--- a/Documentation/Pantilla TFG.docx
+++ b/Documentation/Pantilla TFG.docx
@@ -487,7 +487,6 @@
         </w:rPr>
         <w:t xml:space="preserve"> de </w:t>
       </w:r>
-      <w:proofErr w:type="gramStart"/>
       <w:r>
         <w:rPr>
           <w:b/>
@@ -507,14 +506,7 @@
         <w:rPr>
           <w:b/>
         </w:rPr>
-        <w:t>ante</w:t>
-      </w:r>
-      <w:proofErr w:type="gramEnd"/>
-      <w:r>
-        <w:rPr>
-          <w:b/>
-        </w:rPr>
-        <w:t xml:space="preserve"> dudas acerca de </w:t>
+        <w:t xml:space="preserve">ante dudas acerca de </w:t>
       </w:r>
       <w:r>
         <w:rPr>
@@ -643,12 +635,8 @@
     <w:p>
       <w:pPr>
         <w:sectPr>
-          <w:headerReference w:type="even" r:id="rId10"/>
-          <w:headerReference w:type="default" r:id="rId11"/>
-          <w:footerReference w:type="even" r:id="rId12"/>
-          <w:footerReference w:type="default" r:id="rId13"/>
-          <w:headerReference w:type="first" r:id="rId14"/>
-          <w:footerReference w:type="first" r:id="rId15"/>
+          <w:headerReference w:type="default" r:id="rId10"/>
+          <w:footerReference w:type="default" r:id="rId11"/>
           <w:type w:val="continuous"/>
           <w:pgSz w:w="11906" w:h="16838" w:code="9"/>
           <w:pgMar w:top="1134" w:right="1134" w:bottom="1134" w:left="1134" w:header="567" w:footer="567" w:gutter="1134"/>
@@ -679,11 +667,11 @@
     <w:p>
       <w:pPr>
         <w:sectPr>
-          <w:headerReference w:type="even" r:id="rId16"/>
-          <w:footerReference w:type="even" r:id="rId17"/>
-          <w:footerReference w:type="default" r:id="rId18"/>
-          <w:headerReference w:type="first" r:id="rId19"/>
-          <w:footerReference w:type="first" r:id="rId20"/>
+          <w:headerReference w:type="even" r:id="rId12"/>
+          <w:footerReference w:type="even" r:id="rId13"/>
+          <w:footerReference w:type="default" r:id="rId14"/>
+          <w:headerReference w:type="first" r:id="rId15"/>
+          <w:footerReference w:type="first" r:id="rId16"/>
           <w:type w:val="oddPage"/>
           <w:pgSz w:w="11906" w:h="16838" w:code="9"/>
           <w:pgMar w:top="1134" w:right="1134" w:bottom="1134" w:left="1134" w:header="567" w:footer="567" w:gutter="1134"/>
@@ -709,15 +697,7 @@
     </w:p>
     <w:p>
       <w:r>
-        <w:t xml:space="preserve">El objetivo del proyecto es demostrar la vulnerabilidad de </w:t>
-      </w:r>
-      <w:proofErr w:type="gramStart"/>
-      <w:r>
-        <w:t>las mismas</w:t>
-      </w:r>
-      <w:proofErr w:type="gramEnd"/>
-      <w:r>
-        <w:t>, y proponer alternativas a su uso. Por ejemplo, una posible alternativa al uso de tarjetas MIFARE Classic en autobuses y trenes sería el uso de una aplicación para móviles. En este trabajo se ha desarrollado una aplicación Android que permitiría a los usuarios la compra y manejo de bonos para utilizarlos en el transporte público desde el móvil, sin necesidad de uso de tarjetas.</w:t>
+        <w:t>El objetivo del proyecto es demostrar la vulnerabilidad de las mismas, y proponer alternativas a su uso. Por ejemplo, una posible alternativa al uso de tarjetas MIFARE Classic en autobuses y trenes sería el uso de una aplicación para móviles. En este trabajo se ha desarrollado una aplicación Android que permitiría a los usuarios la compra y manejo de bonos para utilizarlos en el transporte público desde el móvil, sin necesidad de uso de tarjetas.</w:t>
       </w:r>
     </w:p>
     <w:p>
@@ -753,7 +733,7 @@
                     </pic:cNvPicPr>
                   </pic:nvPicPr>
                   <pic:blipFill>
-                    <a:blip r:embed="rId21">
+                    <a:blip r:embed="rId17">
                       <a:extLst>
                         <a:ext uri="{28A0092B-C50C-407E-A947-70E740481C1C}">
                           <a14:useLocalDpi xmlns:a14="http://schemas.microsoft.com/office/drawing/2010/main" val="0"/>
@@ -793,14 +773,27 @@
       <w:r>
         <w:t xml:space="preserve">Figura </w:t>
       </w:r>
-      <w:fldSimple w:instr=" SEQ Figura \* ARABIC ">
-        <w:r>
-          <w:rPr>
-            <w:noProof/>
-          </w:rPr>
-          <w:t>1</w:t>
-        </w:r>
-      </w:fldSimple>
+      <w:r>
+        <w:fldChar w:fldCharType="begin"/>
+      </w:r>
+      <w:r>
+        <w:instrText xml:space="preserve"> SEQ Figura \* ARABIC </w:instrText>
+      </w:r>
+      <w:r>
+        <w:fldChar w:fldCharType="separate"/>
+      </w:r>
+      <w:r>
+        <w:rPr>
+          <w:noProof/>
+        </w:rPr>
+        <w:t>1</w:t>
+      </w:r>
+      <w:r>
+        <w:rPr>
+          <w:noProof/>
+        </w:rPr>
+        <w:fldChar w:fldCharType="end"/>
+      </w:r>
       <w:r>
         <w:t xml:space="preserve"> Esquema básico del funcionamiento de la aplicación</w:t>
       </w:r>
@@ -853,16 +846,11 @@
         <w:fldChar w:fldCharType="end"/>
       </w:r>
       <w:r>
-        <w:t>, Palabra2, Palabra</w:t>
-      </w:r>
-      <w:proofErr w:type="gramStart"/>
-      <w:r>
-        <w:t>3</w:t>
+        <w:t>, Palabra2, Palabra3</w:t>
       </w:r>
       <w:r>
         <w:t>,…</w:t>
       </w:r>
-      <w:proofErr w:type="gramEnd"/>
     </w:p>
     <w:p/>
     <w:p>
@@ -939,7 +927,6 @@
           <w:i/>
         </w:rPr>
       </w:pPr>
-      <w:proofErr w:type="spellStart"/>
       <w:r>
         <w:rPr>
           <w:i/>
@@ -947,7 +934,6 @@
         <w:lastRenderedPageBreak/>
         <w:t>Abstract</w:t>
       </w:r>
-      <w:proofErr w:type="spellEnd"/>
     </w:p>
     <w:p>
       <w:r>
@@ -976,7 +962,6 @@
           <w:i/>
         </w:rPr>
       </w:pPr>
-      <w:proofErr w:type="spellStart"/>
       <w:r>
         <w:rPr>
           <w:i/>
@@ -984,7 +969,6 @@
         <w:lastRenderedPageBreak/>
         <w:t>Keywords</w:t>
       </w:r>
-      <w:proofErr w:type="spellEnd"/>
     </w:p>
     <w:p>
       <w:r>
@@ -1020,15 +1004,7 @@
     </w:p>
     <w:p>
       <w:r>
-        <w:t xml:space="preserve">NOTA: No debemos olvidarnos de generarlo cuando se cierre la documentación, puesto </w:t>
-      </w:r>
-      <w:proofErr w:type="gramStart"/>
-      <w:r>
-        <w:t>que  en</w:t>
-      </w:r>
-      <w:proofErr w:type="gramEnd"/>
-      <w:r>
-        <w:t xml:space="preserve"> caso contrario pueden quedar referencias mal actualizadas o texto erróneo (tanto éste como el de figuras). </w:t>
+        <w:t xml:space="preserve">NOTA: No debemos olvidarnos de generarlo cuando se cierre la documentación, puesto que  en caso contrario pueden quedar referencias mal actualizadas o texto erróneo (tanto éste como el de figuras). </w:t>
       </w:r>
       <w:r>
         <w:rPr>
@@ -9881,21 +9857,7 @@
             <w:rStyle w:val="Hipervnculo"/>
             <w:noProof/>
           </w:rPr>
-          <w:t>Figura 1.1. Eje</w:t>
-        </w:r>
-        <w:r>
-          <w:rPr>
-            <w:rStyle w:val="Hipervnculo"/>
-            <w:noProof/>
-          </w:rPr>
-          <w:t>m</w:t>
-        </w:r>
-        <w:r>
-          <w:rPr>
-            <w:rStyle w:val="Hipervnculo"/>
-            <w:noProof/>
-          </w:rPr>
-          <w:t>plo</w:t>
+          <w:t>Figura 1.1. Ejemplo</w:t>
         </w:r>
         <w:r>
           <w:rPr>
@@ -10989,9 +10951,9 @@
     <w:p>
       <w:pPr>
         <w:sectPr>
-          <w:headerReference w:type="even" r:id="rId22"/>
-          <w:headerReference w:type="default" r:id="rId23"/>
-          <w:headerReference w:type="first" r:id="rId24"/>
+          <w:headerReference w:type="even" r:id="rId18"/>
+          <w:headerReference w:type="default" r:id="rId19"/>
+          <w:headerReference w:type="first" r:id="rId20"/>
           <w:type w:val="oddPage"/>
           <w:pgSz w:w="11906" w:h="16838" w:code="9"/>
           <w:pgMar w:top="1134" w:right="1134" w:bottom="1134" w:left="1134" w:header="567" w:footer="567" w:gutter="1134"/>
@@ -11042,15 +11004,7 @@
         <w:t>de</w:t>
       </w:r>
       <w:r>
-        <w:t xml:space="preserve"> que va a consistir el proyecto </w:t>
-      </w:r>
-      <w:proofErr w:type="gramStart"/>
-      <w:r>
-        <w:t>y  el</w:t>
-      </w:r>
-      <w:proofErr w:type="gramEnd"/>
-      <w:r>
-        <w:t xml:space="preserve"> motivo de su desarrollo, incluyendo la descripción de las necesidades </w:t>
+        <w:t xml:space="preserve"> que va a consistir el proyecto y  el motivo de su desarrollo, incluyendo la descripción de las necesidades </w:t>
       </w:r>
       <w:r>
         <w:t xml:space="preserve">que </w:t>
@@ -11092,7 +11046,7 @@
                     </pic:cNvPicPr>
                   </pic:nvPicPr>
                   <pic:blipFill>
-                    <a:blip r:embed="rId25" cstate="print">
+                    <a:blip r:embed="rId21" cstate="print">
                       <a:grayscl/>
                     </a:blip>
                     <a:srcRect/>
@@ -11182,15 +11136,7 @@
     </w:p>
     <w:p>
       <w:r>
-        <w:t xml:space="preserve">Dentro de esta sección deben describirse (por </w:t>
-      </w:r>
-      <w:proofErr w:type="gramStart"/>
-      <w:r>
-        <w:t>ejemplo</w:t>
-      </w:r>
-      <w:proofErr w:type="gramEnd"/>
-      <w:r>
-        <w:t xml:space="preserve"> en forma de lista numerada) todos los objetivos que se quieren alcanzar dentro del proyecto (lo que se quiere lograr). No se debe entrar en excesivos detalles técnicos, sólo describir </w:t>
+        <w:t xml:space="preserve">Dentro de esta sección deben describirse (por ejemplo en forma de lista numerada) todos los objetivos que se quieren alcanzar dentro del proyecto (lo que se quiere lograr). No se debe entrar en excesivos detalles técnicos, sólo describir </w:t>
       </w:r>
       <w:r>
         <w:t xml:space="preserve">claramente todo aquello </w:t>
@@ -11269,23 +11215,7 @@
         <w:t>qué</w:t>
       </w:r>
       <w:r>
-        <w:t xml:space="preserve"> sentido nuestro desarrollo supone una ganancia o mejora sobre ellos (también puede orientarse a resolver ciertos defectos de </w:t>
-      </w:r>
-      <w:proofErr w:type="gramStart"/>
-      <w:r>
-        <w:t>los mismos</w:t>
-      </w:r>
-      <w:proofErr w:type="gramEnd"/>
-      <w:r>
-        <w:t xml:space="preserve">, mejorar algunas funciones para hacerla más completa, rápida o fácil de usar, etc.). Si los sistemas carecen de alguna funcionalidad que el nuestro va a incorporar, conviene también destacarlo (precisamente esto puede ser una de las principales aportaciones </w:t>
-      </w:r>
-      <w:proofErr w:type="gramStart"/>
-      <w:r>
-        <w:t>del mismo</w:t>
-      </w:r>
-      <w:proofErr w:type="gramEnd"/>
-      <w:r>
-        <w:t>).</w:t>
+        <w:t xml:space="preserve"> sentido nuestro desarrollo supone una ganancia o mejora sobre ellos (también puede orientarse a resolver ciertos defectos de los mismos, mejorar algunas funciones para hacerla más completa, rápida o fácil de usar, etc.). Si los sistemas carecen de alguna funcionalidad que el nuestro va a incorporar, conviene también destacarlo (precisamente esto puede ser una de las principales aportaciones del mismo).</w:t>
       </w:r>
     </w:p>
     <w:p>
@@ -11404,15 +11334,7 @@
         <w:t xml:space="preserve"> describiendo por qué y para qué</w:t>
       </w:r>
       <w:r>
-        <w:t xml:space="preserve"> usamos esto en nuestro </w:t>
-      </w:r>
-      <w:proofErr w:type="gramStart"/>
-      <w:r>
-        <w:t>proyecto</w:t>
-      </w:r>
-      <w:proofErr w:type="gramEnd"/>
-      <w:r>
-        <w:t xml:space="preserve"> pero sin hacer descripciones muy grandes de características y similares (para ello podemos </w:t>
+        <w:t xml:space="preserve"> usamos esto en nuestro proyecto pero sin hacer descripciones muy grandes de características y similares (para ello podemos </w:t>
       </w:r>
       <w:r>
         <w:t>referenciar</w:t>
@@ -11621,21 +11543,7 @@
         <w:rPr>
           <w:b/>
         </w:rPr>
-        <w:t xml:space="preserve"> o que partes de </w:t>
-      </w:r>
-      <w:proofErr w:type="gramStart"/>
-      <w:r>
-        <w:rPr>
-          <w:b/>
-        </w:rPr>
-        <w:t>la misma</w:t>
-      </w:r>
-      <w:proofErr w:type="gramEnd"/>
-      <w:r>
-        <w:rPr>
-          <w:b/>
-        </w:rPr>
-        <w:t xml:space="preserve"> se deben incluir.</w:t>
+        <w:t xml:space="preserve"> o que partes de la misma se deben incluir.</w:t>
       </w:r>
     </w:p>
     <w:p>
@@ -11657,28 +11565,12 @@
     </w:p>
     <w:p>
       <w:r>
-        <w:t xml:space="preserve">Debe contener un cronograma explicitando las entregas parciales, hitos intermedios y duración del proyecto a partir de la fecha de iniciación </w:t>
-      </w:r>
-      <w:proofErr w:type="gramStart"/>
-      <w:r>
-        <w:t>del mismo</w:t>
-      </w:r>
-      <w:proofErr w:type="gramEnd"/>
-      <w:r>
-        <w:t>. Esto debe realizarse mediante alguna metodología de gestión de proyectos, que sirva de guía sobre la descomposición en tareas, la asignación de recursos, etc.</w:t>
-      </w:r>
-    </w:p>
-    <w:p>
-      <w:r>
-        <w:t xml:space="preserve">Es buena idea incluir diagramas que describan la planificación del avance del proyecto, por </w:t>
-      </w:r>
-      <w:proofErr w:type="gramStart"/>
-      <w:r>
-        <w:t>ejemplo</w:t>
-      </w:r>
-      <w:proofErr w:type="gramEnd"/>
-      <w:r>
-        <w:t xml:space="preserve"> es posible utilizar un diagrama Gantt:</w:t>
+        <w:t>Debe contener un cronograma explicitando las entregas parciales, hitos intermedios y duración del proyecto a partir de la fecha de iniciación del mismo. Esto debe realizarse mediante alguna metodología de gestión de proyectos, que sirva de guía sobre la descomposición en tareas, la asignación de recursos, etc.</w:t>
+      </w:r>
+    </w:p>
+    <w:p>
+      <w:r>
+        <w:t>Es buena idea incluir diagramas que describan la planificación del avance del proyecto, por ejemplo es posible utilizar un diagrama Gantt:</w:t>
       </w:r>
     </w:p>
     <w:p>
@@ -11705,7 +11597,7 @@
                     </pic:cNvPicPr>
                   </pic:nvPicPr>
                   <pic:blipFill>
-                    <a:blip r:embed="rId26" cstate="print">
+                    <a:blip r:embed="rId22" cstate="print">
                       <a:grayscl/>
                     </a:blip>
                     <a:srcRect r="839" b="20911"/>
@@ -11784,7 +11676,7 @@
                     </pic:cNvPicPr>
                   </pic:nvPicPr>
                   <pic:blipFill>
-                    <a:blip r:embed="rId27" cstate="print">
+                    <a:blip r:embed="rId23" cstate="print">
                       <a:grayscl/>
                     </a:blip>
                     <a:srcRect/>
@@ -11902,15 +11794,7 @@
         </w:numPr>
       </w:pPr>
       <w:r>
-        <w:t xml:space="preserve">Habitualmente sólo se ponen los ítems, eliminando del presupuesto los </w:t>
-      </w:r>
-      <w:proofErr w:type="spellStart"/>
-      <w:r>
-        <w:t>subitems</w:t>
-      </w:r>
-      <w:proofErr w:type="spellEnd"/>
-      <w:r>
-        <w:t>.</w:t>
+        <w:t>Habitualmente sólo se ponen los ítems, eliminando del presupuesto los subitems.</w:t>
       </w:r>
     </w:p>
     <w:p>
@@ -11966,10 +11850,10 @@
             <v:path o:extrusionok="f" gradientshapeok="t" o:connecttype="rect"/>
             <o:lock v:ext="edit" aspectratio="t"/>
           </v:shapetype>
-          <v:shape id="_x0000_i1098" type="#_x0000_t75" style="width:431.25pt;height:146.25pt" o:ole="">
-            <v:imagedata r:id="rId28" o:title=""/>
+          <v:shape id="_x0000_i1025" type="#_x0000_t75" style="width:431.25pt;height:146.25pt" o:ole="">
+            <v:imagedata r:id="rId24" o:title=""/>
           </v:shape>
-          <o:OLEObject Type="Embed" ProgID="Excel.Sheet.8" ShapeID="_x0000_i1098" DrawAspect="Content" ObjectID="_1696589203" r:id="rId29"/>
+          <o:OLEObject Type="Embed" ProgID="Excel.Sheet.8" ShapeID="_x0000_i1025" DrawAspect="Content" ObjectID="_1696605766" r:id="rId25"/>
         </w:object>
       </w:r>
     </w:p>
@@ -12594,13 +12478,8 @@
     </w:p>
     <w:p>
       <w:r>
-        <w:t xml:space="preserve">A la hora de identificar actores debe analizarse la aplicación y sus usos. Ejemplos de posibles actores son: Usuario anónimo, usuario registrado, </w:t>
-      </w:r>
-      <w:proofErr w:type="gramStart"/>
-      <w:r>
-        <w:t>administrador,...</w:t>
-      </w:r>
-      <w:proofErr w:type="gramEnd"/>
+        <w:t>A la hora de identificar actores debe analizarse la aplicación y sus usos. Ejemplos de posibles actores son: Usuario anónimo, usuario registrado, administrador,...</w:t>
+      </w:r>
     </w:p>
     <w:p>
       <w:pPr>
@@ -12626,15 +12505,7 @@
         <w:t xml:space="preserve">haciéndose esto último </w:t>
       </w:r>
       <w:r>
-        <w:t xml:space="preserve">a través de los escenarios que forman parte </w:t>
-      </w:r>
-      <w:proofErr w:type="gramStart"/>
-      <w:r>
-        <w:t>del mismo</w:t>
-      </w:r>
-      <w:proofErr w:type="gramEnd"/>
-      <w:r>
-        <w:t>.</w:t>
+        <w:t>a través de los escenarios que forman parte del mismo.</w:t>
       </w:r>
     </w:p>
     <w:p>
@@ -12698,7 +12569,7 @@
           <w:numId w:val="43"/>
         </w:numPr>
       </w:pPr>
-      <w:hyperlink r:id="rId30" w:tooltip="http://www.agilemodeling.com/artifacts/useCaseDiagram.htm" w:history="1">
+      <w:hyperlink r:id="rId26" w:tooltip="http://www.agilemodeling.com/artifacts/useCaseDiagram.htm" w:history="1">
         <w:r>
           <w:rPr>
             <w:rStyle w:val="Hipervnculo"/>
@@ -12719,7 +12590,7 @@
           <w:numId w:val="43"/>
         </w:numPr>
       </w:pPr>
-      <w:hyperlink r:id="rId31" w:tooltip="http://www.visualcase.com/kbase/use_case_sample.htm" w:history="1">
+      <w:hyperlink r:id="rId27" w:tooltip="http://www.visualcase.com/kbase/use_case_sample.htm" w:history="1">
         <w:r>
           <w:rPr>
             <w:rStyle w:val="Hipervnculo"/>
@@ -12752,15 +12623,7 @@
         <w:t>en una sección posterior</w:t>
       </w:r>
       <w:r>
-        <w:t xml:space="preserve">. A la hora de describir casos de uso no es necesario recurrir a terminología técnica, sino que es posible usar lenguaje cercano al usuario final. Además, un caso de uso puede derivar en más </w:t>
-      </w:r>
-      <w:proofErr w:type="spellStart"/>
-      <w:r>
-        <w:t>subcasos</w:t>
-      </w:r>
-      <w:proofErr w:type="spellEnd"/>
-      <w:r>
-        <w:t xml:space="preserve"> de uso si es necesario describir el comportamiento del sistema con un detalle mayor.</w:t>
+        <w:t>. A la hora de describir casos de uso no es necesario recurrir a terminología técnica, sino que es posible usar lenguaje cercano al usuario final. Además, un caso de uso puede derivar en más subcasos de uso si es necesario describir el comportamiento del sistema con un detalle mayor.</w:t>
       </w:r>
     </w:p>
     <w:p>
@@ -12800,7 +12663,7 @@
                     <pic:cNvPicPr/>
                   </pic:nvPicPr>
                   <pic:blipFill>
-                    <a:blip r:embed="rId32" cstate="print">
+                    <a:blip r:embed="rId28" cstate="print">
                       <a:grayscl/>
                     </a:blip>
                     <a:stretch>
@@ -12868,7 +12731,7 @@
                     <pic:cNvPicPr/>
                   </pic:nvPicPr>
                   <pic:blipFill>
-                    <a:blip r:embed="rId33" cstate="print">
+                    <a:blip r:embed="rId29" cstate="print">
                       <a:grayscl/>
                     </a:blip>
                     <a:stretch>
@@ -12973,15 +12836,7 @@
         <w:t xml:space="preserve">la siguiente. </w:t>
       </w:r>
       <w:r>
-        <w:t xml:space="preserve">En ella se especifica el nombre único del caso de uso (se suelen nombrar según el objetivo que describen) y una descripción breve de lo que intenta hacer el usuario con este caso de uso (aunque breve, no </w:t>
-      </w:r>
-      <w:proofErr w:type="gramStart"/>
-      <w:r>
-        <w:t>obstante</w:t>
-      </w:r>
-      <w:proofErr w:type="gramEnd"/>
-      <w:r>
-        <w:t xml:space="preserve"> debemos asegurarnos de que es suficientemente completa y clara).</w:t>
+        <w:t>En ella se especifica el nombre único del caso de uso (se suelen nombrar según el objetivo que describen) y una descripción breve de lo que intenta hacer el usuario con este caso de uso (aunque breve, no obstante debemos asegurarnos de que es suficientemente completa y clara).</w:t>
       </w:r>
     </w:p>
     <w:tbl>
@@ -13099,15 +12954,8 @@
     <w:p/>
     <w:p>
       <w:r>
-        <w:t xml:space="preserve">A </w:t>
-      </w:r>
-      <w:proofErr w:type="gramStart"/>
-      <w:r>
-        <w:t>continuación</w:t>
-      </w:r>
-      <w:proofErr w:type="gramEnd"/>
-      <w:r>
-        <w:t xml:space="preserve"> se incluyen un par de ejemplos</w:t>
+        <w:lastRenderedPageBreak/>
+        <w:t>A continuación se incluyen un par de ejemplos</w:t>
       </w:r>
       <w:r>
         <w:t xml:space="preserve"> correspondientes a los diagramas de casos de uso de ejemplo anteriores</w:t>
@@ -13391,7 +13239,7 @@
           <w:numId w:val="44"/>
         </w:numPr>
       </w:pPr>
-      <w:hyperlink r:id="rId34" w:history="1">
+      <w:hyperlink r:id="rId30" w:history="1">
         <w:r>
           <w:rPr>
             <w:rStyle w:val="Hipervnculo"/>
@@ -13412,7 +13260,7 @@
           <w:numId w:val="44"/>
         </w:numPr>
       </w:pPr>
-      <w:hyperlink r:id="rId35" w:history="1">
+      <w:hyperlink r:id="rId31" w:history="1">
         <w:r>
           <w:rPr>
             <w:rStyle w:val="Hipervnculo"/>
@@ -13433,7 +13281,7 @@
           <w:numId w:val="44"/>
         </w:numPr>
       </w:pPr>
-      <w:hyperlink r:id="rId36" w:history="1">
+      <w:hyperlink r:id="rId32" w:history="1">
         <w:r>
           <w:rPr>
             <w:rStyle w:val="Hipervnculo"/>
@@ -13454,7 +13302,7 @@
           <w:numId w:val="44"/>
         </w:numPr>
       </w:pPr>
-      <w:hyperlink r:id="rId37" w:history="1">
+      <w:hyperlink r:id="rId33" w:history="1">
         <w:r>
           <w:rPr>
             <w:rStyle w:val="Hipervnculo"/>
@@ -13622,49 +13470,25 @@
       <w:r>
         <w:t>en lugar de “</w:t>
       </w:r>
-      <w:proofErr w:type="spellStart"/>
-      <w:proofErr w:type="gramStart"/>
       <w:r>
         <w:rPr>
           <w:rFonts w:ascii="Courier New" w:hAnsi="Courier New" w:cs="Courier New"/>
         </w:rPr>
-        <w:t>insertarUsuario</w:t>
-      </w:r>
-      <w:proofErr w:type="spellEnd"/>
+        <w:t>insertarUsuario(Usuario:u)</w:t>
+      </w:r>
+      <w:r>
+        <w:t>” es mejor poner simplemente “</w:t>
+      </w:r>
       <w:r>
         <w:rPr>
           <w:rFonts w:ascii="Courier New" w:hAnsi="Courier New" w:cs="Courier New"/>
         </w:rPr>
-        <w:t>(</w:t>
-      </w:r>
-      <w:proofErr w:type="spellStart"/>
-      <w:proofErr w:type="gramEnd"/>
+        <w:t>insertar u</w:t>
+      </w:r>
       <w:r>
         <w:rPr>
           <w:rFonts w:ascii="Courier New" w:hAnsi="Courier New" w:cs="Courier New"/>
         </w:rPr>
-        <w:t>Usuario:u</w:t>
-      </w:r>
-      <w:proofErr w:type="spellEnd"/>
-      <w:r>
-        <w:rPr>
-          <w:rFonts w:ascii="Courier New" w:hAnsi="Courier New" w:cs="Courier New"/>
-        </w:rPr>
-        <w:t>)</w:t>
-      </w:r>
-      <w:r>
-        <w:t>” es mejor poner simplemente “</w:t>
-      </w:r>
-      <w:r>
-        <w:rPr>
-          <w:rFonts w:ascii="Courier New" w:hAnsi="Courier New" w:cs="Courier New"/>
-        </w:rPr>
-        <w:t>insertar u</w:t>
-      </w:r>
-      <w:r>
-        <w:rPr>
-          <w:rFonts w:ascii="Courier New" w:hAnsi="Courier New" w:cs="Courier New"/>
-        </w:rPr>
         <w:t>suario</w:t>
       </w:r>
       <w:r>
@@ -13749,11 +13573,7 @@
         <w:t xml:space="preserve">elevado, sino que lo que se busca es una idea aproximada </w:t>
       </w:r>
       <w:r>
-        <w:t xml:space="preserve">(pero precisa) de cómo va a ser </w:t>
-      </w:r>
-      <w:proofErr w:type="gramStart"/>
-      <w:r>
-        <w:t>el</w:t>
+        <w:t>(pero precisa) de cómo va a ser el</w:t>
       </w:r>
       <w:r>
         <w:t xml:space="preserve"> sistema</w:t>
@@ -13761,20 +13581,11 @@
       <w:r>
         <w:t xml:space="preserve"> a construir</w:t>
       </w:r>
-      <w:proofErr w:type="gramEnd"/>
       <w:r>
         <w:t>.</w:t>
       </w:r>
       <w:r>
-        <w:t xml:space="preserve"> En este diagrama también pueden aparecer los subsistemas identificados anteriormente. A </w:t>
-      </w:r>
-      <w:proofErr w:type="gramStart"/>
-      <w:r>
-        <w:t>continuación</w:t>
-      </w:r>
-      <w:proofErr w:type="gramEnd"/>
-      <w:r>
-        <w:t xml:space="preserve"> se muestra un ejemplo:</w:t>
+        <w:t xml:space="preserve"> En este diagrama también pueden aparecer los subsistemas identificados anteriormente. A continuación se muestra un ejemplo:</w:t>
       </w:r>
     </w:p>
     <w:p>
@@ -13802,7 +13613,7 @@
                     <pic:cNvPicPr/>
                   </pic:nvPicPr>
                   <pic:blipFill>
-                    <a:blip r:embed="rId38" cstate="print"/>
+                    <a:blip r:embed="rId34" cstate="print"/>
                     <a:stretch>
                       <a:fillRect/>
                     </a:stretch>
@@ -13858,15 +13669,7 @@
     </w:p>
     <w:p>
       <w:r>
-        <w:t xml:space="preserve">Las clases deberían estar organizadas por los subsistemas identificados en anteriormente, rellenando una tabla como la siguiente por cada clase </w:t>
-      </w:r>
-      <w:proofErr w:type="gramStart"/>
-      <w:r>
-        <w:t>del mismo</w:t>
-      </w:r>
-      <w:proofErr w:type="gramEnd"/>
-      <w:r>
-        <w:t>:</w:t>
+        <w:t>Las clases deberían estar organizadas por los subsistemas identificados en anteriormente, rellenando una tabla como la siguiente por cada clase del mismo:</w:t>
       </w:r>
     </w:p>
     <w:p>
@@ -14013,14 +13816,12 @@
             </w:tcBorders>
           </w:tcPr>
           <w:p>
-            <w:proofErr w:type="spellStart"/>
             <w:r>
               <w:rPr>
                 <w:b/>
               </w:rPr>
               <w:t>NombreAtributo</w:t>
             </w:r>
-            <w:proofErr w:type="spellEnd"/>
             <w:r>
               <w:t xml:space="preserve">: Descripción de </w:t>
             </w:r>
@@ -14065,14 +13866,12 @@
             <w:gridSpan w:val="2"/>
           </w:tcPr>
           <w:p>
-            <w:proofErr w:type="spellStart"/>
             <w:r>
               <w:rPr>
                 <w:b/>
               </w:rPr>
               <w:t>NombreMétodo</w:t>
             </w:r>
-            <w:proofErr w:type="spellEnd"/>
             <w:r>
               <w:t>: Descripción de lo que hace</w:t>
             </w:r>
@@ -14232,14 +14031,12 @@
             </w:tcBorders>
           </w:tcPr>
           <w:p>
-            <w:proofErr w:type="spellStart"/>
             <w:r>
               <w:rPr>
                 <w:b/>
               </w:rPr>
               <w:t>NombreAtributo</w:t>
             </w:r>
-            <w:proofErr w:type="spellEnd"/>
             <w:r>
               <w:t>: Descripción de su propósito</w:t>
             </w:r>
@@ -14278,14 +14075,12 @@
             <w:gridSpan w:val="2"/>
           </w:tcPr>
           <w:p>
-            <w:proofErr w:type="spellStart"/>
             <w:r>
               <w:rPr>
                 <w:b/>
               </w:rPr>
               <w:t>NombreMétodo</w:t>
             </w:r>
-            <w:proofErr w:type="spellEnd"/>
             <w:r>
               <w:t>: Descripción de lo que hace</w:t>
             </w:r>
@@ -14351,15 +14146,7 @@
         <w:t xml:space="preserve"> e</w:t>
       </w:r>
       <w:r>
-        <w:t xml:space="preserve"> incluyen información acerca de los objetivos, expectativas, motivaciones, acciones y reacciones que se llevan a cabo. Los escenarios deben reflejar la forma en la que un sistema se comporta y se suelen describir en lenguaje coloquial, intentando no recurrir excesivamente a tecnicismos para poder ser entendidos por el usuario final. La intención de </w:t>
-      </w:r>
-      <w:proofErr w:type="gramStart"/>
-      <w:r>
-        <w:t>los mismos</w:t>
-      </w:r>
-      <w:proofErr w:type="gramEnd"/>
-      <w:r>
-        <w:t xml:space="preserve"> es definir el comportamiento deseado del </w:t>
+        <w:t xml:space="preserve"> incluyen información acerca de los objetivos, expectativas, motivaciones, acciones y reacciones que se llevan a cabo. Los escenarios deben reflejar la forma en la que un sistema se comporta y se suelen describir en lenguaje coloquial, intentando no recurrir excesivamente a tecnicismos para poder ser entendidos por el usuario final. La intención de los mismos es definir el comportamiento deseado del </w:t>
       </w:r>
       <w:r>
         <w:rPr>
@@ -14456,15 +14243,7 @@
         </w:rPr>
       </w:pPr>
       <w:r>
-        <w:t xml:space="preserve">El sistema muestra la pantalla de </w:t>
-      </w:r>
-      <w:proofErr w:type="spellStart"/>
-      <w:r>
-        <w:t>logon</w:t>
-      </w:r>
-      <w:proofErr w:type="spellEnd"/>
-      <w:r>
-        <w:t>.</w:t>
+        <w:t>El sistema muestra la pantalla de logon.</w:t>
       </w:r>
     </w:p>
     <w:p>
@@ -14710,15 +14489,7 @@
         <w:t>"</w:t>
       </w:r>
       <w:r>
-        <w:t xml:space="preserve"> (volver a pedir los datos de </w:t>
-      </w:r>
-      <w:proofErr w:type="spellStart"/>
-      <w:r>
-        <w:t>login</w:t>
-      </w:r>
-      <w:proofErr w:type="spellEnd"/>
-      <w:r>
-        <w:t>)</w:t>
+        <w:t xml:space="preserve"> (volver a pedir los datos de login)</w:t>
       </w:r>
       <w:r>
         <w:t>.</w:t>
@@ -14767,15 +14538,7 @@
         <w:t>estándar</w:t>
       </w:r>
       <w:r>
-        <w:t xml:space="preserve"> para describir los casos de uso y sus escenarios en una documentación, sino que es frecuente adaptar su descripción al proyecto que se está describiendo. A </w:t>
-      </w:r>
-      <w:proofErr w:type="gramStart"/>
-      <w:r>
-        <w:t>continuación</w:t>
-      </w:r>
-      <w:proofErr w:type="gramEnd"/>
-      <w:r>
-        <w:t xml:space="preserve"> se da un ejemplo</w:t>
+        <w:t xml:space="preserve"> para describir los casos de uso y sus escenarios en una documentación, sino que es frecuente adaptar su descripción al proyecto que se está describiendo. A continuación se da un ejemplo</w:t>
       </w:r>
       <w:r>
         <w:t xml:space="preserve"> de tabla para la descripción de los mismos,</w:t>
@@ -14856,15 +14619,7 @@
           </w:tcPr>
           <w:p>
             <w:r>
-              <w:t xml:space="preserve">Descripción de todas las condiciones que deben cumplirse para iniciar el caso de uso. Esto quiere decir </w:t>
-            </w:r>
-            <w:proofErr w:type="gramStart"/>
-            <w:r>
-              <w:t>que</w:t>
-            </w:r>
-            <w:proofErr w:type="gramEnd"/>
-            <w:r>
-              <w:t xml:space="preserve"> si el sistema no está en estado descrito por sus precondiciones, el comportamiento del caso de uso no está determinado.</w:t>
+              <w:t>Descripción de todas las condiciones que deben cumplirse para iniciar el caso de uso. Esto quiere decir que si el sistema no está en estado descrito por sus precondiciones, el comportamiento del caso de uso no está determinado.</w:t>
             </w:r>
           </w:p>
         </w:tc>
@@ -14880,7 +14635,6 @@
             <w:pPr>
               <w:jc w:val="left"/>
             </w:pPr>
-            <w:proofErr w:type="spellStart"/>
             <w:r>
               <w:rPr>
                 <w:b/>
@@ -14888,7 +14642,6 @@
               </w:rPr>
               <w:t>Poscondiciones</w:t>
             </w:r>
-            <w:proofErr w:type="spellEnd"/>
           </w:p>
         </w:tc>
         <w:tc>
@@ -14959,15 +14712,7 @@
           </w:tcPr>
           <w:p>
             <w:r>
-              <w:t xml:space="preserve">Se usará para capturar la esencia del caso de uso (su escenario principal), describiendo el contenido </w:t>
-            </w:r>
-            <w:proofErr w:type="gramStart"/>
-            <w:r>
-              <w:t>del mismo</w:t>
-            </w:r>
-            <w:proofErr w:type="gramEnd"/>
-            <w:r>
-              <w:t xml:space="preserve"> y sus operaciones</w:t>
+              <w:t>Se usará para capturar la esencia del caso de uso (su escenario principal), describiendo el contenido del mismo y sus operaciones</w:t>
             </w:r>
           </w:p>
         </w:tc>
@@ -15084,6 +14829,7 @@
     </w:p>
     <w:p>
       <w:r>
+        <w:lastRenderedPageBreak/>
         <w:t xml:space="preserve">Para la documentación, </w:t>
       </w:r>
       <w:r>
@@ -15126,15 +14872,7 @@
         <w:t>ellas incluir primero un diagrama con la secuencia de pasos que contempla el mismo seguido de tablas como la mostrada antes, una por cada caso de uso</w:t>
       </w:r>
       <w:r>
-        <w:t xml:space="preserve">. A </w:t>
-      </w:r>
-      <w:proofErr w:type="gramStart"/>
-      <w:r>
-        <w:t>continuación</w:t>
-      </w:r>
-      <w:proofErr w:type="gramEnd"/>
-      <w:r>
-        <w:t xml:space="preserve"> se muestran unos ejemplos de esto para aclarar el contenido de esta sección.</w:t>
+        <w:t>. A continuación se muestran unos ejemplos de esto para aclarar el contenido de esta sección.</w:t>
       </w:r>
     </w:p>
     <w:p>
@@ -15236,7 +14974,7 @@
                     <pic:cNvPicPr/>
                   </pic:nvPicPr>
                   <pic:blipFill>
-                    <a:blip r:embed="rId39" cstate="print"/>
+                    <a:blip r:embed="rId35" cstate="print"/>
                     <a:stretch>
                       <a:fillRect/>
                     </a:stretch>
@@ -15365,7 +15103,6 @@
             <w:pPr>
               <w:jc w:val="left"/>
             </w:pPr>
-            <w:proofErr w:type="spellStart"/>
             <w:r>
               <w:rPr>
                 <w:b/>
@@ -15373,7 +15110,6 @@
               </w:rPr>
               <w:t>Poscondiciones</w:t>
             </w:r>
-            <w:proofErr w:type="spellEnd"/>
           </w:p>
         </w:tc>
         <w:tc>
@@ -15531,7 +15267,6 @@
                 <w:b/>
                 <w:bCs/>
               </w:rPr>
-              <w:lastRenderedPageBreak/>
               <w:t>Variaciones (escenarios secundarios)</w:t>
             </w:r>
           </w:p>
@@ -15576,6 +15311,7 @@
               </w:numPr>
             </w:pPr>
             <w:r>
+              <w:lastRenderedPageBreak/>
               <w:t>Volver al paso 2 del escenario principal, manteniendo el resto de información en la pantalla</w:t>
             </w:r>
           </w:p>
@@ -15676,6 +15412,7 @@
                 <w:b/>
                 <w:bCs/>
               </w:rPr>
+              <w:lastRenderedPageBreak/>
               <w:t>Excepciones</w:t>
             </w:r>
           </w:p>
@@ -15839,7 +15576,7 @@
                     <pic:cNvPicPr/>
                   </pic:nvPicPr>
                   <pic:blipFill>
-                    <a:blip r:embed="rId40" cstate="print"/>
+                    <a:blip r:embed="rId36" cstate="print"/>
                     <a:stretch>
                       <a:fillRect/>
                     </a:stretch>
@@ -15968,7 +15705,6 @@
             <w:pPr>
               <w:jc w:val="left"/>
             </w:pPr>
-            <w:proofErr w:type="spellStart"/>
             <w:r>
               <w:rPr>
                 <w:b/>
@@ -15976,7 +15712,6 @@
               </w:rPr>
               <w:t>Poscondiciones</w:t>
             </w:r>
-            <w:proofErr w:type="spellEnd"/>
           </w:p>
         </w:tc>
         <w:tc>
@@ -16028,15 +15763,7 @@
               <w:t xml:space="preserve"> de la aplicación</w:t>
             </w:r>
             <w:r>
-              <w:t xml:space="preserve"> finalizado por un usuario con el rol asociado a la información de </w:t>
-            </w:r>
-            <w:proofErr w:type="spellStart"/>
-            <w:r>
-              <w:t>logon</w:t>
-            </w:r>
-            <w:proofErr w:type="spellEnd"/>
-            <w:r>
-              <w:t xml:space="preserve"> introducida</w:t>
+              <w:t xml:space="preserve"> finalizado por un usuario con el rol asociado a la información de logon introducida</w:t>
             </w:r>
           </w:p>
         </w:tc>
@@ -16077,15 +15804,7 @@
               </w:rPr>
             </w:pPr>
             <w:r>
-              <w:t xml:space="preserve">El sistema muestra la pantalla de </w:t>
-            </w:r>
-            <w:proofErr w:type="spellStart"/>
-            <w:r>
-              <w:t>logon</w:t>
-            </w:r>
-            <w:proofErr w:type="spellEnd"/>
-            <w:r>
-              <w:t>.</w:t>
+              <w:t>El sistema muestra la pantalla de logon.</w:t>
             </w:r>
           </w:p>
           <w:p>
@@ -16155,8 +15874,15 @@
                 <w:b/>
                 <w:bCs/>
               </w:rPr>
+              <w:t xml:space="preserve">Variaciones (escenarios </w:t>
+            </w:r>
+            <w:r>
+              <w:rPr>
+                <w:b/>
+                <w:bCs/>
+              </w:rPr>
               <w:lastRenderedPageBreak/>
-              <w:t>Variaciones (escenarios secundarios)</w:t>
+              <w:t>secundarios)</w:t>
             </w:r>
           </w:p>
         </w:tc>
@@ -16179,6 +15905,7 @@
               <w:rPr>
                 <w:b/>
               </w:rPr>
+              <w:lastRenderedPageBreak/>
               <w:t xml:space="preserve">Escenario </w:t>
             </w:r>
             <w:r>
@@ -16203,6 +15930,7 @@
               </w:numPr>
             </w:pPr>
             <w:r>
+              <w:lastRenderedPageBreak/>
               <w:t>Notificar el hecho al usuario</w:t>
             </w:r>
           </w:p>
@@ -16311,21 +16039,8 @@
               </w:numPr>
             </w:pPr>
             <w:r>
-              <w:t xml:space="preserve">Volver al paso 1 del escenario principal, pero cambiando el contenido de la pantalla de </w:t>
-            </w:r>
-            <w:proofErr w:type="spellStart"/>
-            <w:r>
-              <w:t>login</w:t>
-            </w:r>
-            <w:proofErr w:type="spellEnd"/>
-            <w:r>
-              <w:t xml:space="preserve"> por un mensaje de forma que no se pueda volver a introducir información de </w:t>
-            </w:r>
-            <w:proofErr w:type="spellStart"/>
-            <w:r>
-              <w:t>login</w:t>
-            </w:r>
-            <w:proofErr w:type="spellEnd"/>
+              <w:t>Volver al paso 1 del escenario principal, pero cambiando el contenido de la pantalla de login por un mensaje de forma que no se pueda volver a introducir información de login</w:t>
+            </w:r>
           </w:p>
           <w:p>
             <w:pPr>
@@ -16362,6 +16077,7 @@
                 <w:b/>
                 <w:bCs/>
               </w:rPr>
+              <w:lastRenderedPageBreak/>
               <w:t>Excepciones</w:t>
             </w:r>
           </w:p>
@@ -16437,13 +16153,8 @@
           </w:tcPr>
           <w:p>
             <w:r>
-              <w:t xml:space="preserve">En caso de que la BBDD no esté disponible, se debe mostrar un error pidiéndolo al usuario que lo intente en unos minutos en la pantalla de </w:t>
-            </w:r>
-            <w:proofErr w:type="spellStart"/>
-            <w:r>
-              <w:t>login</w:t>
-            </w:r>
-            <w:proofErr w:type="spellEnd"/>
+              <w:t>En caso de que la BBDD no esté disponible, se debe mostrar un error pidiéndolo al usuario que lo intente en unos minutos en la pantalla de login</w:t>
+            </w:r>
           </w:p>
         </w:tc>
       </w:tr>
@@ -16460,7 +16171,6 @@
         </w:rPr>
         <w:t xml:space="preserve">Podemos encontrar </w:t>
       </w:r>
-      <w:proofErr w:type="gramStart"/>
       <w:r>
         <w:rPr>
           <w:rStyle w:val="apple-style-span"/>
@@ -16491,7 +16201,6 @@
         </w:rPr>
         <w:t>información</w:t>
       </w:r>
-      <w:proofErr w:type="gramEnd"/>
       <w:r>
         <w:rPr>
           <w:rStyle w:val="apple-style-span"/>
@@ -16512,7 +16221,7 @@
         </w:rPr>
         <w:t>: </w:t>
       </w:r>
-      <w:hyperlink r:id="rId41" w:history="1">
+      <w:hyperlink r:id="rId37" w:history="1">
         <w:r>
           <w:rPr>
             <w:rStyle w:val="Hipervnculo"/>
@@ -16520,27 +16229,7 @@
             <w:sz w:val="20"/>
             <w:szCs w:val="20"/>
           </w:rPr>
-          <w:t>http://en.wikipedia.org/wiki/Scenario _(</w:t>
-        </w:r>
-        <w:proofErr w:type="spellStart"/>
-        <w:r>
-          <w:rPr>
-            <w:rStyle w:val="Hipervnculo"/>
-            <w:rFonts w:ascii="Verdana" w:hAnsi="Verdana"/>
-            <w:sz w:val="20"/>
-            <w:szCs w:val="20"/>
-          </w:rPr>
-          <w:t>computing</w:t>
-        </w:r>
-        <w:proofErr w:type="spellEnd"/>
-        <w:r>
-          <w:rPr>
-            <w:rStyle w:val="Hipervnculo"/>
-            <w:rFonts w:ascii="Verdana" w:hAnsi="Verdana"/>
-            <w:sz w:val="20"/>
-            <w:szCs w:val="20"/>
-          </w:rPr>
-          <w:t>)</w:t>
+          <w:t>http://en.wikipedia.org/wiki/Scenario _(computing)</w:t>
         </w:r>
       </w:hyperlink>
       <w:r>
@@ -16663,7 +16352,6 @@
     </w:p>
     <w:p>
       <w:r>
-        <w:lastRenderedPageBreak/>
         <w:t>En un diagrama de robustez aparecen los siguientes conceptos:</w:t>
       </w:r>
     </w:p>
@@ -16703,6 +16391,7 @@
         <w:rPr>
           <w:b/>
         </w:rPr>
+        <w:lastRenderedPageBreak/>
         <w:t xml:space="preserve">Elementos limítrofes o </w:t>
       </w:r>
       <w:r>
@@ -16710,43 +16399,11 @@
           <w:b/>
           <w:i/>
         </w:rPr>
-        <w:t>“</w:t>
-      </w:r>
-      <w:proofErr w:type="spellStart"/>
+        <w:t>“Boundary Elements”</w:t>
+      </w:r>
       <w:r>
         <w:rPr>
           <w:b/>
-          <w:i/>
-        </w:rPr>
-        <w:t>Boundary</w:t>
-      </w:r>
-      <w:proofErr w:type="spellEnd"/>
-      <w:r>
-        <w:rPr>
-          <w:b/>
-          <w:i/>
-        </w:rPr>
-        <w:t xml:space="preserve"> </w:t>
-      </w:r>
-      <w:proofErr w:type="spellStart"/>
-      <w:r>
-        <w:rPr>
-          <w:b/>
-          <w:i/>
-        </w:rPr>
-        <w:t>Elements</w:t>
-      </w:r>
-      <w:proofErr w:type="spellEnd"/>
-      <w:r>
-        <w:rPr>
-          <w:b/>
-          <w:i/>
-        </w:rPr>
-        <w:t>”</w:t>
-      </w:r>
-      <w:r>
-        <w:rPr>
-          <w:b/>
         </w:rPr>
         <w:t>:</w:t>
       </w:r>
@@ -16757,15 +16414,7 @@
         <w:t>interactúa</w:t>
       </w:r>
       <w:r>
-        <w:t xml:space="preserve">. También se les denomina “Elementos de </w:t>
-      </w:r>
-      <w:proofErr w:type="gramStart"/>
-      <w:r>
-        <w:t>Interface</w:t>
-      </w:r>
-      <w:proofErr w:type="gramEnd"/>
-      <w:r>
-        <w:t>”</w:t>
+        <w:t>. También se les denomina “Elementos de Interface”</w:t>
       </w:r>
     </w:p>
     <w:p>
@@ -16787,70 +16436,32 @@
           <w:b/>
           <w:i/>
         </w:rPr>
-        <w:t xml:space="preserve">“Control </w:t>
-      </w:r>
-      <w:proofErr w:type="spellStart"/>
+        <w:t>“Control Elements”</w:t>
+      </w:r>
       <w:r>
         <w:rPr>
           <w:b/>
+        </w:rPr>
+        <w:t>:</w:t>
+      </w:r>
+      <w:r>
+        <w:t xml:space="preserve"> Sirven como unión entre elementos </w:t>
+      </w:r>
+      <w:r>
+        <w:rPr>
           <w:i/>
         </w:rPr>
-        <w:t>Elements</w:t>
-      </w:r>
-      <w:proofErr w:type="spellEnd"/>
-      <w:r>
-        <w:rPr>
-          <w:b/>
+        <w:t>“Boundary”</w:t>
+      </w:r>
+      <w:r>
+        <w:t xml:space="preserve"> y las entidades que veremos a continuación, implementando la lógica necesaria para gestionar los elementos y sus interacciones. También se les suele denominar elementos de proceso o controladores. Es importante entender que es posible implementar controladores dentro del sistema con elementos que no sean objetos (si son muy simples, pueden representarse con métodos de una entidad o clase </w:t>
+      </w:r>
+      <w:r>
+        <w:rPr>
           <w:i/>
         </w:rPr>
-        <w:t>”</w:t>
-      </w:r>
-      <w:r>
-        <w:rPr>
-          <w:b/>
-        </w:rPr>
-        <w:t>:</w:t>
-      </w:r>
-      <w:r>
-        <w:t xml:space="preserve"> Sirven como unión entre elementos </w:t>
-      </w:r>
-      <w:r>
-        <w:rPr>
-          <w:i/>
-        </w:rPr>
-        <w:t>“</w:t>
-      </w:r>
-      <w:proofErr w:type="spellStart"/>
-      <w:r>
-        <w:rPr>
-          <w:i/>
-        </w:rPr>
-        <w:t>Boundary</w:t>
-      </w:r>
-      <w:proofErr w:type="spellEnd"/>
-      <w:r>
-        <w:rPr>
-          <w:i/>
-        </w:rPr>
-        <w:t>”</w:t>
-      </w:r>
-      <w:r>
-        <w:t xml:space="preserve"> y las entidades que veremos a continuación, implementando la lógica necesaria para gestionar los elementos y sus interacciones. También se les suele denominar elementos de proceso o controladores. Es importante entender que es posible implementar controladores dentro del sistema con elementos que no sean objetos (si son muy simples, pueden representarse con métodos de una entidad o clase </w:t>
-      </w:r>
-      <w:r>
-        <w:rPr>
-          <w:i/>
-        </w:rPr>
-        <w:t>“</w:t>
-      </w:r>
-      <w:proofErr w:type="spellStart"/>
-      <w:r>
-        <w:rPr>
-          <w:i/>
-        </w:rPr>
-        <w:t>Boundary</w:t>
-      </w:r>
-      <w:proofErr w:type="spellEnd"/>
+        <w:t>“Boundary</w:t>
+      </w:r>
       <w:r>
         <w:rPr>
           <w:i/>
@@ -16880,39 +16491,7 @@
           <w:b/>
           <w:i/>
         </w:rPr>
-        <w:t>“</w:t>
-      </w:r>
-      <w:proofErr w:type="spellStart"/>
-      <w:r>
-        <w:rPr>
-          <w:b/>
-          <w:i/>
-        </w:rPr>
-        <w:t>Entity</w:t>
-      </w:r>
-      <w:proofErr w:type="spellEnd"/>
-      <w:r>
-        <w:rPr>
-          <w:b/>
-          <w:i/>
-        </w:rPr>
-        <w:t xml:space="preserve"> </w:t>
-      </w:r>
-      <w:proofErr w:type="spellStart"/>
-      <w:r>
-        <w:rPr>
-          <w:b/>
-          <w:i/>
-        </w:rPr>
-        <w:t>Elements</w:t>
-      </w:r>
-      <w:proofErr w:type="spellEnd"/>
-      <w:r>
-        <w:rPr>
-          <w:b/>
-          <w:i/>
-        </w:rPr>
-        <w:t>”</w:t>
+        <w:t>“Entity Elements”</w:t>
       </w:r>
       <w:r>
         <w:rPr>
@@ -17157,7 +16736,7 @@
           <w:numId w:val="47"/>
         </w:numPr>
       </w:pPr>
-      <w:hyperlink r:id="rId42" w:history="1">
+      <w:hyperlink r:id="rId38" w:history="1">
         <w:r>
           <w:rPr>
             <w:rStyle w:val="Hipervnculo"/>
@@ -17174,7 +16753,7 @@
           <w:numId w:val="47"/>
         </w:numPr>
       </w:pPr>
-      <w:hyperlink r:id="rId43" w:history="1">
+      <w:hyperlink r:id="rId39" w:history="1">
         <w:r>
           <w:rPr>
             <w:rStyle w:val="Hipervnculo"/>
@@ -17183,27 +16762,24 @@
         </w:r>
       </w:hyperlink>
       <w:r>
-        <w:t xml:space="preserve"> (Especialmente recomendado si este tipo de diagramas no se </w:t>
-      </w:r>
+        <w:t xml:space="preserve"> (Especialmente recomendado si este tipo de diagramas no se ha visto anteriormente</w:t>
+      </w:r>
+      <w:r>
+        <w:t xml:space="preserve">, detallando además </w:t>
+      </w:r>
+      <w:r>
+        <w:t>posibles errores a la hora</w:t>
+      </w:r>
+      <w:r>
+        <w:t xml:space="preserve"> de construir estos diagramas</w:t>
+      </w:r>
+      <w:r>
+        <w:t>)</w:t>
+      </w:r>
+    </w:p>
+    <w:p>
       <w:r>
         <w:lastRenderedPageBreak/>
-        <w:t>ha visto anteriormente</w:t>
-      </w:r>
-      <w:r>
-        <w:t xml:space="preserve">, detallando además </w:t>
-      </w:r>
-      <w:r>
-        <w:t>posibles errores a la hora</w:t>
-      </w:r>
-      <w:r>
-        <w:t xml:space="preserve"> de construir estos diagramas</w:t>
-      </w:r>
-      <w:r>
-        <w:t>)</w:t>
-      </w:r>
-    </w:p>
-    <w:p>
-      <w:r>
         <w:t xml:space="preserve">Por último, debemos recordar que </w:t>
       </w:r>
       <w:r>
@@ -17255,16 +16831,8 @@
         <w:rPr>
           <w:i/>
         </w:rPr>
-        <w:t xml:space="preserve">Enterprise </w:t>
-      </w:r>
-      <w:proofErr w:type="spellStart"/>
-      <w:r>
-        <w:rPr>
-          <w:i/>
-        </w:rPr>
-        <w:t>Architect</w:t>
-      </w:r>
-      <w:proofErr w:type="spellEnd"/>
+        <w:t>Enterprise Architect</w:t>
+      </w:r>
       <w:r>
         <w:t xml:space="preserve"> son ejemplos de herramientas que lo permiten.</w:t>
       </w:r>
@@ -17313,20 +16881,12 @@
         <w:t xml:space="preserve"> </w:t>
       </w:r>
       <w:r>
-        <w:t xml:space="preserve">Un enlace que puede ser de ayuda a la hora de tomar determinadas decisiones a la hora de construir </w:t>
-      </w:r>
-      <w:proofErr w:type="gramStart"/>
-      <w:r>
-        <w:t>el interface</w:t>
-      </w:r>
-      <w:proofErr w:type="gramEnd"/>
-      <w:r>
-        <w:t xml:space="preserve"> de la</w:t>
+        <w:t>Un enlace que puede ser de ayuda a la hora de tomar determinadas decisiones a la hora de construir el interface de la</w:t>
       </w:r>
       <w:r>
         <w:t xml:space="preserve"> aplicación es el siguiente: </w:t>
       </w:r>
-      <w:hyperlink r:id="rId44" w:history="1">
+      <w:hyperlink r:id="rId40" w:history="1">
         <w:r>
           <w:rPr>
             <w:rStyle w:val="Hipervnculo"/>
@@ -17390,15 +16950,7 @@
     </w:p>
     <w:p>
       <w:r>
-        <w:t xml:space="preserve">Para los distintos tipos de pantallas, se debe hacer un esquema que muestre la disposición de </w:t>
-      </w:r>
-      <w:proofErr w:type="gramStart"/>
-      <w:r>
-        <w:t>las mismas</w:t>
-      </w:r>
-      <w:proofErr w:type="gramEnd"/>
-      <w:r>
-        <w:t>, que permita identificar donde irá cada elemento y las diferentes zonas de trabajo. Se muestra un ejemplo con este dibujo:</w:t>
+        <w:t>Para los distintos tipos de pantallas, se debe hacer un esquema que muestre la disposición de las mismas, que permita identificar donde irá cada elemento y las diferentes zonas de trabajo. Se muestra un ejemplo con este dibujo:</w:t>
       </w:r>
     </w:p>
     <w:p/>
@@ -17427,7 +16979,7 @@
                     <pic:cNvPicPr/>
                   </pic:nvPicPr>
                   <pic:blipFill>
-                    <a:blip r:embed="rId45" cstate="print"/>
+                    <a:blip r:embed="rId41" cstate="print"/>
                     <a:stretch>
                       <a:fillRect/>
                     </a:stretch>
@@ -17475,33 +17027,25 @@
     </w:p>
     <w:p>
       <w:r>
+        <w:t xml:space="preserve">Otra posible opción para este apartado es diseñar ya las pantallas definitivas sin funcionalidad, solo para ver como quedarán en el producto final  (es decir, crear un </w:t>
+      </w:r>
+      <w:r>
+        <w:rPr>
+          <w:b/>
+        </w:rPr>
+        <w:t>prototipo</w:t>
+      </w:r>
+      <w:r>
+        <w:t>), lo que tiene la ventaja de poder enseñarle al cliente el aspecto de la aplicación desde un primer momento.</w:t>
+      </w:r>
+    </w:p>
+    <w:p>
+      <w:pPr>
+        <w:pStyle w:val="Ttulo3"/>
+      </w:pPr>
+      <w:bookmarkStart w:id="51" w:name="_Toc249788126"/>
+      <w:r>
         <w:lastRenderedPageBreak/>
-        <w:t xml:space="preserve">Otra posible opción para este apartado es diseñar ya las pantallas definitivas sin funcionalidad, solo para ver como quedarán en el producto </w:t>
-      </w:r>
-      <w:proofErr w:type="gramStart"/>
-      <w:r>
-        <w:t>final  (</w:t>
-      </w:r>
-      <w:proofErr w:type="gramEnd"/>
-      <w:r>
-        <w:t xml:space="preserve">es decir, crear un </w:t>
-      </w:r>
-      <w:r>
-        <w:rPr>
-          <w:b/>
-        </w:rPr>
-        <w:t>prototipo</w:t>
-      </w:r>
-      <w:r>
-        <w:t>), lo que tiene la ventaja de poder enseñarle al cliente el aspecto de la aplicación desde un primer momento.</w:t>
-      </w:r>
-    </w:p>
-    <w:p>
-      <w:pPr>
-        <w:pStyle w:val="Ttulo3"/>
-      </w:pPr>
-      <w:bookmarkStart w:id="51" w:name="_Toc249788126"/>
-      <w:r>
         <w:t>Descripción del Comportamiento de la Interfaz</w:t>
       </w:r>
       <w:bookmarkEnd w:id="51"/>
@@ -17555,7 +17099,7 @@
           <w:numId w:val="53"/>
         </w:numPr>
       </w:pPr>
-      <w:hyperlink r:id="rId46" w:history="1">
+      <w:hyperlink r:id="rId42" w:history="1">
         <w:r>
           <w:rPr>
             <w:rStyle w:val="Hipervnculo"/>
@@ -17601,15 +17145,7 @@
     </w:p>
     <w:p>
       <w:r>
-        <w:t xml:space="preserve">Las pruebas contemplarán aspectos tanto de funcionalidad de la aplicación como de aspectos de los usuarios o clientes de </w:t>
-      </w:r>
-      <w:proofErr w:type="gramStart"/>
-      <w:r>
-        <w:t>la misma</w:t>
-      </w:r>
-      <w:proofErr w:type="gramEnd"/>
-      <w:r>
-        <w:t>.</w:t>
+        <w:t>Las pruebas contemplarán aspectos tanto de funcionalidad de la aplicación como de aspectos de los usuarios o clientes de la misma.</w:t>
       </w:r>
     </w:p>
     <w:p>
@@ -17800,15 +17336,7 @@
         <w:t>Pruebas de Código</w:t>
       </w:r>
       <w:r>
-        <w:t xml:space="preserve">: Para determinar la existencia de código muerto. Se recomienda hablar </w:t>
-      </w:r>
-      <w:proofErr w:type="spellStart"/>
-      <w:r>
-        <w:t>si</w:t>
-      </w:r>
-      <w:proofErr w:type="spellEnd"/>
-      <w:r>
-        <w:t xml:space="preserve"> incluir este tipo de pruebas o no con el director del proyecto.</w:t>
+        <w:t>: Para determinar la existencia de código muerto. Se recomienda hablar si incluir este tipo de pruebas o no con el director del proyecto.</w:t>
       </w:r>
     </w:p>
     <w:p>
@@ -17870,15 +17398,7 @@
         <w:t>s independientes para cada caso</w:t>
       </w:r>
       <w:r>
-        <w:t xml:space="preserve">. A </w:t>
-      </w:r>
-      <w:proofErr w:type="gramStart"/>
-      <w:r>
-        <w:t>continuación</w:t>
-      </w:r>
-      <w:proofErr w:type="gramEnd"/>
-      <w:r>
-        <w:t xml:space="preserve"> se muestra un pequeño ejemplo para un caso de uso</w:t>
+        <w:t>. A continuación se muestra un pequeño ejemplo para un caso de uso</w:t>
       </w:r>
       <w:r>
         <w:t>:</w:t>
@@ -18205,7 +17725,7 @@
       </w:r>
     </w:p>
     <w:p>
-      <w:hyperlink r:id="rId47" w:history="1">
+      <w:hyperlink r:id="rId43" w:history="1">
         <w:r>
           <w:rPr>
             <w:rStyle w:val="Hipervnculo"/>
@@ -18215,7 +17735,7 @@
       </w:hyperlink>
     </w:p>
     <w:p>
-      <w:hyperlink r:id="rId48" w:history="1">
+      <w:hyperlink r:id="rId44" w:history="1">
         <w:r>
           <w:rPr>
             <w:rStyle w:val="Hipervnculo"/>
@@ -18239,15 +17759,7 @@
     </w:p>
     <w:p>
       <w:r>
-        <w:t xml:space="preserve">Descripción de los paquetes del diagrama (que tipo de elementos contiene, para qué sirven los </w:t>
-      </w:r>
-      <w:proofErr w:type="gramStart"/>
-      <w:r>
-        <w:t>mismos,…</w:t>
-      </w:r>
-      <w:proofErr w:type="gramEnd"/>
-      <w:r>
-        <w:t>).</w:t>
+        <w:t>Descripción de los paquetes del diagrama (que tipo de elementos contiene, para qué sirven los mismos,…).</w:t>
       </w:r>
     </w:p>
     <w:p>
@@ -18286,7 +17798,7 @@
       </w:r>
     </w:p>
     <w:p>
-      <w:hyperlink r:id="rId49" w:history="1">
+      <w:hyperlink r:id="rId45" w:history="1">
         <w:r>
           <w:rPr>
             <w:rStyle w:val="Hipervnculo"/>
@@ -18296,7 +17808,7 @@
       </w:hyperlink>
     </w:p>
     <w:p>
-      <w:hyperlink r:id="rId50" w:history="1">
+      <w:hyperlink r:id="rId46" w:history="1">
         <w:r>
           <w:rPr>
             <w:rStyle w:val="Hipervnculo"/>
@@ -18306,7 +17818,7 @@
       </w:hyperlink>
     </w:p>
     <w:p>
-      <w:hyperlink r:id="rId51" w:history="1">
+      <w:hyperlink r:id="rId47" w:history="1">
         <w:r>
           <w:rPr>
             <w:rStyle w:val="Hipervnculo"/>
@@ -18357,15 +17869,7 @@
         <w:t xml:space="preserve"> y esta sección es la indicada para representar estos procesos </w:t>
       </w:r>
       <w:r>
-        <w:t xml:space="preserve">y </w:t>
-      </w:r>
-      <w:proofErr w:type="gramStart"/>
-      <w:r>
-        <w:t>máquinas</w:t>
-      </w:r>
-      <w:proofErr w:type="gramEnd"/>
-      <w:r>
-        <w:t xml:space="preserve"> así como</w:t>
+        <w:t>y máquinas así como</w:t>
       </w:r>
       <w:r>
         <w:t xml:space="preserve"> la relación existente entre ellos. Debemos ofrecer un diagrama (un ejemplo extremadamente simple de cómo podemos hacerlo se muestra a continuación) y posteriormente una descripción de que es cada parte de la aplicación y su función (relacionándolo con las clases y paquetes </w:t>
@@ -18403,7 +17907,7 @@
                     <pic:cNvPicPr/>
                   </pic:nvPicPr>
                   <pic:blipFill>
-                    <a:blip r:embed="rId52" cstate="print"/>
+                    <a:blip r:embed="rId48" cstate="print"/>
                     <a:stretch>
                       <a:fillRect/>
                     </a:stretch>
@@ -18452,7 +17956,7 @@
       </w:r>
     </w:p>
     <w:p>
-      <w:hyperlink r:id="rId53" w:history="1">
+      <w:hyperlink r:id="rId49" w:history="1">
         <w:r>
           <w:rPr>
             <w:rStyle w:val="Hipervnculo"/>
@@ -18462,7 +17966,7 @@
       </w:hyperlink>
     </w:p>
     <w:p>
-      <w:hyperlink r:id="rId54" w:history="1">
+      <w:hyperlink r:id="rId50" w:history="1">
         <w:r>
           <w:rPr>
             <w:rStyle w:val="Hipervnculo"/>
@@ -18552,15 +18056,7 @@
         <w:t xml:space="preserve"> entre ellas)</w:t>
       </w:r>
       <w:r>
-        <w:t xml:space="preserve">, explicando todo aquel dato acerca de la utilidad de </w:t>
-      </w:r>
-      <w:proofErr w:type="gramStart"/>
-      <w:r>
-        <w:t>los mismos</w:t>
-      </w:r>
-      <w:proofErr w:type="gramEnd"/>
-      <w:r>
-        <w:t xml:space="preserve"> y justificando todo aquello que consideremos necesario.</w:t>
+        <w:t>, explicando todo aquel dato acerca de la utilidad de los mismos y justificando todo aquello que consideremos necesario.</w:t>
       </w:r>
     </w:p>
     <w:p>
@@ -18614,13 +18110,8 @@
         </w:numPr>
       </w:pPr>
       <w:r>
-        <w:t xml:space="preserve">Debemos mostrar todas las asociaciones y agregaciones (en general, relaciones) </w:t>
-      </w:r>
-      <w:proofErr w:type="gramStart"/>
-      <w:r>
-        <w:t>que  necesitemos</w:t>
-      </w:r>
-      <w:proofErr w:type="gramEnd"/>
+        <w:t>Debemos mostrar todas las asociaciones y agregaciones (en general, relaciones) que  necesitemos</w:t>
+      </w:r>
       <w:r>
         <w:t>,</w:t>
       </w:r>
@@ -18649,15 +18140,7 @@
         </w:numPr>
       </w:pPr>
       <w:r>
-        <w:t xml:space="preserve">La jerarquía de clases debemos pensarla </w:t>
-      </w:r>
-      <w:proofErr w:type="gramStart"/>
-      <w:r>
-        <w:t>de acuerdo a</w:t>
-      </w:r>
-      <w:proofErr w:type="gramEnd"/>
-      <w:r>
-        <w:t xml:space="preserve"> las necesidades de cada subsistema y aplicación.</w:t>
+        <w:t>La jerarquía de clases debemos pensarla de acuerdo a las necesidades de cada subsistema y aplicación.</w:t>
       </w:r>
     </w:p>
     <w:p>
@@ -18717,16 +18200,11 @@
         <w:t>.</w:t>
       </w:r>
       <w:r>
-        <w:t xml:space="preserve"> Otra opción es hacer que la hoja que tenga el diagrama se imprima en otro formato que nos proporcione más espacio (en horizontal, A</w:t>
-      </w:r>
-      <w:proofErr w:type="gramStart"/>
-      <w:r>
-        <w:t>3</w:t>
+        <w:t xml:space="preserve"> Otra opción es hacer que la hoja que tenga el diagrama se imprima en otro formato que nos proporcione más espacio (en horizontal, A3</w:t>
       </w:r>
       <w:r>
         <w:t>,…</w:t>
       </w:r>
-      <w:proofErr w:type="gramEnd"/>
       <w:r>
         <w:t>).</w:t>
       </w:r>
@@ -18775,29 +18253,13 @@
         <w:t xml:space="preserve"> usando diagramas de interacción y de estados</w:t>
       </w:r>
       <w:r>
-        <w:t xml:space="preserve">. </w:t>
-      </w:r>
-      <w:proofErr w:type="gramStart"/>
-      <w:r>
-        <w:t>La estructura a seguir</w:t>
-      </w:r>
-      <w:proofErr w:type="gramEnd"/>
-      <w:r>
-        <w:t xml:space="preserve"> es la de incluir el diagrama en sí (dibujo) y luego hacer una lista explicando cada uno de los pasos existentes en dicho diagrama que lo requieran. </w:t>
+        <w:t xml:space="preserve">. La estructura a seguir es la de incluir el diagrama en sí (dibujo) y luego hacer una lista explicando cada uno de los pasos existentes en dicho diagrama que lo requieran. </w:t>
       </w:r>
       <w:r>
         <w:t>L</w:t>
       </w:r>
       <w:r>
-        <w:t xml:space="preserve">os diagramas deben incluir nombres de </w:t>
-      </w:r>
-      <w:proofErr w:type="gramStart"/>
-      <w:r>
-        <w:t>clases,  métodos</w:t>
-      </w:r>
-      <w:proofErr w:type="gramEnd"/>
-      <w:r>
-        <w:t xml:space="preserve"> y parámetros </w:t>
+        <w:t xml:space="preserve">os diagramas deben incluir nombres de clases,  métodos y parámetros </w:t>
       </w:r>
       <w:r>
         <w:t>“</w:t>
@@ -18954,7 +18416,7 @@
       </w:r>
     </w:p>
     <w:p>
-      <w:hyperlink r:id="rId55" w:history="1">
+      <w:hyperlink r:id="rId51" w:history="1">
         <w:r>
           <w:rPr>
             <w:rStyle w:val="Hipervnculo"/>
@@ -18969,7 +18431,7 @@
       </w:r>
     </w:p>
     <w:p>
-      <w:hyperlink r:id="rId56" w:history="1">
+      <w:hyperlink r:id="rId52" w:history="1">
         <w:r>
           <w:rPr>
             <w:rStyle w:val="Hipervnculo"/>
@@ -18996,7 +18458,7 @@
       </w:r>
     </w:p>
     <w:p>
-      <w:hyperlink r:id="rId57" w:history="1">
+      <w:hyperlink r:id="rId53" w:history="1">
         <w:r>
           <w:rPr>
             <w:rStyle w:val="Hipervnculo"/>
@@ -19048,7 +18510,7 @@
       </w:r>
     </w:p>
     <w:p>
-      <w:hyperlink r:id="rId58" w:anchor="activity-diagrams" w:history="1">
+      <w:hyperlink r:id="rId54" w:anchor="activity-diagrams" w:history="1">
         <w:r>
           <w:rPr>
             <w:rStyle w:val="Hipervnculo"/>
@@ -19058,7 +18520,7 @@
       </w:hyperlink>
     </w:p>
     <w:p>
-      <w:hyperlink r:id="rId59" w:history="1">
+      <w:hyperlink r:id="rId55" w:history="1">
         <w:r>
           <w:rPr>
             <w:rStyle w:val="Hipervnculo"/>
@@ -19117,6 +18579,50 @@
         <w:t>, todo ello en los apartados que se muestran a continuación.</w:t>
       </w:r>
     </w:p>
+    <w:p/>
+    <w:p>
+      <w:r>
+        <w:t xml:space="preserve">Para el desarrollo del back-end de la aplicación se ha utilizado Firebase de Google. La documentación de Firebase se puede encontrar </w:t>
+      </w:r>
+      <w:hyperlink r:id="rId56" w:history="1">
+        <w:r>
+          <w:rPr>
+            <w:rStyle w:val="Hipervnculo"/>
+          </w:rPr>
+          <w:t>aqu</w:t>
+        </w:r>
+        <w:r>
+          <w:rPr>
+            <w:rStyle w:val="Hipervnculo"/>
+          </w:rPr>
+          <w:t>í</w:t>
+        </w:r>
+      </w:hyperlink>
+      <w:r>
+        <w:t>.</w:t>
+      </w:r>
+    </w:p>
+    <w:p>
+      <w:r>
+        <w:t>Firebase permite sincronizar información en tiempo real con la aplicación Android, de manera que, al ser modificados los datos de la base de datos, se actualicen en tiempo real en la aplicación, y viceversa.</w:t>
+      </w:r>
+    </w:p>
+    <w:p>
+      <w:r>
+        <w:t>Para la identificación de los usuarios con la base de datos se ha utilizado la dependencia: “</w:t>
+      </w:r>
+      <w:r>
+        <w:t>com.google.android.gms:play-services-auth:19.2.0</w:t>
+      </w:r>
+      <w:r>
+        <w:t>”</w:t>
+      </w:r>
+    </w:p>
+    <w:p>
+      <w:r>
+        <w:t>Respecto a la versión de FireBase, se ha utilizado la última versión a 24 de octubre de 2021.</w:t>
+      </w:r>
+    </w:p>
     <w:p>
       <w:pPr>
         <w:pStyle w:val="Ttulo3"/>
@@ -19127,7 +18633,16 @@
       </w:r>
       <w:bookmarkEnd w:id="67"/>
     </w:p>
-    <w:p/>
+    <w:p>
+      <w:r>
+        <w:t>Firebase tiene dos principales tipos de bases de datos, Firestore y Realtime Database.</w:t>
+      </w:r>
+    </w:p>
+    <w:p>
+      <w:r>
+        <w:t>Se ha optado por Firestore por ser el tipo de base de datos más reciente de Firebase, habiendo dejado prácticamente obsoleta a Realtime Database, puesto que Firestore provee actualizaciones de datos en tiempo real, al igual que Realtime Database, pero con más ventajas.</w:t>
+      </w:r>
+    </w:p>
     <w:p>
       <w:pPr>
         <w:pStyle w:val="Ttulo3"/>
@@ -19144,7 +18659,298 @@
       </w:r>
       <w:bookmarkEnd w:id="68"/>
     </w:p>
-    <w:p/>
+    <w:p>
+      <w:r>
+        <w:t>Nuestra base de datos consta de dos colecciones, “plates” y “users”.</w:t>
+      </w:r>
+    </w:p>
+    <w:p>
+      <w:pPr>
+        <w:keepNext/>
+      </w:pPr>
+      <w:r>
+        <w:lastRenderedPageBreak/>
+        <w:drawing>
+          <wp:inline distT="0" distB="0" distL="0" distR="0" wp14:anchorId="6D63D26C" wp14:editId="3B92A63A">
+            <wp:extent cx="5400040" cy="2205990"/>
+            <wp:effectExtent l="0" t="0" r="0" b="0"/>
+            <wp:docPr id="14" name="Imagen 14" descr="Interfaz de usuario gráfica, Texto, Aplicación, Correo electrónico&#10;&#10;Descripción generada automáticamente"/>
+            <wp:cNvGraphicFramePr>
+              <a:graphicFrameLocks xmlns:a="http://schemas.openxmlformats.org/drawingml/2006/main" noChangeAspect="1"/>
+            </wp:cNvGraphicFramePr>
+            <a:graphic xmlns:a="http://schemas.openxmlformats.org/drawingml/2006/main">
+              <a:graphicData uri="http://schemas.openxmlformats.org/drawingml/2006/picture">
+                <pic:pic xmlns:pic="http://schemas.openxmlformats.org/drawingml/2006/picture">
+                  <pic:nvPicPr>
+                    <pic:cNvPr id="14" name="Imagen 14" descr="Interfaz de usuario gráfica, Texto, Aplicación, Correo electrónico&#10;&#10;Descripción generada automáticamente"/>
+                    <pic:cNvPicPr/>
+                  </pic:nvPicPr>
+                  <pic:blipFill>
+                    <a:blip r:embed="rId57"/>
+                    <a:stretch>
+                      <a:fillRect/>
+                    </a:stretch>
+                  </pic:blipFill>
+                  <pic:spPr>
+                    <a:xfrm>
+                      <a:off x="0" y="0"/>
+                      <a:ext cx="5400040" cy="2205990"/>
+                    </a:xfrm>
+                    <a:prstGeom prst="rect">
+                      <a:avLst/>
+                    </a:prstGeom>
+                  </pic:spPr>
+                </pic:pic>
+              </a:graphicData>
+            </a:graphic>
+          </wp:inline>
+        </w:drawing>
+      </w:r>
+    </w:p>
+    <w:p>
+      <w:pPr>
+        <w:pStyle w:val="Descripcin"/>
+        <w:jc w:val="both"/>
+      </w:pPr>
+      <w:r>
+        <w:t xml:space="preserve">Figura </w:t>
+      </w:r>
+      <w:fldSimple w:instr=" SEQ Figura \* ARABIC ">
+        <w:r>
+          <w:rPr>
+            <w:noProof/>
+          </w:rPr>
+          <w:t>2</w:t>
+        </w:r>
+      </w:fldSimple>
+      <w:r>
+        <w:t xml:space="preserve"> </w:t>
+      </w:r>
+      <w:r>
+        <w:t>Captura de pantalla del estado actual de la base de datos</w:t>
+      </w:r>
+    </w:p>
+    <w:p>
+      <w:r>
+        <w:t xml:space="preserve">En la colección users se almacenan los usuarios pasajeros. Cada usuario pasajero se identifica por su email, que será su clave. Cada usuario pasajero tiene almacenados los viajes que tiene comprados para cada tipo de bono. Por ejemplo, </w:t>
+      </w:r>
+      <w:hyperlink r:id="rId58" w:history="1">
+        <w:r>
+          <w:rPr>
+            <w:rStyle w:val="Hipervnculo"/>
+          </w:rPr>
+          <w:t>alexleonperaaa3@gmail.com</w:t>
+        </w:r>
+      </w:hyperlink>
+      <w:r>
+        <w:t xml:space="preserve"> tiene 40 viajes para utilizar en autobuses o trenes de 1 zona, y 20 viajes para utilizar en buses o trenes de 2 zonas. Sin embargo, tiene 0 viajes de 6 zonas, por ejemplo.</w:t>
+      </w:r>
+    </w:p>
+    <w:p>
+      <w:pPr>
+        <w:keepNext/>
+      </w:pPr>
+      <w:r>
+        <w:drawing>
+          <wp:inline distT="0" distB="0" distL="0" distR="0" wp14:anchorId="45F95C7A" wp14:editId="5FB6F9D5">
+            <wp:extent cx="5400040" cy="1405890"/>
+            <wp:effectExtent l="0" t="0" r="0" b="0"/>
+            <wp:docPr id="15" name="Imagen 15" descr="Interfaz de usuario gráfica, Texto, Aplicación&#10;&#10;Descripción generada automáticamente"/>
+            <wp:cNvGraphicFramePr>
+              <a:graphicFrameLocks xmlns:a="http://schemas.openxmlformats.org/drawingml/2006/main" noChangeAspect="1"/>
+            </wp:cNvGraphicFramePr>
+            <a:graphic xmlns:a="http://schemas.openxmlformats.org/drawingml/2006/main">
+              <a:graphicData uri="http://schemas.openxmlformats.org/drawingml/2006/picture">
+                <pic:pic xmlns:pic="http://schemas.openxmlformats.org/drawingml/2006/picture">
+                  <pic:nvPicPr>
+                    <pic:cNvPr id="15" name="Imagen 15" descr="Interfaz de usuario gráfica, Texto, Aplicación&#10;&#10;Descripción generada automáticamente"/>
+                    <pic:cNvPicPr/>
+                  </pic:nvPicPr>
+                  <pic:blipFill>
+                    <a:blip r:embed="rId59"/>
+                    <a:stretch>
+                      <a:fillRect/>
+                    </a:stretch>
+                  </pic:blipFill>
+                  <pic:spPr>
+                    <a:xfrm>
+                      <a:off x="0" y="0"/>
+                      <a:ext cx="5400040" cy="1405890"/>
+                    </a:xfrm>
+                    <a:prstGeom prst="rect">
+                      <a:avLst/>
+                    </a:prstGeom>
+                  </pic:spPr>
+                </pic:pic>
+              </a:graphicData>
+            </a:graphic>
+          </wp:inline>
+        </w:drawing>
+      </w:r>
+    </w:p>
+    <w:p>
+      <w:pPr>
+        <w:pStyle w:val="Descripcin"/>
+        <w:jc w:val="both"/>
+      </w:pPr>
+      <w:r>
+        <w:t xml:space="preserve">Figura </w:t>
+      </w:r>
+      <w:fldSimple w:instr=" SEQ Figura \* ARABIC ">
+        <w:r>
+          <w:rPr>
+            <w:noProof/>
+          </w:rPr>
+          <w:t>3</w:t>
+        </w:r>
+      </w:fldSimple>
+      <w:r>
+        <w:t xml:space="preserve"> Captura de pantalla de la colección “plates”</w:t>
+      </w:r>
+    </w:p>
+    <w:p>
+      <w:r>
+        <w:t xml:space="preserve">En la colección “plates”, tenemos por cada usuario conductor/maquinista (identificado por su email) el número de matrícula de su autobús o el número identificador del tren que está manejando: “plate”. Y el nombre de dicho autobús o tren. </w:t>
+      </w:r>
+    </w:p>
+    <w:p>
+      <w:r>
+        <w:t xml:space="preserve">En la base de datos se almacena cada usuario </w:t>
+      </w:r>
+      <w:r>
+        <w:t>identificado por su email</w:t>
+      </w:r>
+    </w:p>
+    <w:p>
+      <w:pPr>
+        <w:keepNext/>
+      </w:pPr>
+      <w:r>
+        <w:lastRenderedPageBreak/>
+        <w:drawing>
+          <wp:inline distT="0" distB="0" distL="0" distR="0" wp14:anchorId="1CCB8D44" wp14:editId="33793733">
+            <wp:extent cx="5400040" cy="2118995"/>
+            <wp:effectExtent l="0" t="0" r="0" b="0"/>
+            <wp:docPr id="16" name="Imagen 16" descr="Texto&#10;&#10;Descripción generada automáticamente"/>
+            <wp:cNvGraphicFramePr>
+              <a:graphicFrameLocks xmlns:a="http://schemas.openxmlformats.org/drawingml/2006/main" noChangeAspect="1"/>
+            </wp:cNvGraphicFramePr>
+            <a:graphic xmlns:a="http://schemas.openxmlformats.org/drawingml/2006/main">
+              <a:graphicData uri="http://schemas.openxmlformats.org/drawingml/2006/picture">
+                <pic:pic xmlns:pic="http://schemas.openxmlformats.org/drawingml/2006/picture">
+                  <pic:nvPicPr>
+                    <pic:cNvPr id="16" name="Imagen 16" descr="Texto&#10;&#10;Descripción generada automáticamente"/>
+                    <pic:cNvPicPr/>
+                  </pic:nvPicPr>
+                  <pic:blipFill>
+                    <a:blip r:embed="rId60"/>
+                    <a:stretch>
+                      <a:fillRect/>
+                    </a:stretch>
+                  </pic:blipFill>
+                  <pic:spPr>
+                    <a:xfrm>
+                      <a:off x="0" y="0"/>
+                      <a:ext cx="5400040" cy="2118995"/>
+                    </a:xfrm>
+                    <a:prstGeom prst="rect">
+                      <a:avLst/>
+                    </a:prstGeom>
+                  </pic:spPr>
+                </pic:pic>
+              </a:graphicData>
+            </a:graphic>
+          </wp:inline>
+        </w:drawing>
+      </w:r>
+    </w:p>
+    <w:p>
+      <w:pPr>
+        <w:pStyle w:val="Descripcin"/>
+        <w:jc w:val="both"/>
+      </w:pPr>
+      <w:r>
+        <w:t xml:space="preserve">Figura </w:t>
+      </w:r>
+      <w:fldSimple w:instr=" SEQ Figura \* ARABIC ">
+        <w:r>
+          <w:rPr>
+            <w:noProof/>
+          </w:rPr>
+          <w:t>4</w:t>
+        </w:r>
+      </w:fldSimple>
+      <w:r>
+        <w:t xml:space="preserve"> Captura de pantalla de los usuarios de la base de datos</w:t>
+      </w:r>
+    </w:p>
+    <w:p>
+      <w:r>
+        <w:t>Para registrarse o iniciar sesión se permite hacerlo a través de una cuenta de Google, o por correo electrónico y contraseña, de manera más convencional.</w:t>
+      </w:r>
+    </w:p>
+    <w:p>
+      <w:pPr>
+        <w:keepNext/>
+      </w:pPr>
+      <w:r>
+        <w:drawing>
+          <wp:inline distT="0" distB="0" distL="0" distR="0" wp14:anchorId="123ABD17" wp14:editId="60888663">
+            <wp:extent cx="5400040" cy="1338580"/>
+            <wp:effectExtent l="0" t="0" r="0" b="0"/>
+            <wp:docPr id="18" name="Imagen 18" descr="Interfaz de usuario gráfica, Aplicación&#10;&#10;Descripción generada automáticamente"/>
+            <wp:cNvGraphicFramePr>
+              <a:graphicFrameLocks xmlns:a="http://schemas.openxmlformats.org/drawingml/2006/main" noChangeAspect="1"/>
+            </wp:cNvGraphicFramePr>
+            <a:graphic xmlns:a="http://schemas.openxmlformats.org/drawingml/2006/main">
+              <a:graphicData uri="http://schemas.openxmlformats.org/drawingml/2006/picture">
+                <pic:pic xmlns:pic="http://schemas.openxmlformats.org/drawingml/2006/picture">
+                  <pic:nvPicPr>
+                    <pic:cNvPr id="18" name="Imagen 18" descr="Interfaz de usuario gráfica, Aplicación&#10;&#10;Descripción generada automáticamente"/>
+                    <pic:cNvPicPr/>
+                  </pic:nvPicPr>
+                  <pic:blipFill>
+                    <a:blip r:embed="rId61"/>
+                    <a:stretch>
+                      <a:fillRect/>
+                    </a:stretch>
+                  </pic:blipFill>
+                  <pic:spPr>
+                    <a:xfrm>
+                      <a:off x="0" y="0"/>
+                      <a:ext cx="5400040" cy="1338580"/>
+                    </a:xfrm>
+                    <a:prstGeom prst="rect">
+                      <a:avLst/>
+                    </a:prstGeom>
+                  </pic:spPr>
+                </pic:pic>
+              </a:graphicData>
+            </a:graphic>
+          </wp:inline>
+        </w:drawing>
+      </w:r>
+    </w:p>
+    <w:p>
+      <w:pPr>
+        <w:pStyle w:val="Descripcin"/>
+        <w:jc w:val="both"/>
+      </w:pPr>
+      <w:r>
+        <w:t xml:space="preserve">Figura </w:t>
+      </w:r>
+      <w:fldSimple w:instr=" SEQ Figura \* ARABIC ">
+        <w:r>
+          <w:rPr>
+            <w:noProof/>
+          </w:rPr>
+          <w:t>5</w:t>
+        </w:r>
+      </w:fldSimple>
+      <w:r>
+        <w:t xml:space="preserve"> Formas de inicio de sesión permitidas por la base de datos</w:t>
+      </w:r>
+    </w:p>
     <w:p>
       <w:pPr>
         <w:pStyle w:val="Ttulo3"/>
@@ -19155,7 +18961,100 @@
       </w:r>
       <w:bookmarkEnd w:id="69"/>
     </w:p>
-    <w:p/>
+    <w:p>
+      <w:r>
+        <w:t>La base de datos consta de dos tablas (users y plates) sin relación alguna entre ellas.</w:t>
+      </w:r>
+    </w:p>
+    <w:p>
+      <w:r>
+        <w:t>En la tabla users, se almacenan los viajes que tiene cada usuario pasajero.</w:t>
+      </w:r>
+    </w:p>
+    <w:p>
+      <w:r>
+        <w:t>En la tabla plates, se almacena la matrícula del vehículo del usuario conductor, así como el nombre de su vehículo, por ejemplo, Autobús L5</w:t>
+      </w:r>
+    </w:p>
+    <w:p>
+      <w:pPr>
+        <w:keepNext/>
+      </w:pPr>
+      <w:r>
+        <w:rPr>
+          <w:noProof/>
+        </w:rPr>
+        <w:lastRenderedPageBreak/>
+        <w:drawing>
+          <wp:inline distT="0" distB="0" distL="0" distR="0" wp14:anchorId="6B579A63" wp14:editId="3B1C1576">
+            <wp:extent cx="3533775" cy="2266950"/>
+            <wp:effectExtent l="0" t="0" r="0" b="0"/>
+            <wp:docPr id="20" name="Imagen 20" descr="Tabla&#10;&#10;Descripción generada automáticamente"/>
+            <wp:cNvGraphicFramePr>
+              <a:graphicFrameLocks xmlns:a="http://schemas.openxmlformats.org/drawingml/2006/main" noChangeAspect="1"/>
+            </wp:cNvGraphicFramePr>
+            <a:graphic xmlns:a="http://schemas.openxmlformats.org/drawingml/2006/main">
+              <a:graphicData uri="http://schemas.openxmlformats.org/drawingml/2006/picture">
+                <pic:pic xmlns:pic="http://schemas.openxmlformats.org/drawingml/2006/picture">
+                  <pic:nvPicPr>
+                    <pic:cNvPr id="20" name="Imagen 20" descr="Tabla&#10;&#10;Descripción generada automáticamente"/>
+                    <pic:cNvPicPr>
+                      <a:picLocks noChangeAspect="1" noChangeArrowheads="1"/>
+                    </pic:cNvPicPr>
+                  </pic:nvPicPr>
+                  <pic:blipFill>
+                    <a:blip r:embed="rId62">
+                      <a:extLst>
+                        <a:ext uri="{28A0092B-C50C-407E-A947-70E740481C1C}">
+                          <a14:useLocalDpi xmlns:a14="http://schemas.microsoft.com/office/drawing/2010/main" val="0"/>
+                        </a:ext>
+                      </a:extLst>
+                    </a:blip>
+                    <a:srcRect/>
+                    <a:stretch>
+                      <a:fillRect/>
+                    </a:stretch>
+                  </pic:blipFill>
+                  <pic:spPr bwMode="auto">
+                    <a:xfrm>
+                      <a:off x="0" y="0"/>
+                      <a:ext cx="3533775" cy="2266950"/>
+                    </a:xfrm>
+                    <a:prstGeom prst="rect">
+                      <a:avLst/>
+                    </a:prstGeom>
+                    <a:noFill/>
+                    <a:ln>
+                      <a:noFill/>
+                    </a:ln>
+                  </pic:spPr>
+                </pic:pic>
+              </a:graphicData>
+            </a:graphic>
+          </wp:inline>
+        </w:drawing>
+      </w:r>
+    </w:p>
+    <w:p>
+      <w:pPr>
+        <w:pStyle w:val="Descripcin"/>
+        <w:jc w:val="both"/>
+      </w:pPr>
+      <w:r>
+        <w:t xml:space="preserve">Figura </w:t>
+      </w:r>
+      <w:fldSimple w:instr=" SEQ Figura \* ARABIC ">
+        <w:r>
+          <w:rPr>
+            <w:noProof/>
+          </w:rPr>
+          <w:t>6</w:t>
+        </w:r>
+      </w:fldSimple>
+      <w:r>
+        <w:t xml:space="preserve"> Diagrama de la base de datos</w:t>
+      </w:r>
+    </w:p>
     <w:p/>
     <w:p>
       <w:pPr>
@@ -19267,15 +19166,7 @@
         <w:t>,</w:t>
       </w:r>
       <w:r>
-        <w:t xml:space="preserve"> aunque un sistema conste de múltiples procesos independientes que colaboran entre sí (por </w:t>
-      </w:r>
-      <w:proofErr w:type="gramStart"/>
-      <w:r>
-        <w:t>ejemplo</w:t>
-      </w:r>
-      <w:proofErr w:type="gramEnd"/>
-      <w:r>
-        <w:t xml:space="preserve"> un cliente y un servidor), las pruebas se hagan en sólo una máquina (Ej.: cliente y servidor </w:t>
+        <w:t xml:space="preserve"> aunque un sistema conste de múltiples procesos independientes que colaboran entre sí (por ejemplo un cliente y un servidor), las pruebas se hagan en sólo una máquina (Ej.: cliente y servidor </w:t>
       </w:r>
       <w:r>
         <w:t xml:space="preserve">que </w:t>
@@ -19383,25 +19274,21 @@
       <w:r>
         <w:t xml:space="preserve"> para facilitar mucho esta labor. Posibles herramientas son </w:t>
       </w:r>
-      <w:proofErr w:type="spellStart"/>
       <w:r>
         <w:rPr>
           <w:i/>
         </w:rPr>
         <w:t>JUnit</w:t>
       </w:r>
-      <w:proofErr w:type="spellEnd"/>
       <w:r>
         <w:t xml:space="preserve"> (Java) o </w:t>
       </w:r>
-      <w:proofErr w:type="spellStart"/>
       <w:r>
         <w:rPr>
           <w:i/>
         </w:rPr>
         <w:t>NUnit</w:t>
       </w:r>
-      <w:proofErr w:type="spellEnd"/>
       <w:r>
         <w:t>. Realmente esta sería la forma más adecuada de afrontar esta tarea.</w:t>
       </w:r>
@@ -19525,18 +19412,10 @@
       <w:bookmarkStart w:id="74" w:name="_Toc249788148"/>
       <w:r>
         <w:lastRenderedPageBreak/>
-        <w:t xml:space="preserve">Pruebas de </w:t>
-      </w:r>
-      <w:proofErr w:type="gramStart"/>
-      <w:r>
-        <w:t>Usabilidad</w:t>
-      </w:r>
-      <w:r>
-        <w:t xml:space="preserve">  y</w:t>
-      </w:r>
-      <w:proofErr w:type="gramEnd"/>
-      <w:r>
-        <w:t xml:space="preserve"> Accesibilidad</w:t>
+        <w:t>Pruebas de Usabilidad</w:t>
+      </w:r>
+      <w:r>
+        <w:t xml:space="preserve">  y Accesibilidad</w:t>
       </w:r>
       <w:bookmarkEnd w:id="74"/>
     </w:p>
@@ -19606,26 +19485,10 @@
         <w:t>Usuarios</w:t>
       </w:r>
       <w:r>
-        <w:t xml:space="preserve">: Distintos grupos de usuarios de la aplicación sobre los que vamos a realizar las pruebas. Cada usuario tendrá un perfil de uso distinto y </w:t>
-      </w:r>
-      <w:proofErr w:type="gramStart"/>
-      <w:r>
-        <w:t>tenemos que tenerlo</w:t>
-      </w:r>
-      <w:proofErr w:type="gramEnd"/>
-      <w:r>
-        <w:t xml:space="preserve"> en cuenta a la hora de hacer las pruebas.</w:t>
-      </w:r>
-      <w:r>
-        <w:t xml:space="preserve"> Por lo general es suficiente con efectuar las pruebas con un número reducido de usuarios (de 3 a 5). También debemos dejar bien claro, en caso de que los usuarios lo deseen, la profesión y la edad de </w:t>
-      </w:r>
-      <w:proofErr w:type="gramStart"/>
-      <w:r>
-        <w:t>los mismos</w:t>
-      </w:r>
-      <w:proofErr w:type="gramEnd"/>
-      <w:r>
-        <w:t>.</w:t>
+        <w:t>: Distintos grupos de usuarios de la aplicación sobre los que vamos a realizar las pruebas. Cada usuario tendrá un perfil de uso distinto y tenemos que tenerlo en cuenta a la hora de hacer las pruebas.</w:t>
+      </w:r>
+      <w:r>
+        <w:t xml:space="preserve"> Por lo general es suficiente con efectuar las pruebas con un número reducido de usuarios (de 3 a 5). También debemos dejar bien claro, en caso de que los usuarios lo deseen, la profesión y la edad de los mismos.</w:t>
       </w:r>
     </w:p>
     <w:p>
@@ -19678,19 +19541,14 @@
         <w:t>de herramientas como pruebas basadas en las opiniones dadas de forma oral por los usuarios,</w:t>
       </w:r>
       <w:r>
+        <w:t xml:space="preserve"> heurísticas,</w:t>
+      </w:r>
+      <w:r>
         <w:t xml:space="preserve"> </w:t>
       </w:r>
-      <w:proofErr w:type="gramStart"/>
-      <w:r>
-        <w:t>heurísticas,</w:t>
-      </w:r>
-      <w:r>
-        <w:t xml:space="preserve"> </w:t>
-      </w:r>
       <w:r>
         <w:t xml:space="preserve"> etc.</w:t>
       </w:r>
-      <w:proofErr w:type="gramEnd"/>
       <w:r>
         <w:t xml:space="preserve"> Dependiendo fundamentalmente </w:t>
       </w:r>
@@ -19717,15 +19575,7 @@
     </w:p>
     <w:p>
       <w:r>
-        <w:t xml:space="preserve">Detallamos a continuación algunas pautas a seguir en el diseño de los cuestionarios que podamos necesitar, si se estima oportuno el uso de esta herramienta. </w:t>
-      </w:r>
-      <w:proofErr w:type="gramStart"/>
-      <w:r>
-        <w:t>Una norma muy importante a cumplir</w:t>
-      </w:r>
-      <w:proofErr w:type="gramEnd"/>
-      <w:r>
-        <w:t xml:space="preserve"> es que él tiempo necesario para rellenar los cuestionarios no deben superar los 15 minutos.</w:t>
+        <w:t>Detallamos a continuación algunas pautas a seguir en el diseño de los cuestionarios que podamos necesitar, si se estima oportuno el uso de esta herramienta. Una norma muy importante a cumplir es que él tiempo necesario para rellenar los cuestionarios no deben superar los 15 minutos.</w:t>
       </w:r>
     </w:p>
     <w:p>
@@ -19738,26 +19588,13 @@
     </w:p>
     <w:p>
       <w:r>
-        <w:t xml:space="preserve">Debemos elaborar un cuestionario para que los usuarios lo hagan y determinar así distintos aspectos </w:t>
-      </w:r>
-      <w:proofErr w:type="gramStart"/>
-      <w:r>
-        <w:t>del mismo</w:t>
-      </w:r>
-      <w:proofErr w:type="gramEnd"/>
-      <w:r>
-        <w:t xml:space="preserve"> y de su interacción con la aplicación. </w:t>
-      </w:r>
-      <w:proofErr w:type="gramStart"/>
+        <w:t xml:space="preserve">Debemos elaborar un cuestionario para que los usuarios lo hagan y determinar así distintos aspectos del mismo y de su interacción con la aplicación. </w:t>
+      </w:r>
       <w:r>
         <w:t>Los</w:t>
       </w:r>
       <w:r>
-        <w:t xml:space="preserve"> puntos a tocar</w:t>
-      </w:r>
-      <w:proofErr w:type="gramEnd"/>
-      <w:r>
-        <w:t xml:space="preserve"> son</w:t>
+        <w:t xml:space="preserve"> puntos a tocar son</w:t>
       </w:r>
       <w:r>
         <w:t xml:space="preserve"> (esto es un esquema que puede ampliarse si se desea para adaptarlo a la aplicación en sí)</w:t>
@@ -19880,15 +19717,7 @@
         <w:pStyle w:val="Ttulo5"/>
       </w:pPr>
       <w:r>
-        <w:t xml:space="preserve">Cuestionario para el </w:t>
-      </w:r>
-      <w:proofErr w:type="gramStart"/>
-      <w:r>
-        <w:t>Responsable</w:t>
-      </w:r>
-      <w:proofErr w:type="gramEnd"/>
-      <w:r>
-        <w:t xml:space="preserve"> de las Pruebas</w:t>
+        <w:t>Cuestionario para el Responsable de las Pruebas</w:t>
       </w:r>
     </w:p>
     <w:p>
@@ -20288,15 +20117,7 @@
     </w:p>
     <w:p>
       <w:r>
-        <w:t xml:space="preserve">Hacer un compendio de actividades que se puedan hacer con la aplicación para que nuestros usuarios las hagan y comenten los problemas y dificultades que según su opinión presenta la aplicación (si existiesen). Debemos recoger estas opiniones en el documento. </w:t>
-      </w:r>
-      <w:proofErr w:type="gramStart"/>
-      <w:r>
-        <w:t>Posibles actividades a probar</w:t>
-      </w:r>
-      <w:proofErr w:type="gramEnd"/>
-      <w:r>
-        <w:t xml:space="preserve"> son:</w:t>
+        <w:t>Hacer un compendio de actividades que se puedan hacer con la aplicación para que nuestros usuarios las hagan y comenten los problemas y dificultades que según su opinión presenta la aplicación (si existiesen). Debemos recoger estas opiniones en el documento. Posibles actividades a probar son:</w:t>
       </w:r>
     </w:p>
     <w:p>
@@ -21402,15 +21223,7 @@
         <w:pStyle w:val="Ttulo5"/>
       </w:pPr>
       <w:r>
-        <w:t xml:space="preserve">Cuestionario para el </w:t>
-      </w:r>
-      <w:proofErr w:type="gramStart"/>
-      <w:r>
-        <w:t>Responsable</w:t>
-      </w:r>
-      <w:proofErr w:type="gramEnd"/>
-      <w:r>
-        <w:t xml:space="preserve"> de las Pruebas</w:t>
+        <w:t>Cuestionario para el Responsable de las Pruebas</w:t>
       </w:r>
     </w:p>
     <w:tbl>
@@ -21478,8 +21291,14 @@
               <w:rPr>
                 <w:i/>
               </w:rPr>
+              <w:t xml:space="preserve">El usuario comienza a trabajar de </w:t>
+            </w:r>
+            <w:r>
+              <w:rPr>
+                <w:i/>
+              </w:rPr>
               <w:lastRenderedPageBreak/>
-              <w:t>El usuario comienza a trabajar de forma rápida por las tareas</w:t>
+              <w:t>forma rápida por las tareas</w:t>
             </w:r>
           </w:p>
         </w:tc>
@@ -21716,15 +21535,7 @@
         <w:t>Errores</w:t>
       </w:r>
       <w:r>
-        <w:t xml:space="preserve">: Cuantos errores cometen los usuarios en las distintas tareas, lo que decrementa la usabilidad </w:t>
-      </w:r>
-      <w:proofErr w:type="gramStart"/>
-      <w:r>
-        <w:t>del mismo</w:t>
-      </w:r>
-      <w:proofErr w:type="gramEnd"/>
-      <w:r>
-        <w:t>.</w:t>
+        <w:t>: Cuantos errores cometen los usuarios en las distintas tareas, lo que decrementa la usabilidad del mismo.</w:t>
       </w:r>
     </w:p>
     <w:p>
@@ -21883,7 +21694,7 @@
       <w:r>
         <w:t xml:space="preserve">). Puede encontrarse más información en: </w:t>
       </w:r>
-      <w:hyperlink r:id="rId60" w:history="1">
+      <w:hyperlink r:id="rId63" w:history="1">
         <w:r>
           <w:rPr>
             <w:rStyle w:val="Hipervnculo"/>
@@ -21934,154 +21745,84 @@
     </w:p>
     <w:p>
       <w:r>
-        <w:t xml:space="preserve">El sistema desarrollado consumirá una determinada cantidad de recursos (memoria y tiempo de proceso) que debemos procurar que sean los </w:t>
-      </w:r>
-      <w:proofErr w:type="gramStart"/>
-      <w:r>
-        <w:t>menores posible</w:t>
-      </w:r>
-      <w:proofErr w:type="gramEnd"/>
-      <w:r>
-        <w:t xml:space="preserve">. Por ello, la aplicación debe al menos medirse para ver cuántos recursos consume y se debe intentar eliminar posibles </w:t>
+        <w:t xml:space="preserve">El sistema desarrollado consumirá una determinada cantidad de recursos (memoria y tiempo de proceso) que debemos procurar que sean los menores posible. Por ello, la aplicación debe al menos medirse para ver cuántos recursos consume y se debe intentar eliminar posibles </w:t>
       </w:r>
       <w:r>
         <w:lastRenderedPageBreak/>
-        <w:t xml:space="preserve">cuellos de botella en el rendimiento que se puedan presentar en uno o varios subsistemas de </w:t>
-      </w:r>
-      <w:proofErr w:type="gramStart"/>
-      <w:r>
-        <w:t>la misma</w:t>
-      </w:r>
-      <w:proofErr w:type="gramEnd"/>
+        <w:t>cuellos de botella en el rendimiento que se puedan presentar en uno o varios subsistemas de la misma.</w:t>
+      </w:r>
+      <w:r>
+        <w:t xml:space="preserve"> Debemos diseñar medios para hacer estas mediciones en nuestra aplicación.</w:t>
+      </w:r>
+    </w:p>
+    <w:p>
+      <w:r>
+        <w:t>Para esta tarea debemos pues medir el tiempo que tardan las operaciones más importantes que haga el sistema y comprobar si es posible mejorarlas de algún modo una vez que el sistema esté en funcionamiento.</w:t>
+      </w:r>
+      <w:r>
+        <w:t xml:space="preserve"> En este apartado debemos diseñar que actuaciones vamos a llevar a cabo </w:t>
+      </w:r>
+      <w:r>
+        <w:t>para hacer estas pruebas y las actuaciones que vamos a llevar a cabo para mejorar el rendimiento en aquellos puntos en los que encontremos problemas.</w:t>
+      </w:r>
+      <w:r>
+        <w:t xml:space="preserve"> Una herramienta que podemos aplicar para este fin es la opción “</w:t>
+      </w:r>
+      <w:r>
+        <w:rPr>
+          <w:i/>
+        </w:rPr>
+        <w:t>Tools – View Speed Report</w:t>
+      </w:r>
+      <w:r>
+        <w:t>” de las “</w:t>
+      </w:r>
+      <w:r>
+        <w:rPr>
+          <w:i/>
+        </w:rPr>
+        <w:t>Web Developer Extensions</w:t>
+      </w:r>
+      <w:r>
+        <w:t xml:space="preserve">” de </w:t>
+      </w:r>
+      <w:r>
+        <w:rPr>
+          <w:i/>
+        </w:rPr>
+        <w:t>Firefox</w:t>
+      </w:r>
       <w:r>
         <w:t>.</w:t>
       </w:r>
-      <w:r>
-        <w:t xml:space="preserve"> Debemos diseñar medios para hacer estas mediciones en nuestra aplicación.</w:t>
-      </w:r>
-    </w:p>
-    <w:p>
-      <w:r>
-        <w:t>Para esta tarea debemos pues medir el tiempo que tardan las operaciones más importantes que haga el sistema y comprobar si es posible mejorarlas de algún modo una vez que el sistema esté en funcionamiento.</w:t>
-      </w:r>
-      <w:r>
-        <w:t xml:space="preserve"> En este apartado debemos diseñar que actuaciones vamos a llevar a cabo </w:t>
-      </w:r>
-      <w:r>
-        <w:t>para hacer estas pruebas y las actuaciones que vamos a llevar a cabo para mejorar el rendimiento en aquellos puntos en los que encontremos problemas.</w:t>
-      </w:r>
-      <w:r>
-        <w:t xml:space="preserve"> Una herramienta que podemos aplicar para este fin es la opción “</w:t>
+    </w:p>
+    <w:p>
+      <w:r>
+        <w:t>Una consideración a tener en cuenta es determinar qué actividades serán las más frecuentes y si su rendimiento es adecuado o no, ya que por esta vía conseguiremos una mejor optimización de la aplicación.</w:t>
+      </w:r>
+    </w:p>
+    <w:p>
+      <w:r>
+        <w:t xml:space="preserve">En el caso de que el programa deba tener algún requisito respecto al tiempo que debe tardar o a la memoria ocupada, debe tenerse especial cuidado en este aspecto. </w:t>
+      </w:r>
+    </w:p>
+    <w:p>
+      <w:r>
+        <w:t>Por último, también debemos diseñar pruebas de carga para determinar cómo responde el sistema con un alto número de usuarios o un gran volumen de datos.</w:t>
+      </w:r>
+      <w:r>
+        <w:t xml:space="preserve"> Para esta tarea puede ayudar una aplicación como </w:t>
       </w:r>
       <w:r>
         <w:rPr>
           <w:i/>
         </w:rPr>
-        <w:t xml:space="preserve">Tools – View </w:t>
-      </w:r>
-      <w:proofErr w:type="spellStart"/>
-      <w:r>
-        <w:rPr>
-          <w:i/>
-        </w:rPr>
-        <w:t>Speed</w:t>
-      </w:r>
-      <w:proofErr w:type="spellEnd"/>
-      <w:r>
-        <w:rPr>
-          <w:i/>
-        </w:rPr>
-        <w:t xml:space="preserve"> </w:t>
-      </w:r>
-      <w:proofErr w:type="spellStart"/>
-      <w:r>
-        <w:rPr>
-          <w:i/>
-        </w:rPr>
-        <w:t>Report</w:t>
-      </w:r>
-      <w:proofErr w:type="spellEnd"/>
-      <w:r>
-        <w:t>” de las “</w:t>
-      </w:r>
-      <w:r>
-        <w:rPr>
-          <w:i/>
-        </w:rPr>
-        <w:t xml:space="preserve">Web </w:t>
-      </w:r>
-      <w:proofErr w:type="spellStart"/>
-      <w:r>
-        <w:rPr>
-          <w:i/>
-        </w:rPr>
-        <w:t>Developer</w:t>
-      </w:r>
-      <w:proofErr w:type="spellEnd"/>
-      <w:r>
-        <w:rPr>
-          <w:i/>
-        </w:rPr>
-        <w:t xml:space="preserve"> </w:t>
-      </w:r>
-      <w:proofErr w:type="spellStart"/>
-      <w:r>
-        <w:rPr>
-          <w:i/>
-        </w:rPr>
-        <w:t>Extensions</w:t>
-      </w:r>
-      <w:proofErr w:type="spellEnd"/>
-      <w:r>
-        <w:t xml:space="preserve">” de </w:t>
-      </w:r>
-      <w:r>
-        <w:rPr>
-          <w:i/>
-        </w:rPr>
-        <w:t>Firefox</w:t>
-      </w:r>
-      <w:r>
-        <w:t>.</w:t>
-      </w:r>
-    </w:p>
-    <w:p>
-      <w:r>
-        <w:t xml:space="preserve">Una consideración </w:t>
-      </w:r>
-      <w:proofErr w:type="gramStart"/>
-      <w:r>
-        <w:t>a</w:t>
-      </w:r>
-      <w:proofErr w:type="gramEnd"/>
-      <w:r>
-        <w:t xml:space="preserve"> tener en cuenta es determinar qué actividades serán las más frecuentes y si su rendimiento es adecuado o no, ya que por esta vía conseguiremos una mejor optimización de la aplicación.</w:t>
-      </w:r>
-    </w:p>
-    <w:p>
-      <w:r>
-        <w:t xml:space="preserve">En el caso de que el programa deba tener algún requisito respecto al tiempo que debe tardar o a la memoria ocupada, debe tenerse especial cuidado en este aspecto. </w:t>
-      </w:r>
-    </w:p>
-    <w:p>
-      <w:r>
-        <w:t>Por último, también debemos diseñar pruebas de carga para determinar cómo responde el sistema con un alto número de usuarios o un gran volumen de datos.</w:t>
-      </w:r>
-      <w:r>
-        <w:t xml:space="preserve"> Para esta tarea puede ayudar una aplicación como </w:t>
-      </w:r>
-      <w:proofErr w:type="spellStart"/>
-      <w:r>
-        <w:rPr>
-          <w:i/>
-        </w:rPr>
         <w:t>JMeter</w:t>
       </w:r>
-      <w:proofErr w:type="spellEnd"/>
       <w:r>
         <w:t xml:space="preserve"> (</w:t>
       </w:r>
-      <w:hyperlink r:id="rId61" w:history="1">
+      <w:hyperlink r:id="rId64" w:history="1">
         <w:r>
           <w:rPr>
             <w:rStyle w:val="Hipervnculo"/>
@@ -22366,15 +22107,7 @@
     </w:p>
     <w:p>
       <w:r>
-        <w:t xml:space="preserve">En esta sección debemos describir las clases más relevantes de nuestra aplicación de manera que se detallen todos sus atributos y </w:t>
-      </w:r>
-      <w:proofErr w:type="gramStart"/>
-      <w:r>
-        <w:t>métodos</w:t>
-      </w:r>
-      <w:proofErr w:type="gramEnd"/>
-      <w:r>
-        <w:t xml:space="preserve"> </w:t>
+        <w:t xml:space="preserve">En esta sección debemos describir las clases más relevantes de nuestra aplicación de manera que se detallen todos sus atributos y métodos </w:t>
       </w:r>
       <w:r>
         <w:t>así</w:t>
@@ -22409,14 +22142,12 @@
       <w:r>
         <w:t xml:space="preserve">. Herramientas como </w:t>
       </w:r>
-      <w:proofErr w:type="spellStart"/>
       <w:r>
         <w:rPr>
           <w:i/>
         </w:rPr>
         <w:t>Javadoc</w:t>
       </w:r>
-      <w:proofErr w:type="spellEnd"/>
       <w:r>
         <w:t xml:space="preserve"> o similares son adecuadas para este fin.</w:t>
       </w:r>
@@ -22449,14 +22180,12 @@
       <w:r>
         <w:t>NO rellenar con saltos de párrafo (</w:t>
       </w:r>
-      <w:proofErr w:type="spellStart"/>
       <w:r>
         <w:rPr>
           <w:i/>
         </w:rPr>
         <w:t>return</w:t>
       </w:r>
-      <w:proofErr w:type="spellEnd"/>
       <w:r>
         <w:t>).</w:t>
       </w:r>
@@ -22582,13 +22311,8 @@
           </w:tcPr>
           <w:p>
             <w:r>
-              <w:t xml:space="preserve">Abstracta, </w:t>
-            </w:r>
-            <w:proofErr w:type="gramStart"/>
-            <w:r>
-              <w:t>Final,…</w:t>
-            </w:r>
-            <w:proofErr w:type="gramEnd"/>
+              <w:t>Abstracta, Final,…</w:t>
+            </w:r>
           </w:p>
         </w:tc>
         <w:tc>
@@ -22880,15 +22604,7 @@
               <w:t xml:space="preserve"> </w:t>
             </w:r>
             <w:r>
-              <w:t xml:space="preserve">Protegido, </w:t>
-            </w:r>
-            <w:proofErr w:type="gramStart"/>
-            <w:r>
-              <w:t>Privado)|</w:t>
-            </w:r>
-            <w:proofErr w:type="gramEnd"/>
-            <w:r>
-              <w:t>(Abstracto, Virtual, Estático)</w:t>
+              <w:t>Protegido, Privado)|(Abstracto, Virtual, Estático)</w:t>
             </w:r>
           </w:p>
         </w:tc>
@@ -23865,20 +23581,12 @@
     </w:p>
     <w:p>
       <w:r>
-        <w:t xml:space="preserve">Además de los cuestionarios diseñados anteriormente, podemos pasar esta guía de usabilidad desarrollada por </w:t>
-      </w:r>
-      <w:proofErr w:type="spellStart"/>
-      <w:r>
-        <w:t>Yusef</w:t>
-      </w:r>
-      <w:proofErr w:type="spellEnd"/>
-      <w:r>
-        <w:t xml:space="preserve"> Hassan Montero [Hassan08]</w:t>
+        <w:t>Además de los cuestionarios diseñados anteriormente, podemos pasar esta guía de usabilidad desarrollada por Yusef Hassan Montero [Hassan08]</w:t>
       </w:r>
       <w:r>
         <w:t xml:space="preserve"> (</w:t>
       </w:r>
-      <w:hyperlink r:id="rId62" w:history="1">
+      <w:hyperlink r:id="rId65" w:history="1">
         <w:r>
           <w:rPr>
             <w:rStyle w:val="Hipervnculo"/>
@@ -24375,7 +24083,6 @@
               </w:rPr>
               <w:t xml:space="preserve">¿El </w:t>
             </w:r>
-            <w:proofErr w:type="gramStart"/>
             <w:r>
               <w:rPr>
                 <w:rFonts w:ascii="Calibri" w:eastAsia="Times New Roman" w:hAnsi="Calibri" w:cs="Times New Roman"/>
@@ -24384,40 +24091,7 @@
                 <w:color w:val="000000"/>
                 <w:lang w:eastAsia="es-ES"/>
               </w:rPr>
-              <w:t>look</w:t>
-            </w:r>
-            <w:proofErr w:type="gramEnd"/>
-            <w:r>
-              <w:rPr>
-                <w:rFonts w:ascii="Calibri" w:eastAsia="Times New Roman" w:hAnsi="Calibri" w:cs="Times New Roman"/>
-                <w:b/>
-                <w:i/>
-                <w:color w:val="000000"/>
-                <w:lang w:eastAsia="es-ES"/>
-              </w:rPr>
-              <w:t xml:space="preserve"> &amp; </w:t>
-            </w:r>
-            <w:proofErr w:type="spellStart"/>
-            <w:r>
-              <w:rPr>
-                <w:rFonts w:ascii="Calibri" w:eastAsia="Times New Roman" w:hAnsi="Calibri" w:cs="Times New Roman"/>
-                <w:b/>
-                <w:i/>
-                <w:color w:val="000000"/>
-                <w:lang w:eastAsia="es-ES"/>
-              </w:rPr>
-              <w:t>feel</w:t>
-            </w:r>
-            <w:proofErr w:type="spellEnd"/>
-            <w:r>
-              <w:rPr>
-                <w:rFonts w:ascii="Calibri" w:eastAsia="Times New Roman" w:hAnsi="Calibri" w:cs="Times New Roman"/>
-                <w:b/>
-                <w:i/>
-                <w:color w:val="000000"/>
-                <w:lang w:eastAsia="es-ES"/>
-              </w:rPr>
-              <w:t xml:space="preserve"> </w:t>
+              <w:t xml:space="preserve">look &amp; feel </w:t>
             </w:r>
             <w:r>
               <w:rPr>
@@ -24923,7 +24597,6 @@
               <w:lastRenderedPageBreak/>
               <w:t xml:space="preserve">El eslogan o </w:t>
             </w:r>
-            <w:proofErr w:type="spellStart"/>
             <w:r>
               <w:rPr>
                 <w:rFonts w:ascii="Calibri" w:eastAsia="Times New Roman" w:hAnsi="Calibri" w:cs="Times New Roman"/>
@@ -24933,7 +24606,6 @@
               </w:rPr>
               <w:t>tagline</w:t>
             </w:r>
-            <w:proofErr w:type="spellEnd"/>
             <w:r>
               <w:rPr>
                 <w:rFonts w:ascii="Calibri" w:eastAsia="Times New Roman" w:hAnsi="Calibri" w:cs="Times New Roman"/>
@@ -25015,38 +24687,7 @@
                 <w:color w:val="000000"/>
                 <w:lang w:eastAsia="es-ES"/>
               </w:rPr>
-              <w:t>¿Se ofrece algún enlace con información sobre la empresa, sitio web, '</w:t>
-            </w:r>
-            <w:proofErr w:type="spellStart"/>
-            <w:r>
-              <w:rPr>
-                <w:rFonts w:ascii="Calibri" w:eastAsia="Times New Roman" w:hAnsi="Calibri" w:cs="Times New Roman"/>
-                <w:b/>
-                <w:color w:val="000000"/>
-                <w:lang w:eastAsia="es-ES"/>
-              </w:rPr>
-              <w:t>webmaster</w:t>
-            </w:r>
-            <w:proofErr w:type="spellEnd"/>
-            <w:proofErr w:type="gramStart"/>
-            <w:r>
-              <w:rPr>
-                <w:rFonts w:ascii="Calibri" w:eastAsia="Times New Roman" w:hAnsi="Calibri" w:cs="Times New Roman"/>
-                <w:b/>
-                <w:color w:val="000000"/>
-                <w:lang w:eastAsia="es-ES"/>
-              </w:rPr>
-              <w:t>',...</w:t>
-            </w:r>
-            <w:proofErr w:type="gramEnd"/>
-            <w:r>
-              <w:rPr>
-                <w:rFonts w:ascii="Calibri" w:eastAsia="Times New Roman" w:hAnsi="Calibri" w:cs="Times New Roman"/>
-                <w:b/>
-                <w:color w:val="000000"/>
-                <w:lang w:eastAsia="es-ES"/>
-              </w:rPr>
-              <w:t>?</w:t>
+              <w:t>¿Se ofrece algún enlace con información sobre la empresa, sitio web, 'webmaster',...?</w:t>
             </w:r>
           </w:p>
         </w:tc>
@@ -26190,18 +25831,8 @@
                 <w:color w:val="000000"/>
                 <w:lang w:eastAsia="es-ES"/>
               </w:rPr>
-              <w:t xml:space="preserve"> Hay varios tipos de estructuras: jerárquicas, hipertextual, </w:t>
-            </w:r>
-            <w:proofErr w:type="gramStart"/>
-            <w:r>
-              <w:rPr>
-                <w:rFonts w:ascii="Calibri" w:eastAsia="Times New Roman" w:hAnsi="Calibri" w:cs="Times New Roman"/>
-                <w:color w:val="000000"/>
-                <w:lang w:eastAsia="es-ES"/>
-              </w:rPr>
-              <w:t>facetada,...</w:t>
-            </w:r>
-            <w:proofErr w:type="gramEnd"/>
+              <w:t xml:space="preserve"> Hay varios tipos de estructuras: jerárquicas, hipertextual, facetada,...</w:t>
+            </w:r>
           </w:p>
         </w:tc>
         <w:tc>
@@ -26346,9 +25977,8 @@
                 <w:color w:val="000000"/>
                 <w:lang w:eastAsia="es-ES"/>
               </w:rPr>
-              <w:t xml:space="preserve">¿Están </w:t>
-            </w:r>
-            <w:proofErr w:type="gramStart"/>
+              <w:t xml:space="preserve">¿Están todos los </w:t>
+            </w:r>
             <w:r>
               <w:rPr>
                 <w:rFonts w:ascii="Calibri" w:eastAsia="Times New Roman" w:hAnsi="Calibri" w:cs="Times New Roman"/>
@@ -26356,18 +25986,8 @@
                 <w:color w:val="000000"/>
                 <w:lang w:eastAsia="es-ES"/>
               </w:rPr>
-              <w:t xml:space="preserve">todos los </w:t>
-            </w:r>
-            <w:r>
-              <w:rPr>
-                <w:rFonts w:ascii="Calibri" w:eastAsia="Times New Roman" w:hAnsi="Calibri" w:cs="Times New Roman"/>
-                <w:b/>
-                <w:color w:val="000000"/>
-                <w:lang w:eastAsia="es-ES"/>
-              </w:rPr>
               <w:t>clúster</w:t>
             </w:r>
-            <w:proofErr w:type="gramEnd"/>
             <w:r>
               <w:rPr>
                 <w:rFonts w:ascii="Calibri" w:eastAsia="Times New Roman" w:hAnsi="Calibri" w:cs="Times New Roman"/>
@@ -26484,27 +26104,7 @@
                 <w:color w:val="000000"/>
                 <w:lang w:eastAsia="es-ES"/>
               </w:rPr>
-              <w:t xml:space="preserve"> caracterización indica su estado (visitados, </w:t>
-            </w:r>
-            <w:proofErr w:type="gramStart"/>
-            <w:r>
-              <w:rPr>
-                <w:rFonts w:ascii="Calibri" w:eastAsia="Times New Roman" w:hAnsi="Calibri" w:cs="Times New Roman"/>
-                <w:b/>
-                <w:color w:val="000000"/>
-                <w:lang w:eastAsia="es-ES"/>
-              </w:rPr>
-              <w:t>activos,...</w:t>
-            </w:r>
-            <w:proofErr w:type="gramEnd"/>
-            <w:r>
-              <w:rPr>
-                <w:rFonts w:ascii="Calibri" w:eastAsia="Times New Roman" w:hAnsi="Calibri" w:cs="Times New Roman"/>
-                <w:b/>
-                <w:color w:val="000000"/>
-                <w:lang w:eastAsia="es-ES"/>
-              </w:rPr>
-              <w:t>)?</w:t>
+              <w:t xml:space="preserve"> caracterización indica su estado (visitados, activos,...)?</w:t>
             </w:r>
             <w:r>
               <w:rPr>
@@ -26666,18 +26266,8 @@
                 <w:color w:val="000000"/>
                 <w:lang w:eastAsia="es-ES"/>
               </w:rPr>
-              <w:t xml:space="preserve"> Relacionado con el nivel de significación del rótulo del enlace, aunque también con: el uso de globos de texto, información contextual, la barra de estado del </w:t>
-            </w:r>
-            <w:proofErr w:type="gramStart"/>
-            <w:r>
-              <w:rPr>
-                <w:rFonts w:ascii="Calibri" w:eastAsia="Times New Roman" w:hAnsi="Calibri" w:cs="Times New Roman"/>
-                <w:color w:val="000000"/>
-                <w:lang w:eastAsia="es-ES"/>
-              </w:rPr>
-              <w:t>navegador,...</w:t>
-            </w:r>
-            <w:proofErr w:type="gramEnd"/>
+              <w:t xml:space="preserve"> Relacionado con el nivel de significación del rótulo del enlace, aunque también con: el uso de globos de texto, información contextual, la barra de estado del navegador,...</w:t>
+            </w:r>
           </w:p>
         </w:tc>
         <w:tc>
@@ -26749,25 +26339,7 @@
                 <w:color w:val="000000"/>
                 <w:lang w:eastAsia="es-ES"/>
               </w:rPr>
-              <w:t xml:space="preserve"> Enlaces que no llevan a ningún sitio: Los enlaces rotos, y los que enlazan con la misma página que se está visualizando (por </w:t>
-            </w:r>
-            <w:proofErr w:type="gramStart"/>
-            <w:r>
-              <w:rPr>
-                <w:rFonts w:ascii="Calibri" w:eastAsia="Times New Roman" w:hAnsi="Calibri" w:cs="Times New Roman"/>
-                <w:color w:val="000000"/>
-                <w:lang w:eastAsia="es-ES"/>
-              </w:rPr>
-              <w:t>ejemplo</w:t>
-            </w:r>
-            <w:proofErr w:type="gramEnd"/>
-            <w:r>
-              <w:rPr>
-                <w:rFonts w:ascii="Calibri" w:eastAsia="Times New Roman" w:hAnsi="Calibri" w:cs="Times New Roman"/>
-                <w:color w:val="000000"/>
-                <w:lang w:eastAsia="es-ES"/>
-              </w:rPr>
-              <w:t xml:space="preserve"> enlaces a la "home" desde la misma página de inicio)</w:t>
+              <w:t xml:space="preserve"> Enlaces que no llevan a ningún sitio: Los enlaces rotos, y los que enlazan con la misma página que se está visualizando (por ejemplo enlaces a la "home" desde la misma página de inicio)</w:t>
             </w:r>
           </w:p>
         </w:tc>
@@ -26842,7 +26414,6 @@
               </w:rPr>
               <w:t xml:space="preserve"> ...como </w:t>
             </w:r>
-            <w:proofErr w:type="spellStart"/>
             <w:r>
               <w:rPr>
                 <w:rFonts w:ascii="Calibri" w:eastAsia="Times New Roman" w:hAnsi="Calibri" w:cs="Times New Roman"/>
@@ -26852,32 +26423,13 @@
               </w:rPr>
               <w:t>breadcrumbs</w:t>
             </w:r>
-            <w:proofErr w:type="spellEnd"/>
             <w:r>
               <w:rPr>
                 <w:rFonts w:ascii="Calibri" w:eastAsia="Times New Roman" w:hAnsi="Calibri" w:cs="Times New Roman"/>
                 <w:color w:val="000000"/>
                 <w:lang w:eastAsia="es-ES"/>
               </w:rPr>
-              <w:t xml:space="preserve">, enlaces a la página de </w:t>
-            </w:r>
-            <w:proofErr w:type="gramStart"/>
-            <w:r>
-              <w:rPr>
-                <w:rFonts w:ascii="Calibri" w:eastAsia="Times New Roman" w:hAnsi="Calibri" w:cs="Times New Roman"/>
-                <w:color w:val="000000"/>
-                <w:lang w:eastAsia="es-ES"/>
-              </w:rPr>
-              <w:t>inicio,...</w:t>
-            </w:r>
-            <w:proofErr w:type="gramEnd"/>
-            <w:r>
-              <w:rPr>
-                <w:rFonts w:ascii="Calibri" w:eastAsia="Times New Roman" w:hAnsi="Calibri" w:cs="Times New Roman"/>
-                <w:color w:val="000000"/>
-                <w:lang w:eastAsia="es-ES"/>
-              </w:rPr>
-              <w:t>recuerde que el logo también es recomendable que enlace con la página de inicio.</w:t>
+              <w:t>, enlaces a la página de inicio,...recuerde que el logo también es recomendable que enlace con la página de inicio.</w:t>
             </w:r>
           </w:p>
         </w:tc>
@@ -26950,9 +26502,8 @@
                 <w:color w:val="000000"/>
                 <w:lang w:eastAsia="es-ES"/>
               </w:rPr>
-              <w:t xml:space="preserve">¿se reconocen como </w:t>
-            </w:r>
-            <w:proofErr w:type="spellStart"/>
+              <w:t>¿se reconocen como clicables? ¿</w:t>
+            </w:r>
             <w:r>
               <w:rPr>
                 <w:rFonts w:ascii="Calibri" w:eastAsia="Times New Roman" w:hAnsi="Calibri" w:cs="Times New Roman"/>
@@ -26960,9 +26511,8 @@
                 <w:color w:val="000000"/>
                 <w:lang w:eastAsia="es-ES"/>
               </w:rPr>
-              <w:t>clicables</w:t>
-            </w:r>
-            <w:proofErr w:type="spellEnd"/>
+              <w:t>Incluyen</w:t>
+            </w:r>
             <w:r>
               <w:rPr>
                 <w:rFonts w:ascii="Calibri" w:eastAsia="Times New Roman" w:hAnsi="Calibri" w:cs="Times New Roman"/>
@@ -26970,45 +26520,7 @@
                 <w:color w:val="000000"/>
                 <w:lang w:eastAsia="es-ES"/>
               </w:rPr>
-              <w:t>? ¿</w:t>
-            </w:r>
-            <w:r>
-              <w:rPr>
-                <w:rFonts w:ascii="Calibri" w:eastAsia="Times New Roman" w:hAnsi="Calibri" w:cs="Times New Roman"/>
-                <w:b/>
-                <w:color w:val="000000"/>
-                <w:lang w:eastAsia="es-ES"/>
-              </w:rPr>
-              <w:t>Incluyen</w:t>
-            </w:r>
-            <w:r>
-              <w:rPr>
-                <w:rFonts w:ascii="Calibri" w:eastAsia="Times New Roman" w:hAnsi="Calibri" w:cs="Times New Roman"/>
-                <w:b/>
-                <w:color w:val="000000"/>
-                <w:lang w:eastAsia="es-ES"/>
-              </w:rPr>
-              <w:t xml:space="preserve"> un atributo '</w:t>
-            </w:r>
-            <w:proofErr w:type="spellStart"/>
-            <w:r>
-              <w:rPr>
-                <w:rFonts w:ascii="Calibri" w:eastAsia="Times New Roman" w:hAnsi="Calibri" w:cs="Times New Roman"/>
-                <w:b/>
-                <w:color w:val="000000"/>
-                <w:lang w:eastAsia="es-ES"/>
-              </w:rPr>
-              <w:t>title</w:t>
-            </w:r>
-            <w:proofErr w:type="spellEnd"/>
-            <w:r>
-              <w:rPr>
-                <w:rFonts w:ascii="Calibri" w:eastAsia="Times New Roman" w:hAnsi="Calibri" w:cs="Times New Roman"/>
-                <w:b/>
-                <w:color w:val="000000"/>
-                <w:lang w:eastAsia="es-ES"/>
-              </w:rPr>
-              <w:t>' describiendo la página de destino?</w:t>
+              <w:t xml:space="preserve"> un atributo 'title' describiendo la página de destino?</w:t>
             </w:r>
             <w:r>
               <w:rPr>
@@ -27155,25 +26667,7 @@
                 <w:color w:val="000000"/>
                 <w:lang w:eastAsia="es-ES"/>
               </w:rPr>
-              <w:t xml:space="preserve">Páginas huérfanas: </w:t>
-            </w:r>
-            <w:proofErr w:type="gramStart"/>
-            <w:r>
-              <w:rPr>
-                <w:rFonts w:ascii="Calibri" w:eastAsia="Times New Roman" w:hAnsi="Calibri" w:cs="Times New Roman"/>
-                <w:color w:val="000000"/>
-                <w:lang w:eastAsia="es-ES"/>
-              </w:rPr>
-              <w:t>que</w:t>
-            </w:r>
-            <w:proofErr w:type="gramEnd"/>
-            <w:r>
-              <w:rPr>
-                <w:rFonts w:ascii="Calibri" w:eastAsia="Times New Roman" w:hAnsi="Calibri" w:cs="Times New Roman"/>
-                <w:color w:val="000000"/>
-                <w:lang w:eastAsia="es-ES"/>
-              </w:rPr>
-              <w:t xml:space="preserve"> aún siendo enlazadas desde otras páginas, éstas no enlacen con ninguna.</w:t>
+              <w:t>Páginas huérfanas: que aún siendo enlazadas desde otras páginas, éstas no enlacen con ninguna.</w:t>
             </w:r>
           </w:p>
         </w:tc>
@@ -27238,7 +26732,6 @@
                 <w:lang w:eastAsia="es-ES"/>
               </w:rPr>
             </w:pPr>
-            <w:proofErr w:type="spellStart"/>
             <w:r>
               <w:rPr>
                 <w:rFonts w:ascii="Calibri" w:eastAsia="Times New Roman" w:hAnsi="Calibri" w:cs="Times New Roman"/>
@@ -27261,20 +26754,7 @@
                 <w:u w:val="single"/>
                 <w:lang w:eastAsia="es-ES"/>
               </w:rPr>
-              <w:t>ut</w:t>
-            </w:r>
-            <w:proofErr w:type="spellEnd"/>
-            <w:r>
-              <w:rPr>
-                <w:rFonts w:ascii="Calibri" w:eastAsia="Times New Roman" w:hAnsi="Calibri" w:cs="Times New Roman"/>
-                <w:b/>
-                <w:i/>
-                <w:iCs/>
-                <w:color w:val="000000"/>
-                <w:u w:val="single"/>
-                <w:lang w:eastAsia="es-ES"/>
-              </w:rPr>
-              <w:t xml:space="preserve"> de la Página</w:t>
+              <w:t>ut de la Página</w:t>
             </w:r>
           </w:p>
         </w:tc>
@@ -27746,7 +27226,6 @@
               </w:rPr>
               <w:t xml:space="preserve">Se debe evitar en la medida de lo posible el </w:t>
             </w:r>
-            <w:proofErr w:type="spellStart"/>
             <w:r>
               <w:rPr>
                 <w:rFonts w:ascii="Calibri" w:eastAsia="Times New Roman" w:hAnsi="Calibri" w:cs="Times New Roman"/>
@@ -27756,7 +27235,6 @@
               </w:rPr>
               <w:t>scrolling</w:t>
             </w:r>
-            <w:proofErr w:type="spellEnd"/>
             <w:r>
               <w:rPr>
                 <w:rFonts w:ascii="Calibri" w:eastAsia="Times New Roman" w:hAnsi="Calibri" w:cs="Times New Roman"/>
@@ -27885,25 +27363,7 @@
                 <w:color w:val="000000"/>
                 <w:lang w:eastAsia="es-ES"/>
               </w:rPr>
-              <w:t xml:space="preserve"> Es decir: directamente desde </w:t>
-            </w:r>
-            <w:proofErr w:type="gramStart"/>
-            <w:r>
-              <w:rPr>
-                <w:rFonts w:ascii="Calibri" w:eastAsia="Times New Roman" w:hAnsi="Calibri" w:cs="Times New Roman"/>
-                <w:color w:val="000000"/>
-                <w:lang w:eastAsia="es-ES"/>
-              </w:rPr>
-              <w:t>la home</w:t>
-            </w:r>
-            <w:proofErr w:type="gramEnd"/>
-            <w:r>
-              <w:rPr>
-                <w:rFonts w:ascii="Calibri" w:eastAsia="Times New Roman" w:hAnsi="Calibri" w:cs="Times New Roman"/>
-                <w:color w:val="000000"/>
-                <w:lang w:eastAsia="es-ES"/>
-              </w:rPr>
-              <w:t>, y a ser posible desde todas las páginas del sitio, y colocado en la zona superior de la página.</w:t>
+              <w:t xml:space="preserve"> Es decir: directamente desde la home, y a ser posible desde todas las páginas del sitio, y colocado en la zona superior de la página.</w:t>
             </w:r>
           </w:p>
         </w:tc>
@@ -28802,25 +28262,7 @@
                 <w:color w:val="000000"/>
                 <w:lang w:eastAsia="es-ES"/>
               </w:rPr>
-              <w:t xml:space="preserve"> La zona de la página más normal para incluir el enlace a la sección de </w:t>
-            </w:r>
-            <w:proofErr w:type="gramStart"/>
-            <w:r>
-              <w:rPr>
-                <w:rFonts w:ascii="Calibri" w:eastAsia="Times New Roman" w:hAnsi="Calibri" w:cs="Times New Roman"/>
-                <w:color w:val="000000"/>
-                <w:lang w:eastAsia="es-ES"/>
-              </w:rPr>
-              <w:t>Ayuda,</w:t>
-            </w:r>
-            <w:proofErr w:type="gramEnd"/>
-            <w:r>
-              <w:rPr>
-                <w:rFonts w:ascii="Calibri" w:eastAsia="Times New Roman" w:hAnsi="Calibri" w:cs="Times New Roman"/>
-                <w:color w:val="000000"/>
-                <w:lang w:eastAsia="es-ES"/>
-              </w:rPr>
-              <w:t xml:space="preserve"> es la superior derecha.</w:t>
+              <w:t xml:space="preserve"> La zona de la página más normal para incluir el enlace a la sección de Ayuda, es la superior derecha.</w:t>
             </w:r>
           </w:p>
         </w:tc>
@@ -28959,7 +28401,6 @@
               </w:rPr>
               <w:t xml:space="preserve">Si posee </w:t>
             </w:r>
-            <w:proofErr w:type="spellStart"/>
             <w:r>
               <w:rPr>
                 <w:rFonts w:ascii="Calibri" w:eastAsia="Times New Roman" w:hAnsi="Calibri" w:cs="Times New Roman"/>
@@ -28969,7 +28410,6 @@
               </w:rPr>
               <w:t>FAQs</w:t>
             </w:r>
-            <w:proofErr w:type="spellEnd"/>
             <w:r>
               <w:rPr>
                 <w:rFonts w:ascii="Calibri" w:eastAsia="Times New Roman" w:hAnsi="Calibri" w:cs="Times New Roman"/>
@@ -29099,33 +28539,7 @@
                 <w:u w:val="single"/>
                 <w:lang w:eastAsia="es-ES"/>
               </w:rPr>
-              <w:t xml:space="preserve"> (debería cubrirse con </w:t>
-            </w:r>
-            <w:proofErr w:type="gramStart"/>
-            <w:r>
-              <w:rPr>
-                <w:rFonts w:ascii="Calibri" w:eastAsia="Times New Roman" w:hAnsi="Calibri" w:cs="Times New Roman"/>
-                <w:b/>
-                <w:i/>
-                <w:iCs/>
-                <w:color w:val="000000"/>
-                <w:u w:val="single"/>
-                <w:lang w:eastAsia="es-ES"/>
-              </w:rPr>
-              <w:t>los test</w:t>
-            </w:r>
-            <w:proofErr w:type="gramEnd"/>
-            <w:r>
-              <w:rPr>
-                <w:rFonts w:ascii="Calibri" w:eastAsia="Times New Roman" w:hAnsi="Calibri" w:cs="Times New Roman"/>
-                <w:b/>
-                <w:i/>
-                <w:iCs/>
-                <w:color w:val="000000"/>
-                <w:u w:val="single"/>
-                <w:lang w:eastAsia="es-ES"/>
-              </w:rPr>
-              <w:t xml:space="preserve"> de Accesibilidad posteriores)</w:t>
+              <w:t xml:space="preserve"> (debería cubrirse con los test de Accesibilidad posteriores)</w:t>
             </w:r>
           </w:p>
         </w:tc>
@@ -29380,27 +28794,7 @@
                 <w:color w:val="000000"/>
                 <w:lang w:eastAsia="es-ES"/>
               </w:rPr>
-              <w:t>¿Incluyen las imágenes atributos '</w:t>
-            </w:r>
-            <w:proofErr w:type="spellStart"/>
-            <w:r>
-              <w:rPr>
-                <w:rFonts w:ascii="Calibri" w:eastAsia="Times New Roman" w:hAnsi="Calibri" w:cs="Times New Roman"/>
-                <w:b/>
-                <w:color w:val="000000"/>
-                <w:lang w:eastAsia="es-ES"/>
-              </w:rPr>
-              <w:t>alt</w:t>
-            </w:r>
-            <w:proofErr w:type="spellEnd"/>
-            <w:r>
-              <w:rPr>
-                <w:rFonts w:ascii="Calibri" w:eastAsia="Times New Roman" w:hAnsi="Calibri" w:cs="Times New Roman"/>
-                <w:b/>
-                <w:color w:val="000000"/>
-                <w:lang w:eastAsia="es-ES"/>
-              </w:rPr>
-              <w:t>' que describan su contenido?</w:t>
+              <w:t>¿Incluyen las imágenes atributos 'alt' que describan su contenido?</w:t>
             </w:r>
           </w:p>
         </w:tc>
@@ -29492,7 +28886,6 @@
               </w:rPr>
               <w:t xml:space="preserve"> Se debe prestar atención a: </w:t>
             </w:r>
-            <w:proofErr w:type="spellStart"/>
             <w:r>
               <w:rPr>
                 <w:rFonts w:ascii="Calibri" w:eastAsia="Times New Roman" w:hAnsi="Calibri" w:cs="Times New Roman"/>
@@ -29502,7 +28895,6 @@
               </w:rPr>
               <w:t>JScript</w:t>
             </w:r>
-            <w:proofErr w:type="spellEnd"/>
             <w:r>
               <w:rPr>
                 <w:rFonts w:ascii="Calibri" w:eastAsia="Times New Roman" w:hAnsi="Calibri" w:cs="Times New Roman"/>
@@ -29594,7 +28986,6 @@
               </w:rPr>
               <w:t xml:space="preserve">¿Puede el usuario disfrutar de todos los contenidos del sitio web sin necesidad de tener que descargar e instalar </w:t>
             </w:r>
-            <w:proofErr w:type="spellStart"/>
             <w:r>
               <w:rPr>
                 <w:rFonts w:ascii="Calibri" w:eastAsia="Times New Roman" w:hAnsi="Calibri" w:cs="Times New Roman"/>
@@ -29605,7 +28996,6 @@
               </w:rPr>
               <w:t>plugins</w:t>
             </w:r>
-            <w:proofErr w:type="spellEnd"/>
             <w:r>
               <w:rPr>
                 <w:rFonts w:ascii="Calibri" w:eastAsia="Times New Roman" w:hAnsi="Calibri" w:cs="Times New Roman"/>
@@ -29688,7 +29078,6 @@
               </w:rPr>
               <w:t xml:space="preserve"> Se deben optimizar las imágenes, controlar el tamaño del código </w:t>
             </w:r>
-            <w:proofErr w:type="spellStart"/>
             <w:r>
               <w:rPr>
                 <w:rFonts w:ascii="Calibri" w:eastAsia="Times New Roman" w:hAnsi="Calibri" w:cs="Times New Roman"/>
@@ -29698,7 +29087,6 @@
               </w:rPr>
               <w:t>JScript</w:t>
             </w:r>
-            <w:proofErr w:type="spellEnd"/>
             <w:r>
               <w:rPr>
                 <w:rFonts w:ascii="Calibri" w:eastAsia="Times New Roman" w:hAnsi="Calibri" w:cs="Times New Roman"/>
@@ -30530,22 +29918,17 @@
       </w:pPr>
       <w:bookmarkStart w:id="90" w:name="_Toc249788164"/>
       <w:r>
+        <w:t>Pruebas de Accesibilidad</w:t>
+      </w:r>
+      <w:bookmarkEnd w:id="90"/>
+    </w:p>
+    <w:p>
+      <w:r>
+        <w:t xml:space="preserve">A continuación se detallan las tareas que se recomiendan hacer para asegurarnos de que el programa creado cumple con los estándares de accesibilidad. Esta sección está muy enfocada </w:t>
+      </w:r>
+      <w:r>
         <w:lastRenderedPageBreak/>
-        <w:t>Pruebas de Accesibilidad</w:t>
-      </w:r>
-      <w:bookmarkEnd w:id="90"/>
-    </w:p>
-    <w:p>
-      <w:r>
-        <w:t xml:space="preserve">A </w:t>
-      </w:r>
-      <w:proofErr w:type="gramStart"/>
-      <w:r>
-        <w:t>continuación</w:t>
-      </w:r>
-      <w:proofErr w:type="gramEnd"/>
-      <w:r>
-        <w:t xml:space="preserve"> se detallan las tareas que se recomiendan hacer para asegurarnos de que el programa creado cumple con los estándares de accesibilidad. Esta sección está muy enfocada a proyectos web, pero algunas ideas pueden extrapolarse a programas de escritorio en caso necesario. </w:t>
+        <w:t xml:space="preserve">a proyectos web, pero algunas ideas pueden extrapolarse a programas de escritorio en caso necesario. </w:t>
       </w:r>
       <w:r>
         <w:t>Un proyecto debería hacer una evaluación de conformidad completa del mismo, pero se ha incluido un procedimiento más abreviado (revisión preliminar) para aquellos casos que por alguna razón se necesite pasar un procedimiento más rápido o menos exhaustivo. Una forma de proceder es hacer la revisión preliminar y, una vez superada arreglando todos los defectos encontrados, intentar ir a por la evaluación de conformidad completa</w:t>
@@ -30584,7 +29967,6 @@
       <w:r>
         <w:t xml:space="preserve">, </w:t>
       </w:r>
-      <w:proofErr w:type="gramStart"/>
       <w:r>
         <w:rPr>
           <w:i/>
@@ -30592,11 +29974,7 @@
         <w:t>Firefox</w:t>
       </w:r>
       <w:r>
-        <w:t>,…</w:t>
-      </w:r>
-      <w:proofErr w:type="gramEnd"/>
-      <w:r>
-        <w:t>), lectores de pantalla o cualquier otra herramienta usada para hacer las pruebas.</w:t>
+        <w:t>,…), lectores de pantalla o cualquier otra herramienta usada para hacer las pruebas.</w:t>
       </w:r>
     </w:p>
     <w:p/>
@@ -30645,15 +30023,7 @@
         </w:numPr>
       </w:pPr>
       <w:r>
-        <w:t xml:space="preserve">Páginas con distinta organización y funcionalidad, </w:t>
-      </w:r>
-      <w:proofErr w:type="gramStart"/>
-      <w:r>
-        <w:t>como</w:t>
-      </w:r>
-      <w:proofErr w:type="gramEnd"/>
-      <w:r>
-        <w:t xml:space="preserve"> por ejemplo:</w:t>
+        <w:t>Páginas con distinta organización y funcionalidad, como por ejemplo:</w:t>
       </w:r>
     </w:p>
     <w:p>
@@ -30759,14 +30129,12 @@
       <w:r>
         <w:t>como queda el aspecto de la aplicación. Se puede hacer fácilmente mediante el menú “</w:t>
       </w:r>
-      <w:proofErr w:type="spellStart"/>
       <w:r>
         <w:rPr>
           <w:i/>
         </w:rPr>
         <w:t>Images</w:t>
       </w:r>
-      <w:proofErr w:type="spellEnd"/>
       <w:r>
         <w:t>” de la “</w:t>
       </w:r>
@@ -30774,30 +30142,8 @@
         <w:rPr>
           <w:i/>
         </w:rPr>
-        <w:t xml:space="preserve">Web </w:t>
-      </w:r>
-      <w:proofErr w:type="spellStart"/>
-      <w:r>
-        <w:rPr>
-          <w:i/>
-        </w:rPr>
-        <w:t>Developer</w:t>
-      </w:r>
-      <w:proofErr w:type="spellEnd"/>
-      <w:r>
-        <w:rPr>
-          <w:i/>
-        </w:rPr>
-        <w:t xml:space="preserve"> </w:t>
-      </w:r>
-      <w:proofErr w:type="spellStart"/>
-      <w:r>
-        <w:rPr>
-          <w:i/>
-        </w:rPr>
-        <w:t>Extension</w:t>
-      </w:r>
-      <w:proofErr w:type="spellEnd"/>
+        <w:t>Web Developer Extension</w:t>
+      </w:r>
       <w:r>
         <w:t xml:space="preserve">” de </w:t>
       </w:r>
@@ -30871,41 +30217,44 @@
         </w:numPr>
       </w:pPr>
       <w:r>
+        <w:t xml:space="preserve">Cambiar solamente el tamaño de letra de la página para ver cómo se comporta. En </w:t>
+      </w:r>
+      <w:r>
+        <w:rPr>
+          <w:i/>
+        </w:rPr>
+        <w:t>Firefox</w:t>
+      </w:r>
+      <w:r>
+        <w:t xml:space="preserve"> podemos ir a “Herramientas – Opciones – Contenido”</w:t>
+      </w:r>
+      <w:r>
+        <w:t xml:space="preserve">, aunque también podemos hacerlo cambiando la </w:t>
+      </w:r>
+      <w:r>
+        <w:rPr>
+          <w:i/>
+        </w:rPr>
+        <w:t>CSS</w:t>
+      </w:r>
+      <w:r>
+        <w:t xml:space="preserve"> de la propia página</w:t>
+      </w:r>
+      <w:r>
+        <w:t xml:space="preserve"> si el navegador no soporta esta opción</w:t>
+      </w:r>
+      <w:r>
+        <w:t xml:space="preserve">. Si un tamaño de letra estándar es 16, se puede probar con un tamaño mínimo (9) y un máximo (72) </w:t>
+      </w:r>
+      <w:r>
+        <w:t>par</w:t>
+      </w:r>
+      <w:r>
+        <w:t xml:space="preserve">a ver qué ocurre. Posteriormente podemos hacer pruebas con dos tamaños intermedios (32 </w:t>
+      </w:r>
+      <w:r>
         <w:lastRenderedPageBreak/>
-        <w:t xml:space="preserve">Cambiar solamente el tamaño de letra de la página para ver cómo se comporta. En </w:t>
-      </w:r>
-      <w:r>
-        <w:rPr>
-          <w:i/>
-        </w:rPr>
-        <w:t>Firefox</w:t>
-      </w:r>
-      <w:r>
-        <w:t xml:space="preserve"> podemos ir a “Herramientas – Opciones – Contenido”</w:t>
-      </w:r>
-      <w:r>
-        <w:t xml:space="preserve">, aunque también podemos hacerlo cambiando la </w:t>
-      </w:r>
-      <w:r>
-        <w:rPr>
-          <w:i/>
-        </w:rPr>
-        <w:t>CSS</w:t>
-      </w:r>
-      <w:r>
-        <w:t xml:space="preserve"> de la propia página</w:t>
-      </w:r>
-      <w:r>
-        <w:t xml:space="preserve"> si el navegador no soporta esta opción</w:t>
-      </w:r>
-      <w:r>
-        <w:t xml:space="preserve">. Si un tamaño de letra estándar es 16, se puede probar con un tamaño mínimo (9) y un máximo (72) </w:t>
-      </w:r>
-      <w:r>
-        <w:t>par</w:t>
-      </w:r>
-      <w:r>
-        <w:t>a ver qué ocurre. Posteriormente podemos hacer pruebas con dos tamaños intermedios (32 y 48)</w:t>
+        <w:t>y 48)</w:t>
       </w:r>
       <w:r>
         <w:t>,</w:t>
@@ -30925,14 +30274,12 @@
       <w:r>
         <w:t xml:space="preserve">Cambiar la resolución y el tamaño de la ventana (verificando que no es necesario el </w:t>
       </w:r>
-      <w:proofErr w:type="spellStart"/>
       <w:r>
         <w:rPr>
           <w:i/>
         </w:rPr>
         <w:t>scroll</w:t>
       </w:r>
-      <w:proofErr w:type="spellEnd"/>
       <w:r>
         <w:t xml:space="preserve"> horizontal)</w:t>
       </w:r>
@@ -30952,109 +30299,47 @@
         <w:rPr>
           <w:i/>
         </w:rPr>
-        <w:t xml:space="preserve">Web </w:t>
-      </w:r>
-      <w:proofErr w:type="spellStart"/>
+        <w:t>Web Developer Extension</w:t>
+      </w:r>
+      <w:r>
+        <w:t xml:space="preserve">” de </w:t>
+      </w:r>
       <w:r>
         <w:rPr>
           <w:i/>
         </w:rPr>
-        <w:t>Developer</w:t>
-      </w:r>
-      <w:proofErr w:type="spellEnd"/>
+        <w:t>Firefox</w:t>
+      </w:r>
+      <w:r>
+        <w:t xml:space="preserve">. Este </w:t>
+      </w:r>
       <w:r>
         <w:rPr>
           <w:i/>
         </w:rPr>
-        <w:t xml:space="preserve"> </w:t>
-      </w:r>
-      <w:proofErr w:type="spellStart"/>
+        <w:t>plugin</w:t>
+      </w:r>
+      <w:r>
+        <w:t>,</w:t>
+      </w:r>
+      <w:r>
+        <w:t xml:space="preserve"> una vez instalado tiene una opción “</w:t>
+      </w:r>
       <w:r>
         <w:rPr>
           <w:i/>
         </w:rPr>
-        <w:t>Extension</w:t>
-      </w:r>
-      <w:proofErr w:type="spellEnd"/>
-      <w:r>
-        <w:t xml:space="preserve">” de </w:t>
+        <w:t>Resize</w:t>
+      </w:r>
+      <w:r>
+        <w:t>”. Mediante su sub-opción “</w:t>
       </w:r>
       <w:r>
         <w:rPr>
           <w:i/>
         </w:rPr>
-        <w:t>Firefox</w:t>
-      </w:r>
-      <w:r>
-        <w:t xml:space="preserve">. Este </w:t>
-      </w:r>
-      <w:r>
-        <w:rPr>
-          <w:i/>
-        </w:rPr>
-        <w:t>plugin</w:t>
-      </w:r>
-      <w:r>
-        <w:t>,</w:t>
-      </w:r>
-      <w:r>
-        <w:t xml:space="preserve"> una vez instalado tiene una opción “</w:t>
-      </w:r>
-      <w:proofErr w:type="spellStart"/>
-      <w:r>
-        <w:rPr>
-          <w:i/>
-        </w:rPr>
-        <w:t>Resize</w:t>
-      </w:r>
-      <w:proofErr w:type="spellEnd"/>
-      <w:r>
-        <w:t xml:space="preserve">”. Mediante su </w:t>
-      </w:r>
-      <w:proofErr w:type="spellStart"/>
-      <w:r>
-        <w:t>sub-opción</w:t>
-      </w:r>
-      <w:proofErr w:type="spellEnd"/>
-      <w:r>
-        <w:t xml:space="preserve"> “</w:t>
-      </w:r>
-      <w:proofErr w:type="spellStart"/>
-      <w:r>
-        <w:rPr>
-          <w:i/>
-        </w:rPr>
-        <w:t>Edit</w:t>
-      </w:r>
-      <w:proofErr w:type="spellEnd"/>
-      <w:r>
-        <w:rPr>
-          <w:i/>
-        </w:rPr>
-        <w:t xml:space="preserve"> </w:t>
-      </w:r>
-      <w:proofErr w:type="spellStart"/>
-      <w:r>
-        <w:rPr>
-          <w:i/>
-        </w:rPr>
-        <w:t>Resize</w:t>
-      </w:r>
-      <w:proofErr w:type="spellEnd"/>
-      <w:r>
-        <w:rPr>
-          <w:i/>
-        </w:rPr>
-        <w:t xml:space="preserve"> </w:t>
-      </w:r>
-      <w:proofErr w:type="spellStart"/>
-      <w:r>
-        <w:rPr>
-          <w:i/>
-        </w:rPr>
-        <w:t>Dimensions</w:t>
-      </w:r>
-      <w:proofErr w:type="spellEnd"/>
+        <w:t>Edit Resize Dimensions</w:t>
+      </w:r>
       <w:r>
         <w:t xml:space="preserve">” podemos introducir nuevas resoluciones que podemos usar para comprobar </w:t>
       </w:r>
@@ -31068,29 +30353,13 @@
         <w:t xml:space="preserve"> ante ellas. </w:t>
       </w:r>
       <w:r>
-        <w:t xml:space="preserve"> </w:t>
-      </w:r>
-      <w:proofErr w:type="gramStart"/>
-      <w:r>
-        <w:t>Resoluciones interesantes a probar</w:t>
-      </w:r>
-      <w:proofErr w:type="gramEnd"/>
-      <w:r>
-        <w:t xml:space="preserve"> son: 800x600, 1024x768, 1152x864, 1280x720</w:t>
+        <w:t xml:space="preserve"> Resoluciones interesantes a probar son: 800x600, 1024x768, 1152x864, 1280x720</w:t>
       </w:r>
       <w:r>
         <w:t>, 1280x768, 1280x960, 1280x1024 y</w:t>
       </w:r>
       <w:r>
-        <w:t xml:space="preserve"> 1600x1200. </w:t>
-      </w:r>
-      <w:proofErr w:type="gramStart"/>
-      <w:r>
-        <w:t>Las resoluciones a probar</w:t>
-      </w:r>
-      <w:proofErr w:type="gramEnd"/>
-      <w:r>
-        <w:t xml:space="preserve"> están condicionadas por la máxima resolución de nuestro monitor, por lo que se recomienda poner el mismo a la máxima resolución posible antes de hacer estas pruebas.</w:t>
+        <w:t xml:space="preserve"> 1600x1200. Las resoluciones a probar están condicionadas por la máxima resolución de nuestro monitor, por lo que se recomienda poner el mismo a la máxima resolución posible antes de hacer estas pruebas.</w:t>
       </w:r>
     </w:p>
     <w:p>
@@ -31102,16 +30371,11 @@
         </w:numPr>
       </w:pPr>
       <w:r>
-        <w:t xml:space="preserve">Relacionado con lo anterior, también se recomienda, si es posible, comprobar cómo se ve nuestra aplicación en múltiples tamaños de pantalla (15 pulgadas, 17 </w:t>
-      </w:r>
-      <w:proofErr w:type="gramStart"/>
-      <w:r>
-        <w:t>pulgadas</w:t>
+        <w:t>Relacionado con lo anterior, también se recomienda, si es posible, comprobar cómo se ve nuestra aplicación en múltiples tamaños de pantalla (15 pulgadas, 17 pulgadas</w:t>
       </w:r>
       <w:r>
         <w:t>,…</w:t>
       </w:r>
-      <w:proofErr w:type="gramEnd"/>
       <w:r>
         <w:t>)</w:t>
       </w:r>
@@ -31158,30 +30422,8 @@
         <w:rPr>
           <w:i/>
         </w:rPr>
-        <w:t xml:space="preserve">Web </w:t>
-      </w:r>
-      <w:proofErr w:type="spellStart"/>
-      <w:r>
-        <w:rPr>
-          <w:i/>
-        </w:rPr>
-        <w:t>Developer</w:t>
-      </w:r>
-      <w:proofErr w:type="spellEnd"/>
-      <w:r>
-        <w:rPr>
-          <w:i/>
-        </w:rPr>
-        <w:t xml:space="preserve"> </w:t>
-      </w:r>
-      <w:proofErr w:type="spellStart"/>
-      <w:r>
-        <w:rPr>
-          <w:i/>
-        </w:rPr>
-        <w:t>Extension</w:t>
-      </w:r>
-      <w:proofErr w:type="spellEnd"/>
+        <w:t>Web Developer Extension</w:t>
+      </w:r>
       <w:r>
         <w:t xml:space="preserve">” de </w:t>
       </w:r>
@@ -31209,40 +30451,23 @@
       <w:r>
         <w:t xml:space="preserve"> Para esto podemos usar la herramienta web </w:t>
       </w:r>
-      <w:proofErr w:type="spellStart"/>
-      <w:proofErr w:type="gramStart"/>
       <w:r>
         <w:rPr>
           <w:i/>
         </w:rPr>
         <w:t>GrayBit</w:t>
       </w:r>
-      <w:proofErr w:type="spellEnd"/>
       <w:r>
         <w:t xml:space="preserve">  (</w:t>
       </w:r>
-      <w:proofErr w:type="gramEnd"/>
-      <w:r>
-        <w:fldChar w:fldCharType="begin"/>
-      </w:r>
-      <w:r>
-        <w:instrText xml:space="preserve"> HYPERLINK "http://graybit.com/main.php" </w:instrText>
-      </w:r>
-      <w:r>
-        <w:fldChar w:fldCharType="separate"/>
-      </w:r>
-      <w:r>
-        <w:rPr>
-          <w:rStyle w:val="Hipervnculo"/>
-        </w:rPr>
-        <w:t>http://graybit.com/main.php</w:t>
-      </w:r>
-      <w:r>
-        <w:rPr>
-          <w:rStyle w:val="Hipervnculo"/>
-        </w:rPr>
-        <w:fldChar w:fldCharType="end"/>
-      </w:r>
+      <w:hyperlink r:id="rId66" w:history="1">
+        <w:r>
+          <w:rPr>
+            <w:rStyle w:val="Hipervnculo"/>
+          </w:rPr>
+          <w:t>http://graybit.com/main.php</w:t>
+        </w:r>
+      </w:hyperlink>
       <w:r>
         <w:t>).</w:t>
       </w:r>
@@ -31258,14 +30483,12 @@
       <w:r>
         <w:t xml:space="preserve">Usar el teclado para navegar a través de los enlaces y controles de formularios, usando </w:t>
       </w:r>
-      <w:proofErr w:type="spellStart"/>
       <w:r>
         <w:rPr>
           <w:i/>
         </w:rPr>
         <w:t>Tab</w:t>
       </w:r>
-      <w:proofErr w:type="spellEnd"/>
       <w:r>
         <w:t xml:space="preserve"> para desplazarse.</w:t>
       </w:r>
@@ -31287,16 +30510,8 @@
         <w:rPr>
           <w:i/>
         </w:rPr>
-        <w:t xml:space="preserve">AIS </w:t>
-      </w:r>
-      <w:proofErr w:type="spellStart"/>
-      <w:r>
-        <w:rPr>
-          <w:i/>
-        </w:rPr>
-        <w:t>Toolbar</w:t>
-      </w:r>
-      <w:proofErr w:type="spellEnd"/>
+        <w:t>AIS Toolbar</w:t>
+      </w:r>
       <w:r>
         <w:t xml:space="preserve"> para </w:t>
       </w:r>
@@ -31328,16 +30543,8 @@
         <w:rPr>
           <w:i/>
         </w:rPr>
-        <w:t xml:space="preserve">WAVE </w:t>
-      </w:r>
-      <w:proofErr w:type="spellStart"/>
-      <w:r>
-        <w:rPr>
-          <w:i/>
-        </w:rPr>
-        <w:t>Toolbar</w:t>
-      </w:r>
-      <w:proofErr w:type="spellEnd"/>
+        <w:t>WAVE Toolbar</w:t>
+      </w:r>
       <w:r>
         <w:t xml:space="preserve"> para </w:t>
       </w:r>
@@ -31378,52 +30585,30 @@
         <w:rPr>
           <w:i/>
         </w:rPr>
-        <w:t xml:space="preserve">Web </w:t>
-      </w:r>
-      <w:proofErr w:type="spellStart"/>
+        <w:t>Web Developer Extension</w:t>
+      </w:r>
+      <w:r>
+        <w:t xml:space="preserve"> para </w:t>
+      </w:r>
       <w:r>
         <w:rPr>
           <w:i/>
         </w:rPr>
-        <w:t>Developer</w:t>
-      </w:r>
-      <w:proofErr w:type="spellEnd"/>
+        <w:t>Firefox</w:t>
+      </w:r>
       <w:r>
         <w:rPr>
           <w:i/>
         </w:rPr>
-        <w:t xml:space="preserve"> </w:t>
-      </w:r>
-      <w:proofErr w:type="spellStart"/>
+        <w:t xml:space="preserve"> (</w:t>
+      </w:r>
+      <w:r>
+        <w:t>recomendada</w:t>
+      </w:r>
       <w:r>
         <w:rPr>
           <w:i/>
         </w:rPr>
-        <w:t>Extension</w:t>
-      </w:r>
-      <w:proofErr w:type="spellEnd"/>
-      <w:r>
-        <w:t xml:space="preserve"> para </w:t>
-      </w:r>
-      <w:r>
-        <w:rPr>
-          <w:i/>
-        </w:rPr>
-        <w:t>Firefox</w:t>
-      </w:r>
-      <w:r>
-        <w:rPr>
-          <w:i/>
-        </w:rPr>
-        <w:t xml:space="preserve"> (</w:t>
-      </w:r>
-      <w:r>
-        <w:t>recomendada</w:t>
-      </w:r>
-      <w:r>
-        <w:rPr>
-          <w:i/>
-        </w:rPr>
         <w:t>)</w:t>
       </w:r>
     </w:p>
@@ -31450,15 +30635,7 @@
         <w:t>cómo</w:t>
       </w:r>
       <w:r>
-        <w:t xml:space="preserve"> nuestras páginas se comportan ante diferentes clases de navegadores, </w:t>
-      </w:r>
-      <w:proofErr w:type="gramStart"/>
-      <w:r>
-        <w:t>como</w:t>
-      </w:r>
-      <w:proofErr w:type="gramEnd"/>
-      <w:r>
-        <w:t xml:space="preserve"> por ejemplo:</w:t>
+        <w:t xml:space="preserve"> nuestras páginas se comportan ante diferentes clases de navegadores, como por ejemplo:</w:t>
       </w:r>
     </w:p>
     <w:p>
@@ -31472,18 +30649,16 @@
       <w:r>
         <w:t xml:space="preserve">Navegadores por voz como </w:t>
       </w:r>
-      <w:proofErr w:type="spellStart"/>
       <w:r>
         <w:rPr>
           <w:i/>
         </w:rPr>
         <w:t>Firevox</w:t>
       </w:r>
-      <w:proofErr w:type="spellEnd"/>
       <w:r>
         <w:t xml:space="preserve"> (</w:t>
       </w:r>
-      <w:hyperlink r:id="rId63" w:history="1">
+      <w:hyperlink r:id="rId67" w:history="1">
         <w:r>
           <w:rPr>
             <w:rStyle w:val="Hipervnculo"/>
@@ -31503,7 +30678,7 @@
       <w:r>
         <w:t>(</w:t>
       </w:r>
-      <w:hyperlink r:id="rId64" w:history="1">
+      <w:hyperlink r:id="rId68" w:history="1">
         <w:r>
           <w:rPr>
             <w:rStyle w:val="Hipervnculo"/>
@@ -31517,7 +30692,7 @@
       <w:r>
         <w:t xml:space="preserve"> </w:t>
       </w:r>
-      <w:hyperlink r:id="rId65" w:history="1">
+      <w:hyperlink r:id="rId69" w:history="1">
         <w:r>
           <w:rPr>
             <w:rStyle w:val="Hipervnculo"/>
@@ -31541,157 +30716,143 @@
         </w:numPr>
       </w:pPr>
       <w:r>
+        <w:t xml:space="preserve">Navegadores de texto como </w:t>
+      </w:r>
+      <w:r>
+        <w:rPr>
+          <w:i/>
+        </w:rPr>
+        <w:t>Lynx</w:t>
+      </w:r>
+      <w:r>
+        <w:t xml:space="preserve">. Si se trabaja en </w:t>
+      </w:r>
+      <w:r>
+        <w:rPr>
+          <w:i/>
+        </w:rPr>
+        <w:t>Windows</w:t>
+      </w:r>
+      <w:r>
+        <w:t xml:space="preserve"> es posible ejecutarlo usando </w:t>
+      </w:r>
+      <w:r>
+        <w:rPr>
+          <w:i/>
+        </w:rPr>
+        <w:t>Cygwin</w:t>
+      </w:r>
+      <w:r>
+        <w:t>.</w:t>
+      </w:r>
+    </w:p>
+    <w:p>
+      <w:r>
+        <w:t>En estos navegadores es necesario verificar que la información transmitida por ambos tipos es similar a la mostrada en el navegador gráfico y asegurarse de que el orden en el que se transmite dicha información es coherente.</w:t>
+      </w:r>
+    </w:p>
+    <w:p>
+      <w:r>
         <w:lastRenderedPageBreak/>
-        <w:t xml:space="preserve">Navegadores de texto como </w:t>
+        <w:t>Por otro lado, también es conveniente probar la página con diferentes navegadores (</w:t>
       </w:r>
       <w:r>
         <w:rPr>
           <w:i/>
         </w:rPr>
-        <w:t>Lynx</w:t>
-      </w:r>
-      <w:r>
-        <w:t xml:space="preserve">. Si se trabaja en </w:t>
+        <w:t>IE</w:t>
+      </w:r>
+      <w:r>
+        <w:t xml:space="preserve">, </w:t>
       </w:r>
       <w:r>
         <w:rPr>
           <w:i/>
         </w:rPr>
-        <w:t>Windows</w:t>
-      </w:r>
-      <w:r>
-        <w:t xml:space="preserve"> es posible ejecutarlo usando </w:t>
-      </w:r>
-      <w:proofErr w:type="spellStart"/>
+        <w:t>Firefox</w:t>
+      </w:r>
+      <w:r>
+        <w:t xml:space="preserve">, </w:t>
+      </w:r>
       <w:r>
         <w:rPr>
           <w:i/>
         </w:rPr>
-        <w:t>Cygwin</w:t>
-      </w:r>
-      <w:proofErr w:type="spellEnd"/>
+        <w:t>Opera</w:t>
+      </w:r>
+      <w:r>
+        <w:t xml:space="preserve">, </w:t>
+      </w:r>
+      <w:r>
+        <w:rPr>
+          <w:i/>
+        </w:rPr>
+        <w:t>Chrome</w:t>
+      </w:r>
+      <w:r>
+        <w:t>,…</w:t>
+      </w:r>
+      <w:r>
+        <w:t xml:space="preserve">) y con distintas versiones </w:t>
+      </w:r>
+      <w:r>
+        <w:t>de cada</w:t>
+      </w:r>
+      <w:r>
+        <w:t xml:space="preserve"> navegador</w:t>
+      </w:r>
       <w:r>
         <w:t>.</w:t>
       </w:r>
-    </w:p>
-    <w:p>
-      <w:r>
-        <w:t>En estos navegadores es necesario verificar que la información transmitida por ambos tipos es similar a la mostrada en el navegador gráfico y asegurarse de que el orden en el que se transmite dicha información es coherente.</w:t>
-      </w:r>
-    </w:p>
-    <w:p>
-      <w:r>
-        <w:t>Por otro lado, también es conveniente probar la página con diferentes navegadores (</w:t>
+      <w:r>
+        <w:t xml:space="preserve"> Aunque podría hacerse mediante </w:t>
       </w:r>
       <w:r>
         <w:rPr>
           <w:i/>
         </w:rPr>
-        <w:t>IE</w:t>
-      </w:r>
-      <w:r>
-        <w:t xml:space="preserve">, </w:t>
+        <w:t>VMware</w:t>
+      </w:r>
+      <w:r>
+        <w:t>,</w:t>
+      </w:r>
+      <w:r>
+        <w:t xml:space="preserve"> instalar un gran nº de navegadores y versiones de los mismos es muy costoso</w:t>
+      </w:r>
+      <w:r>
+        <w:t>. No obstante</w:t>
+      </w:r>
+      <w:r>
+        <w:t xml:space="preserve">, una herramienta que nos proporcionará </w:t>
+      </w:r>
+      <w:r>
+        <w:t xml:space="preserve">fácilmente acceso a </w:t>
+      </w:r>
+      <w:r>
+        <w:t>un elevadísimo número de navegadores distintos</w:t>
+      </w:r>
+      <w:r>
+        <w:t>,</w:t>
+      </w:r>
+      <w:r>
+        <w:t xml:space="preserve"> con múltiples versiones de cada uno y con distintos sistemas operativos</w:t>
+      </w:r>
+      <w:r>
+        <w:t>,</w:t>
+      </w:r>
+      <w:r>
+        <w:t xml:space="preserve"> es </w:t>
       </w:r>
       <w:r>
         <w:rPr>
           <w:i/>
         </w:rPr>
-        <w:t>Firefox</w:t>
-      </w:r>
-      <w:r>
-        <w:t xml:space="preserve">, </w:t>
-      </w:r>
-      <w:r>
-        <w:rPr>
-          <w:i/>
-        </w:rPr>
-        <w:t>Opera</w:t>
-      </w:r>
-      <w:r>
-        <w:t xml:space="preserve">, </w:t>
-      </w:r>
-      <w:proofErr w:type="gramStart"/>
-      <w:r>
-        <w:rPr>
-          <w:i/>
-        </w:rPr>
-        <w:t>Chrome</w:t>
-      </w:r>
-      <w:r>
-        <w:t>,…</w:t>
-      </w:r>
-      <w:proofErr w:type="gramEnd"/>
-      <w:r>
-        <w:t xml:space="preserve">) y con distintas versiones </w:t>
-      </w:r>
-      <w:r>
-        <w:t>de cada</w:t>
-      </w:r>
-      <w:r>
-        <w:t xml:space="preserve"> navegador</w:t>
-      </w:r>
-      <w:r>
-        <w:t>.</w:t>
-      </w:r>
-      <w:r>
-        <w:t xml:space="preserve"> Aunque podría hacerse mediante </w:t>
-      </w:r>
-      <w:r>
-        <w:rPr>
-          <w:i/>
-        </w:rPr>
-        <w:t>VMware</w:t>
-      </w:r>
-      <w:r>
-        <w:t>,</w:t>
-      </w:r>
-      <w:r>
-        <w:t xml:space="preserve"> instalar un gran nº de navegadores y versiones de </w:t>
-      </w:r>
-      <w:proofErr w:type="gramStart"/>
-      <w:r>
-        <w:t>los mismos</w:t>
-      </w:r>
-      <w:proofErr w:type="gramEnd"/>
-      <w:r>
-        <w:t xml:space="preserve"> es muy costoso</w:t>
-      </w:r>
-      <w:r>
-        <w:t>. No obstante</w:t>
-      </w:r>
-      <w:r>
-        <w:t xml:space="preserve">, una herramienta que nos proporcionará </w:t>
-      </w:r>
-      <w:r>
-        <w:t xml:space="preserve">fácilmente acceso a </w:t>
-      </w:r>
-      <w:r>
-        <w:t>un elevadísimo número de navegadores distintos</w:t>
-      </w:r>
-      <w:r>
-        <w:t>,</w:t>
-      </w:r>
-      <w:r>
-        <w:t xml:space="preserve"> con múltiples versiones de cada uno y con distintos sistemas operativos</w:t>
-      </w:r>
-      <w:r>
-        <w:t>,</w:t>
-      </w:r>
-      <w:r>
-        <w:t xml:space="preserve"> es </w:t>
-      </w:r>
-      <w:proofErr w:type="spellStart"/>
-      <w:r>
-        <w:rPr>
-          <w:i/>
-        </w:rPr>
         <w:t>BrowserShots</w:t>
       </w:r>
-      <w:proofErr w:type="spellEnd"/>
       <w:r>
         <w:t xml:space="preserve"> (</w:t>
       </w:r>
-      <w:hyperlink r:id="rId66" w:history="1">
+      <w:hyperlink r:id="rId70" w:history="1">
         <w:r>
           <w:rPr>
             <w:rStyle w:val="Hipervnculo"/>
@@ -31833,7 +30994,7 @@
         </w:rPr>
         <w:t xml:space="preserve"> (</w:t>
       </w:r>
-      <w:hyperlink r:id="rId67" w:history="1">
+      <w:hyperlink r:id="rId71" w:history="1">
         <w:r>
           <w:rPr>
             <w:rStyle w:val="Hipervnculo"/>
@@ -31866,7 +31027,7 @@
       <w:r>
         <w:t xml:space="preserve"> (</w:t>
       </w:r>
-      <w:hyperlink r:id="rId68" w:history="1">
+      <w:hyperlink r:id="rId72" w:history="1">
         <w:r>
           <w:rPr>
             <w:rStyle w:val="Hipervnculo"/>
@@ -31886,18 +31047,16 @@
           <w:numId w:val="40"/>
         </w:numPr>
       </w:pPr>
-      <w:proofErr w:type="spellStart"/>
       <w:r>
         <w:rPr>
           <w:i/>
         </w:rPr>
         <w:t>EvalAccess</w:t>
       </w:r>
-      <w:proofErr w:type="spellEnd"/>
       <w:r>
         <w:t xml:space="preserve"> (</w:t>
       </w:r>
-      <w:hyperlink r:id="rId69" w:history="1">
+      <w:hyperlink r:id="rId73" w:history="1">
         <w:r>
           <w:rPr>
             <w:rStyle w:val="Hipervnculo"/>
@@ -31933,7 +31092,7 @@
         </w:rPr>
         <w:t xml:space="preserve"> (</w:t>
       </w:r>
-      <w:hyperlink r:id="rId70" w:history="1">
+      <w:hyperlink r:id="rId74" w:history="1">
         <w:r>
           <w:rPr>
             <w:rStyle w:val="Hipervnculo"/>
@@ -32030,7 +31189,6 @@
         </w:numPr>
       </w:pPr>
       <w:r>
-        <w:lastRenderedPageBreak/>
         <w:t>Tipos de problemas encontrados, como se han resuelto y aspectos positivos de la página.</w:t>
       </w:r>
     </w:p>
@@ -32051,6 +31209,7 @@
         <w:pStyle w:val="Ttulo4"/>
       </w:pPr>
       <w:r>
+        <w:lastRenderedPageBreak/>
         <w:t>Evaluación de Conformidad</w:t>
       </w:r>
     </w:p>
@@ -32129,15 +31288,7 @@
         <w:t>AAA</w:t>
       </w:r>
       <w:r>
-        <w:t xml:space="preserve">). Se recuerda que las </w:t>
-      </w:r>
-      <w:proofErr w:type="gramStart"/>
-      <w:r>
-        <w:t>web destinadas</w:t>
-      </w:r>
-      <w:proofErr w:type="gramEnd"/>
-      <w:r>
-        <w:t xml:space="preserve"> a la administración pública deben tener al menos un nivel AA, siendo este un nivel mínimo exigible en un </w:t>
+        <w:t xml:space="preserve">). Se recuerda que las web destinadas a la administración pública deben tener al menos un nivel AA, siendo este un nivel mínimo exigible en un </w:t>
       </w:r>
       <w:r>
         <w:t>TFG</w:t>
@@ -32160,7 +31311,7 @@
       <w:r>
         <w:t xml:space="preserve"> pasar de la versión 1.0 a la versión 2.0 de forma resumida: </w:t>
       </w:r>
-      <w:hyperlink r:id="rId71" w:history="1">
+      <w:hyperlink r:id="rId75" w:history="1">
         <w:r>
           <w:rPr>
             <w:rStyle w:val="Hipervnculo"/>
@@ -32232,7 +31383,6 @@
       <w:r>
         <w:t xml:space="preserve">, </w:t>
       </w:r>
-      <w:proofErr w:type="gramStart"/>
       <w:r>
         <w:rPr>
           <w:i/>
@@ -32240,11 +31390,7 @@
         <w:t>CSS</w:t>
       </w:r>
       <w:r>
-        <w:t>,…</w:t>
-      </w:r>
-      <w:proofErr w:type="gramEnd"/>
-      <w:r>
-        <w:t>) con las herramientas adecuadas que existan para ello.</w:t>
+        <w:t>,…) con las herramientas adecuadas que existan para ello.</w:t>
       </w:r>
       <w:r>
         <w:t xml:space="preserve"> La “</w:t>
@@ -32253,30 +31399,8 @@
         <w:rPr>
           <w:i/>
         </w:rPr>
-        <w:t xml:space="preserve">Web </w:t>
-      </w:r>
-      <w:proofErr w:type="spellStart"/>
-      <w:r>
-        <w:rPr>
-          <w:i/>
-        </w:rPr>
-        <w:t>Developer</w:t>
-      </w:r>
-      <w:proofErr w:type="spellEnd"/>
-      <w:r>
-        <w:rPr>
-          <w:i/>
-        </w:rPr>
-        <w:t xml:space="preserve"> </w:t>
-      </w:r>
-      <w:proofErr w:type="spellStart"/>
-      <w:r>
-        <w:rPr>
-          <w:i/>
-        </w:rPr>
-        <w:t>Extension</w:t>
-      </w:r>
-      <w:proofErr w:type="spellEnd"/>
+        <w:t>Web Developer Extension</w:t>
+      </w:r>
       <w:r>
         <w:t xml:space="preserve">” de </w:t>
       </w:r>
@@ -32350,14 +31474,12 @@
       <w:r>
         <w:t xml:space="preserve">Utilizar el </w:t>
       </w:r>
-      <w:proofErr w:type="spellStart"/>
       <w:r>
         <w:rPr>
           <w:i/>
         </w:rPr>
         <w:t>checklist</w:t>
       </w:r>
-      <w:proofErr w:type="spellEnd"/>
       <w:r>
         <w:t xml:space="preserve"> de puntos de control del </w:t>
       </w:r>
@@ -32379,14 +31501,12 @@
       <w:r>
         <w:t xml:space="preserve"> se use la versión 1.0 de las normas, al final de esta sección se ha incluido este </w:t>
       </w:r>
-      <w:proofErr w:type="spellStart"/>
       <w:r>
         <w:rPr>
           <w:i/>
         </w:rPr>
         <w:t>checklist</w:t>
       </w:r>
-      <w:proofErr w:type="spellEnd"/>
       <w:r>
         <w:t xml:space="preserve"> adaptado a </w:t>
       </w:r>
@@ -32427,7 +31547,7 @@
         </w:rPr>
         <w:t xml:space="preserve">: </w:t>
       </w:r>
-      <w:hyperlink r:id="rId72" w:history="1">
+      <w:hyperlink r:id="rId76" w:history="1">
         <w:r>
           <w:rPr>
             <w:rStyle w:val="Hipervnculo"/>
@@ -32453,7 +31573,6 @@
           <w:i/>
           <w:lang w:val="en-US"/>
         </w:rPr>
-        <w:lastRenderedPageBreak/>
         <w:t xml:space="preserve">WCAG </w:t>
       </w:r>
       <w:r>
@@ -32469,7 +31588,7 @@
         </w:rPr>
         <w:t xml:space="preserve">: </w:t>
       </w:r>
-      <w:hyperlink r:id="rId73" w:history="1">
+      <w:hyperlink r:id="rId77" w:history="1">
         <w:r>
           <w:rPr>
             <w:rStyle w:val="Hipervnculo"/>
@@ -32505,19 +31624,21 @@
       <w:r>
         <w:t xml:space="preserve"> </w:t>
       </w:r>
-      <w:proofErr w:type="spellStart"/>
       <w:r>
         <w:rPr>
           <w:i/>
         </w:rPr>
         <w:t>Browsershots</w:t>
       </w:r>
-      <w:proofErr w:type="spellEnd"/>
       <w:r>
         <w:t xml:space="preserve"> ya visto</w:t>
       </w:r>
       <w:r>
-        <w:t xml:space="preserve">). Tener en cuenta especialmente estos puntos, que son una lista extendida de los que se enunciaron en la revisión preliminar. Para su comprobación podemos usar las </w:t>
+        <w:t xml:space="preserve">). Tener en cuenta especialmente estos puntos, que son una lista extendida de los que se </w:t>
+      </w:r>
+      <w:r>
+        <w:lastRenderedPageBreak/>
+        <w:t xml:space="preserve">enunciaron en la revisión preliminar. Para su comprobación podemos usar las </w:t>
       </w:r>
       <w:r>
         <w:t xml:space="preserve">mismas </w:t>
@@ -32549,14 +31670,12 @@
       <w:r>
         <w:t>Desactivar las imágenes y probar como queda el aspecto de la aplicación. Se puede hacer fácilmente mediante el menú “</w:t>
       </w:r>
-      <w:proofErr w:type="spellStart"/>
       <w:r>
         <w:rPr>
           <w:i/>
         </w:rPr>
         <w:t>Images</w:t>
       </w:r>
-      <w:proofErr w:type="spellEnd"/>
       <w:r>
         <w:t>” de la “</w:t>
       </w:r>
@@ -32564,30 +31683,8 @@
         <w:rPr>
           <w:i/>
         </w:rPr>
-        <w:t xml:space="preserve">Web </w:t>
-      </w:r>
-      <w:proofErr w:type="spellStart"/>
-      <w:r>
-        <w:rPr>
-          <w:i/>
-        </w:rPr>
-        <w:t>Developer</w:t>
-      </w:r>
-      <w:proofErr w:type="spellEnd"/>
-      <w:r>
-        <w:rPr>
-          <w:i/>
-        </w:rPr>
-        <w:t xml:space="preserve"> </w:t>
-      </w:r>
-      <w:proofErr w:type="spellStart"/>
-      <w:r>
-        <w:rPr>
-          <w:i/>
-        </w:rPr>
-        <w:t>Extension</w:t>
-      </w:r>
-      <w:proofErr w:type="spellEnd"/>
+        <w:t>Web Developer Extension</w:t>
+      </w:r>
       <w:r>
         <w:t xml:space="preserve">” de </w:t>
       </w:r>
@@ -32675,14 +31772,12 @@
       <w:r>
         <w:t xml:space="preserve">Cambiar la resolución y el tamaño de la ventana (verificando que no es necesario el </w:t>
       </w:r>
-      <w:proofErr w:type="spellStart"/>
       <w:r>
         <w:rPr>
           <w:i/>
         </w:rPr>
         <w:t>scroll</w:t>
       </w:r>
-      <w:proofErr w:type="spellEnd"/>
       <w:r>
         <w:t xml:space="preserve"> horizontal). Esto puede hacerse fácilmente con el </w:t>
       </w:r>
@@ -32699,124 +31794,46 @@
         <w:rPr>
           <w:i/>
         </w:rPr>
-        <w:t xml:space="preserve">Web </w:t>
-      </w:r>
-      <w:proofErr w:type="spellStart"/>
+        <w:t>Web Developer Extension</w:t>
+      </w:r>
+      <w:r>
+        <w:t xml:space="preserve">” de </w:t>
+      </w:r>
       <w:r>
         <w:rPr>
           <w:i/>
         </w:rPr>
-        <w:t>Developer</w:t>
-      </w:r>
-      <w:proofErr w:type="spellEnd"/>
+        <w:t>Firefox</w:t>
+      </w:r>
+      <w:r>
+        <w:t xml:space="preserve">. Este </w:t>
+      </w:r>
       <w:r>
         <w:rPr>
           <w:i/>
         </w:rPr>
-        <w:t xml:space="preserve"> </w:t>
-      </w:r>
-      <w:proofErr w:type="spellStart"/>
+        <w:t>plugin</w:t>
+      </w:r>
+      <w:r>
+        <w:t>, una vez instalado tiene una opción “</w:t>
+      </w:r>
       <w:r>
         <w:rPr>
           <w:i/>
         </w:rPr>
-        <w:t>Extension</w:t>
-      </w:r>
-      <w:proofErr w:type="spellEnd"/>
-      <w:r>
-        <w:t xml:space="preserve">” de </w:t>
+        <w:t>Resize</w:t>
+      </w:r>
+      <w:r>
+        <w:t>”. Mediante su sub-opción “</w:t>
       </w:r>
       <w:r>
         <w:rPr>
           <w:i/>
         </w:rPr>
-        <w:t>Firefox</w:t>
-      </w:r>
-      <w:r>
-        <w:t xml:space="preserve">. Este </w:t>
-      </w:r>
-      <w:r>
-        <w:rPr>
-          <w:i/>
-        </w:rPr>
-        <w:t>plugin</w:t>
-      </w:r>
-      <w:r>
-        <w:t>, una vez instalado tiene una opción “</w:t>
-      </w:r>
-      <w:proofErr w:type="spellStart"/>
-      <w:r>
-        <w:rPr>
-          <w:i/>
-        </w:rPr>
-        <w:t>Resize</w:t>
-      </w:r>
-      <w:proofErr w:type="spellEnd"/>
-      <w:r>
-        <w:t xml:space="preserve">”. Mediante su </w:t>
-      </w:r>
-      <w:proofErr w:type="spellStart"/>
-      <w:r>
-        <w:t>sub-opción</w:t>
-      </w:r>
-      <w:proofErr w:type="spellEnd"/>
-      <w:r>
-        <w:t xml:space="preserve"> “</w:t>
-      </w:r>
-      <w:proofErr w:type="spellStart"/>
-      <w:r>
-        <w:rPr>
-          <w:i/>
-        </w:rPr>
-        <w:t>Edit</w:t>
-      </w:r>
-      <w:proofErr w:type="spellEnd"/>
-      <w:r>
-        <w:rPr>
-          <w:i/>
-        </w:rPr>
-        <w:t xml:space="preserve"> </w:t>
-      </w:r>
-      <w:proofErr w:type="spellStart"/>
-      <w:r>
-        <w:rPr>
-          <w:i/>
-        </w:rPr>
-        <w:t>Resize</w:t>
-      </w:r>
-      <w:proofErr w:type="spellEnd"/>
-      <w:r>
-        <w:rPr>
-          <w:i/>
-        </w:rPr>
-        <w:t xml:space="preserve"> </w:t>
-      </w:r>
-      <w:proofErr w:type="spellStart"/>
-      <w:r>
-        <w:rPr>
-          <w:i/>
-        </w:rPr>
-        <w:t>Dimensions</w:t>
-      </w:r>
-      <w:proofErr w:type="spellEnd"/>
-      <w:r>
-        <w:t xml:space="preserve">” podemos introducir nuevas resoluciones que podemos usar para comprobar cómo se comporta nuestra aplicación ante ellas.  </w:t>
-      </w:r>
-      <w:proofErr w:type="gramStart"/>
-      <w:r>
-        <w:t>Resoluciones interesantes a probar</w:t>
-      </w:r>
-      <w:proofErr w:type="gramEnd"/>
-      <w:r>
-        <w:t xml:space="preserve"> son: 800x600, 1024x768, 1152x864, 1280x720, 1280x768, 1280x960, 1280x1024 y 1600x1200. </w:t>
-      </w:r>
-      <w:proofErr w:type="gramStart"/>
-      <w:r>
-        <w:t>Las resoluciones a probar</w:t>
-      </w:r>
-      <w:proofErr w:type="gramEnd"/>
-      <w:r>
-        <w:t xml:space="preserve"> están condicionadas por la máxima resolución de nuestro monitor, por lo que se recomienda poner el mismo a la máxima resolución posible antes de hacer estas pruebas.</w:t>
+        <w:t>Edit Resize Dimensions</w:t>
+      </w:r>
+      <w:r>
+        <w:t>” podemos introducir nuevas resoluciones que podemos usar para comprobar cómo se comporta nuestra aplicación ante ellas.  Resoluciones interesantes a probar son: 800x600, 1024x768, 1152x864, 1280x720, 1280x768, 1280x960, 1280x1024 y 1600x1200. Las resoluciones a probar están condicionadas por la máxima resolución de nuestro monitor, por lo que se recomienda poner el mismo a la máxima resolución posible antes de hacer estas pruebas.</w:t>
       </w:r>
     </w:p>
     <w:p>
@@ -32828,15 +31845,7 @@
         </w:numPr>
       </w:pPr>
       <w:r>
-        <w:t xml:space="preserve">Relacionado con lo anterior, también se recomienda, si es posible, comprobar cómo se ve nuestra aplicación en múltiples tamaños de pantalla (15 pulgadas, 17 </w:t>
-      </w:r>
-      <w:proofErr w:type="gramStart"/>
-      <w:r>
-        <w:t>pulgadas,…</w:t>
-      </w:r>
-      <w:proofErr w:type="gramEnd"/>
-      <w:r>
-        <w:t>). Otra posible prueba es redimensionar la página múltiples veces (probando a hacerla cada vez más grande y cada vez más pequeña) para ver cómo se comporta su contenido ante esta situación. Si el aspecto de la página se estropea por ello, entonces habremos encontrado un problema.</w:t>
+        <w:t>Relacionado con lo anterior, también se recomienda, si es posible, comprobar cómo se ve nuestra aplicación en múltiples tamaños de pantalla (15 pulgadas, 17 pulgadas,…). Otra posible prueba es redimensionar la página múltiples veces (probando a hacerla cada vez más grande y cada vez más pequeña) para ver cómo se comporta su contenido ante esta situación. Si el aspecto de la página se estropea por ello, entonces habremos encontrado un problema.</w:t>
       </w:r>
     </w:p>
     <w:p>
@@ -32872,30 +31881,8 @@
         <w:rPr>
           <w:i/>
         </w:rPr>
-        <w:t xml:space="preserve">Web </w:t>
-      </w:r>
-      <w:proofErr w:type="spellStart"/>
-      <w:r>
-        <w:rPr>
-          <w:i/>
-        </w:rPr>
-        <w:t>Developer</w:t>
-      </w:r>
-      <w:proofErr w:type="spellEnd"/>
-      <w:r>
-        <w:rPr>
-          <w:i/>
-        </w:rPr>
-        <w:t xml:space="preserve"> </w:t>
-      </w:r>
-      <w:proofErr w:type="spellStart"/>
-      <w:r>
-        <w:rPr>
-          <w:i/>
-        </w:rPr>
-        <w:t>Extension</w:t>
-      </w:r>
-      <w:proofErr w:type="spellEnd"/>
+        <w:t>Web Developer Extension</w:t>
+      </w:r>
       <w:r>
         <w:t xml:space="preserve">” de </w:t>
       </w:r>
@@ -32920,40 +31907,23 @@
       <w:r>
         <w:t xml:space="preserve">Probar a visualizar la página usando una escala de grises. Para esto podemos usar la herramienta web </w:t>
       </w:r>
-      <w:proofErr w:type="spellStart"/>
-      <w:proofErr w:type="gramStart"/>
       <w:r>
         <w:rPr>
           <w:i/>
         </w:rPr>
         <w:t>GrayBit</w:t>
       </w:r>
-      <w:proofErr w:type="spellEnd"/>
       <w:r>
         <w:t xml:space="preserve">  (</w:t>
       </w:r>
-      <w:proofErr w:type="gramEnd"/>
-      <w:r>
-        <w:fldChar w:fldCharType="begin"/>
-      </w:r>
-      <w:r>
-        <w:instrText xml:space="preserve"> HYPERLINK "http://graybit.com/main.php" </w:instrText>
-      </w:r>
-      <w:r>
-        <w:fldChar w:fldCharType="separate"/>
-      </w:r>
-      <w:r>
-        <w:rPr>
-          <w:rStyle w:val="Hipervnculo"/>
-        </w:rPr>
-        <w:t>http://graybit.com/main.php</w:t>
-      </w:r>
-      <w:r>
-        <w:rPr>
-          <w:rStyle w:val="Hipervnculo"/>
-        </w:rPr>
-        <w:fldChar w:fldCharType="end"/>
-      </w:r>
+      <w:hyperlink r:id="rId78" w:history="1">
+        <w:r>
+          <w:rPr>
+            <w:rStyle w:val="Hipervnculo"/>
+          </w:rPr>
+          <w:t>http://graybit.com/main.php</w:t>
+        </w:r>
+      </w:hyperlink>
       <w:r>
         <w:t>).</w:t>
       </w:r>
@@ -32974,37 +31944,12 @@
           <w:b/>
           <w:i/>
         </w:rPr>
-        <w:t xml:space="preserve">Color </w:t>
-      </w:r>
-      <w:proofErr w:type="spellStart"/>
-      <w:r>
-        <w:rPr>
-          <w:b/>
-          <w:i/>
-        </w:rPr>
-        <w:t>Contrast</w:t>
-      </w:r>
-      <w:proofErr w:type="spellEnd"/>
-      <w:r>
-        <w:rPr>
-          <w:b/>
-          <w:i/>
-        </w:rPr>
-        <w:t xml:space="preserve"> </w:t>
-      </w:r>
-      <w:proofErr w:type="spellStart"/>
-      <w:r>
-        <w:rPr>
-          <w:b/>
-          <w:i/>
-        </w:rPr>
-        <w:t>Analyzer</w:t>
-      </w:r>
-      <w:proofErr w:type="spellEnd"/>
+        <w:t>Color Contrast Analyzer</w:t>
+      </w:r>
       <w:r>
         <w:t xml:space="preserve"> (</w:t>
       </w:r>
-      <w:hyperlink r:id="rId74" w:history="1">
+      <w:hyperlink r:id="rId79" w:history="1">
         <w:r>
           <w:rPr>
             <w:rStyle w:val="Hipervnculo"/>
@@ -33024,20 +31969,17 @@
           <w:numId w:val="29"/>
         </w:numPr>
       </w:pPr>
-      <w:proofErr w:type="spellStart"/>
       <w:r>
         <w:rPr>
           <w:b/>
           <w:i/>
         </w:rPr>
-        <w:lastRenderedPageBreak/>
         <w:t>Vischeck</w:t>
       </w:r>
-      <w:proofErr w:type="spellEnd"/>
       <w:r>
         <w:t xml:space="preserve"> (</w:t>
       </w:r>
-      <w:hyperlink r:id="rId75" w:history="1">
+      <w:hyperlink r:id="rId80" w:history="1">
         <w:r>
           <w:rPr>
             <w:rStyle w:val="Hipervnculo"/>
@@ -33046,39 +31988,7 @@
         </w:r>
       </w:hyperlink>
       <w:r>
-        <w:t xml:space="preserve">): muestra </w:t>
-      </w:r>
-      <w:proofErr w:type="spellStart"/>
-      <w:r>
-        <w:t>como</w:t>
-      </w:r>
-      <w:proofErr w:type="spellEnd"/>
-      <w:r>
-        <w:t xml:space="preserve"> ven una página web personas con distintos tipos de daltonismo: </w:t>
-      </w:r>
-      <w:proofErr w:type="spellStart"/>
-      <w:r>
-        <w:t>deuteranopia</w:t>
-      </w:r>
-      <w:proofErr w:type="spellEnd"/>
-      <w:r>
-        <w:t xml:space="preserve">, </w:t>
-      </w:r>
-      <w:proofErr w:type="spellStart"/>
-      <w:r>
-        <w:t>protanopia</w:t>
-      </w:r>
-      <w:proofErr w:type="spellEnd"/>
-      <w:r>
-        <w:t xml:space="preserve"> y </w:t>
-      </w:r>
-      <w:proofErr w:type="spellStart"/>
-      <w:r>
-        <w:t>tritanopia</w:t>
-      </w:r>
-      <w:proofErr w:type="spellEnd"/>
-      <w:r>
-        <w:t>.</w:t>
+        <w:t>): muestra como ven una página web personas con distintos tipos de daltonismo: deuteranopia, protanopia y tritanopia.</w:t>
       </w:r>
     </w:p>
     <w:p>
@@ -33092,14 +32002,12 @@
       <w:r>
         <w:t xml:space="preserve">Usar el teclado para navegar a través de los enlaces y controles de formularios, usando </w:t>
       </w:r>
-      <w:proofErr w:type="spellStart"/>
       <w:r>
         <w:rPr>
           <w:i/>
         </w:rPr>
         <w:t>Tab</w:t>
       </w:r>
-      <w:proofErr w:type="spellEnd"/>
       <w:r>
         <w:t xml:space="preserve"> para desplazarse.</w:t>
       </w:r>
@@ -33113,6 +32021,7 @@
         </w:numPr>
       </w:pPr>
       <w:r>
+        <w:lastRenderedPageBreak/>
         <w:t xml:space="preserve">Desactivar </w:t>
       </w:r>
       <w:r>
@@ -33160,14 +32069,12 @@
       <w:r>
         <w:t xml:space="preserve"> </w:t>
       </w:r>
-      <w:proofErr w:type="spellStart"/>
       <w:r>
         <w:rPr>
           <w:i/>
         </w:rPr>
         <w:t>NoScript</w:t>
       </w:r>
-      <w:proofErr w:type="spellEnd"/>
       <w:r>
         <w:t xml:space="preserve"> de </w:t>
       </w:r>
@@ -33214,15 +32121,7 @@
         <w:t>páginas</w:t>
       </w:r>
       <w:r>
-        <w:t xml:space="preserve">, para buscar texto no claro o incongruente. Sobre </w:t>
-      </w:r>
-      <w:proofErr w:type="gramStart"/>
-      <w:r>
-        <w:t>todo</w:t>
-      </w:r>
-      <w:proofErr w:type="gramEnd"/>
-      <w:r>
-        <w:t xml:space="preserve"> debe primar que el texto de las páginas sea lo más claro posible.</w:t>
+        <w:t>, para buscar texto no claro o incongruente. Sobre todo debe primar que el texto de las páginas sea lo más claro posible.</w:t>
       </w:r>
     </w:p>
     <w:p/>
@@ -33336,14 +32235,12 @@
       <w:r>
         <w:t xml:space="preserve">misma. No obstante, todo esto se contempla en el </w:t>
       </w:r>
-      <w:proofErr w:type="spellStart"/>
       <w:r>
         <w:rPr>
           <w:i/>
         </w:rPr>
         <w:t>checklist</w:t>
       </w:r>
-      <w:proofErr w:type="spellEnd"/>
       <w:r>
         <w:t xml:space="preserve"> del </w:t>
       </w:r>
@@ -33426,21 +32323,7 @@
         <w:rPr>
           <w:i/>
         </w:rPr>
-        <w:t>&lt;</w:t>
-      </w:r>
-      <w:proofErr w:type="spellStart"/>
-      <w:r>
-        <w:rPr>
-          <w:i/>
-        </w:rPr>
-        <w:t>noframes</w:t>
-      </w:r>
-      <w:proofErr w:type="spellEnd"/>
-      <w:r>
-        <w:rPr>
-          <w:i/>
-        </w:rPr>
-        <w:t>&gt;</w:t>
+        <w:t>&lt;noframes&gt;</w:t>
       </w:r>
     </w:p>
     <w:p>
@@ -33493,24 +32376,17 @@
           <w:numId w:val="38"/>
         </w:numPr>
       </w:pPr>
-      <w:proofErr w:type="gramStart"/>
-      <w:r>
-        <w:t>Hacer especial hincapié</w:t>
-      </w:r>
-      <w:proofErr w:type="gramEnd"/>
-      <w:r>
-        <w:t xml:space="preserve"> en la revisión de la página de inicio (más importante).</w:t>
+      <w:r>
+        <w:t>Hacer especial hincapié en la revisión de la página de inicio (más importante).</w:t>
       </w:r>
     </w:p>
     <w:p>
       <w:pPr>
         <w:pStyle w:val="Ttulo4"/>
       </w:pPr>
-      <w:proofErr w:type="spellStart"/>
       <w:r>
         <w:t>Checklist</w:t>
       </w:r>
-      <w:proofErr w:type="spellEnd"/>
       <w:r>
         <w:t xml:space="preserve"> del </w:t>
       </w:r>
@@ -33522,14 +32398,12 @@
       <w:r>
         <w:t xml:space="preserve">La siguiente tabla es el </w:t>
       </w:r>
-      <w:proofErr w:type="spellStart"/>
       <w:r>
         <w:rPr>
           <w:i/>
         </w:rPr>
         <w:t>checklist</w:t>
       </w:r>
-      <w:proofErr w:type="spellEnd"/>
       <w:r>
         <w:t xml:space="preserve"> que el </w:t>
       </w:r>
@@ -33573,11 +32447,7 @@
         <w:t>WCAG</w:t>
       </w:r>
       <w:r>
-        <w:t xml:space="preserve"> para </w:t>
-      </w:r>
-      <w:r>
-        <w:lastRenderedPageBreak/>
-        <w:t>proporcionar explicaciones adicionales sobre el mismo (que pueden ir bien para arreglar los problemas detectados).</w:t>
+        <w:t xml:space="preserve"> para proporcionar explicaciones adicionales sobre el mismo (que pueden ir bien para arreglar los problemas detectados).</w:t>
       </w:r>
     </w:p>
     <w:p>
@@ -33731,7 +32601,7 @@
                 <w:szCs w:val="24"/>
               </w:rPr>
             </w:pPr>
-            <w:hyperlink r:id="rId76" w:anchor="tech-text-equivalent" w:history="1">
+            <w:hyperlink r:id="rId81" w:anchor="tech-text-equivalent" w:history="1">
               <w:r>
                 <w:rPr>
                   <w:rStyle w:val="Hipervnculo"/>
@@ -33740,23 +32610,11 @@
               </w:r>
             </w:hyperlink>
             <w:r>
-              <w:t xml:space="preserve"> Proporcione un texto equivalente para todo elemento no textual (Por ejemplo, a través de "</w:t>
-            </w:r>
-            <w:proofErr w:type="spellStart"/>
-            <w:r>
-              <w:t>alt</w:t>
-            </w:r>
-            <w:proofErr w:type="spellEnd"/>
-            <w:r>
-              <w:t>", "</w:t>
-            </w:r>
-            <w:proofErr w:type="spellStart"/>
-            <w:r>
-              <w:t>longdesc</w:t>
-            </w:r>
-            <w:proofErr w:type="spellEnd"/>
-            <w:r>
-              <w:t xml:space="preserve">" o en el contenido del elemento). </w:t>
+              <w:t xml:space="preserve"> Proporcione un texto equivalente para todo elemento no textual (Por ejemplo, a través de "alt", "longdesc" o en el contenido del </w:t>
+            </w:r>
+            <w:r>
+              <w:lastRenderedPageBreak/>
+              <w:t xml:space="preserve">elemento). </w:t>
             </w:r>
             <w:r>
               <w:rPr>
@@ -33768,24 +32626,14 @@
             <w:r>
               <w:t xml:space="preserve"> imágenes, representaciones gráficas del texto, mapas de imagen, animaciones (Por ejemplo, </w:t>
             </w:r>
-            <w:proofErr w:type="spellStart"/>
             <w:r>
               <w:rPr>
                 <w:i/>
               </w:rPr>
               <w:t>GIFs</w:t>
             </w:r>
-            <w:proofErr w:type="spellEnd"/>
-            <w:r>
-              <w:t xml:space="preserve"> animados), "applets" y objetos programados, "</w:t>
-            </w:r>
-            <w:proofErr w:type="spellStart"/>
-            <w:r>
-              <w:t>ascii</w:t>
-            </w:r>
-            <w:proofErr w:type="spellEnd"/>
-            <w:r>
-              <w:t xml:space="preserve"> art", marcos, scripts, imágenes usadas como viñetas en las listas, espaciadores, botones gráficos, sonidos (ejecutados con o sin interacción del usuario), archivos exclusivamente auditivos, banda sonora del vídeo y vídeos. </w:t>
+            <w:r>
+              <w:t xml:space="preserve"> animados), "applets" y objetos programados, "ascii art", marcos, scripts, imágenes usadas como viñetas en las listas, espaciadores, botones gráficos, sonidos (ejecutados con o sin interacción del usuario), archivos exclusivamente auditivos, banda sonora del vídeo y vídeos. </w:t>
             </w:r>
           </w:p>
         </w:tc>
@@ -33863,7 +32711,7 @@
                 <w:szCs w:val="24"/>
               </w:rPr>
             </w:pPr>
-            <w:hyperlink r:id="rId77" w:anchor="tech-color-convey" w:history="1">
+            <w:hyperlink r:id="rId82" w:anchor="tech-color-convey" w:history="1">
               <w:r>
                 <w:rPr>
                   <w:rStyle w:val="Hipervnculo"/>
@@ -33872,15 +32720,7 @@
               </w:r>
             </w:hyperlink>
             <w:r>
-              <w:t xml:space="preserve"> Asegúrese de que toda la información transmitida a través de los colores también esté disponible sin color, por </w:t>
-            </w:r>
-            <w:proofErr w:type="gramStart"/>
-            <w:r>
-              <w:t>ejemplo</w:t>
-            </w:r>
-            <w:proofErr w:type="gramEnd"/>
-            <w:r>
-              <w:t xml:space="preserve"> mediante el contexto o por marcadores.</w:t>
+              <w:t xml:space="preserve"> Asegúrese de que toda la información transmitida a través de los colores también esté disponible sin color, por ejemplo mediante el contexto o por marcadores.</w:t>
             </w:r>
           </w:p>
         </w:tc>
@@ -33958,7 +32798,7 @@
                 <w:szCs w:val="24"/>
               </w:rPr>
             </w:pPr>
-            <w:hyperlink r:id="rId78" w:anchor="tech-identify-changes" w:history="1">
+            <w:hyperlink r:id="rId83" w:anchor="tech-identify-changes" w:history="1">
               <w:r>
                 <w:rPr>
                   <w:rStyle w:val="Hipervnculo"/>
@@ -34045,7 +32885,7 @@
                 <w:szCs w:val="24"/>
               </w:rPr>
             </w:pPr>
-            <w:hyperlink r:id="rId79" w:anchor="tech-order-style-sheets" w:history="1">
+            <w:hyperlink r:id="rId84" w:anchor="tech-order-style-sheets" w:history="1">
               <w:r>
                 <w:rPr>
                   <w:rStyle w:val="Hipervnculo"/>
@@ -34124,7 +32964,7 @@
                 <w:szCs w:val="24"/>
               </w:rPr>
             </w:pPr>
-            <w:hyperlink r:id="rId80" w:anchor="tech-dynamic-source" w:history="1">
+            <w:hyperlink r:id="rId85" w:anchor="tech-dynamic-source" w:history="1">
               <w:r>
                 <w:rPr>
                   <w:rStyle w:val="Hipervnculo"/>
@@ -34203,7 +33043,7 @@
                 <w:szCs w:val="24"/>
               </w:rPr>
             </w:pPr>
-            <w:hyperlink r:id="rId81" w:anchor="tech-avoid-flicker" w:history="1">
+            <w:hyperlink r:id="rId86" w:anchor="tech-avoid-flicker" w:history="1">
               <w:r>
                 <w:rPr>
                   <w:rStyle w:val="Hipervnculo"/>
@@ -34282,7 +33122,7 @@
                 <w:szCs w:val="24"/>
               </w:rPr>
             </w:pPr>
-            <w:hyperlink r:id="rId82" w:anchor="tech-simple-and-straightforward" w:history="1">
+            <w:hyperlink r:id="rId87" w:anchor="tech-simple-and-straightforward" w:history="1">
               <w:r>
                 <w:rPr>
                   <w:rStyle w:val="Hipervnculo"/>
@@ -34463,7 +33303,7 @@
                 <w:szCs w:val="24"/>
               </w:rPr>
             </w:pPr>
-            <w:hyperlink r:id="rId83" w:anchor="tech-redundant-server-links" w:history="1">
+            <w:hyperlink r:id="rId88" w:anchor="tech-redundant-server-links" w:history="1">
               <w:r>
                 <w:rPr>
                   <w:rStyle w:val="Hipervnculo"/>
@@ -34542,7 +33382,7 @@
                 <w:szCs w:val="24"/>
               </w:rPr>
             </w:pPr>
-            <w:hyperlink r:id="rId84" w:anchor="tech-client-side-maps" w:history="1">
+            <w:hyperlink r:id="rId89" w:anchor="tech-client-side-maps" w:history="1">
               <w:r>
                 <w:rPr>
                   <w:rStyle w:val="Hipervnculo"/>
@@ -34723,7 +33563,7 @@
                 <w:szCs w:val="24"/>
               </w:rPr>
             </w:pPr>
-            <w:hyperlink r:id="rId85" w:anchor="tech-table-headers" w:history="1">
+            <w:hyperlink r:id="rId90" w:anchor="tech-table-headers" w:history="1">
               <w:r>
                 <w:rPr>
                   <w:rStyle w:val="Hipervnculo"/>
@@ -34802,7 +33642,7 @@
                 <w:szCs w:val="24"/>
               </w:rPr>
             </w:pPr>
-            <w:hyperlink r:id="rId86" w:anchor="tech-table-structure" w:history="1">
+            <w:hyperlink r:id="rId91" w:anchor="tech-table-structure" w:history="1">
               <w:r>
                 <w:rPr>
                   <w:rStyle w:val="Hipervnculo"/>
@@ -34889,23 +33729,7 @@
                 <w:b/>
                 <w:bCs/>
               </w:rPr>
-              <w:t>Y si utiliza marcos ("</w:t>
-            </w:r>
-            <w:proofErr w:type="spellStart"/>
-            <w:r>
-              <w:rPr>
-                <w:b/>
-                <w:bCs/>
-              </w:rPr>
-              <w:t>frames</w:t>
-            </w:r>
-            <w:proofErr w:type="spellEnd"/>
-            <w:r>
-              <w:rPr>
-                <w:b/>
-                <w:bCs/>
-              </w:rPr>
-              <w:t>") (Prioridad 1)</w:t>
+              <w:t>Y si utiliza marcos ("frames") (Prioridad 1)</w:t>
             </w:r>
           </w:p>
         </w:tc>
@@ -34999,7 +33823,7 @@
                 <w:szCs w:val="24"/>
               </w:rPr>
             </w:pPr>
-            <w:hyperlink r:id="rId87" w:anchor="tech-redundant-server-links1" w:history="1">
+            <w:hyperlink r:id="rId92" w:anchor="tech-redundant-server-links1" w:history="1">
               <w:r>
                 <w:rPr>
                   <w:rStyle w:val="Hipervnculo"/>
@@ -35180,7 +34004,7 @@
                 <w:szCs w:val="24"/>
               </w:rPr>
             </w:pPr>
-            <w:hyperlink r:id="rId88" w:anchor="tech-scripts" w:history="1">
+            <w:hyperlink r:id="rId93" w:anchor="tech-scripts" w:history="1">
               <w:r>
                 <w:rPr>
                   <w:rStyle w:val="Hipervnculo"/>
@@ -35370,7 +34194,7 @@
                 <w:szCs w:val="24"/>
               </w:rPr>
             </w:pPr>
-            <w:hyperlink r:id="rId89" w:anchor="tech-auditory-descriptions" w:history="1">
+            <w:hyperlink r:id="rId94" w:anchor="tech-auditory-descriptions" w:history="1">
               <w:r>
                 <w:rPr>
                   <w:rStyle w:val="Hipervnculo"/>
@@ -35449,7 +34273,7 @@
                 <w:szCs w:val="24"/>
               </w:rPr>
             </w:pPr>
-            <w:hyperlink r:id="rId90" w:anchor="tech-synchronize-equivalents" w:history="1">
+            <w:hyperlink r:id="rId95" w:anchor="tech-synchronize-equivalents" w:history="1">
               <w:r>
                 <w:rPr>
                   <w:rStyle w:val="Hipervnculo"/>
@@ -35636,7 +34460,7 @@
                 <w:szCs w:val="24"/>
               </w:rPr>
             </w:pPr>
-            <w:hyperlink r:id="rId91" w:anchor="tech-alt-pages" w:history="1">
+            <w:hyperlink r:id="rId96" w:anchor="tech-alt-pages" w:history="1">
               <w:r>
                 <w:rPr>
                   <w:rStyle w:val="Hipervnculo"/>
@@ -35654,7 +34478,11 @@
               <w:t>W3C</w:t>
             </w:r>
             <w:r>
-              <w:t>, sea accesible, tenga información (o funcionalidad) equivalente y sea actualizada tan a menudo como la página (original) inaccesible.</w:t>
+              <w:t xml:space="preserve">, sea accesible, tenga información (o funcionalidad) </w:t>
+            </w:r>
+            <w:r>
+              <w:lastRenderedPageBreak/>
+              <w:t>equivalente y sea actualizada tan a menudo como la página (original) inaccesible.</w:t>
             </w:r>
           </w:p>
         </w:tc>
@@ -35862,7 +34690,7 @@
                 <w:szCs w:val="24"/>
               </w:rPr>
             </w:pPr>
-            <w:hyperlink r:id="rId92" w:anchor="tech-color-contrast" w:history="1">
+            <w:hyperlink r:id="rId97" w:anchor="tech-color-contrast" w:history="1">
               <w:r>
                 <w:rPr>
                   <w:rStyle w:val="Hipervnculo"/>
@@ -35941,7 +34769,7 @@
                 <w:szCs w:val="24"/>
               </w:rPr>
             </w:pPr>
-            <w:hyperlink r:id="rId93" w:anchor="tech-use-markup" w:history="1">
+            <w:hyperlink r:id="rId98" w:anchor="tech-use-markup" w:history="1">
               <w:r>
                 <w:rPr>
                   <w:rStyle w:val="Hipervnculo"/>
@@ -36020,7 +34848,7 @@
                 <w:szCs w:val="24"/>
               </w:rPr>
             </w:pPr>
-            <w:hyperlink r:id="rId94" w:anchor="tech-identify-grammar" w:history="1">
+            <w:hyperlink r:id="rId99" w:anchor="tech-identify-grammar" w:history="1">
               <w:r>
                 <w:rPr>
                   <w:rStyle w:val="Hipervnculo"/>
@@ -36099,7 +34927,7 @@
                 <w:szCs w:val="24"/>
               </w:rPr>
             </w:pPr>
-            <w:hyperlink r:id="rId95" w:anchor="tech-style-sheets" w:history="1">
+            <w:hyperlink r:id="rId100" w:anchor="tech-style-sheets" w:history="1">
               <w:r>
                 <w:rPr>
                   <w:rStyle w:val="Hipervnculo"/>
@@ -36178,7 +35006,7 @@
                 <w:szCs w:val="24"/>
               </w:rPr>
             </w:pPr>
-            <w:hyperlink r:id="rId96" w:anchor="tech-relative-units" w:history="1">
+            <w:hyperlink r:id="rId101" w:anchor="tech-relative-units" w:history="1">
               <w:r>
                 <w:rPr>
                   <w:rStyle w:val="Hipervnculo"/>
@@ -36257,7 +35085,7 @@
                 <w:szCs w:val="24"/>
               </w:rPr>
             </w:pPr>
-            <w:hyperlink r:id="rId97" w:anchor="tech-logical-headings" w:history="1">
+            <w:hyperlink r:id="rId102" w:anchor="tech-logical-headings" w:history="1">
               <w:r>
                 <w:rPr>
                   <w:rStyle w:val="Hipervnculo"/>
@@ -36336,7 +35164,7 @@
                 <w:szCs w:val="24"/>
               </w:rPr>
             </w:pPr>
-            <w:hyperlink r:id="rId98" w:anchor="tech-list-structure" w:history="1">
+            <w:hyperlink r:id="rId103" w:anchor="tech-list-structure" w:history="1">
               <w:r>
                 <w:rPr>
                   <w:rStyle w:val="Hipervnculo"/>
@@ -36415,7 +35243,7 @@
                 <w:szCs w:val="24"/>
               </w:rPr>
             </w:pPr>
-            <w:hyperlink r:id="rId99" w:anchor="tech-quotes" w:history="1">
+            <w:hyperlink r:id="rId104" w:anchor="tech-quotes" w:history="1">
               <w:r>
                 <w:rPr>
                   <w:rStyle w:val="Hipervnculo"/>
@@ -36494,7 +35322,7 @@
                 <w:szCs w:val="24"/>
               </w:rPr>
             </w:pPr>
-            <w:hyperlink r:id="rId100" w:anchor="tech-fallback-page" w:history="1">
+            <w:hyperlink r:id="rId105" w:anchor="tech-fallback-page" w:history="1">
               <w:r>
                 <w:rPr>
                   <w:rStyle w:val="Hipervnculo"/>
@@ -36573,7 +35401,7 @@
                 <w:szCs w:val="24"/>
               </w:rPr>
             </w:pPr>
-            <w:hyperlink r:id="rId101" w:anchor="tech-avoid-blinking" w:history="1">
+            <w:hyperlink r:id="rId106" w:anchor="tech-avoid-blinking" w:history="1">
               <w:r>
                 <w:rPr>
                   <w:rStyle w:val="Hipervnculo"/>
@@ -36652,7 +35480,7 @@
                 <w:szCs w:val="24"/>
               </w:rPr>
             </w:pPr>
-            <w:hyperlink r:id="rId102" w:anchor="tech-no-periodic-refresh" w:history="1">
+            <w:hyperlink r:id="rId107" w:anchor="tech-no-periodic-refresh" w:history="1">
               <w:r>
                 <w:rPr>
                   <w:rStyle w:val="Hipervnculo"/>
@@ -36731,7 +35559,7 @@
                 <w:szCs w:val="24"/>
               </w:rPr>
             </w:pPr>
-            <w:hyperlink r:id="rId103" w:anchor="tech-no-auto-forward" w:history="1">
+            <w:hyperlink r:id="rId108" w:anchor="tech-no-auto-forward" w:history="1">
               <w:r>
                 <w:rPr>
                   <w:rStyle w:val="Hipervnculo"/>
@@ -36810,7 +35638,7 @@
                 <w:szCs w:val="24"/>
               </w:rPr>
             </w:pPr>
-            <w:hyperlink r:id="rId104" w:anchor="tech-avoid-pop-ups" w:history="1">
+            <w:hyperlink r:id="rId109" w:anchor="tech-avoid-pop-ups" w:history="1">
               <w:r>
                 <w:rPr>
                   <w:rStyle w:val="Hipervnculo"/>
@@ -36889,7 +35717,7 @@
                 <w:szCs w:val="24"/>
               </w:rPr>
             </w:pPr>
-            <w:hyperlink r:id="rId105" w:anchor="tech-latest-w3c-specs" w:history="1">
+            <w:hyperlink r:id="rId110" w:anchor="tech-latest-w3c-specs" w:history="1">
               <w:r>
                 <w:rPr>
                   <w:rStyle w:val="Hipervnculo"/>
@@ -36977,7 +35805,7 @@
                 <w:szCs w:val="24"/>
               </w:rPr>
             </w:pPr>
-            <w:hyperlink r:id="rId106" w:anchor="tech-avoid-deprecated" w:history="1">
+            <w:hyperlink r:id="rId111" w:anchor="tech-avoid-deprecated" w:history="1">
               <w:r>
                 <w:rPr>
                   <w:rStyle w:val="Hipervnculo"/>
@@ -37065,7 +35893,7 @@
                 <w:szCs w:val="24"/>
               </w:rPr>
             </w:pPr>
-            <w:hyperlink r:id="rId107" w:anchor="tech-group-information" w:history="1">
+            <w:hyperlink r:id="rId112" w:anchor="tech-group-information" w:history="1">
               <w:r>
                 <w:rPr>
                   <w:rStyle w:val="Hipervnculo"/>
@@ -37144,7 +35972,7 @@
                 <w:szCs w:val="24"/>
               </w:rPr>
             </w:pPr>
-            <w:hyperlink r:id="rId108" w:anchor="tech-meaningful-links" w:history="1">
+            <w:hyperlink r:id="rId113" w:anchor="tech-meaningful-links" w:history="1">
               <w:r>
                 <w:rPr>
                   <w:rStyle w:val="Hipervnculo"/>
@@ -37223,7 +36051,7 @@
                 <w:szCs w:val="24"/>
               </w:rPr>
             </w:pPr>
-            <w:hyperlink r:id="rId109" w:anchor="tech-use-metadata" w:history="1">
+            <w:hyperlink r:id="rId114" w:anchor="tech-use-metadata" w:history="1">
               <w:r>
                 <w:rPr>
                   <w:rStyle w:val="Hipervnculo"/>
@@ -37302,7 +36130,7 @@
                 <w:szCs w:val="24"/>
               </w:rPr>
             </w:pPr>
-            <w:hyperlink r:id="rId110" w:anchor="tech-site-description" w:history="1">
+            <w:hyperlink r:id="rId115" w:anchor="tech-site-description" w:history="1">
               <w:r>
                 <w:rPr>
                   <w:rStyle w:val="Hipervnculo"/>
@@ -37381,7 +36209,7 @@
                 <w:szCs w:val="24"/>
               </w:rPr>
             </w:pPr>
-            <w:hyperlink r:id="rId111" w:anchor="tech-clear-nav-mechanism" w:history="1">
+            <w:hyperlink r:id="rId116" w:anchor="tech-clear-nav-mechanism" w:history="1">
               <w:r>
                 <w:rPr>
                   <w:rStyle w:val="Hipervnculo"/>
@@ -37562,7 +36390,7 @@
                 <w:szCs w:val="24"/>
               </w:rPr>
             </w:pPr>
-            <w:hyperlink r:id="rId112" w:anchor="tech-avoid-table-for-layout" w:history="1">
+            <w:hyperlink r:id="rId117" w:anchor="tech-avoid-table-for-layout" w:history="1">
               <w:r>
                 <w:rPr>
                   <w:rStyle w:val="Hipervnculo"/>
@@ -37641,7 +36469,7 @@
                 <w:szCs w:val="24"/>
               </w:rPr>
             </w:pPr>
-            <w:hyperlink r:id="rId113" w:anchor="tech-table-layout" w:history="1">
+            <w:hyperlink r:id="rId118" w:anchor="tech-table-layout" w:history="1">
               <w:r>
                 <w:rPr>
                   <w:rStyle w:val="Hipervnculo"/>
@@ -37728,23 +36556,7 @@
                 <w:b/>
                 <w:bCs/>
               </w:rPr>
-              <w:t>Y si utiliza marcos ("</w:t>
-            </w:r>
-            <w:proofErr w:type="spellStart"/>
-            <w:r>
-              <w:rPr>
-                <w:b/>
-                <w:bCs/>
-              </w:rPr>
-              <w:t>frames</w:t>
-            </w:r>
-            <w:proofErr w:type="spellEnd"/>
-            <w:r>
-              <w:rPr>
-                <w:b/>
-                <w:bCs/>
-              </w:rPr>
-              <w:t>") (Prioridad 2)</w:t>
+              <w:t>Y si utiliza marcos ("frames") (Prioridad 2)</w:t>
             </w:r>
           </w:p>
         </w:tc>
@@ -37838,7 +36650,7 @@
                 <w:szCs w:val="24"/>
               </w:rPr>
             </w:pPr>
-            <w:hyperlink r:id="rId114" w:anchor="tech-frame-longdesc" w:history="1">
+            <w:hyperlink r:id="rId119" w:anchor="tech-frame-longdesc" w:history="1">
               <w:r>
                 <w:rPr>
                   <w:rStyle w:val="Hipervnculo"/>
@@ -38019,7 +36831,7 @@
                 <w:szCs w:val="24"/>
               </w:rPr>
             </w:pPr>
-            <w:hyperlink r:id="rId115" w:anchor="tech-unassociated-labels" w:history="1">
+            <w:hyperlink r:id="rId120" w:anchor="tech-unassociated-labels" w:history="1">
               <w:r>
                 <w:rPr>
                   <w:rStyle w:val="Hipervnculo"/>
@@ -38098,7 +36910,7 @@
                 <w:szCs w:val="24"/>
               </w:rPr>
             </w:pPr>
-            <w:hyperlink r:id="rId116" w:anchor="tech-associate-labels" w:history="1">
+            <w:hyperlink r:id="rId121" w:anchor="tech-associate-labels" w:history="1">
               <w:r>
                 <w:rPr>
                   <w:rStyle w:val="Hipervnculo"/>
@@ -38279,7 +37091,7 @@
                 <w:szCs w:val="24"/>
               </w:rPr>
             </w:pPr>
-            <w:hyperlink r:id="rId117" w:anchor="tech-keyboard-operable-scripts" w:history="1">
+            <w:hyperlink r:id="rId122" w:anchor="tech-keyboard-operable-scripts" w:history="1">
               <w:r>
                 <w:rPr>
                   <w:rStyle w:val="Hipervnculo"/>
@@ -38376,7 +37188,7 @@
                 <w:szCs w:val="24"/>
               </w:rPr>
             </w:pPr>
-            <w:hyperlink r:id="rId118" w:anchor="tech-avoid-movement" w:history="1">
+            <w:hyperlink r:id="rId123" w:anchor="tech-avoid-movement" w:history="1">
               <w:r>
                 <w:rPr>
                   <w:rStyle w:val="Hipervnculo"/>
@@ -38455,7 +37267,7 @@
                 <w:szCs w:val="24"/>
               </w:rPr>
             </w:pPr>
-            <w:hyperlink r:id="rId119" w:anchor="tech-directly-accessible" w:history="1">
+            <w:hyperlink r:id="rId124" w:anchor="tech-directly-accessible" w:history="1">
               <w:r>
                 <w:rPr>
                   <w:rStyle w:val="Hipervnculo"/>
@@ -38552,7 +37364,7 @@
                 <w:szCs w:val="24"/>
               </w:rPr>
             </w:pPr>
-            <w:hyperlink r:id="rId120" w:anchor="tech-keyboard-operable" w:history="1">
+            <w:hyperlink r:id="rId125" w:anchor="tech-keyboard-operable" w:history="1">
               <w:r>
                 <w:rPr>
                   <w:rStyle w:val="Hipervnculo"/>
@@ -38631,7 +37443,7 @@
                 <w:szCs w:val="24"/>
               </w:rPr>
             </w:pPr>
-            <w:hyperlink r:id="rId121" w:anchor="tech-device-independent-events" w:history="1">
+            <w:hyperlink r:id="rId126" w:anchor="tech-device-independent-events" w:history="1">
               <w:r>
                 <w:rPr>
                   <w:rStyle w:val="Hipervnculo"/>
@@ -38854,7 +37666,7 @@
                 <w:szCs w:val="24"/>
               </w:rPr>
             </w:pPr>
-            <w:hyperlink r:id="rId122" w:anchor="tech-expand-abbr" w:history="1">
+            <w:hyperlink r:id="rId127" w:anchor="tech-expand-abbr" w:history="1">
               <w:r>
                 <w:rPr>
                   <w:rStyle w:val="Hipervnculo"/>
@@ -38933,7 +37745,7 @@
                 <w:szCs w:val="24"/>
               </w:rPr>
             </w:pPr>
-            <w:hyperlink r:id="rId123" w:anchor="tech-identify-lang" w:history="1">
+            <w:hyperlink r:id="rId128" w:anchor="tech-identify-lang" w:history="1">
               <w:r>
                 <w:rPr>
                   <w:rStyle w:val="Hipervnculo"/>
@@ -39012,7 +37824,7 @@
                 <w:szCs w:val="24"/>
               </w:rPr>
             </w:pPr>
-            <w:hyperlink r:id="rId124" w:anchor="tech-tab-order" w:history="1">
+            <w:hyperlink r:id="rId129" w:anchor="tech-tab-order" w:history="1">
               <w:r>
                 <w:rPr>
                   <w:rStyle w:val="Hipervnculo"/>
@@ -39091,7 +37903,7 @@
                 <w:szCs w:val="24"/>
               </w:rPr>
             </w:pPr>
-            <w:hyperlink r:id="rId125" w:anchor="tech-keyboard-shortcuts" w:history="1">
+            <w:hyperlink r:id="rId130" w:anchor="tech-keyboard-shortcuts" w:history="1">
               <w:r>
                 <w:rPr>
                   <w:rStyle w:val="Hipervnculo"/>
@@ -39170,7 +37982,7 @@
                 <w:szCs w:val="24"/>
               </w:rPr>
             </w:pPr>
-            <w:hyperlink r:id="rId126" w:anchor="tech-divide-links" w:history="1">
+            <w:hyperlink r:id="rId131" w:anchor="tech-divide-links" w:history="1">
               <w:r>
                 <w:rPr>
                   <w:rStyle w:val="Hipervnculo"/>
@@ -39249,7 +38061,7 @@
                 <w:szCs w:val="24"/>
               </w:rPr>
             </w:pPr>
-            <w:hyperlink r:id="rId127" w:anchor="tech-content-preferences" w:history="1">
+            <w:hyperlink r:id="rId132" w:anchor="tech-content-preferences" w:history="1">
               <w:r>
                 <w:rPr>
                   <w:rStyle w:val="Hipervnculo"/>
@@ -39328,7 +38140,7 @@
                 <w:szCs w:val="24"/>
               </w:rPr>
             </w:pPr>
-            <w:hyperlink r:id="rId128" w:anchor="tech-nav-bar" w:history="1">
+            <w:hyperlink r:id="rId133" w:anchor="tech-nav-bar" w:history="1">
               <w:r>
                 <w:rPr>
                   <w:rStyle w:val="Hipervnculo"/>
@@ -39407,7 +38219,7 @@
                 <w:szCs w:val="24"/>
               </w:rPr>
             </w:pPr>
-            <w:hyperlink r:id="rId129" w:anchor="tech-group-links" w:history="1">
+            <w:hyperlink r:id="rId134" w:anchor="tech-group-links" w:history="1">
               <w:r>
                 <w:rPr>
                   <w:rStyle w:val="Hipervnculo"/>
@@ -39486,7 +38298,7 @@
                 <w:szCs w:val="24"/>
               </w:rPr>
             </w:pPr>
-            <w:hyperlink r:id="rId130" w:anchor="tech-searches" w:history="1">
+            <w:hyperlink r:id="rId135" w:anchor="tech-searches" w:history="1">
               <w:r>
                 <w:rPr>
                   <w:rStyle w:val="Hipervnculo"/>
@@ -39565,7 +38377,7 @@
                 <w:szCs w:val="24"/>
               </w:rPr>
             </w:pPr>
-            <w:hyperlink r:id="rId131" w:anchor="tech-front-loading" w:history="1">
+            <w:hyperlink r:id="rId136" w:anchor="tech-front-loading" w:history="1">
               <w:r>
                 <w:rPr>
                   <w:rStyle w:val="Hipervnculo"/>
@@ -39644,7 +38456,7 @@
                 <w:szCs w:val="24"/>
               </w:rPr>
             </w:pPr>
-            <w:hyperlink r:id="rId132" w:anchor="tech-bundled-version" w:history="1">
+            <w:hyperlink r:id="rId137" w:anchor="tech-bundled-version" w:history="1">
               <w:r>
                 <w:rPr>
                   <w:rStyle w:val="Hipervnculo"/>
@@ -39723,7 +38535,7 @@
                 <w:szCs w:val="24"/>
               </w:rPr>
             </w:pPr>
-            <w:hyperlink r:id="rId133" w:anchor="tech-skip-over-ascii" w:history="1">
+            <w:hyperlink r:id="rId138" w:anchor="tech-skip-over-ascii" w:history="1">
               <w:r>
                 <w:rPr>
                   <w:rStyle w:val="Hipervnculo"/>
@@ -39820,7 +38632,7 @@
                 <w:szCs w:val="24"/>
               </w:rPr>
             </w:pPr>
-            <w:hyperlink r:id="rId134" w:anchor="tech-icons" w:history="1">
+            <w:hyperlink r:id="rId139" w:anchor="tech-icons" w:history="1">
               <w:r>
                 <w:rPr>
                   <w:rStyle w:val="Hipervnculo"/>
@@ -39899,7 +38711,7 @@
                 <w:szCs w:val="24"/>
               </w:rPr>
             </w:pPr>
-            <w:hyperlink r:id="rId135" w:anchor="tech-consistent-style" w:history="1">
+            <w:hyperlink r:id="rId140" w:anchor="tech-consistent-style" w:history="1">
               <w:r>
                 <w:rPr>
                   <w:rStyle w:val="Hipervnculo"/>
@@ -40080,7 +38892,7 @@
                 <w:szCs w:val="24"/>
               </w:rPr>
             </w:pPr>
-            <w:hyperlink r:id="rId136" w:anchor="tech-redundant-client-links" w:history="1">
+            <w:hyperlink r:id="rId141" w:anchor="tech-redundant-client-links" w:history="1">
               <w:r>
                 <w:rPr>
                   <w:rStyle w:val="Hipervnculo"/>
@@ -40261,7 +39073,7 @@
                 <w:szCs w:val="24"/>
               </w:rPr>
             </w:pPr>
-            <w:hyperlink r:id="rId137" w:anchor="tech-table-summaries" w:history="1">
+            <w:hyperlink r:id="rId142" w:anchor="tech-table-summaries" w:history="1">
               <w:r>
                 <w:rPr>
                   <w:rStyle w:val="Hipervnculo"/>
@@ -40340,7 +39152,7 @@
                 <w:szCs w:val="24"/>
               </w:rPr>
             </w:pPr>
-            <w:hyperlink r:id="rId138" w:anchor="tech-abbreviate-labels" w:history="1">
+            <w:hyperlink r:id="rId143" w:anchor="tech-abbreviate-labels" w:history="1">
               <w:r>
                 <w:rPr>
                   <w:rStyle w:val="Hipervnculo"/>
@@ -40419,7 +39231,7 @@
                 <w:szCs w:val="24"/>
               </w:rPr>
             </w:pPr>
-            <w:hyperlink r:id="rId139" w:anchor="tech-linear-tables" w:history="1">
+            <w:hyperlink r:id="rId144" w:anchor="tech-linear-tables" w:history="1">
               <w:r>
                 <w:rPr>
                   <w:rStyle w:val="Hipervnculo"/>
@@ -40609,7 +39421,7 @@
                 <w:szCs w:val="24"/>
               </w:rPr>
             </w:pPr>
-            <w:hyperlink r:id="rId140" w:anchor="tech-place-holders" w:history="1">
+            <w:hyperlink r:id="rId145" w:anchor="tech-place-holders" w:history="1">
               <w:r>
                 <w:rPr>
                   <w:rStyle w:val="Hipervnculo"/>
@@ -40706,33 +39518,15 @@
           <w:i/>
           <w:lang w:val="en-US"/>
         </w:rPr>
-        <w:t xml:space="preserve">W3C </w:t>
-      </w:r>
-      <w:proofErr w:type="spellStart"/>
-      <w:r>
-        <w:rPr>
-          <w:b/>
-          <w:i/>
+        <w:t>W3C mobileOK Checker</w:t>
+      </w:r>
+      <w:r>
+        <w:rPr>
           <w:lang w:val="en-US"/>
         </w:rPr>
-        <w:t>mobileOK</w:t>
-      </w:r>
-      <w:proofErr w:type="spellEnd"/>
-      <w:r>
-        <w:rPr>
-          <w:b/>
-          <w:i/>
-          <w:lang w:val="en-US"/>
-        </w:rPr>
-        <w:t xml:space="preserve"> Checker</w:t>
-      </w:r>
-      <w:r>
-        <w:rPr>
-          <w:lang w:val="en-US"/>
-        </w:rPr>
         <w:t xml:space="preserve">: </w:t>
       </w:r>
-      <w:hyperlink r:id="rId141" w:history="1">
+      <w:hyperlink r:id="rId146" w:history="1">
         <w:r>
           <w:rPr>
             <w:rStyle w:val="Hipervnculo"/>
@@ -40759,7 +39553,6 @@
           <w:i/>
           <w:lang w:val="en-US"/>
         </w:rPr>
-        <w:lastRenderedPageBreak/>
         <w:t>TAW Ok Basic</w:t>
       </w:r>
       <w:r>
@@ -40768,7 +39561,7 @@
         </w:rPr>
         <w:t xml:space="preserve">: </w:t>
       </w:r>
-      <w:hyperlink r:id="rId142" w:history="1">
+      <w:hyperlink r:id="rId147" w:history="1">
         <w:r>
           <w:rPr>
             <w:rStyle w:val="Hipervnculo"/>
@@ -40803,7 +39596,7 @@
         </w:rPr>
         <w:t xml:space="preserve">: </w:t>
       </w:r>
-      <w:hyperlink r:id="rId143" w:history="1">
+      <w:hyperlink r:id="rId148" w:history="1">
         <w:r>
           <w:rPr>
             <w:rStyle w:val="Hipervnculo"/>
@@ -40814,13 +39607,8 @@
       </w:hyperlink>
     </w:p>
     <w:p>
-      <w:proofErr w:type="gramStart"/>
-      <w:r>
-        <w:t>Otro aspecto a tener</w:t>
-      </w:r>
-      <w:proofErr w:type="gramEnd"/>
-      <w:r>
-        <w:t xml:space="preserve"> en cuenta con estos dispositivos es que si tenemos que evaluar la p</w:t>
+      <w:r>
+        <w:t>Otro aspecto a tener en cuenta con estos dispositivos es que si tenemos que evaluar la p</w:t>
       </w:r>
       <w:r>
         <w:t>ágina en varios de ellos</w:t>
@@ -40835,13 +39623,8 @@
         <w:t xml:space="preserve">No obstante, para esto nos pueden servir </w:t>
       </w:r>
       <w:r>
-        <w:t xml:space="preserve">emuladores de </w:t>
-      </w:r>
-      <w:proofErr w:type="gramStart"/>
-      <w:r>
-        <w:t>los mismos</w:t>
-      </w:r>
-      <w:proofErr w:type="gramEnd"/>
+        <w:t>emuladores de los mismos</w:t>
+      </w:r>
       <w:r>
         <w:t>,</w:t>
       </w:r>
@@ -40877,30 +39660,22 @@
           <w:b/>
           <w:lang w:val="en-US"/>
         </w:rPr>
-        <w:t>.</w:t>
-      </w:r>
-      <w:proofErr w:type="spellStart"/>
-      <w:r>
-        <w:rPr>
-          <w:b/>
+        <w:lastRenderedPageBreak/>
+        <w:t>.mobi</w:t>
+      </w:r>
+      <w:r>
+        <w:rPr>
           <w:lang w:val="en-US"/>
         </w:rPr>
-        <w:t>mobi</w:t>
-      </w:r>
-      <w:proofErr w:type="spellEnd"/>
+        <w:t>:</w:t>
+      </w:r>
       <w:r>
         <w:rPr>
           <w:lang w:val="en-US"/>
         </w:rPr>
-        <w:t>:</w:t>
-      </w:r>
-      <w:r>
-        <w:rPr>
-          <w:lang w:val="en-US"/>
-        </w:rPr>
         <w:t xml:space="preserve"> </w:t>
       </w:r>
-      <w:hyperlink r:id="rId144" w:history="1">
+      <w:hyperlink r:id="rId149" w:history="1">
         <w:r>
           <w:rPr>
             <w:rStyle w:val="Hipervnculo"/>
@@ -40933,55 +39708,21 @@
           <w:i/>
           <w:lang w:val="en-US"/>
         </w:rPr>
-        <w:t xml:space="preserve">The </w:t>
-      </w:r>
-      <w:proofErr w:type="spellStart"/>
-      <w:r>
-        <w:rPr>
-          <w:b/>
-          <w:i/>
+        <w:t>The Openwave Phone Simulator</w:t>
+      </w:r>
+      <w:r>
+        <w:rPr>
           <w:lang w:val="en-US"/>
         </w:rPr>
-        <w:t>Openwave</w:t>
-      </w:r>
-      <w:proofErr w:type="spellEnd"/>
-      <w:r>
-        <w:rPr>
-          <w:b/>
-          <w:i/>
-          <w:lang w:val="en-US"/>
-        </w:rPr>
-        <w:t xml:space="preserve"> Phone Simulator</w:t>
-      </w:r>
-      <w:r>
-        <w:rPr>
-          <w:lang w:val="en-US"/>
-        </w:rPr>
         <w:t xml:space="preserve">: </w:t>
       </w:r>
-      <w:hyperlink r:id="rId145" w:history="1">
+      <w:hyperlink r:id="rId150" w:history="1">
         <w:r>
           <w:rPr>
             <w:rStyle w:val="Hipervnculo"/>
             <w:lang w:val="en-US"/>
           </w:rPr>
-          <w:t xml:space="preserve">http://developer.openwave.com/dvl/tools_and_sdk/ </w:t>
-        </w:r>
-        <w:proofErr w:type="spellStart"/>
-        <w:r>
-          <w:rPr>
-            <w:rStyle w:val="Hipervnculo"/>
-            <w:lang w:val="en-US"/>
-          </w:rPr>
-          <w:t>phone_simulator</w:t>
-        </w:r>
-        <w:proofErr w:type="spellEnd"/>
-        <w:r>
-          <w:rPr>
-            <w:rStyle w:val="Hipervnculo"/>
-            <w:lang w:val="en-US"/>
-          </w:rPr>
-          <w:t>/</w:t>
+          <w:t>http://developer.openwave.com/dvl/tools_and_sdk/ phone_simulator/</w:t>
         </w:r>
       </w:hyperlink>
       <w:r>
@@ -41201,15 +39942,7 @@
         <w:t>cómo</w:t>
       </w:r>
       <w:r>
-        <w:t xml:space="preserve"> funcionan todas las opciones de </w:t>
-      </w:r>
-      <w:proofErr w:type="gramStart"/>
-      <w:r>
-        <w:t>las misma</w:t>
-      </w:r>
-      <w:proofErr w:type="gramEnd"/>
-      <w:r>
-        <w:t>, que parámetros tiene, que cosas debemos hacer para que todas las operaciones funcionen correctamente y cualquier otro aspecto que consideremos oportuno para explicar el funcionamiento del sistema.</w:t>
+        <w:t xml:space="preserve"> funcionan todas las opciones de las misma, que parámetros tiene, que cosas debemos hacer para que todas las operaciones funcionen correctamente y cualquier otro aspecto que consideremos oportuno para explicar el funcionamiento del sistema.</w:t>
       </w:r>
     </w:p>
     <w:p>
@@ -41364,15 +40097,7 @@
         </w:rPr>
       </w:pPr>
       <w:r>
-        <w:t xml:space="preserve">A </w:t>
-      </w:r>
-      <w:proofErr w:type="gramStart"/>
-      <w:r>
-        <w:t>continuación</w:t>
-      </w:r>
-      <w:proofErr w:type="gramEnd"/>
-      <w:r>
-        <w:t xml:space="preserve"> se presentan dos posibles alternativas para el desarrollo del presupuesto del proyecto. La primera de ellas (recomendada) contempla muchos más aspectos y es más completa en líneas generales que la segunda. Seleccionar una u otra depende del criterio del director y del tipo de proyecto. Se presentan ambas para que se seleccione la que se considere más adecuada en cada caso. Otra posible opción es tomar elementos de ambas opciones a conveniencia. </w:t>
+        <w:t xml:space="preserve">A continuación se presentan dos posibles alternativas para el desarrollo del presupuesto del proyecto. La primera de ellas (recomendada) contempla muchos más aspectos y es más completa en líneas generales que la segunda. Seleccionar una u otra depende del criterio del director y del tipo de proyecto. Se presentan ambas para que se seleccione la que se considere más adecuada en cada caso. Otra posible opción es tomar elementos de ambas opciones a conveniencia. </w:t>
       </w:r>
       <w:r>
         <w:rPr>
@@ -41606,7 +40331,6 @@
           <w:bCs/>
           <w:lang w:eastAsia="es-ES"/>
         </w:rPr>
-        <w:lastRenderedPageBreak/>
         <w:t>Claro:</w:t>
       </w:r>
       <w:r>
@@ -41633,6 +40357,7 @@
           <w:bCs/>
           <w:lang w:eastAsia="es-ES"/>
         </w:rPr>
+        <w:lastRenderedPageBreak/>
         <w:t>Conciso:</w:t>
       </w:r>
       <w:r>
@@ -41815,9 +40540,9 @@
       <w:r>
         <w:object w:dxaOrig="9184" w:dyaOrig="4080" w14:anchorId="3553D949">
           <v:shape id="_x0000_i1026" type="#_x0000_t75" style="width:459pt;height:204pt" o:ole="">
-            <v:imagedata r:id="rId146" o:title=""/>
+            <v:imagedata r:id="rId151" o:title=""/>
           </v:shape>
-          <o:OLEObject Type="Embed" ProgID="Excel.Sheet.8" ShapeID="_x0000_i1026" DrawAspect="Content" ObjectID="_1696589204" r:id="rId147"/>
+          <o:OLEObject Type="Embed" ProgID="Excel.Sheet.8" ShapeID="_x0000_i1026" DrawAspect="Content" ObjectID="_1696605767" r:id="rId152"/>
         </w:object>
       </w:r>
       <w:r>
@@ -41888,7 +40613,6 @@
         <w:rPr>
           <w:lang w:eastAsia="es-ES"/>
         </w:rPr>
-        <w:lastRenderedPageBreak/>
         <w:t>Cuando proceda, costes de unidades lógicas con entidad propia dentro del proyecto, con la descomposición correspondiente de componentes de hardware, elementos de software, horas persona, elementos auxiliares y otros.</w:t>
       </w:r>
     </w:p>
@@ -41925,6 +40649,7 @@
         <w:rPr>
           <w:lang w:eastAsia="es-ES"/>
         </w:rPr>
+        <w:lastRenderedPageBreak/>
         <w:t xml:space="preserve">El presupuesto debe especificar claramente las bases con las que se confecciona el mismo. </w:t>
       </w:r>
     </w:p>
@@ -41947,9 +40672,9 @@
       <w:r>
         <w:object w:dxaOrig="8757" w:dyaOrig="2928" w14:anchorId="6CC38342">
           <v:shape id="_x0000_i1027" type="#_x0000_t75" style="width:438pt;height:146.25pt" o:ole="">
-            <v:imagedata r:id="rId148" o:title=""/>
+            <v:imagedata r:id="rId153" o:title=""/>
           </v:shape>
-          <o:OLEObject Type="Embed" ProgID="Excel.Sheet.8" ShapeID="_x0000_i1027" DrawAspect="Content" ObjectID="_1696589205" r:id="rId149"/>
+          <o:OLEObject Type="Embed" ProgID="Excel.Sheet.8" ShapeID="_x0000_i1027" DrawAspect="Content" ObjectID="_1696605768" r:id="rId154"/>
         </w:object>
       </w:r>
     </w:p>
@@ -42020,54 +40745,10 @@
         <w:rPr>
           <w:b/>
         </w:rPr>
-        <w:t>[&lt;</w:t>
-      </w:r>
-      <w:proofErr w:type="spellStart"/>
-      <w:r>
-        <w:rPr>
-          <w:b/>
-        </w:rPr>
-        <w:t>PrimerApellidoAutor</w:t>
-      </w:r>
-      <w:proofErr w:type="spellEnd"/>
-      <w:r>
-        <w:rPr>
-          <w:b/>
-        </w:rPr>
-        <w:t>&gt;&lt;</w:t>
-      </w:r>
-      <w:proofErr w:type="spellStart"/>
-      <w:r>
-        <w:rPr>
-          <w:b/>
-        </w:rPr>
-        <w:t>DosUltimosDigitosDelAño</w:t>
-      </w:r>
-      <w:proofErr w:type="spellEnd"/>
-      <w:r>
-        <w:rPr>
-          <w:b/>
-        </w:rPr>
-        <w:t>&gt;]</w:t>
-      </w:r>
-      <w:r>
-        <w:t xml:space="preserve"> &lt;Apellidos1, Nombre1; Apellidos2, Nombre</w:t>
-      </w:r>
-      <w:proofErr w:type="gramStart"/>
-      <w:r>
-        <w:t>2;…</w:t>
-      </w:r>
-      <w:proofErr w:type="gramEnd"/>
-      <w:r>
-        <w:t xml:space="preserve">&gt;. </w:t>
-      </w:r>
-      <w:proofErr w:type="gramStart"/>
-      <w:r>
-        <w:t>”&lt;</w:t>
-      </w:r>
-      <w:proofErr w:type="gramEnd"/>
-      <w:r>
-        <w:t>Título del libro o Articulo&gt;”. &lt;Editorial o lugar de publicación&gt;. &lt;Año (4 cifras)&gt;.</w:t>
+        <w:t>[&lt;PrimerApellidoAutor&gt;&lt;DosUltimosDigitosDelAño&gt;]</w:t>
+      </w:r>
+      <w:r>
+        <w:t xml:space="preserve"> &lt;Apellidos1, Nombre1; Apellidos2, Nombre2;…&gt;. ”&lt;Título del libro o Articulo&gt;”. &lt;Editorial o lugar de publicación&gt;. &lt;Año (4 cifras)&gt;.</w:t>
       </w:r>
     </w:p>
     <w:p>
@@ -42093,15 +40774,7 @@
         <w:t>[Redondo07]</w:t>
       </w:r>
       <w:r>
-        <w:t xml:space="preserve"> Redondo L., J. Manuel; De Tal y Cual, Menganito. </w:t>
-      </w:r>
-      <w:proofErr w:type="gramStart"/>
-      <w:r>
-        <w:t>”Ejemplo</w:t>
-      </w:r>
-      <w:proofErr w:type="gramEnd"/>
-      <w:r>
-        <w:t xml:space="preserve"> para la plantilla de </w:t>
+        <w:t xml:space="preserve"> Redondo L., J. Manuel; De Tal y Cual, Menganito. ”Ejemplo para la plantilla de </w:t>
       </w:r>
       <w:r>
         <w:t>TFG</w:t>
@@ -42166,46 +40839,10 @@
         <w:rPr>
           <w:b/>
         </w:rPr>
-        <w:t>[&lt;</w:t>
-      </w:r>
-      <w:proofErr w:type="spellStart"/>
-      <w:r>
-        <w:rPr>
-          <w:b/>
-        </w:rPr>
-        <w:t>PrimerApellidoAutor</w:t>
-      </w:r>
-      <w:proofErr w:type="spellEnd"/>
-      <w:r>
-        <w:rPr>
-          <w:b/>
-        </w:rPr>
-        <w:t>&gt;&lt;</w:t>
-      </w:r>
-      <w:proofErr w:type="spellStart"/>
-      <w:r>
-        <w:rPr>
-          <w:b/>
-        </w:rPr>
-        <w:t>DosUltimosDigitosDelAño</w:t>
-      </w:r>
-      <w:proofErr w:type="spellEnd"/>
-      <w:r>
-        <w:rPr>
-          <w:b/>
-        </w:rPr>
-        <w:t>&gt;]</w:t>
-      </w:r>
-      <w:r>
-        <w:t xml:space="preserve"> &lt;Apellidos1, Nombre1; Apellidos2, Nombre</w:t>
-      </w:r>
-      <w:proofErr w:type="gramStart"/>
-      <w:r>
-        <w:t>2;…</w:t>
-      </w:r>
-      <w:proofErr w:type="gramEnd"/>
-      <w:r>
-        <w:t xml:space="preserve">&gt;. </w:t>
+        <w:t>[&lt;PrimerApellidoAutor&gt;&lt;DosUltimosDigitosDelAño&gt;]</w:t>
+      </w:r>
+      <w:r>
+        <w:t xml:space="preserve"> &lt;Apellidos1, Nombre1; Apellidos2, Nombre2;…&gt;. </w:t>
       </w:r>
       <w:r>
         <w:t>“</w:t>
@@ -42302,7 +40939,7 @@
       <w:r>
         <w:t xml:space="preserve"> Hassan Montero, Y. “Guía de Evaluación Heurística de Sitios Web”. </w:t>
       </w:r>
-      <w:hyperlink r:id="rId150" w:history="1">
+      <w:hyperlink r:id="rId155" w:history="1">
         <w:r>
           <w:rPr>
             <w:rStyle w:val="Hipervnculo"/>
@@ -42460,14 +41097,12 @@
       <w:r>
         <w:t xml:space="preserve">escripción del contenido de los diskettes o </w:t>
       </w:r>
-      <w:proofErr w:type="spellStart"/>
       <w:r>
         <w:rPr>
           <w:i/>
         </w:rPr>
         <w:t>CDs</w:t>
       </w:r>
-      <w:proofErr w:type="spellEnd"/>
       <w:r>
         <w:t xml:space="preserve"> (directorios y para qu</w:t>
       </w:r>
@@ -42525,14 +41160,12 @@
       <w:r>
         <w:t xml:space="preserve">Ayuda a localizar la información del proyecto. Por ejemplo, los ficheros fuente siempre deben estar en la carpeta </w:t>
       </w:r>
-      <w:proofErr w:type="spellStart"/>
       <w:r>
         <w:rPr>
           <w:i/>
         </w:rPr>
         <w:t>src</w:t>
       </w:r>
-      <w:proofErr w:type="spellEnd"/>
       <w:r>
         <w:t>.</w:t>
       </w:r>
@@ -42647,19 +41280,11 @@
                 <w:i/>
               </w:rPr>
             </w:pPr>
-            <w:proofErr w:type="gramStart"/>
             <w:r>
               <w:rPr>
                 <w:i/>
               </w:rPr>
-              <w:t>./</w:t>
-            </w:r>
-            <w:proofErr w:type="gramEnd"/>
-            <w:r>
-              <w:rPr>
-                <w:i/>
-              </w:rPr>
-              <w:t xml:space="preserve"> Directorio raíz del CD</w:t>
+              <w:t>./ Directorio raíz del CD</w:t>
             </w:r>
           </w:p>
         </w:tc>
@@ -42677,21 +41302,12 @@
             <w:r>
               <w:t xml:space="preserve">estructura. Se puede incluir </w:t>
             </w:r>
-            <w:proofErr w:type="spellStart"/>
             <w:r>
               <w:rPr>
                 <w:i/>
                 <w:iCs/>
               </w:rPr>
-              <w:t>autorun</w:t>
-            </w:r>
-            <w:proofErr w:type="spellEnd"/>
-            <w:r>
-              <w:rPr>
-                <w:i/>
-                <w:iCs/>
-              </w:rPr>
-              <w:t xml:space="preserve"> </w:t>
+              <w:t xml:space="preserve">autorun </w:t>
             </w:r>
             <w:r>
               <w:t>e icono del proyecto si existe.</w:t>
@@ -42710,33 +41326,11 @@
                 <w:i/>
               </w:rPr>
             </w:pPr>
-            <w:proofErr w:type="gramStart"/>
             <w:r>
               <w:rPr>
                 <w:i/>
               </w:rPr>
-              <w:t>./</w:t>
-            </w:r>
-            <w:proofErr w:type="gramEnd"/>
-            <w:r>
-              <w:rPr>
-                <w:i/>
-              </w:rPr>
-              <w:t>&lt;</w:t>
-            </w:r>
-            <w:proofErr w:type="spellStart"/>
-            <w:r>
-              <w:rPr>
-                <w:i/>
-              </w:rPr>
-              <w:t>nombre_proyecto</w:t>
-            </w:r>
-            <w:proofErr w:type="spellEnd"/>
-            <w:r>
-              <w:rPr>
-                <w:i/>
-              </w:rPr>
-              <w:t>&gt;</w:t>
+              <w:t>./&lt;nombre_proyecto&gt;</w:t>
             </w:r>
           </w:p>
         </w:tc>
@@ -42755,15 +41349,7 @@
               <w:t>Ver la tabla Recomendación de estructura de directorios de desarrollo</w:t>
             </w:r>
             <w:r>
-              <w:t>. &lt;</w:t>
-            </w:r>
-            <w:proofErr w:type="spellStart"/>
-            <w:r>
-              <w:t>nombre_proyecto</w:t>
-            </w:r>
-            <w:proofErr w:type="spellEnd"/>
-            <w:r>
-              <w:t>&gt; debe sustituirse por el nombre corto del proyecto.</w:t>
+              <w:t>. &lt;nombre_proyecto&gt; debe sustituirse por el nombre corto del proyecto.</w:t>
             </w:r>
           </w:p>
         </w:tc>
@@ -42779,22 +41365,12 @@
                 <w:i/>
               </w:rPr>
             </w:pPr>
-            <w:proofErr w:type="gramStart"/>
             <w:r>
               <w:rPr>
                 <w:i/>
               </w:rPr>
-              <w:t>./</w:t>
-            </w:r>
-            <w:proofErr w:type="spellStart"/>
-            <w:proofErr w:type="gramEnd"/>
-            <w:r>
-              <w:rPr>
-                <w:i/>
-              </w:rPr>
-              <w:t>instalacion</w:t>
-            </w:r>
-            <w:proofErr w:type="spellEnd"/>
+              <w:t>./instalacion</w:t>
+            </w:r>
           </w:p>
         </w:tc>
         <w:tc>
@@ -42819,98 +41395,79 @@
                 <w:i/>
               </w:rPr>
             </w:pPr>
-            <w:proofErr w:type="gramStart"/>
             <w:r>
               <w:rPr>
                 <w:i/>
               </w:rPr>
-              <w:t>./</w:t>
-            </w:r>
-            <w:proofErr w:type="spellStart"/>
-            <w:proofErr w:type="gramEnd"/>
+              <w:t>./documentacion</w:t>
+            </w:r>
+          </w:p>
+        </w:tc>
+        <w:tc>
+          <w:tcPr>
+            <w:tcW w:w="4322" w:type="dxa"/>
+          </w:tcPr>
+          <w:p>
+            <w:r>
+              <w:t xml:space="preserve">Contiene toda la documentación asociada al proyecto. </w:t>
+            </w:r>
+            <w:r>
+              <w:t>Es necesario incluir un f</w:t>
+            </w:r>
+            <w:r>
+              <w:t>ichero con el documento final del pro</w:t>
+            </w:r>
+            <w:r>
+              <w:t xml:space="preserve">yecto (en formato </w:t>
+            </w:r>
+            <w:r>
+              <w:t>.</w:t>
+            </w:r>
             <w:r>
               <w:rPr>
                 <w:i/>
               </w:rPr>
-              <w:t>documentacion</w:t>
-            </w:r>
-            <w:proofErr w:type="spellEnd"/>
-          </w:p>
-        </w:tc>
-        <w:tc>
-          <w:tcPr>
-            <w:tcW w:w="4322" w:type="dxa"/>
-          </w:tcPr>
-          <w:p>
-            <w:r>
-              <w:t xml:space="preserve">Contiene toda la documentación asociada al proyecto. </w:t>
-            </w:r>
-            <w:r>
-              <w:t>Es necesario incluir un f</w:t>
-            </w:r>
-            <w:r>
-              <w:t>ichero con el documento final del pro</w:t>
-            </w:r>
-            <w:r>
-              <w:t xml:space="preserve">yecto (en formato </w:t>
-            </w:r>
-            <w:r>
-              <w:t>.</w:t>
-            </w:r>
-            <w:proofErr w:type="spellStart"/>
+              <w:t>doc</w:t>
+            </w:r>
+            <w:r>
+              <w:t xml:space="preserve"> </w:t>
+            </w:r>
+            <w:r>
+              <w:t>o .</w:t>
+            </w:r>
             <w:r>
               <w:rPr>
                 <w:i/>
               </w:rPr>
-              <w:t>doc</w:t>
-            </w:r>
-            <w:proofErr w:type="spellEnd"/>
+              <w:t>docx</w:t>
+            </w:r>
             <w:r>
               <w:t xml:space="preserve"> </w:t>
             </w:r>
             <w:r>
-              <w:t>o .</w:t>
+              <w:t xml:space="preserve">de </w:t>
             </w:r>
             <w:r>
               <w:rPr>
                 <w:i/>
               </w:rPr>
-              <w:t>docx</w:t>
-            </w:r>
-            <w:r>
-              <w:t xml:space="preserve"> </w:t>
-            </w:r>
-            <w:r>
-              <w:t xml:space="preserve">de </w:t>
+              <w:t>Word</w:t>
+            </w:r>
+            <w:r>
+              <w:t xml:space="preserve"> o</w:t>
+            </w:r>
+            <w:r>
+              <w:t xml:space="preserve"> bien</w:t>
+            </w:r>
+            <w:r>
+              <w:t xml:space="preserve"> .</w:t>
             </w:r>
             <w:r>
               <w:rPr>
                 <w:i/>
               </w:rPr>
-              <w:t>Word</w:t>
-            </w:r>
-            <w:r>
-              <w:t xml:space="preserve"> o</w:t>
-            </w:r>
-            <w:r>
-              <w:t xml:space="preserve"> </w:t>
-            </w:r>
-            <w:proofErr w:type="gramStart"/>
-            <w:r>
-              <w:t>bien</w:t>
-            </w:r>
-            <w:r>
-              <w:t xml:space="preserve"> .</w:t>
-            </w:r>
-            <w:proofErr w:type="spellStart"/>
-            <w:r>
-              <w:rPr>
-                <w:i/>
-              </w:rPr>
               <w:t>sxw</w:t>
             </w:r>
-            <w:proofErr w:type="spellEnd"/>
-            <w:proofErr w:type="gramEnd"/>
             <w:r>
               <w:t xml:space="preserve"> de </w:t>
             </w:r>
@@ -42952,78 +41509,50 @@
                 <w:i/>
               </w:rPr>
             </w:pPr>
-            <w:proofErr w:type="gramStart"/>
             <w:r>
               <w:rPr>
                 <w:i/>
               </w:rPr>
-              <w:t>./</w:t>
-            </w:r>
-            <w:proofErr w:type="spellStart"/>
-            <w:proofErr w:type="gramEnd"/>
+              <w:t>./documentacion/img</w:t>
+            </w:r>
+          </w:p>
+        </w:tc>
+        <w:tc>
+          <w:tcPr>
+            <w:tcW w:w="4322" w:type="dxa"/>
+          </w:tcPr>
+          <w:p>
+            <w:r>
+              <w:t>Directorio que contiene las imágenes utilizadas en la documentación. Estas imágenes tendrán formato .</w:t>
+            </w:r>
             <w:r>
               <w:rPr>
                 <w:i/>
               </w:rPr>
-              <w:t>documentacion</w:t>
-            </w:r>
-            <w:proofErr w:type="spellEnd"/>
+              <w:t>png</w:t>
+            </w:r>
+            <w:r>
+              <w:t xml:space="preserve"> si son capturas de pantalla, .</w:t>
+            </w:r>
             <w:r>
               <w:rPr>
                 <w:i/>
               </w:rPr>
-              <w:t>/</w:t>
-            </w:r>
-            <w:proofErr w:type="spellStart"/>
+              <w:t>wmf</w:t>
+            </w:r>
+            <w:r>
+              <w:t xml:space="preserve"> si son diagramas o </w:t>
+            </w:r>
+            <w:r>
+              <w:lastRenderedPageBreak/>
+              <w:t>esquemas y .</w:t>
+            </w:r>
             <w:r>
               <w:rPr>
                 <w:i/>
               </w:rPr>
-              <w:t>img</w:t>
-            </w:r>
-            <w:proofErr w:type="spellEnd"/>
-          </w:p>
-        </w:tc>
-        <w:tc>
-          <w:tcPr>
-            <w:tcW w:w="4322" w:type="dxa"/>
-          </w:tcPr>
-          <w:p>
-            <w:r>
-              <w:t>Directorio que contiene las imágenes utilizadas en la documentación. Estas imágenes tendrán formato .</w:t>
-            </w:r>
-            <w:r>
-              <w:rPr>
-                <w:i/>
-              </w:rPr>
-              <w:t>png</w:t>
-            </w:r>
-            <w:r>
-              <w:t xml:space="preserve"> si son </w:t>
-            </w:r>
-            <w:r>
-              <w:lastRenderedPageBreak/>
-              <w:t>capturas de pantalla, .</w:t>
-            </w:r>
-            <w:proofErr w:type="spellStart"/>
-            <w:r>
-              <w:rPr>
-                <w:i/>
-              </w:rPr>
-              <w:t>wmf</w:t>
-            </w:r>
-            <w:proofErr w:type="spellEnd"/>
-            <w:r>
-              <w:t xml:space="preserve"> si son diagramas o esquemas y .</w:t>
-            </w:r>
-            <w:proofErr w:type="spellStart"/>
-            <w:r>
-              <w:rPr>
-                <w:i/>
-              </w:rPr>
               <w:t>jpg</w:t>
             </w:r>
-            <w:proofErr w:type="spellEnd"/>
             <w:r>
               <w:t xml:space="preserve"> sólo si son fotografías.</w:t>
             </w:r>
@@ -43041,37 +41570,13 @@
                 <w:i/>
               </w:rPr>
             </w:pPr>
-            <w:proofErr w:type="gramStart"/>
             <w:r>
               <w:rPr>
                 <w:i/>
               </w:rPr>
               <w:lastRenderedPageBreak/>
-              <w:t>./</w:t>
-            </w:r>
-            <w:proofErr w:type="spellStart"/>
-            <w:proofErr w:type="gramEnd"/>
-            <w:r>
-              <w:rPr>
-                <w:i/>
-              </w:rPr>
-              <w:t>documentacion</w:t>
-            </w:r>
-            <w:proofErr w:type="spellEnd"/>
-            <w:r>
-              <w:rPr>
-                <w:i/>
-              </w:rPr>
-              <w:t>/</w:t>
-            </w:r>
-            <w:proofErr w:type="spellStart"/>
-            <w:r>
-              <w:rPr>
-                <w:i/>
-              </w:rPr>
-              <w:t>uml</w:t>
-            </w:r>
-            <w:proofErr w:type="spellEnd"/>
+              <w:t>./documentacion/uml</w:t>
+            </w:r>
           </w:p>
         </w:tc>
         <w:tc>
@@ -43111,40 +41616,28 @@
                 <w:i/>
               </w:rPr>
             </w:pPr>
-            <w:proofErr w:type="gramStart"/>
             <w:r>
               <w:rPr>
                 <w:i/>
               </w:rPr>
-              <w:t>./</w:t>
-            </w:r>
-            <w:proofErr w:type="spellStart"/>
-            <w:proofErr w:type="gramEnd"/>
+              <w:t>./presentacion</w:t>
+            </w:r>
+          </w:p>
+        </w:tc>
+        <w:tc>
+          <w:tcPr>
+            <w:tcW w:w="4322" w:type="dxa"/>
+          </w:tcPr>
+          <w:p>
+            <w:r>
+              <w:t xml:space="preserve">Directorio que contiene la presentación en </w:t>
+            </w:r>
             <w:r>
               <w:rPr>
                 <w:i/>
               </w:rPr>
-              <w:t>presentacion</w:t>
-            </w:r>
-            <w:proofErr w:type="spellEnd"/>
-          </w:p>
-        </w:tc>
-        <w:tc>
-          <w:tcPr>
-            <w:tcW w:w="4322" w:type="dxa"/>
-          </w:tcPr>
-          <w:p>
-            <w:r>
-              <w:t xml:space="preserve">Directorio que contiene la presentación en </w:t>
-            </w:r>
-            <w:proofErr w:type="spellStart"/>
-            <w:r>
-              <w:rPr>
-                <w:i/>
-              </w:rPr>
               <w:t>Powerpoint</w:t>
             </w:r>
-            <w:proofErr w:type="spellEnd"/>
             <w:r>
               <w:t xml:space="preserve"> o equivalente utilizada el día de la defensa del proyecto</w:t>
             </w:r>
@@ -43168,19 +41661,11 @@
                 <w:i/>
               </w:rPr>
             </w:pPr>
-            <w:proofErr w:type="gramStart"/>
             <w:r>
               <w:rPr>
                 <w:i/>
               </w:rPr>
-              <w:t>./</w:t>
-            </w:r>
-            <w:proofErr w:type="gramEnd"/>
-            <w:r>
-              <w:rPr>
-                <w:i/>
-              </w:rPr>
-              <w:t>herram</w:t>
+              <w:t>./herram</w:t>
             </w:r>
             <w:r>
               <w:rPr>
@@ -43212,27 +41697,11 @@
                 <w:i/>
               </w:rPr>
             </w:pPr>
-            <w:proofErr w:type="gramStart"/>
             <w:r>
               <w:rPr>
                 <w:i/>
               </w:rPr>
-              <w:t>./</w:t>
-            </w:r>
-            <w:proofErr w:type="spellStart"/>
-            <w:proofErr w:type="gramEnd"/>
-            <w:r>
-              <w:rPr>
-                <w:i/>
-              </w:rPr>
-              <w:t>herram</w:t>
-            </w:r>
-            <w:proofErr w:type="spellEnd"/>
-            <w:r>
-              <w:rPr>
-                <w:i/>
-              </w:rPr>
-              <w:t>/desarrollo</w:t>
+              <w:t>./herram/desarrollo</w:t>
             </w:r>
           </w:p>
         </w:tc>
@@ -43258,36 +41727,12 @@
                 <w:i/>
               </w:rPr>
             </w:pPr>
-            <w:proofErr w:type="gramStart"/>
             <w:r>
               <w:rPr>
                 <w:i/>
               </w:rPr>
-              <w:t>./</w:t>
-            </w:r>
-            <w:proofErr w:type="spellStart"/>
-            <w:proofErr w:type="gramEnd"/>
-            <w:r>
-              <w:rPr>
-                <w:i/>
-              </w:rPr>
-              <w:t>herram</w:t>
-            </w:r>
-            <w:proofErr w:type="spellEnd"/>
-            <w:r>
-              <w:rPr>
-                <w:i/>
-              </w:rPr>
-              <w:t>/</w:t>
-            </w:r>
-            <w:proofErr w:type="spellStart"/>
-            <w:r>
-              <w:rPr>
-                <w:i/>
-              </w:rPr>
-              <w:t>explotacion</w:t>
-            </w:r>
-            <w:proofErr w:type="spellEnd"/>
+              <w:t>./herram/explotacion</w:t>
+            </w:r>
           </w:p>
         </w:tc>
         <w:tc>
@@ -43347,15 +41792,7 @@
     </w:p>
     <w:p>
       <w:r>
-        <w:t xml:space="preserve">Se muestra aquí el contenido del directorio de desarrollo de la tabla anterior, incluyendo todos los directorios que deben depender del mismo. </w:t>
-      </w:r>
-      <w:proofErr w:type="gramStart"/>
-      <w:r>
-        <w:t>Algunos de los elementos sea</w:t>
-      </w:r>
-      <w:proofErr w:type="gramEnd"/>
-      <w:r>
-        <w:t xml:space="preserve"> han incluido suponiendo que se están usando ciertas tecnologías Java. En caso de no usarlas, buscaremos un equivalente existente (si lo hay) en la que estemos usando nosotros.</w:t>
+        <w:t>Se muestra aquí el contenido del directorio de desarrollo de la tabla anterior, incluyendo todos los directorios que deben depender del mismo. Algunos de los elementos sea han incluido suponiendo que se están usando ciertas tecnologías Java. En caso de no usarlas, buscaremos un equivalente existente (si lo hay) en la que estemos usando nosotros.</w:t>
       </w:r>
     </w:p>
     <w:tbl>
@@ -43421,19 +41858,11 @@
                 <w:i/>
               </w:rPr>
             </w:pPr>
-            <w:proofErr w:type="gramStart"/>
             <w:r>
               <w:rPr>
                 <w:i/>
               </w:rPr>
-              <w:t>./</w:t>
-            </w:r>
-            <w:proofErr w:type="gramEnd"/>
-            <w:r>
-              <w:rPr>
-                <w:i/>
-              </w:rPr>
-              <w:t xml:space="preserve"> Directorio raíz de</w:t>
+              <w:t>./ Directorio raíz de</w:t>
             </w:r>
             <w:r>
               <w:rPr>
@@ -43465,40 +41894,28 @@
                 <w:i/>
               </w:rPr>
             </w:pPr>
-            <w:proofErr w:type="gramStart"/>
             <w:r>
               <w:rPr>
                 <w:i/>
               </w:rPr>
-              <w:t>./</w:t>
-            </w:r>
-            <w:proofErr w:type="spellStart"/>
-            <w:proofErr w:type="gramEnd"/>
+              <w:t>./build</w:t>
+            </w:r>
+          </w:p>
+        </w:tc>
+        <w:tc>
+          <w:tcPr>
+            <w:tcW w:w="4322" w:type="dxa"/>
+          </w:tcPr>
+          <w:p>
+            <w:r>
+              <w:t xml:space="preserve">Contiene el build.xml de </w:t>
+            </w:r>
             <w:r>
               <w:rPr>
                 <w:i/>
               </w:rPr>
-              <w:t>build</w:t>
-            </w:r>
-            <w:proofErr w:type="spellEnd"/>
-          </w:p>
-        </w:tc>
-        <w:tc>
-          <w:tcPr>
-            <w:tcW w:w="4322" w:type="dxa"/>
-          </w:tcPr>
-          <w:p>
-            <w:r>
-              <w:t xml:space="preserve">Contiene el build.xml de </w:t>
-            </w:r>
-            <w:proofErr w:type="spellStart"/>
-            <w:r>
-              <w:rPr>
-                <w:i/>
-              </w:rPr>
               <w:t>ant</w:t>
             </w:r>
-            <w:proofErr w:type="spellEnd"/>
             <w:r>
               <w:t xml:space="preserve"> (si lo usamos)</w:t>
             </w:r>
@@ -43519,22 +41936,12 @@
                 <w:i/>
               </w:rPr>
             </w:pPr>
-            <w:proofErr w:type="gramStart"/>
             <w:r>
               <w:rPr>
                 <w:i/>
               </w:rPr>
-              <w:t>./</w:t>
-            </w:r>
-            <w:proofErr w:type="spellStart"/>
-            <w:proofErr w:type="gramEnd"/>
-            <w:r>
-              <w:rPr>
-                <w:i/>
-              </w:rPr>
-              <w:t>conf</w:t>
-            </w:r>
-            <w:proofErr w:type="spellEnd"/>
+              <w:t>./conf</w:t>
+            </w:r>
           </w:p>
         </w:tc>
         <w:tc>
@@ -43596,14 +42003,12 @@
                 <w:numId w:val="19"/>
               </w:numPr>
             </w:pPr>
-            <w:proofErr w:type="spellStart"/>
             <w:r>
               <w:rPr>
                 <w:b/>
               </w:rPr>
               <w:t>ear</w:t>
             </w:r>
-            <w:proofErr w:type="spellEnd"/>
             <w:r>
               <w:t>: contiene los ficheros de configuración de una aplicación empresarial (por ejemplo: application.xml).</w:t>
             </w:r>
@@ -43616,14 +42021,12 @@
                 <w:numId w:val="19"/>
               </w:numPr>
             </w:pPr>
-            <w:proofErr w:type="spellStart"/>
             <w:r>
               <w:rPr>
                 <w:b/>
               </w:rPr>
               <w:t>ejb</w:t>
             </w:r>
-            <w:proofErr w:type="spellEnd"/>
             <w:r>
               <w:t>: contiene los descriptores de despliegue de los EJB.</w:t>
             </w:r>
@@ -43641,73 +42044,36 @@
                 <w:i/>
               </w:rPr>
             </w:pPr>
-            <w:proofErr w:type="gramStart"/>
             <w:r>
               <w:rPr>
                 <w:i/>
               </w:rPr>
-              <w:t>./</w:t>
-            </w:r>
-            <w:proofErr w:type="spellStart"/>
-            <w:proofErr w:type="gramEnd"/>
+              <w:t>./dist</w:t>
+            </w:r>
+          </w:p>
+        </w:tc>
+        <w:tc>
+          <w:tcPr>
+            <w:tcW w:w="4322" w:type="dxa"/>
+          </w:tcPr>
+          <w:p>
+            <w:r>
+              <w:t xml:space="preserve">Directorio donde se sitúan los ficheros para la distribución del proyecto. Por ejemplo: los ficheros </w:t>
+            </w:r>
             <w:r>
               <w:rPr>
                 <w:i/>
               </w:rPr>
-              <w:t>dist</w:t>
-            </w:r>
-            <w:proofErr w:type="spellEnd"/>
-          </w:p>
-        </w:tc>
-        <w:tc>
-          <w:tcPr>
-            <w:tcW w:w="4322" w:type="dxa"/>
-          </w:tcPr>
-          <w:p>
-            <w:r>
-              <w:t xml:space="preserve">Directorio donde se sitúan los ficheros para la distribución del proyecto. Por ejemplo: los ficheros </w:t>
+              <w:t>.war</w:t>
+            </w:r>
+            <w:r>
+              <w:t xml:space="preserve"> o </w:t>
             </w:r>
             <w:r>
               <w:rPr>
                 <w:i/>
               </w:rPr>
-              <w:t>.</w:t>
-            </w:r>
-            <w:proofErr w:type="spellStart"/>
-            <w:r>
-              <w:rPr>
-                <w:i/>
-              </w:rPr>
-              <w:t>war</w:t>
-            </w:r>
-            <w:proofErr w:type="spellEnd"/>
-            <w:r>
-              <w:t xml:space="preserve"> </w:t>
-            </w:r>
-            <w:proofErr w:type="gramStart"/>
-            <w:r>
-              <w:t xml:space="preserve">o </w:t>
-            </w:r>
-            <w:r>
-              <w:rPr>
-                <w:i/>
-              </w:rPr>
-              <w:t>.</w:t>
-            </w:r>
-            <w:proofErr w:type="spellStart"/>
-            <w:r>
-              <w:rPr>
-                <w:i/>
-              </w:rPr>
-              <w:t>ear</w:t>
-            </w:r>
-            <w:proofErr w:type="spellEnd"/>
-            <w:proofErr w:type="gramEnd"/>
-            <w:r>
-              <w:rPr>
-                <w:i/>
-              </w:rPr>
-              <w:t>.</w:t>
+              <w:t>.ear.</w:t>
             </w:r>
           </w:p>
         </w:tc>
@@ -43723,56 +42089,44 @@
                 <w:i/>
               </w:rPr>
             </w:pPr>
-            <w:proofErr w:type="gramStart"/>
             <w:r>
               <w:rPr>
                 <w:i/>
               </w:rPr>
-              <w:t>./</w:t>
-            </w:r>
-            <w:proofErr w:type="spellStart"/>
-            <w:proofErr w:type="gramEnd"/>
+              <w:t>./doc</w:t>
+            </w:r>
+          </w:p>
+        </w:tc>
+        <w:tc>
+          <w:tcPr>
+            <w:tcW w:w="4322" w:type="dxa"/>
+          </w:tcPr>
+          <w:p>
+            <w:r>
+              <w:t>Contiene toda la doc</w:t>
+            </w:r>
+            <w:r>
+              <w:t xml:space="preserve">umentación relativa al proyecto, incluyendo los ficheros generados por herramientas de generación de </w:t>
+            </w:r>
+            <w:r>
+              <w:lastRenderedPageBreak/>
+              <w:t>documentación automática como</w:t>
+            </w:r>
+            <w:r>
+              <w:t xml:space="preserve"> </w:t>
+            </w:r>
             <w:r>
               <w:rPr>
                 <w:i/>
               </w:rPr>
-              <w:t>doc</w:t>
-            </w:r>
-            <w:proofErr w:type="spellEnd"/>
-          </w:p>
-        </w:tc>
-        <w:tc>
-          <w:tcPr>
-            <w:tcW w:w="4322" w:type="dxa"/>
-          </w:tcPr>
-          <w:p>
-            <w:r>
-              <w:t>Contiene toda la doc</w:t>
-            </w:r>
-            <w:r>
-              <w:t xml:space="preserve">umentación relativa al proyecto, incluyendo los ficheros generados </w:t>
-            </w:r>
-            <w:r>
-              <w:lastRenderedPageBreak/>
-              <w:t>por herramientas de generación de documentación automática como</w:t>
-            </w:r>
-            <w:r>
-              <w:t xml:space="preserve"> </w:t>
-            </w:r>
-            <w:proofErr w:type="spellStart"/>
+              <w:t>J</w:t>
+            </w:r>
             <w:r>
               <w:rPr>
                 <w:i/>
               </w:rPr>
-              <w:t>J</w:t>
-            </w:r>
-            <w:r>
-              <w:rPr>
-                <w:i/>
-              </w:rPr>
               <w:t>avadoc</w:t>
             </w:r>
-            <w:proofErr w:type="spellEnd"/>
             <w:r>
               <w:t xml:space="preserve"> </w:t>
             </w:r>
@@ -43793,52 +42147,38 @@
                 <w:i/>
               </w:rPr>
             </w:pPr>
-            <w:proofErr w:type="gramStart"/>
             <w:r>
               <w:rPr>
                 <w:i/>
               </w:rPr>
               <w:lastRenderedPageBreak/>
-              <w:t>./</w:t>
-            </w:r>
-            <w:proofErr w:type="spellStart"/>
-            <w:proofErr w:type="gramEnd"/>
+              <w:t>./lib</w:t>
+            </w:r>
+          </w:p>
+        </w:tc>
+        <w:tc>
+          <w:tcPr>
+            <w:tcW w:w="4322" w:type="dxa"/>
+          </w:tcPr>
+          <w:p>
+            <w:r>
+              <w:t>Bibliotecas externas (.</w:t>
+            </w:r>
             <w:r>
               <w:rPr>
                 <w:i/>
               </w:rPr>
-              <w:t>lib</w:t>
-            </w:r>
-            <w:proofErr w:type="spellEnd"/>
-          </w:p>
-        </w:tc>
-        <w:tc>
-          <w:tcPr>
-            <w:tcW w:w="4322" w:type="dxa"/>
-          </w:tcPr>
-          <w:p>
-            <w:r>
-              <w:t>Bibliotecas externas (.</w:t>
-            </w:r>
-            <w:proofErr w:type="spellStart"/>
+              <w:t>jar</w:t>
+            </w:r>
+            <w:r>
+              <w:t>, .</w:t>
+            </w:r>
             <w:r>
               <w:rPr>
                 <w:i/>
               </w:rPr>
-              <w:t>jar</w:t>
-            </w:r>
-            <w:proofErr w:type="spellEnd"/>
-            <w:r>
-              <w:t>, .</w:t>
-            </w:r>
-            <w:proofErr w:type="spellStart"/>
-            <w:r>
-              <w:rPr>
-                <w:i/>
-              </w:rPr>
               <w:t>dll</w:t>
             </w:r>
-            <w:proofErr w:type="spellEnd"/>
             <w:r>
               <w:t>, …</w:t>
             </w:r>
@@ -43859,57 +42199,37 @@
                 <w:i/>
               </w:rPr>
             </w:pPr>
-            <w:proofErr w:type="gramStart"/>
             <w:r>
               <w:rPr>
                 <w:i/>
               </w:rPr>
-              <w:t>./</w:t>
-            </w:r>
-            <w:proofErr w:type="gramEnd"/>
+              <w:t>./compile-lib</w:t>
+            </w:r>
+          </w:p>
+        </w:tc>
+        <w:tc>
+          <w:tcPr>
+            <w:tcW w:w="4322" w:type="dxa"/>
+          </w:tcPr>
+          <w:p>
+            <w:r>
+              <w:t>Bibliotecas externas (.</w:t>
+            </w:r>
             <w:r>
               <w:rPr>
                 <w:i/>
               </w:rPr>
-              <w:t>compile-</w:t>
-            </w:r>
-            <w:proofErr w:type="spellStart"/>
+              <w:t>jar</w:t>
+            </w:r>
+            <w:r>
+              <w:t>, .</w:t>
+            </w:r>
             <w:r>
               <w:rPr>
                 <w:i/>
               </w:rPr>
-              <w:t>lib</w:t>
-            </w:r>
-            <w:proofErr w:type="spellEnd"/>
-          </w:p>
-        </w:tc>
-        <w:tc>
-          <w:tcPr>
-            <w:tcW w:w="4322" w:type="dxa"/>
-          </w:tcPr>
-          <w:p>
-            <w:r>
-              <w:t>Bibliotecas externas (.</w:t>
-            </w:r>
-            <w:proofErr w:type="spellStart"/>
-            <w:r>
-              <w:rPr>
-                <w:i/>
-              </w:rPr>
-              <w:t>jar</w:t>
-            </w:r>
-            <w:proofErr w:type="spellEnd"/>
-            <w:r>
-              <w:t>, .</w:t>
-            </w:r>
-            <w:proofErr w:type="spellStart"/>
-            <w:r>
-              <w:rPr>
-                <w:i/>
-              </w:rPr>
               <w:t>dll</w:t>
             </w:r>
-            <w:proofErr w:type="spellEnd"/>
             <w:r>
               <w:t>, …</w:t>
             </w:r>
@@ -43930,22 +42250,12 @@
                 <w:i/>
               </w:rPr>
             </w:pPr>
-            <w:proofErr w:type="gramStart"/>
             <w:r>
               <w:rPr>
                 <w:i/>
               </w:rPr>
-              <w:t>./</w:t>
-            </w:r>
-            <w:proofErr w:type="spellStart"/>
-            <w:proofErr w:type="gramEnd"/>
-            <w:r>
-              <w:rPr>
-                <w:i/>
-              </w:rPr>
-              <w:t>src</w:t>
-            </w:r>
-            <w:proofErr w:type="spellEnd"/>
+              <w:t>./src</w:t>
+            </w:r>
           </w:p>
         </w:tc>
         <w:tc>
@@ -43970,27 +42280,11 @@
                 <w:i/>
               </w:rPr>
             </w:pPr>
-            <w:proofErr w:type="gramStart"/>
             <w:r>
               <w:rPr>
                 <w:i/>
               </w:rPr>
-              <w:t>./</w:t>
-            </w:r>
-            <w:proofErr w:type="spellStart"/>
-            <w:proofErr w:type="gramEnd"/>
-            <w:r>
-              <w:rPr>
-                <w:i/>
-              </w:rPr>
-              <w:t>src</w:t>
-            </w:r>
-            <w:proofErr w:type="spellEnd"/>
-            <w:r>
-              <w:rPr>
-                <w:i/>
-              </w:rPr>
-              <w:t>/java</w:t>
+              <w:t>./src/java</w:t>
             </w:r>
           </w:p>
         </w:tc>
@@ -44025,36 +42319,12 @@
                 <w:i/>
               </w:rPr>
             </w:pPr>
-            <w:proofErr w:type="gramStart"/>
             <w:r>
               <w:rPr>
                 <w:i/>
               </w:rPr>
-              <w:t>./</w:t>
-            </w:r>
-            <w:proofErr w:type="spellStart"/>
-            <w:proofErr w:type="gramEnd"/>
-            <w:r>
-              <w:rPr>
-                <w:i/>
-              </w:rPr>
-              <w:t>src</w:t>
-            </w:r>
-            <w:proofErr w:type="spellEnd"/>
-            <w:r>
-              <w:rPr>
-                <w:i/>
-              </w:rPr>
-              <w:t>/</w:t>
-            </w:r>
-            <w:proofErr w:type="spellStart"/>
-            <w:r>
-              <w:rPr>
-                <w:i/>
-              </w:rPr>
-              <w:t>sql</w:t>
-            </w:r>
-            <w:proofErr w:type="spellEnd"/>
+              <w:t>./src/sql</w:t>
+            </w:r>
           </w:p>
         </w:tc>
         <w:tc>
@@ -44088,19 +42358,11 @@
                 <w:i/>
               </w:rPr>
             </w:pPr>
-            <w:proofErr w:type="gramStart"/>
             <w:r>
               <w:rPr>
                 <w:i/>
               </w:rPr>
-              <w:t>./</w:t>
-            </w:r>
-            <w:proofErr w:type="gramEnd"/>
-            <w:r>
-              <w:rPr>
-                <w:i/>
-              </w:rPr>
-              <w:t>web</w:t>
+              <w:t>./web</w:t>
             </w:r>
           </w:p>
         </w:tc>
@@ -44160,19 +42422,9 @@
             <w:tcW w:w="4322" w:type="dxa"/>
           </w:tcPr>
           <w:p>
-            <w:proofErr w:type="gramStart"/>
-            <w:r>
-              <w:t>./</w:t>
-            </w:r>
-            <w:proofErr w:type="gramEnd"/>
-            <w:r>
-              <w:t>web/</w:t>
-            </w:r>
-            <w:proofErr w:type="spellStart"/>
-            <w:r>
-              <w:t>images</w:t>
-            </w:r>
-            <w:proofErr w:type="spellEnd"/>
+            <w:r>
+              <w:t>./web/images</w:t>
+            </w:r>
           </w:p>
         </w:tc>
         <w:tc>
@@ -44198,16 +42450,9 @@
             <w:tcW w:w="4322" w:type="dxa"/>
           </w:tcPr>
           <w:p>
-            <w:proofErr w:type="gramStart"/>
-            <w:r>
-              <w:t>./</w:t>
-            </w:r>
-            <w:proofErr w:type="spellStart"/>
-            <w:proofErr w:type="gramEnd"/>
-            <w:r>
-              <w:t>classes</w:t>
-            </w:r>
-            <w:proofErr w:type="spellEnd"/>
+            <w:r>
+              <w:t>./classes</w:t>
+            </w:r>
           </w:p>
         </w:tc>
         <w:tc>
@@ -44224,14 +42469,12 @@
             <w:r>
               <w:t>.</w:t>
             </w:r>
-            <w:proofErr w:type="spellStart"/>
             <w:r>
               <w:rPr>
                 <w:i/>
               </w:rPr>
               <w:t>class</w:t>
             </w:r>
-            <w:proofErr w:type="spellEnd"/>
             <w:r>
               <w:t>)</w:t>
             </w:r>
@@ -44244,13 +42487,8 @@
             <w:tcW w:w="4322" w:type="dxa"/>
           </w:tcPr>
           <w:p>
-            <w:proofErr w:type="gramStart"/>
-            <w:r>
-              <w:t>./</w:t>
-            </w:r>
-            <w:proofErr w:type="gramEnd"/>
-            <w:r>
-              <w:t>test</w:t>
+            <w:r>
+              <w:t>./test</w:t>
             </w:r>
           </w:p>
         </w:tc>
@@ -44271,13 +42509,8 @@
             <w:tcW w:w="4322" w:type="dxa"/>
           </w:tcPr>
           <w:p>
-            <w:proofErr w:type="gramStart"/>
-            <w:r>
-              <w:t>./</w:t>
-            </w:r>
-            <w:proofErr w:type="gramEnd"/>
-            <w:r>
-              <w:t>test/java</w:t>
+            <w:r>
+              <w:t>./test/java</w:t>
             </w:r>
           </w:p>
         </w:tc>
@@ -44316,19 +42549,9 @@
             <w:tcW w:w="4322" w:type="dxa"/>
           </w:tcPr>
           <w:p>
-            <w:proofErr w:type="gramStart"/>
-            <w:r>
-              <w:t>./</w:t>
-            </w:r>
-            <w:proofErr w:type="gramEnd"/>
-            <w:r>
-              <w:t>test/</w:t>
-            </w:r>
-            <w:proofErr w:type="spellStart"/>
-            <w:r>
-              <w:t>sql</w:t>
-            </w:r>
-            <w:proofErr w:type="spellEnd"/>
+            <w:r>
+              <w:t>./test/sql</w:t>
+            </w:r>
           </w:p>
         </w:tc>
         <w:tc>
@@ -44357,16 +42580,9 @@
             <w:tcW w:w="4322" w:type="dxa"/>
           </w:tcPr>
           <w:p>
-            <w:proofErr w:type="gramStart"/>
-            <w:r>
-              <w:t>./</w:t>
-            </w:r>
-            <w:proofErr w:type="spellStart"/>
-            <w:proofErr w:type="gramEnd"/>
-            <w:r>
-              <w:t>bak</w:t>
-            </w:r>
-            <w:proofErr w:type="spellEnd"/>
+            <w:r>
+              <w:t>./bak</w:t>
+            </w:r>
           </w:p>
         </w:tc>
         <w:tc>
@@ -44380,7 +42596,6 @@
             <w:r>
               <w:t xml:space="preserve">pueden </w:t>
             </w:r>
-            <w:proofErr w:type="gramStart"/>
             <w:r>
               <w:t>guarda</w:t>
             </w:r>
@@ -44388,11 +42603,7 @@
               <w:t>r</w:t>
             </w:r>
             <w:r>
-              <w:t xml:space="preserve">  versiones</w:t>
-            </w:r>
-            <w:proofErr w:type="gramEnd"/>
-            <w:r>
-              <w:t xml:space="preserve"> antiguas de los ficheros fuente del proyecto.</w:t>
+              <w:t xml:space="preserve">  versiones antiguas de los ficheros fuente del proyecto.</w:t>
             </w:r>
           </w:p>
         </w:tc>
@@ -44435,15 +42646,7 @@
     </w:p>
     <w:p>
       <w:r>
-        <w:t xml:space="preserve">Descripción de todos los ficheros necesarios para </w:t>
-      </w:r>
-      <w:proofErr w:type="gramStart"/>
-      <w:r>
-        <w:t>poder hacer funcionar</w:t>
-      </w:r>
-      <w:proofErr w:type="gramEnd"/>
-      <w:r>
-        <w:t xml:space="preserve"> la aplicación</w:t>
+        <w:t>Descripción de todos los ficheros necesarios para poder hacer funcionar la aplicación</w:t>
       </w:r>
       <w:r>
         <w:t xml:space="preserve"> </w:t>
@@ -44840,14 +43043,12 @@
       <w:r>
         <w:t xml:space="preserve"> Para dar un formato al código apropiado, podemos probar a copiarlo directamente de nuestro editor y ver si el texto acarrea sus propiedades de estilo (no funcionará en todos los editores), o bien usar programas como </w:t>
       </w:r>
-      <w:proofErr w:type="spellStart"/>
       <w:r>
         <w:rPr>
           <w:i/>
         </w:rPr>
         <w:t>Scintilla</w:t>
       </w:r>
-      <w:proofErr w:type="spellEnd"/>
       <w:r>
         <w:t xml:space="preserve"> (</w:t>
       </w:r>
@@ -44860,7 +43061,7 @@
       <w:r>
         <w:t>) (</w:t>
       </w:r>
-      <w:hyperlink r:id="rId151" w:history="1">
+      <w:hyperlink r:id="rId156" w:history="1">
         <w:r>
           <w:rPr>
             <w:rStyle w:val="Hipervnculo"/>
@@ -44898,7 +43099,7 @@
       <w:r>
         <w:t>) (</w:t>
       </w:r>
-      <w:hyperlink r:id="rId152" w:history="1">
+      <w:hyperlink r:id="rId157" w:history="1">
         <w:r>
           <w:rPr>
             <w:rStyle w:val="Hipervnculo"/>
@@ -44928,16 +43129,11 @@
         <w:t>Fichero</w:t>
       </w:r>
       <w:r>
-        <w:t xml:space="preserve"> “</w:t>
-      </w:r>
-      <w:proofErr w:type="spellStart"/>
-      <w:r>
-        <w:t>A</w:t>
+        <w:t xml:space="preserve"> “A</w:t>
       </w:r>
       <w:r>
         <w:t>.cs</w:t>
       </w:r>
-      <w:proofErr w:type="spellEnd"/>
       <w:r>
         <w:t>”:</w:t>
       </w:r>
@@ -45382,7 +43578,6 @@
         <w:pStyle w:val="CdigoFuente"/>
       </w:pPr>
       <w:r>
-        <w:lastRenderedPageBreak/>
         <w:t xml:space="preserve">            Usuario u = new Usuario(this.Nombre, this.Clave);</w:t>
       </w:r>
     </w:p>
@@ -45471,16 +43666,6 @@
 </file>
 
 <file path=word/footer1.xml><?xml version="1.0" encoding="utf-8"?>
-<w:ftr xmlns:wpc="http://schemas.microsoft.com/office/word/2010/wordprocessingCanvas" xmlns:cx="http://schemas.microsoft.com/office/drawing/2014/chartex" xmlns:cx1="http://schemas.microsoft.com/office/drawing/2015/9/8/chartex" xmlns:cx2="http://schemas.microsoft.com/office/drawing/2015/10/21/chartex" xmlns:cx3="http://schemas.microsoft.com/office/drawing/2016/5/9/chartex" xmlns:cx4="http://schemas.microsoft.com/office/drawing/2016/5/10/chartex" xmlns:cx5="http://schemas.microsoft.com/office/drawing/2016/5/11/chartex" xmlns:cx6="http://schemas.microsoft.com/office/drawing/2016/5/12/chartex" xmlns:cx7="http://schemas.microsoft.com/office/drawing/2016/5/13/chartex" xmlns:cx8="http://schemas.microsoft.com/office/drawing/2016/5/14/chartex" xmlns:mc="http://schemas.openxmlformats.org/markup-compatibility/2006" xmlns:aink="http://schemas.microsoft.com/office/drawing/2016/ink" xmlns:am3d="http://schemas.microsoft.com/office/drawing/2017/model3d" xmlns:o="urn:schemas-microsoft-com:office:office" xmlns:r="http://schemas.openxmlformats.org/officeDocument/2006/relationships" xmlns:m="http://schemas.openxmlformats.org/officeDocument/2006/math" xmlns:v="urn:schemas-microsoft-com:vml" xmlns:wp14="http://schemas.microsoft.com/office/word/2010/wordprocessingDrawing" xmlns:wp="http://schemas.openxmlformats.org/drawingml/2006/wordprocessingDrawing" xmlns:w10="urn:schemas-microsoft-com:office:word" xmlns:w="http://schemas.openxmlformats.org/wordprocessingml/2006/main" xmlns:w14="http://schemas.microsoft.com/office/word/2010/wordml" xmlns:w15="http://schemas.microsoft.com/office/word/2012/wordml" xmlns:w16cex="http://schemas.microsoft.com/office/word/2018/wordml/cex" xmlns:w16cid="http://schemas.microsoft.com/office/word/2016/wordml/cid" xmlns:w16="http://schemas.microsoft.com/office/word/2018/wordml" xmlns:w16sdtdh="http://schemas.microsoft.com/office/word/2020/wordml/sdtdatahash" xmlns:w16se="http://schemas.microsoft.com/office/word/2015/wordml/symex" xmlns:wpg="http://schemas.microsoft.com/office/word/2010/wordprocessingGroup" xmlns:wpi="http://schemas.microsoft.com/office/word/2010/wordprocessingInk" xmlns:wne="http://schemas.microsoft.com/office/word/2006/wordml" xmlns:wps="http://schemas.microsoft.com/office/word/2010/wordprocessingShape" mc:Ignorable="w14 w15 w16se w16cid w16 w16cex w16sdtdh wp14">
-  <w:p>
-    <w:pPr>
-      <w:pStyle w:val="Piedepgina"/>
-    </w:pPr>
-  </w:p>
-</w:ftr>
-</file>
-
-<file path=word/footer2.xml><?xml version="1.0" encoding="utf-8"?>
 <w:ftr xmlns:wpc="http://schemas.microsoft.com/office/word/2010/wordprocessingCanvas" xmlns:cx="http://schemas.microsoft.com/office/drawing/2014/chartex" xmlns:cx1="http://schemas.microsoft.com/office/drawing/2015/9/8/chartex" xmlns:cx2="http://schemas.microsoft.com/office/drawing/2015/10/21/chartex" xmlns:cx3="http://schemas.microsoft.com/office/drawing/2016/5/9/chartex" xmlns:cx4="http://schemas.microsoft.com/office/drawing/2016/5/10/chartex" xmlns:cx5="http://schemas.microsoft.com/office/drawing/2016/5/11/chartex" xmlns:cx6="http://schemas.microsoft.com/office/drawing/2016/5/12/chartex" xmlns:cx7="http://schemas.microsoft.com/office/drawing/2016/5/13/chartex" xmlns:cx8="http://schemas.microsoft.com/office/drawing/2016/5/14/chartex" xmlns:mc="http://schemas.openxmlformats.org/markup-compatibility/2006" xmlns:aink="http://schemas.microsoft.com/office/drawing/2016/ink" xmlns:am3d="http://schemas.microsoft.com/office/drawing/2017/model3d" xmlns:o="urn:schemas-microsoft-com:office:office" xmlns:r="http://schemas.openxmlformats.org/officeDocument/2006/relationships" xmlns:m="http://schemas.openxmlformats.org/officeDocument/2006/math" xmlns:v="urn:schemas-microsoft-com:vml" xmlns:wp14="http://schemas.microsoft.com/office/word/2010/wordprocessingDrawing" xmlns:wp="http://schemas.openxmlformats.org/drawingml/2006/wordprocessingDrawing" xmlns:w10="urn:schemas-microsoft-com:office:word" xmlns:w="http://schemas.openxmlformats.org/wordprocessingml/2006/main" xmlns:w14="http://schemas.microsoft.com/office/word/2010/wordml" xmlns:w15="http://schemas.microsoft.com/office/word/2012/wordml" xmlns:w16cex="http://schemas.microsoft.com/office/word/2018/wordml/cex" xmlns:w16cid="http://schemas.microsoft.com/office/word/2016/wordml/cid" xmlns:w16="http://schemas.microsoft.com/office/word/2018/wordml" xmlns:w16sdtdh="http://schemas.microsoft.com/office/word/2020/wordml/sdtdatahash" xmlns:w16se="http://schemas.microsoft.com/office/word/2015/wordml/symex" xmlns:wpg="http://schemas.microsoft.com/office/word/2010/wordprocessingGroup" xmlns:wpi="http://schemas.microsoft.com/office/word/2010/wordprocessingInk" xmlns:wne="http://schemas.microsoft.com/office/word/2006/wordml" xmlns:wps="http://schemas.microsoft.com/office/word/2010/wordprocessingShape" mc:Ignorable="w14 w15 w16se w16cid w16 w16cex w16sdtdh wp14">
   <w:tbl>
     <w:tblPr>
@@ -45552,13 +43737,7 @@
                 <w:rPr>
                   <w:i/>
                 </w:rPr>
-                <w:t xml:space="preserve">Nombre del Autor del </w:t>
-              </w:r>
-              <w:r>
-                <w:rPr>
-                  <w:i/>
-                </w:rPr>
-                <w:t>TFG</w:t>
+                <w:t>Alejandro León Pereira</w:t>
               </w:r>
             </w:sdtContent>
           </w:sdt>
@@ -45614,17 +43793,7 @@
 </w:ftr>
 </file>
 
-<file path=word/footer3.xml><?xml version="1.0" encoding="utf-8"?>
-<w:ftr xmlns:wpc="http://schemas.microsoft.com/office/word/2010/wordprocessingCanvas" xmlns:cx="http://schemas.microsoft.com/office/drawing/2014/chartex" xmlns:cx1="http://schemas.microsoft.com/office/drawing/2015/9/8/chartex" xmlns:cx2="http://schemas.microsoft.com/office/drawing/2015/10/21/chartex" xmlns:cx3="http://schemas.microsoft.com/office/drawing/2016/5/9/chartex" xmlns:cx4="http://schemas.microsoft.com/office/drawing/2016/5/10/chartex" xmlns:cx5="http://schemas.microsoft.com/office/drawing/2016/5/11/chartex" xmlns:cx6="http://schemas.microsoft.com/office/drawing/2016/5/12/chartex" xmlns:cx7="http://schemas.microsoft.com/office/drawing/2016/5/13/chartex" xmlns:cx8="http://schemas.microsoft.com/office/drawing/2016/5/14/chartex" xmlns:mc="http://schemas.openxmlformats.org/markup-compatibility/2006" xmlns:aink="http://schemas.microsoft.com/office/drawing/2016/ink" xmlns:am3d="http://schemas.microsoft.com/office/drawing/2017/model3d" xmlns:o="urn:schemas-microsoft-com:office:office" xmlns:r="http://schemas.openxmlformats.org/officeDocument/2006/relationships" xmlns:m="http://schemas.openxmlformats.org/officeDocument/2006/math" xmlns:v="urn:schemas-microsoft-com:vml" xmlns:wp14="http://schemas.microsoft.com/office/word/2010/wordprocessingDrawing" xmlns:wp="http://schemas.openxmlformats.org/drawingml/2006/wordprocessingDrawing" xmlns:w10="urn:schemas-microsoft-com:office:word" xmlns:w="http://schemas.openxmlformats.org/wordprocessingml/2006/main" xmlns:w14="http://schemas.microsoft.com/office/word/2010/wordml" xmlns:w15="http://schemas.microsoft.com/office/word/2012/wordml" xmlns:w16cex="http://schemas.microsoft.com/office/word/2018/wordml/cex" xmlns:w16cid="http://schemas.microsoft.com/office/word/2016/wordml/cid" xmlns:w16="http://schemas.microsoft.com/office/word/2018/wordml" xmlns:w16sdtdh="http://schemas.microsoft.com/office/word/2020/wordml/sdtdatahash" xmlns:w16se="http://schemas.microsoft.com/office/word/2015/wordml/symex" xmlns:wpg="http://schemas.microsoft.com/office/word/2010/wordprocessingGroup" xmlns:wpi="http://schemas.microsoft.com/office/word/2010/wordprocessingInk" xmlns:wne="http://schemas.microsoft.com/office/word/2006/wordml" xmlns:wps="http://schemas.microsoft.com/office/word/2010/wordprocessingShape" mc:Ignorable="w14 w15 w16se w16cid w16 w16cex w16sdtdh wp14">
-  <w:p>
-    <w:pPr>
-      <w:pStyle w:val="Piedepgina"/>
-    </w:pPr>
-  </w:p>
-</w:ftr>
-</file>
-
-<file path=word/footer4.xml><?xml version="1.0" encoding="utf-8"?>
+<file path=word/footer2.xml><?xml version="1.0" encoding="utf-8"?>
 <w:ftr xmlns:wpc="http://schemas.microsoft.com/office/word/2010/wordprocessingCanvas" xmlns:cx="http://schemas.microsoft.com/office/drawing/2014/chartex" xmlns:cx1="http://schemas.microsoft.com/office/drawing/2015/9/8/chartex" xmlns:cx2="http://schemas.microsoft.com/office/drawing/2015/10/21/chartex" xmlns:cx3="http://schemas.microsoft.com/office/drawing/2016/5/9/chartex" xmlns:cx4="http://schemas.microsoft.com/office/drawing/2016/5/10/chartex" xmlns:cx5="http://schemas.microsoft.com/office/drawing/2016/5/11/chartex" xmlns:cx6="http://schemas.microsoft.com/office/drawing/2016/5/12/chartex" xmlns:cx7="http://schemas.microsoft.com/office/drawing/2016/5/13/chartex" xmlns:cx8="http://schemas.microsoft.com/office/drawing/2016/5/14/chartex" xmlns:mc="http://schemas.openxmlformats.org/markup-compatibility/2006" xmlns:aink="http://schemas.microsoft.com/office/drawing/2016/ink" xmlns:am3d="http://schemas.microsoft.com/office/drawing/2017/model3d" xmlns:o="urn:schemas-microsoft-com:office:office" xmlns:r="http://schemas.openxmlformats.org/officeDocument/2006/relationships" xmlns:m="http://schemas.openxmlformats.org/officeDocument/2006/math" xmlns:v="urn:schemas-microsoft-com:vml" xmlns:wp14="http://schemas.microsoft.com/office/word/2010/wordprocessingDrawing" xmlns:wp="http://schemas.openxmlformats.org/drawingml/2006/wordprocessingDrawing" xmlns:w10="urn:schemas-microsoft-com:office:word" xmlns:w="http://schemas.openxmlformats.org/wordprocessingml/2006/main" xmlns:w14="http://schemas.microsoft.com/office/word/2010/wordml" xmlns:w15="http://schemas.microsoft.com/office/word/2012/wordml" xmlns:w16cex="http://schemas.microsoft.com/office/word/2018/wordml/cex" xmlns:w16cid="http://schemas.microsoft.com/office/word/2016/wordml/cid" xmlns:w16="http://schemas.microsoft.com/office/word/2018/wordml" xmlns:w16sdtdh="http://schemas.microsoft.com/office/word/2020/wordml/sdtdatahash" xmlns:w16se="http://schemas.microsoft.com/office/word/2015/wordml/symex" xmlns:wpg="http://schemas.microsoft.com/office/word/2010/wordprocessingGroup" xmlns:wpi="http://schemas.microsoft.com/office/word/2010/wordprocessingInk" xmlns:wne="http://schemas.microsoft.com/office/word/2006/wordml" xmlns:wps="http://schemas.microsoft.com/office/word/2010/wordprocessingShape" mc:Ignorable="w14 w15 w16se w16cid w16 w16cex w16sdtdh wp14">
   <w:tbl>
     <w:tblPr>
@@ -45714,13 +43883,7 @@
                 <w:rPr>
                   <w:i/>
                 </w:rPr>
-                <w:t xml:space="preserve">Nombre del Autor del </w:t>
-              </w:r>
-              <w:r>
-                <w:rPr>
-                  <w:i/>
-                </w:rPr>
-                <w:t>TFG</w:t>
+                <w:t>Alejandro León Pereira</w:t>
               </w:r>
             </w:sdtContent>
           </w:sdt>
@@ -45756,7 +43919,7 @@
 </w:ftr>
 </file>
 
-<file path=word/footer5.xml><?xml version="1.0" encoding="utf-8"?>
+<file path=word/footer3.xml><?xml version="1.0" encoding="utf-8"?>
 <w:ftr xmlns:wpc="http://schemas.microsoft.com/office/word/2010/wordprocessingCanvas" xmlns:cx="http://schemas.microsoft.com/office/drawing/2014/chartex" xmlns:cx1="http://schemas.microsoft.com/office/drawing/2015/9/8/chartex" xmlns:cx2="http://schemas.microsoft.com/office/drawing/2015/10/21/chartex" xmlns:cx3="http://schemas.microsoft.com/office/drawing/2016/5/9/chartex" xmlns:cx4="http://schemas.microsoft.com/office/drawing/2016/5/10/chartex" xmlns:cx5="http://schemas.microsoft.com/office/drawing/2016/5/11/chartex" xmlns:cx6="http://schemas.microsoft.com/office/drawing/2016/5/12/chartex" xmlns:cx7="http://schemas.microsoft.com/office/drawing/2016/5/13/chartex" xmlns:cx8="http://schemas.microsoft.com/office/drawing/2016/5/14/chartex" xmlns:mc="http://schemas.openxmlformats.org/markup-compatibility/2006" xmlns:aink="http://schemas.microsoft.com/office/drawing/2016/ink" xmlns:am3d="http://schemas.microsoft.com/office/drawing/2017/model3d" xmlns:o="urn:schemas-microsoft-com:office:office" xmlns:r="http://schemas.openxmlformats.org/officeDocument/2006/relationships" xmlns:m="http://schemas.openxmlformats.org/officeDocument/2006/math" xmlns:v="urn:schemas-microsoft-com:vml" xmlns:wp14="http://schemas.microsoft.com/office/word/2010/wordprocessingDrawing" xmlns:wp="http://schemas.openxmlformats.org/drawingml/2006/wordprocessingDrawing" xmlns:w10="urn:schemas-microsoft-com:office:word" xmlns:w="http://schemas.openxmlformats.org/wordprocessingml/2006/main" xmlns:w14="http://schemas.microsoft.com/office/word/2010/wordml" xmlns:w15="http://schemas.microsoft.com/office/word/2012/wordml" xmlns:w16cex="http://schemas.microsoft.com/office/word/2018/wordml/cex" xmlns:w16cid="http://schemas.microsoft.com/office/word/2016/wordml/cid" xmlns:w16="http://schemas.microsoft.com/office/word/2018/wordml" xmlns:w16sdtdh="http://schemas.microsoft.com/office/word/2020/wordml/sdtdatahash" xmlns:w16se="http://schemas.microsoft.com/office/word/2015/wordml/symex" xmlns:wpg="http://schemas.microsoft.com/office/word/2010/wordprocessingGroup" xmlns:wpi="http://schemas.microsoft.com/office/word/2010/wordprocessingInk" xmlns:wne="http://schemas.microsoft.com/office/word/2006/wordml" xmlns:wps="http://schemas.microsoft.com/office/word/2010/wordprocessingShape" mc:Ignorable="w14 w15 w16se w16cid w16 w16cex w16sdtdh wp14">
   <w:tbl>
     <w:tblPr>
@@ -45828,13 +43991,7 @@
                 <w:rPr>
                   <w:i/>
                 </w:rPr>
-                <w:t xml:space="preserve">Nombre del Autor del </w:t>
-              </w:r>
-              <w:r>
-                <w:rPr>
-                  <w:i/>
-                </w:rPr>
-                <w:t>TFG</w:t>
+                <w:t>Alejandro León Pereira</w:t>
               </w:r>
             </w:sdtContent>
           </w:sdt>
@@ -45890,7 +44047,7 @@
 </w:ftr>
 </file>
 
-<file path=word/footer6.xml><?xml version="1.0" encoding="utf-8"?>
+<file path=word/footer4.xml><?xml version="1.0" encoding="utf-8"?>
 <w:ftr xmlns:wpc="http://schemas.microsoft.com/office/word/2010/wordprocessingCanvas" xmlns:cx="http://schemas.microsoft.com/office/drawing/2014/chartex" xmlns:cx1="http://schemas.microsoft.com/office/drawing/2015/9/8/chartex" xmlns:cx2="http://schemas.microsoft.com/office/drawing/2015/10/21/chartex" xmlns:cx3="http://schemas.microsoft.com/office/drawing/2016/5/9/chartex" xmlns:cx4="http://schemas.microsoft.com/office/drawing/2016/5/10/chartex" xmlns:cx5="http://schemas.microsoft.com/office/drawing/2016/5/11/chartex" xmlns:cx6="http://schemas.microsoft.com/office/drawing/2016/5/12/chartex" xmlns:cx7="http://schemas.microsoft.com/office/drawing/2016/5/13/chartex" xmlns:cx8="http://schemas.microsoft.com/office/drawing/2016/5/14/chartex" xmlns:mc="http://schemas.openxmlformats.org/markup-compatibility/2006" xmlns:aink="http://schemas.microsoft.com/office/drawing/2016/ink" xmlns:am3d="http://schemas.microsoft.com/office/drawing/2017/model3d" xmlns:o="urn:schemas-microsoft-com:office:office" xmlns:r="http://schemas.openxmlformats.org/officeDocument/2006/relationships" xmlns:m="http://schemas.openxmlformats.org/officeDocument/2006/math" xmlns:v="urn:schemas-microsoft-com:vml" xmlns:wp14="http://schemas.microsoft.com/office/word/2010/wordprocessingDrawing" xmlns:wp="http://schemas.openxmlformats.org/drawingml/2006/wordprocessingDrawing" xmlns:w10="urn:schemas-microsoft-com:office:word" xmlns:w="http://schemas.openxmlformats.org/wordprocessingml/2006/main" xmlns:w14="http://schemas.microsoft.com/office/word/2010/wordml" xmlns:w15="http://schemas.microsoft.com/office/word/2012/wordml" xmlns:w16cex="http://schemas.microsoft.com/office/word/2018/wordml/cex" xmlns:w16cid="http://schemas.microsoft.com/office/word/2016/wordml/cid" xmlns:w16="http://schemas.microsoft.com/office/word/2018/wordml" xmlns:w16sdtdh="http://schemas.microsoft.com/office/word/2020/wordml/sdtdatahash" xmlns:w16se="http://schemas.microsoft.com/office/word/2015/wordml/symex" xmlns:wpg="http://schemas.microsoft.com/office/word/2010/wordprocessingGroup" xmlns:wpi="http://schemas.microsoft.com/office/word/2010/wordprocessingInk" xmlns:wne="http://schemas.microsoft.com/office/word/2006/wordml" xmlns:wps="http://schemas.microsoft.com/office/word/2010/wordprocessingShape" mc:Ignorable="w14 w15 w16se w16cid w16 w16cex w16sdtdh wp14">
   <w:tbl>
     <w:tblPr>
@@ -45992,13 +44149,7 @@
                 <w:rPr>
                   <w:i/>
                 </w:rPr>
-                <w:t xml:space="preserve">Nombre del Autor del </w:t>
-              </w:r>
-              <w:r>
-                <w:rPr>
-                  <w:i/>
-                </w:rPr>
-                <w:t>TFG</w:t>
+                <w:t>Alejandro León Pereira</w:t>
               </w:r>
             </w:sdtContent>
           </w:sdt>
@@ -46112,27 +44263,17 @@
       <w:r>
         <w:t>bución visual de la página (</w:t>
       </w:r>
-      <w:proofErr w:type="spellStart"/>
       <w:r>
         <w:rPr>
           <w:i/>
         </w:rPr>
         <w:t>layout</w:t>
       </w:r>
-      <w:proofErr w:type="spellEnd"/>
-      <w:r>
-        <w:t xml:space="preserve">); coherencia del diseño (generales); nivel de significación de los rótulos (rotulado) y retroalimentación </w:t>
-      </w:r>
-      <w:proofErr w:type="gramStart"/>
-      <w:r>
-        <w:t>del usuario</w:t>
-      </w:r>
-      <w:r>
-        <w:t>s</w:t>
-      </w:r>
-      <w:proofErr w:type="gramEnd"/>
-      <w:r>
-        <w:t xml:space="preserve"> (control y retroalimentación)</w:t>
+      <w:r>
+        <w:t>); coherencia del diseño (generales); nivel de significación de los rótulos (rotulado) y retroalimentación del usuario</w:t>
+      </w:r>
+      <w:r>
+        <w:t>s (control y retroalimentación)</w:t>
       </w:r>
     </w:p>
   </w:footnote>
@@ -46162,38 +44303,21 @@
       <w:r>
         <w:t>informativa y ruido visual (</w:t>
       </w:r>
-      <w:proofErr w:type="spellStart"/>
       <w:r>
         <w:rPr>
           <w:i/>
         </w:rPr>
         <w:t>layout</w:t>
       </w:r>
-      <w:proofErr w:type="spellEnd"/>
-      <w:r>
-        <w:t xml:space="preserve"> de la página), pop-ups y banners intrusivos (control y </w:t>
-      </w:r>
-      <w:proofErr w:type="gramStart"/>
-      <w:r>
-        <w:t>retroalimentación)...</w:t>
-      </w:r>
-      <w:proofErr w:type="gramEnd"/>
+      <w:r>
+        <w:t xml:space="preserve"> de la página), pop-ups y banners intrusivos (control y retroalimentación)...</w:t>
+      </w:r>
     </w:p>
   </w:footnote>
 </w:footnotes>
 </file>
 
 <file path=word/header1.xml><?xml version="1.0" encoding="utf-8"?>
-<w:hdr xmlns:wpc="http://schemas.microsoft.com/office/word/2010/wordprocessingCanvas" xmlns:cx="http://schemas.microsoft.com/office/drawing/2014/chartex" xmlns:cx1="http://schemas.microsoft.com/office/drawing/2015/9/8/chartex" xmlns:cx2="http://schemas.microsoft.com/office/drawing/2015/10/21/chartex" xmlns:cx3="http://schemas.microsoft.com/office/drawing/2016/5/9/chartex" xmlns:cx4="http://schemas.microsoft.com/office/drawing/2016/5/10/chartex" xmlns:cx5="http://schemas.microsoft.com/office/drawing/2016/5/11/chartex" xmlns:cx6="http://schemas.microsoft.com/office/drawing/2016/5/12/chartex" xmlns:cx7="http://schemas.microsoft.com/office/drawing/2016/5/13/chartex" xmlns:cx8="http://schemas.microsoft.com/office/drawing/2016/5/14/chartex" xmlns:mc="http://schemas.openxmlformats.org/markup-compatibility/2006" xmlns:aink="http://schemas.microsoft.com/office/drawing/2016/ink" xmlns:am3d="http://schemas.microsoft.com/office/drawing/2017/model3d" xmlns:o="urn:schemas-microsoft-com:office:office" xmlns:r="http://schemas.openxmlformats.org/officeDocument/2006/relationships" xmlns:m="http://schemas.openxmlformats.org/officeDocument/2006/math" xmlns:v="urn:schemas-microsoft-com:vml" xmlns:wp14="http://schemas.microsoft.com/office/word/2010/wordprocessingDrawing" xmlns:wp="http://schemas.openxmlformats.org/drawingml/2006/wordprocessingDrawing" xmlns:w10="urn:schemas-microsoft-com:office:word" xmlns:w="http://schemas.openxmlformats.org/wordprocessingml/2006/main" xmlns:w14="http://schemas.microsoft.com/office/word/2010/wordml" xmlns:w15="http://schemas.microsoft.com/office/word/2012/wordml" xmlns:w16cex="http://schemas.microsoft.com/office/word/2018/wordml/cex" xmlns:w16cid="http://schemas.microsoft.com/office/word/2016/wordml/cid" xmlns:w16="http://schemas.microsoft.com/office/word/2018/wordml" xmlns:w16sdtdh="http://schemas.microsoft.com/office/word/2020/wordml/sdtdatahash" xmlns:w16se="http://schemas.microsoft.com/office/word/2015/wordml/symex" xmlns:wpg="http://schemas.microsoft.com/office/word/2010/wordprocessingGroup" xmlns:wpi="http://schemas.microsoft.com/office/word/2010/wordprocessingInk" xmlns:wne="http://schemas.microsoft.com/office/word/2006/wordml" xmlns:wps="http://schemas.microsoft.com/office/word/2010/wordprocessingShape" mc:Ignorable="w14 w15 w16se w16cid w16 w16cex w16sdtdh wp14">
-  <w:p>
-    <w:pPr>
-      <w:pStyle w:val="Encabezado"/>
-    </w:pPr>
-  </w:p>
-</w:hdr>
-</file>
-
-<file path=word/header2.xml><?xml version="1.0" encoding="utf-8"?>
 <w:hdr xmlns:wpc="http://schemas.microsoft.com/office/word/2010/wordprocessingCanvas" xmlns:cx="http://schemas.microsoft.com/office/drawing/2014/chartex" xmlns:cx1="http://schemas.microsoft.com/office/drawing/2015/9/8/chartex" xmlns:cx2="http://schemas.microsoft.com/office/drawing/2015/10/21/chartex" xmlns:cx3="http://schemas.microsoft.com/office/drawing/2016/5/9/chartex" xmlns:cx4="http://schemas.microsoft.com/office/drawing/2016/5/10/chartex" xmlns:cx5="http://schemas.microsoft.com/office/drawing/2016/5/11/chartex" xmlns:cx6="http://schemas.microsoft.com/office/drawing/2016/5/12/chartex" xmlns:cx7="http://schemas.microsoft.com/office/drawing/2016/5/13/chartex" xmlns:cx8="http://schemas.microsoft.com/office/drawing/2016/5/14/chartex" xmlns:mc="http://schemas.openxmlformats.org/markup-compatibility/2006" xmlns:aink="http://schemas.microsoft.com/office/drawing/2016/ink" xmlns:am3d="http://schemas.microsoft.com/office/drawing/2017/model3d" xmlns:o="urn:schemas-microsoft-com:office:office" xmlns:r="http://schemas.openxmlformats.org/officeDocument/2006/relationships" xmlns:m="http://schemas.openxmlformats.org/officeDocument/2006/math" xmlns:v="urn:schemas-microsoft-com:vml" xmlns:wp14="http://schemas.microsoft.com/office/word/2010/wordprocessingDrawing" xmlns:wp="http://schemas.openxmlformats.org/drawingml/2006/wordprocessingDrawing" xmlns:w10="urn:schemas-microsoft-com:office:word" xmlns:w="http://schemas.openxmlformats.org/wordprocessingml/2006/main" xmlns:w14="http://schemas.microsoft.com/office/word/2010/wordml" xmlns:w15="http://schemas.microsoft.com/office/word/2012/wordml" xmlns:w16cex="http://schemas.microsoft.com/office/word/2018/wordml/cex" xmlns:w16cid="http://schemas.microsoft.com/office/word/2016/wordml/cid" xmlns:w16="http://schemas.microsoft.com/office/word/2018/wordml" xmlns:w16sdtdh="http://schemas.microsoft.com/office/word/2020/wordml/sdtdatahash" xmlns:w16se="http://schemas.microsoft.com/office/word/2015/wordml/symex" xmlns:wpg="http://schemas.microsoft.com/office/word/2010/wordprocessingGroup" xmlns:wpi="http://schemas.microsoft.com/office/word/2010/wordprocessingInk" xmlns:wne="http://schemas.microsoft.com/office/word/2006/wordml" xmlns:wps="http://schemas.microsoft.com/office/word/2010/wordprocessingShape" mc:Ignorable="w14 w15 w16se w16cid w16 w16cex w16sdtdh wp14">
   <w:p>
     <w:pPr>
@@ -46230,13 +44354,49 @@
           <w:rPr>
             <w:b/>
           </w:rPr>
-          <w:t xml:space="preserve">Título del </w:t>
-        </w:r>
+          <w:t>Auditoría de seguridad de las tarjetas de transporte de la CTA. Análisis de vulnerabilidades y alternativas.</w:t>
+        </w:r>
+      </w:sdtContent>
+    </w:sdt>
+  </w:p>
+</w:hdr>
+</file>
+
+<file path=word/header2.xml><?xml version="1.0" encoding="utf-8"?>
+<w:hdr xmlns:wpc="http://schemas.microsoft.com/office/word/2010/wordprocessingCanvas" xmlns:cx="http://schemas.microsoft.com/office/drawing/2014/chartex" xmlns:cx1="http://schemas.microsoft.com/office/drawing/2015/9/8/chartex" xmlns:cx2="http://schemas.microsoft.com/office/drawing/2015/10/21/chartex" xmlns:cx3="http://schemas.microsoft.com/office/drawing/2016/5/9/chartex" xmlns:cx4="http://schemas.microsoft.com/office/drawing/2016/5/10/chartex" xmlns:cx5="http://schemas.microsoft.com/office/drawing/2016/5/11/chartex" xmlns:cx6="http://schemas.microsoft.com/office/drawing/2016/5/12/chartex" xmlns:cx7="http://schemas.microsoft.com/office/drawing/2016/5/13/chartex" xmlns:cx8="http://schemas.microsoft.com/office/drawing/2016/5/14/chartex" xmlns:mc="http://schemas.openxmlformats.org/markup-compatibility/2006" xmlns:aink="http://schemas.microsoft.com/office/drawing/2016/ink" xmlns:am3d="http://schemas.microsoft.com/office/drawing/2017/model3d" xmlns:o="urn:schemas-microsoft-com:office:office" xmlns:r="http://schemas.openxmlformats.org/officeDocument/2006/relationships" xmlns:m="http://schemas.openxmlformats.org/officeDocument/2006/math" xmlns:v="urn:schemas-microsoft-com:vml" xmlns:wp14="http://schemas.microsoft.com/office/word/2010/wordprocessingDrawing" xmlns:wp="http://schemas.openxmlformats.org/drawingml/2006/wordprocessingDrawing" xmlns:w10="urn:schemas-microsoft-com:office:word" xmlns:w="http://schemas.openxmlformats.org/wordprocessingml/2006/main" xmlns:w14="http://schemas.microsoft.com/office/word/2010/wordml" xmlns:w15="http://schemas.microsoft.com/office/word/2012/wordml" xmlns:w16cex="http://schemas.microsoft.com/office/word/2018/wordml/cex" xmlns:w16cid="http://schemas.microsoft.com/office/word/2016/wordml/cid" xmlns:w16="http://schemas.microsoft.com/office/word/2018/wordml" xmlns:w16sdtdh="http://schemas.microsoft.com/office/word/2020/wordml/sdtdatahash" xmlns:w16se="http://schemas.microsoft.com/office/word/2015/wordml/symex" xmlns:wpg="http://schemas.microsoft.com/office/word/2010/wordprocessingGroup" xmlns:wpi="http://schemas.microsoft.com/office/word/2010/wordprocessingInk" xmlns:wne="http://schemas.microsoft.com/office/word/2006/wordml" xmlns:wps="http://schemas.microsoft.com/office/word/2010/wordprocessingShape" mc:Ignorable="w14 w15 w16se w16cid w16 w16cex w16sdtdh wp14">
+  <w:p>
+    <w:pPr>
+      <w:pStyle w:val="Encabezado"/>
+      <w:pBdr>
+        <w:bottom w:val="thickThinSmallGap" w:sz="24" w:space="1" w:color="585858" w:themeColor="accent2" w:themeShade="7F"/>
+      </w:pBdr>
+      <w:jc w:val="left"/>
+      <w:rPr>
+        <w:rFonts w:asciiTheme="majorHAnsi" w:eastAsiaTheme="majorEastAsia" w:hAnsiTheme="majorHAnsi" w:cstheme="majorBidi"/>
+        <w:sz w:val="32"/>
+        <w:szCs w:val="32"/>
+      </w:rPr>
+    </w:pPr>
+    <w:sdt>
+      <w:sdtPr>
+        <w:rPr>
+          <w:b/>
+        </w:rPr>
+        <w:alias w:val="Título"/>
+        <w:id w:val="11342307"/>
+        <w:placeholder>
+          <w:docPart w:val="206F0EC6FD70473998D1C3BE5D74526C"/>
+        </w:placeholder>
+        <w:dataBinding w:prefixMappings="xmlns:ns0='http://schemas.openxmlformats.org/package/2006/metadata/core-properties' xmlns:ns1='http://purl.org/dc/elements/1.1/'" w:xpath="/ns0:coreProperties[1]/ns1:title[1]" w:storeItemID="{6C3C8BC8-F283-45AE-878A-BAB7291924A1}"/>
+        <w:text/>
+      </w:sdtPr>
+      <w:sdtEndPr/>
+      <w:sdtContent>
         <w:r>
           <w:rPr>
             <w:b/>
           </w:rPr>
-          <w:t>TFG</w:t>
+          <w:t>Auditoría de seguridad de las tarjetas de transporte de la CTA. Análisis de vulnerabilidades y alternativas.</w:t>
         </w:r>
       </w:sdtContent>
     </w:sdt>
@@ -46249,7 +44409,27 @@
   <w:p>
     <w:pPr>
       <w:pStyle w:val="Encabezado"/>
+      <w:rPr>
+        <w:b/>
+      </w:rPr>
     </w:pPr>
+    <w:r>
+      <w:rPr>
+        <w:b/>
+      </w:rPr>
+      <w:t>Auditoría de seguridad de las tarjetas de transporte de la CTA.</w:t>
+    </w:r>
+  </w:p>
+  <w:p>
+    <w:pPr>
+      <w:pStyle w:val="Encabezado"/>
+    </w:pPr>
+    <w:r>
+      <w:rPr>
+        <w:b/>
+      </w:rPr>
+      <w:t>Análisis de vulnerabilidades y alternativas.</w:t>
+    </w:r>
   </w:p>
 </w:hdr>
 </file>
@@ -46275,102 +44455,6 @@
           <w:b/>
         </w:rPr>
         <w:alias w:val="Título"/>
-        <w:id w:val="11342307"/>
-        <w:placeholder>
-          <w:docPart w:val="206F0EC6FD70473998D1C3BE5D74526C"/>
-        </w:placeholder>
-        <w:dataBinding w:prefixMappings="xmlns:ns0='http://schemas.openxmlformats.org/package/2006/metadata/core-properties' xmlns:ns1='http://purl.org/dc/elements/1.1/'" w:xpath="/ns0:coreProperties[1]/ns1:title[1]" w:storeItemID="{6C3C8BC8-F283-45AE-878A-BAB7291924A1}"/>
-        <w:text/>
-      </w:sdtPr>
-      <w:sdtEndPr/>
-      <w:sdtContent>
-        <w:r>
-          <w:rPr>
-            <w:b/>
-          </w:rPr>
-          <w:t xml:space="preserve">Título del </w:t>
-        </w:r>
-        <w:r>
-          <w:rPr>
-            <w:b/>
-          </w:rPr>
-          <w:t>TFG</w:t>
-        </w:r>
-      </w:sdtContent>
-    </w:sdt>
-  </w:p>
-</w:hdr>
-</file>
-
-<file path=word/header5.xml><?xml version="1.0" encoding="utf-8"?>
-<w:hdr xmlns:wpc="http://schemas.microsoft.com/office/word/2010/wordprocessingCanvas" xmlns:cx="http://schemas.microsoft.com/office/drawing/2014/chartex" xmlns:cx1="http://schemas.microsoft.com/office/drawing/2015/9/8/chartex" xmlns:cx2="http://schemas.microsoft.com/office/drawing/2015/10/21/chartex" xmlns:cx3="http://schemas.microsoft.com/office/drawing/2016/5/9/chartex" xmlns:cx4="http://schemas.microsoft.com/office/drawing/2016/5/10/chartex" xmlns:cx5="http://schemas.microsoft.com/office/drawing/2016/5/11/chartex" xmlns:cx6="http://schemas.microsoft.com/office/drawing/2016/5/12/chartex" xmlns:cx7="http://schemas.microsoft.com/office/drawing/2016/5/13/chartex" xmlns:cx8="http://schemas.microsoft.com/office/drawing/2016/5/14/chartex" xmlns:mc="http://schemas.openxmlformats.org/markup-compatibility/2006" xmlns:aink="http://schemas.microsoft.com/office/drawing/2016/ink" xmlns:am3d="http://schemas.microsoft.com/office/drawing/2017/model3d" xmlns:o="urn:schemas-microsoft-com:office:office" xmlns:r="http://schemas.openxmlformats.org/officeDocument/2006/relationships" xmlns:m="http://schemas.openxmlformats.org/officeDocument/2006/math" xmlns:v="urn:schemas-microsoft-com:vml" xmlns:wp14="http://schemas.microsoft.com/office/word/2010/wordprocessingDrawing" xmlns:wp="http://schemas.openxmlformats.org/drawingml/2006/wordprocessingDrawing" xmlns:w10="urn:schemas-microsoft-com:office:word" xmlns:w="http://schemas.openxmlformats.org/wordprocessingml/2006/main" xmlns:w14="http://schemas.microsoft.com/office/word/2010/wordml" xmlns:w15="http://schemas.microsoft.com/office/word/2012/wordml" xmlns:w16cex="http://schemas.microsoft.com/office/word/2018/wordml/cex" xmlns:w16cid="http://schemas.microsoft.com/office/word/2016/wordml/cid" xmlns:w16="http://schemas.microsoft.com/office/word/2018/wordml" xmlns:w16sdtdh="http://schemas.microsoft.com/office/word/2020/wordml/sdtdatahash" xmlns:w16se="http://schemas.microsoft.com/office/word/2015/wordml/symex" xmlns:wpg="http://schemas.microsoft.com/office/word/2010/wordprocessingGroup" xmlns:wpi="http://schemas.microsoft.com/office/word/2010/wordprocessingInk" xmlns:wne="http://schemas.microsoft.com/office/word/2006/wordml" xmlns:wps="http://schemas.microsoft.com/office/word/2010/wordprocessingShape" mc:Ignorable="w14 w15 w16se w16cid w16 w16cex w16sdtdh wp14">
-  <w:p>
-    <w:pPr>
-      <w:pStyle w:val="Encabezado"/>
-      <w:pBdr>
-        <w:bottom w:val="thickThinSmallGap" w:sz="24" w:space="1" w:color="585858" w:themeColor="accent2" w:themeShade="7F"/>
-      </w:pBdr>
-      <w:jc w:val="right"/>
-      <w:rPr>
-        <w:rFonts w:asciiTheme="majorHAnsi" w:eastAsiaTheme="majorEastAsia" w:hAnsiTheme="majorHAnsi" w:cstheme="majorBidi"/>
-        <w:sz w:val="32"/>
-        <w:szCs w:val="32"/>
-      </w:rPr>
-    </w:pPr>
-    <w:sdt>
-      <w:sdtPr>
-        <w:rPr>
-          <w:b/>
-        </w:rPr>
-        <w:alias w:val="Título"/>
-        <w:id w:val="11342298"/>
-        <w:placeholder>
-          <w:docPart w:val="CF24B051E794489B84798EAD6AF942BC"/>
-        </w:placeholder>
-        <w:dataBinding w:prefixMappings="xmlns:ns0='http://schemas.openxmlformats.org/package/2006/metadata/core-properties' xmlns:ns1='http://purl.org/dc/elements/1.1/'" w:xpath="/ns0:coreProperties[1]/ns1:title[1]" w:storeItemID="{6C3C8BC8-F283-45AE-878A-BAB7291924A1}"/>
-        <w:text/>
-      </w:sdtPr>
-      <w:sdtEndPr/>
-      <w:sdtContent>
-        <w:r>
-          <w:rPr>
-            <w:b/>
-          </w:rPr>
-          <w:t xml:space="preserve">Título del </w:t>
-        </w:r>
-        <w:r>
-          <w:rPr>
-            <w:b/>
-          </w:rPr>
-          <w:t>TFG</w:t>
-        </w:r>
-      </w:sdtContent>
-    </w:sdt>
-  </w:p>
-</w:hdr>
-</file>
-
-<file path=word/header6.xml><?xml version="1.0" encoding="utf-8"?>
-<w:hdr xmlns:wpc="http://schemas.microsoft.com/office/word/2010/wordprocessingCanvas" xmlns:cx="http://schemas.microsoft.com/office/drawing/2014/chartex" xmlns:cx1="http://schemas.microsoft.com/office/drawing/2015/9/8/chartex" xmlns:cx2="http://schemas.microsoft.com/office/drawing/2015/10/21/chartex" xmlns:cx3="http://schemas.microsoft.com/office/drawing/2016/5/9/chartex" xmlns:cx4="http://schemas.microsoft.com/office/drawing/2016/5/10/chartex" xmlns:cx5="http://schemas.microsoft.com/office/drawing/2016/5/11/chartex" xmlns:cx6="http://schemas.microsoft.com/office/drawing/2016/5/12/chartex" xmlns:cx7="http://schemas.microsoft.com/office/drawing/2016/5/13/chartex" xmlns:cx8="http://schemas.microsoft.com/office/drawing/2016/5/14/chartex" xmlns:mc="http://schemas.openxmlformats.org/markup-compatibility/2006" xmlns:aink="http://schemas.microsoft.com/office/drawing/2016/ink" xmlns:am3d="http://schemas.microsoft.com/office/drawing/2017/model3d" xmlns:o="urn:schemas-microsoft-com:office:office" xmlns:r="http://schemas.openxmlformats.org/officeDocument/2006/relationships" xmlns:m="http://schemas.openxmlformats.org/officeDocument/2006/math" xmlns:v="urn:schemas-microsoft-com:vml" xmlns:wp14="http://schemas.microsoft.com/office/word/2010/wordprocessingDrawing" xmlns:wp="http://schemas.openxmlformats.org/drawingml/2006/wordprocessingDrawing" xmlns:w10="urn:schemas-microsoft-com:office:word" xmlns:w="http://schemas.openxmlformats.org/wordprocessingml/2006/main" xmlns:w14="http://schemas.microsoft.com/office/word/2010/wordml" xmlns:w15="http://schemas.microsoft.com/office/word/2012/wordml" xmlns:w16cex="http://schemas.microsoft.com/office/word/2018/wordml/cex" xmlns:w16cid="http://schemas.microsoft.com/office/word/2016/wordml/cid" xmlns:w16="http://schemas.microsoft.com/office/word/2018/wordml" xmlns:w16sdtdh="http://schemas.microsoft.com/office/word/2020/wordml/sdtdatahash" xmlns:w16se="http://schemas.microsoft.com/office/word/2015/wordml/symex" xmlns:wpg="http://schemas.microsoft.com/office/word/2010/wordprocessingGroup" xmlns:wpi="http://schemas.microsoft.com/office/word/2010/wordprocessingInk" xmlns:wne="http://schemas.microsoft.com/office/word/2006/wordml" xmlns:wps="http://schemas.microsoft.com/office/word/2010/wordprocessingShape" mc:Ignorable="w14 w15 w16se w16cid w16 w16cex w16sdtdh wp14">
-  <w:p>
-    <w:pPr>
-      <w:pStyle w:val="Encabezado"/>
-      <w:pBdr>
-        <w:bottom w:val="thickThinSmallGap" w:sz="24" w:space="1" w:color="585858" w:themeColor="accent2" w:themeShade="7F"/>
-      </w:pBdr>
-      <w:jc w:val="left"/>
-      <w:rPr>
-        <w:rFonts w:asciiTheme="majorHAnsi" w:eastAsiaTheme="majorEastAsia" w:hAnsiTheme="majorHAnsi" w:cstheme="majorBidi"/>
-        <w:sz w:val="32"/>
-        <w:szCs w:val="32"/>
-      </w:rPr>
-    </w:pPr>
-    <w:sdt>
-      <w:sdtPr>
-        <w:rPr>
-          <w:b/>
-        </w:rPr>
-        <w:alias w:val="Título"/>
         <w:id w:val="11342236"/>
         <w:placeholder>
           <w:docPart w:val="494D82D4FA7248D8A49C1ED42F090414"/>
@@ -46384,13 +44468,7 @@
           <w:rPr>
             <w:b/>
           </w:rPr>
-          <w:t xml:space="preserve">Título del </w:t>
-        </w:r>
-        <w:r>
-          <w:rPr>
-            <w:b/>
-          </w:rPr>
-          <w:t>TFG</w:t>
+          <w:t>Auditoría de seguridad de las tarjetas de transporte de la CTA. Análisis de vulnerabilidades y alternativas.</w:t>
         </w:r>
       </w:sdtContent>
     </w:sdt>
@@ -46436,7 +44514,7 @@
         <w:i/>
         <w:noProof/>
       </w:rPr>
-      <w:t>Desarrollo de las Pruebas</w:t>
+      <w:t>Diseño del Sistema</w:t>
     </w:r>
     <w:r>
       <w:rPr>
@@ -46448,7 +44526,7 @@
 </w:hdr>
 </file>
 
-<file path=word/header7.xml><?xml version="1.0" encoding="utf-8"?>
+<file path=word/header5.xml><?xml version="1.0" encoding="utf-8"?>
 <w:hdr xmlns:wpc="http://schemas.microsoft.com/office/word/2010/wordprocessingCanvas" xmlns:cx="http://schemas.microsoft.com/office/drawing/2014/chartex" xmlns:cx1="http://schemas.microsoft.com/office/drawing/2015/9/8/chartex" xmlns:cx2="http://schemas.microsoft.com/office/drawing/2015/10/21/chartex" xmlns:cx3="http://schemas.microsoft.com/office/drawing/2016/5/9/chartex" xmlns:cx4="http://schemas.microsoft.com/office/drawing/2016/5/10/chartex" xmlns:cx5="http://schemas.microsoft.com/office/drawing/2016/5/11/chartex" xmlns:cx6="http://schemas.microsoft.com/office/drawing/2016/5/12/chartex" xmlns:cx7="http://schemas.microsoft.com/office/drawing/2016/5/13/chartex" xmlns:cx8="http://schemas.microsoft.com/office/drawing/2016/5/14/chartex" xmlns:mc="http://schemas.openxmlformats.org/markup-compatibility/2006" xmlns:aink="http://schemas.microsoft.com/office/drawing/2016/ink" xmlns:am3d="http://schemas.microsoft.com/office/drawing/2017/model3d" xmlns:o="urn:schemas-microsoft-com:office:office" xmlns:r="http://schemas.openxmlformats.org/officeDocument/2006/relationships" xmlns:m="http://schemas.openxmlformats.org/officeDocument/2006/math" xmlns:v="urn:schemas-microsoft-com:vml" xmlns:wp14="http://schemas.microsoft.com/office/word/2010/wordprocessingDrawing" xmlns:wp="http://schemas.openxmlformats.org/drawingml/2006/wordprocessingDrawing" xmlns:w10="urn:schemas-microsoft-com:office:word" xmlns:w="http://schemas.openxmlformats.org/wordprocessingml/2006/main" xmlns:w14="http://schemas.microsoft.com/office/word/2010/wordml" xmlns:w15="http://schemas.microsoft.com/office/word/2012/wordml" xmlns:w16cex="http://schemas.microsoft.com/office/word/2018/wordml/cex" xmlns:w16cid="http://schemas.microsoft.com/office/word/2016/wordml/cid" xmlns:w16="http://schemas.microsoft.com/office/word/2018/wordml" xmlns:w16sdtdh="http://schemas.microsoft.com/office/word/2020/wordml/sdtdatahash" xmlns:w16se="http://schemas.microsoft.com/office/word/2015/wordml/symex" xmlns:wpg="http://schemas.microsoft.com/office/word/2010/wordprocessingGroup" xmlns:wpi="http://schemas.microsoft.com/office/word/2010/wordprocessingInk" xmlns:wne="http://schemas.microsoft.com/office/word/2006/wordml" xmlns:wps="http://schemas.microsoft.com/office/word/2010/wordprocessingShape" mc:Ignorable="w14 w15 w16se w16cid w16 w16cex w16sdtdh wp14">
   <w:p>
     <w:pPr>
@@ -46489,7 +44567,7 @@
         <w:i/>
         <w:noProof/>
       </w:rPr>
-      <w:t>Desarrollo de las Pruebas</w:t>
+      <w:t>Diseño del Sistema</w:t>
     </w:r>
     <w:r>
       <w:rPr>
@@ -46519,19 +44597,24 @@
         <w:dataBinding w:prefixMappings="xmlns:ns0='http://schemas.openxmlformats.org/package/2006/metadata/core-properties' xmlns:ns1='http://purl.org/dc/elements/1.1/'" w:xpath="/ns0:coreProperties[1]/ns1:title[1]" w:storeItemID="{6C3C8BC8-F283-45AE-878A-BAB7291924A1}"/>
         <w:text/>
       </w:sdtPr>
-      <w:sdtEndPr/>
       <w:sdtContent>
         <w:r>
           <w:rPr>
             <w:b/>
           </w:rPr>
-          <w:t xml:space="preserve">Título del </w:t>
+          <w:t>Auditoría de seguridad de las tarjetas de transporte de la CTA.</w:t>
         </w:r>
         <w:r>
           <w:rPr>
             <w:b/>
           </w:rPr>
-          <w:t>TFG</w:t>
+          <w:t xml:space="preserve"> </w:t>
+        </w:r>
+        <w:r>
+          <w:rPr>
+            <w:b/>
+          </w:rPr>
+          <w:t>Análisis de vulnerabilidades y alternativas.</w:t>
         </w:r>
       </w:sdtContent>
     </w:sdt>
@@ -46539,7 +44622,7 @@
 </w:hdr>
 </file>
 
-<file path=word/header8.xml><?xml version="1.0" encoding="utf-8"?>
+<file path=word/header6.xml><?xml version="1.0" encoding="utf-8"?>
 <w:hdr xmlns:wpc="http://schemas.microsoft.com/office/word/2010/wordprocessingCanvas" xmlns:cx="http://schemas.microsoft.com/office/drawing/2014/chartex" xmlns:cx1="http://schemas.microsoft.com/office/drawing/2015/9/8/chartex" xmlns:cx2="http://schemas.microsoft.com/office/drawing/2015/10/21/chartex" xmlns:cx3="http://schemas.microsoft.com/office/drawing/2016/5/9/chartex" xmlns:cx4="http://schemas.microsoft.com/office/drawing/2016/5/10/chartex" xmlns:cx5="http://schemas.microsoft.com/office/drawing/2016/5/11/chartex" xmlns:cx6="http://schemas.microsoft.com/office/drawing/2016/5/12/chartex" xmlns:cx7="http://schemas.microsoft.com/office/drawing/2016/5/13/chartex" xmlns:cx8="http://schemas.microsoft.com/office/drawing/2016/5/14/chartex" xmlns:mc="http://schemas.openxmlformats.org/markup-compatibility/2006" xmlns:aink="http://schemas.microsoft.com/office/drawing/2016/ink" xmlns:am3d="http://schemas.microsoft.com/office/drawing/2017/model3d" xmlns:o="urn:schemas-microsoft-com:office:office" xmlns:r="http://schemas.openxmlformats.org/officeDocument/2006/relationships" xmlns:m="http://schemas.openxmlformats.org/officeDocument/2006/math" xmlns:v="urn:schemas-microsoft-com:vml" xmlns:wp14="http://schemas.microsoft.com/office/word/2010/wordprocessingDrawing" xmlns:wp="http://schemas.openxmlformats.org/drawingml/2006/wordprocessingDrawing" xmlns:w10="urn:schemas-microsoft-com:office:word" xmlns:w="http://schemas.openxmlformats.org/wordprocessingml/2006/main" xmlns:w14="http://schemas.microsoft.com/office/word/2010/wordml" xmlns:w15="http://schemas.microsoft.com/office/word/2012/wordml" xmlns:w16cex="http://schemas.microsoft.com/office/word/2018/wordml/cex" xmlns:w16cid="http://schemas.microsoft.com/office/word/2016/wordml/cid" xmlns:w16="http://schemas.microsoft.com/office/word/2018/wordml" xmlns:w16sdtdh="http://schemas.microsoft.com/office/word/2020/wordml/sdtdatahash" xmlns:w16se="http://schemas.microsoft.com/office/word/2015/wordml/symex" xmlns:wpg="http://schemas.microsoft.com/office/word/2010/wordprocessingGroup" xmlns:wpi="http://schemas.microsoft.com/office/word/2010/wordprocessingInk" xmlns:wne="http://schemas.microsoft.com/office/word/2006/wordml" xmlns:wps="http://schemas.microsoft.com/office/word/2010/wordprocessingShape" mc:Ignorable="w14 w15 w16se w16cid w16 w16cex w16sdtdh wp14">
   <w:p>
     <w:pPr>
@@ -46577,7 +44660,7 @@
         <w:i/>
         <w:noProof/>
       </w:rPr>
-      <w:t>Desarrollo de las Pruebas</w:t>
+      <w:t>Implementación del Sistema</w:t>
     </w:r>
     <w:r>
       <w:rPr>
@@ -46613,13 +44696,7 @@
           <w:rPr>
             <w:b/>
           </w:rPr>
-          <w:t xml:space="preserve">Título del </w:t>
-        </w:r>
-        <w:r>
-          <w:rPr>
-            <w:b/>
-          </w:rPr>
-          <w:t>TFG</w:t>
+          <w:t>Auditoría de seguridad de las tarjetas de transporte de la CTA. Análisis de vulnerabilidades y alternativas.</w:t>
         </w:r>
       </w:sdtContent>
     </w:sdt>
@@ -52897,7 +50974,7 @@
     <w:lsdException w:name="Table Web 2" w:semiHidden="1" w:unhideWhenUsed="1"/>
     <w:lsdException w:name="Table Web 3" w:semiHidden="1" w:unhideWhenUsed="1"/>
     <w:lsdException w:name="Balloon Text" w:semiHidden="1" w:unhideWhenUsed="1"/>
-    <w:lsdException w:name="Table Grid" w:semiHidden="1" w:uiPriority="59" w:unhideWhenUsed="1"/>
+    <w:lsdException w:name="Table Grid" w:uiPriority="59"/>
     <w:lsdException w:name="Table Theme" w:semiHidden="1" w:unhideWhenUsed="1"/>
     <w:lsdException w:name="Placeholder Text" w:semiHidden="1"/>
     <w:lsdException w:name="No Spacing" w:uiPriority="1" w:qFormat="1"/>
@@ -54358,6 +52435,18 @@
       </w:tcPr>
     </w:tblStylePr>
   </w:style>
+  <w:style w:type="character" w:styleId="Mencinsinresolver">
+    <w:name w:val="Unresolved Mention"/>
+    <w:basedOn w:val="Fuentedeprrafopredeter"/>
+    <w:uiPriority w:val="99"/>
+    <w:semiHidden/>
+    <w:unhideWhenUsed/>
+    <w:rsid w:val="00B21FE1"/>
+    <w:rPr>
+      <w:color w:val="605E5C"/>
+      <w:shd w:val="clear" w:color="auto" w:fill="E1DFDD"/>
+    </w:rPr>
+  </w:style>
 </w:styles>
 </file>
 
@@ -54381,7 +52470,6 @@
       </w:docPartPr>
       <w:docPartBody>
         <w:p>
-          <w:pPr/>
           <w:r>
             <w:rPr>
               <w:rFonts w:asciiTheme="majorHAnsi" w:eastAsiaTheme="majorEastAsia" w:hAnsiTheme="majorHAnsi" w:cstheme="majorBidi"/>
@@ -54410,7 +52498,6 @@
       </w:docPartPr>
       <w:docPartBody>
         <w:p>
-          <w:pPr/>
           <w:r>
             <w:rPr>
               <w:rFonts w:asciiTheme="majorHAnsi" w:eastAsiaTheme="majorEastAsia" w:hAnsiTheme="majorHAnsi" w:cstheme="majorBidi"/>
@@ -54439,7 +52526,6 @@
       </w:docPartPr>
       <w:docPartBody>
         <w:p>
-          <w:pPr/>
           <w:r>
             <w:t>[Escribir el nombre de la compañía]</w:t>
           </w:r>
@@ -54463,11 +52549,7 @@
       </w:docPartPr>
       <w:docPartBody>
         <w:p>
-          <w:pPr/>
           <w:r>
-            <w:rPr>
-              <w:rStyle w:val="D51D26AD747B4CF3BC4721C5BAB94251"/>
-            </w:rPr>
             <w:t>[Autor]</w:t>
           </w:r>
         </w:p>
@@ -54490,11 +52572,7 @@
       </w:docPartPr>
       <w:docPartBody>
         <w:p>
-          <w:pPr/>
           <w:r>
-            <w:rPr>
-              <w:rStyle w:val="D51D26AD747B4CF3BC4721C5BAB94251"/>
-            </w:rPr>
             <w:t>[Autor]</w:t>
           </w:r>
         </w:p>
@@ -54517,7 +52595,6 @@
       </w:docPartPr>
       <w:docPartBody>
         <w:p>
-          <w:pPr/>
           <w:r>
             <w:t>[Escribir el nombre de la compañía]</w:t>
           </w:r>
@@ -54541,7 +52618,6 @@
       </w:docPartPr>
       <w:docPartBody>
         <w:p>
-          <w:pPr/>
           <w:r>
             <w:t>[Escribir el nombre de la compañía]</w:t>
           </w:r>
@@ -54565,41 +52641,8 @@
       </w:docPartPr>
       <w:docPartBody>
         <w:p>
-          <w:pPr/>
           <w:r>
-            <w:rPr>
-              <w:rStyle w:val="D51D26AD747B4CF3BC4721C5BAB94251"/>
-            </w:rPr>
             <w:t>[Autor]</w:t>
-          </w:r>
-        </w:p>
-      </w:docPartBody>
-    </w:docPart>
-    <w:docPart>
-      <w:docPartPr>
-        <w:name w:val="CF24B051E794489B84798EAD6AF942BC"/>
-        <w:category>
-          <w:name w:val="General"/>
-          <w:gallery w:val="placeholder"/>
-        </w:category>
-        <w:types>
-          <w:type w:val="bbPlcHdr"/>
-        </w:types>
-        <w:behaviors>
-          <w:behavior w:val="content"/>
-        </w:behaviors>
-        <w:guid w:val="{5CC961A6-3B99-45D2-B53A-DEF9A2EE5114}"/>
-      </w:docPartPr>
-      <w:docPartBody>
-        <w:p>
-          <w:pPr/>
-          <w:r>
-            <w:rPr>
-              <w:rFonts w:asciiTheme="majorHAnsi" w:eastAsiaTheme="majorEastAsia" w:hAnsiTheme="majorHAnsi" w:cstheme="majorBidi"/>
-              <w:sz w:val="32"/>
-              <w:szCs w:val="32"/>
-            </w:rPr>
-            <w:t>[Escribir el título del documento]</w:t>
           </w:r>
         </w:p>
       </w:docPartBody>
@@ -54621,7 +52664,6 @@
       </w:docPartPr>
       <w:docPartBody>
         <w:p>
-          <w:pPr/>
           <w:r>
             <w:rPr>
               <w:rFonts w:asciiTheme="majorHAnsi" w:eastAsiaTheme="majorEastAsia" w:hAnsiTheme="majorHAnsi" w:cstheme="majorBidi"/>
@@ -54650,7 +52692,6 @@
       </w:docPartPr>
       <w:docPartBody>
         <w:p>
-          <w:pPr/>
           <w:r>
             <w:t>[Escribir el nombre de la compañía]</w:t>
           </w:r>
@@ -54674,11 +52715,7 @@
       </w:docPartPr>
       <w:docPartBody>
         <w:p>
-          <w:pPr/>
           <w:r>
-            <w:rPr>
-              <w:rStyle w:val="D51D26AD747B4CF3BC4721C5BAB94251"/>
-            </w:rPr>
             <w:t>[Autor]</w:t>
           </w:r>
         </w:p>
@@ -54701,7 +52738,6 @@
       </w:docPartPr>
       <w:docPartBody>
         <w:p>
-          <w:pPr/>
           <w:r>
             <w:rPr>
               <w:rFonts w:asciiTheme="majorHAnsi" w:eastAsiaTheme="majorEastAsia" w:hAnsiTheme="majorHAnsi" w:cstheme="majorBidi"/>
@@ -54730,7 +52766,6 @@
       </w:docPartPr>
       <w:docPartBody>
         <w:p>
-          <w:pPr/>
           <w:r>
             <w:rPr>
               <w:rFonts w:asciiTheme="majorHAnsi" w:eastAsiaTheme="majorEastAsia" w:hAnsiTheme="majorHAnsi" w:cstheme="majorBidi"/>
@@ -54878,12 +52913,14 @@
     <w:rsid w:val="0099358A"/>
     <w:rsid w:val="009B7179"/>
     <w:rsid w:val="00AE05D8"/>
+    <w:rsid w:val="00B21EE9"/>
     <w:rsid w:val="00B32C3F"/>
     <w:rsid w:val="00B74369"/>
     <w:rsid w:val="00BB22B4"/>
     <w:rsid w:val="00C15F22"/>
     <w:rsid w:val="00C726AB"/>
     <w:rsid w:val="00CE4249"/>
+    <w:rsid w:val="00D55D48"/>
     <w:rsid w:val="00E131A3"/>
     <w:rsid w:val="00E223FA"/>
     <w:rsid w:val="00E32896"/>
@@ -55082,7 +53119,7 @@
     <w:lsdException w:name="Table Web 2" w:semiHidden="1" w:unhideWhenUsed="1"/>
     <w:lsdException w:name="Table Web 3" w:semiHidden="1" w:unhideWhenUsed="1"/>
     <w:lsdException w:name="Balloon Text" w:semiHidden="1" w:unhideWhenUsed="1"/>
-    <w:lsdException w:name="Table Grid" w:semiHidden="1" w:uiPriority="59" w:unhideWhenUsed="1"/>
+    <w:lsdException w:name="Table Grid" w:uiPriority="59"/>
     <w:lsdException w:name="Table Theme" w:semiHidden="1" w:unhideWhenUsed="1"/>
     <w:lsdException w:name="Placeholder Text" w:semiHidden="1"/>
     <w:lsdException w:name="No Spacing" w:uiPriority="1" w:qFormat="1"/>
@@ -55346,62 +53383,6 @@
     <w:rPr>
       <w:color w:val="808080"/>
     </w:rPr>
-  </w:style>
-  <w:style w:type="paragraph" w:customStyle="1" w:styleId="494D82D4FA7248D8A49C1ED42F090414">
-    <w:name w:val="494D82D4FA7248D8A49C1ED42F090414"/>
-    <w:rsid w:val="00C15F22"/>
-  </w:style>
-  <w:style w:type="paragraph" w:customStyle="1" w:styleId="4F91077B382F4D29B33BD35D1183953E">
-    <w:name w:val="4F91077B382F4D29B33BD35D1183953E"/>
-    <w:rsid w:val="00C15F22"/>
-  </w:style>
-  <w:style w:type="paragraph" w:customStyle="1" w:styleId="08E4B4B6EB644496859946D20FF70EBF">
-    <w:name w:val="08E4B4B6EB644496859946D20FF70EBF"/>
-    <w:rsid w:val="00C15F22"/>
-  </w:style>
-  <w:style w:type="paragraph" w:customStyle="1" w:styleId="DB21F5E009264750B403392CF7D5BE22">
-    <w:name w:val="DB21F5E009264750B403392CF7D5BE22"/>
-    <w:rsid w:val="00C15F22"/>
-  </w:style>
-  <w:style w:type="paragraph" w:customStyle="1" w:styleId="E3E3E05303E646D7B646A51D9FA1ECB9">
-    <w:name w:val="E3E3E05303E646D7B646A51D9FA1ECB9"/>
-    <w:rsid w:val="00C15F22"/>
-  </w:style>
-  <w:style w:type="paragraph" w:customStyle="1" w:styleId="3144D312D12941138A2D00055138BADB">
-    <w:name w:val="3144D312D12941138A2D00055138BADB"/>
-    <w:rsid w:val="00C15F22"/>
-  </w:style>
-  <w:style w:type="paragraph" w:customStyle="1" w:styleId="AC1E5A1AE4B74BEFB2670EDBFC075AB8">
-    <w:name w:val="AC1E5A1AE4B74BEFB2670EDBFC075AB8"/>
-    <w:rsid w:val="00C15F22"/>
-  </w:style>
-  <w:style w:type="paragraph" w:customStyle="1" w:styleId="DE71073B32C8485A8744AC477C281141">
-    <w:name w:val="DE71073B32C8485A8744AC477C281141"/>
-    <w:rsid w:val="00C15F22"/>
-  </w:style>
-  <w:style w:type="paragraph" w:customStyle="1" w:styleId="CF24B051E794489B84798EAD6AF942BC">
-    <w:name w:val="CF24B051E794489B84798EAD6AF942BC"/>
-    <w:rsid w:val="00C15F22"/>
-  </w:style>
-  <w:style w:type="paragraph" w:customStyle="1" w:styleId="206F0EC6FD70473998D1C3BE5D74526C">
-    <w:name w:val="206F0EC6FD70473998D1C3BE5D74526C"/>
-    <w:rsid w:val="00C15F22"/>
-  </w:style>
-  <w:style w:type="paragraph" w:customStyle="1" w:styleId="6D4CFA0E62E5493E97593710D21C870B">
-    <w:name w:val="6D4CFA0E62E5493E97593710D21C870B"/>
-    <w:rsid w:val="00C15F22"/>
-  </w:style>
-  <w:style w:type="paragraph" w:customStyle="1" w:styleId="D51D26AD747B4CF3BC4721C5BAB94251">
-    <w:name w:val="D51D26AD747B4CF3BC4721C5BAB94251"/>
-    <w:rsid w:val="00C15F22"/>
-  </w:style>
-  <w:style w:type="paragraph" w:customStyle="1" w:styleId="CC2285D9A5FC4AB1A95C8E80AB302468">
-    <w:name w:val="CC2285D9A5FC4AB1A95C8E80AB302468"/>
-    <w:rsid w:val="00C15F22"/>
-  </w:style>
-  <w:style w:type="paragraph" w:customStyle="1" w:styleId="88E9C5AE072142659D3240D87B0C11CE">
-    <w:name w:val="88E9C5AE072142659D3240D87B0C11CE"/>
-    <w:rsid w:val="00C15F22"/>
   </w:style>
 </w:styles>
 </file>

--- a/Documentation/Pantilla TFG.docx
+++ b/Documentation/Pantilla TFG.docx
@@ -660,18 +660,87 @@
     </w:p>
     <w:p>
       <w:r>
-        <w:t>Esta sección no es en absoluto obligatoria, pero es el lugar correcto para dedicar el proyecto a las personas/instituciones/empresas/… que se desee.</w:t>
+        <w:t>Se agradece a Marco Antonio García Tamargo y a Cristian González García haber hecho posible éste Trabajo de Fin de Grado tutorizándolo y aprobando mi idea.</w:t>
+      </w:r>
+    </w:p>
+    <w:p>
+      <w:r>
+        <w:t>También se agradece a todas las personas que están detrás de los comandos de Linux que permitieron realizar la auditoría:</w:t>
+      </w:r>
+    </w:p>
+    <w:p>
+      <w:pPr>
+        <w:pStyle w:val="Prrafodelista"/>
+        <w:numPr>
+          <w:ilvl w:val="0"/>
+          <w:numId w:val="54"/>
+        </w:numPr>
+      </w:pPr>
+      <w:r>
+        <w:t>Andrei Costin (</w:t>
+      </w:r>
+      <w:hyperlink r:id="rId12" w:history="1">
+        <w:r>
+          <w:rPr>
+            <w:rStyle w:val="Hipervnculo"/>
+          </w:rPr>
+          <w:t>zveriu@gmail.com</w:t>
+        </w:r>
+      </w:hyperlink>
+      <w:r>
+        <w:t>) (de</w:t>
+      </w:r>
+      <w:r>
+        <w:t>sarrollador principal del comando mfcuk.</w:t>
+      </w:r>
+    </w:p>
+    <w:p>
+      <w:pPr>
+        <w:pStyle w:val="Prrafodelista"/>
+        <w:numPr>
+          <w:ilvl w:val="0"/>
+          <w:numId w:val="54"/>
+        </w:numPr>
+      </w:pPr>
+      <w:r>
+        <w:t>Todas las personas que han colaborad</w:t>
+      </w:r>
+      <w:r>
+        <w:t xml:space="preserve">o con el repositorio de GitHub </w:t>
+      </w:r>
+      <w:hyperlink r:id="rId13" w:history="1">
+        <w:r>
+          <w:rPr>
+            <w:rStyle w:val="Hipervnculo"/>
+          </w:rPr>
+          <w:t>nfc-tools</w:t>
+        </w:r>
+      </w:hyperlink>
+      <w:r>
+        <w:t xml:space="preserve">, en especial las que han colaborado en la librería </w:t>
+      </w:r>
+      <w:hyperlink r:id="rId14" w:history="1">
+        <w:r>
+          <w:rPr>
+            <w:rStyle w:val="Hipervnculo"/>
+          </w:rPr>
+          <w:t>libnfc</w:t>
+        </w:r>
+      </w:hyperlink>
+      <w:r>
+        <w:t>, utilizada para llevar a cabo la auditoría.</w:t>
       </w:r>
     </w:p>
     <w:p/>
+    <w:p/>
     <w:p>
       <w:pPr>
         <w:sectPr>
-          <w:headerReference w:type="even" r:id="rId12"/>
-          <w:footerReference w:type="even" r:id="rId13"/>
-          <w:footerReference w:type="default" r:id="rId14"/>
-          <w:headerReference w:type="first" r:id="rId15"/>
-          <w:footerReference w:type="first" r:id="rId16"/>
+          <w:headerReference w:type="even" r:id="rId15"/>
+          <w:footerReference w:type="even" r:id="rId16"/>
+          <w:footerReference w:type="default" r:id="rId17"/>
+          <w:headerReference w:type="first" r:id="rId18"/>
+          <w:footerReference w:type="first" r:id="rId19"/>
           <w:type w:val="oddPage"/>
           <w:pgSz w:w="11906" w:h="16838" w:code="9"/>
           <w:pgMar w:top="1134" w:right="1134" w:bottom="1134" w:left="1134" w:header="567" w:footer="567" w:gutter="1134"/>
@@ -733,7 +802,7 @@
                     </pic:cNvPicPr>
                   </pic:nvPicPr>
                   <pic:blipFill>
-                    <a:blip r:embed="rId17">
+                    <a:blip r:embed="rId20">
                       <a:extLst>
                         <a:ext uri="{28A0092B-C50C-407E-A947-70E740481C1C}">
                           <a14:useLocalDpi xmlns:a14="http://schemas.microsoft.com/office/drawing/2010/main" val="0"/>
@@ -773,27 +842,14 @@
       <w:r>
         <w:t xml:space="preserve">Figura </w:t>
       </w:r>
-      <w:r>
-        <w:fldChar w:fldCharType="begin"/>
-      </w:r>
-      <w:r>
-        <w:instrText xml:space="preserve"> SEQ Figura \* ARABIC </w:instrText>
-      </w:r>
-      <w:r>
-        <w:fldChar w:fldCharType="separate"/>
-      </w:r>
-      <w:r>
-        <w:rPr>
-          <w:noProof/>
-        </w:rPr>
-        <w:t>1</w:t>
-      </w:r>
-      <w:r>
-        <w:rPr>
-          <w:noProof/>
-        </w:rPr>
-        <w:fldChar w:fldCharType="end"/>
-      </w:r>
+      <w:fldSimple w:instr=" SEQ Figura \* ARABIC ">
+        <w:r>
+          <w:rPr>
+            <w:noProof/>
+          </w:rPr>
+          <w:t>1</w:t>
+        </w:r>
+      </w:fldSimple>
       <w:r>
         <w:t xml:space="preserve"> Esquema básico del funcionamiento de la aplicación</w:t>
       </w:r>
@@ -10863,7 +10919,21 @@
       </w:r>
       <w:bookmarkEnd w:id="2"/>
     </w:p>
-    <w:p/>
+    <w:p>
+      <w:r>
+        <w:t>La principal motivación del proyecto es proveer una posible alternativa al sistema actual de tarjetas existente en el transporte público.</w:t>
+      </w:r>
+    </w:p>
+    <w:p>
+      <w:r>
+        <w:t>El objetivo es desarrollar una aplicación que permita mostrar que es posible la comunicación entre un autobús o un tren y un dispositivo Android común del pasajero.</w:t>
+      </w:r>
+    </w:p>
+    <w:p>
+      <w:r>
+        <w:t>El sistema se basarla en dos aplicaciones para Android. Una irá instalada en el dispositivo Android del Autobús o Tren, y otra irá instalada en el dispositivo Android del pasajero.</w:t>
+      </w:r>
+    </w:p>
     <w:p>
       <w:pPr>
         <w:jc w:val="left"/>
@@ -10892,19 +10962,35 @@
     </w:p>
     <w:p>
       <w:r>
-        <w:t>Resumen de todos los aspectos del proyecto comentados en las seccione</w:t>
-      </w:r>
-      <w:r>
-        <w:t xml:space="preserve">s </w:t>
-      </w:r>
-      <w:r>
-        <w:t xml:space="preserve">posteriores, </w:t>
-      </w:r>
-      <w:r>
-        <w:t>tal y como se dijo anteriormente</w:t>
-      </w:r>
-      <w:r>
-        <w:t>.</w:t>
+        <w:t>Un resumen global de la aplicación se podría describir de la siguiente manera.</w:t>
+      </w:r>
+    </w:p>
+    <w:p>
+      <w:r>
+        <w:t>El proyecto consta de dos aplicaciones para Android. Una irá instalada en los dispositivos Android que habrá que instalar en los autobuses y trenes, y otra irá instalada en los dispositivos Android de los usuarios.</w:t>
+      </w:r>
+    </w:p>
+    <w:p>
+      <w:r>
+        <w:t>Ambas aplicaciones están conectadas a una base de datos en la nube, proporcionada por Google Firebase.</w:t>
+      </w:r>
+    </w:p>
+    <w:p>
+      <w:r>
+        <w:t xml:space="preserve">La aplicación de los vehículos (autobuses y trenes) se llama </w:t>
+      </w:r>
+      <w:r>
+        <w:t>VehicleApp. Deja seleccionar al usuario (que será el conductor o responsable del bus o tren) el número de zonas del bus o tren, y su nombre (por ejemplo, “Autobús L5”, o “Tren C3 Gijón-Avilés”. Cuando la aplicación está ejecutándose, tiene el bluetooth funcionando y hace el dispositivo visible.</w:t>
+      </w:r>
+    </w:p>
+    <w:p>
+      <w:r>
+        <w:t>La aplicación de los pasajeros se llama PassengerApp y es una aplicación que permite a los usuarios registrarse e identificarse, comprar bonos, ver los bonos que hay comprados, e gastar bonos en buses o trenes. Para gastar un bono, la aplicación deja seleccionar en qué autobús o tren quiere el usuario gastar el bono. Los buses o trenes que el usuario tiene disponibles para gastar el bono son los que se detectan por bluetooth, que tendrán el nombre y número de zonas que haya introducido el conductor en VehicleApp.</w:t>
+      </w:r>
+    </w:p>
+    <w:p>
+      <w:r>
+        <w:t>Una vez el usuario consume un bono se actualiza la base de datos, y la pantalla del usuario se actualiza de manera que pueda demostrar al revisor que ha comprado el bono.</w:t>
       </w:r>
     </w:p>
     <w:p>
@@ -10951,9 +11037,9 @@
     <w:p>
       <w:pPr>
         <w:sectPr>
-          <w:headerReference w:type="even" r:id="rId18"/>
-          <w:headerReference w:type="default" r:id="rId19"/>
-          <w:headerReference w:type="first" r:id="rId20"/>
+          <w:headerReference w:type="even" r:id="rId21"/>
+          <w:headerReference w:type="default" r:id="rId22"/>
+          <w:headerReference w:type="first" r:id="rId23"/>
           <w:type w:val="oddPage"/>
           <w:pgSz w:w="11906" w:h="16838" w:code="9"/>
           <w:pgMar w:top="1134" w:right="1134" w:bottom="1134" w:left="1134" w:header="567" w:footer="567" w:gutter="1134"/>
@@ -10986,53 +11072,292 @@
     </w:p>
     <w:p>
       <w:r>
-        <w:t>En esta sección se debe describir el motivo por el que se desarrolla el proyecto. Se trataría de describir brevemente</w:t>
-      </w:r>
-      <w:r>
-        <w:t>,</w:t>
-      </w:r>
-      <w:r>
-        <w:t xml:space="preserve"> en lenguaje no técnico</w:t>
-      </w:r>
-      <w:r>
-        <w:t>,</w:t>
-      </w:r>
-      <w:r>
+        <w:t>Actualmente, y como se ha demostrado en la auditoría realizada en este Trabajo de Fin de Grado, las tarjetas utilizadas por la mayoría de las compañías de transporte público, garajes y oficinas de todo el mundo (tarjetas Mifare Classic) son vulnerables, pudiendo ser modificadas fácilmente por personas con el material y los conocimientos necesarios.</w:t>
+      </w:r>
+    </w:p>
+    <w:p>
+      <w:r>
+        <w:t>Estas vulnerabilidades podrían traer pérdidas a las compañías mencionadas anteriormente, por lo que el estudio de alternativas es necesario. En este proyecto se propone la alternativa de una aplicación para móviles que permita a los usuarios comprar sus bonos, administrarlos, y usarlos en autobuses o trenes compatibles con el sistema.</w:t>
+      </w:r>
+    </w:p>
+    <w:p>
+      <w:pPr>
+        <w:pStyle w:val="Ttulo2"/>
+      </w:pPr>
+      <w:bookmarkStart w:id="7" w:name="_Toc249788099"/>
+      <w:r>
+        <w:t>Objetivos del Proyecto</w:t>
+      </w:r>
+      <w:bookmarkEnd w:id="7"/>
+    </w:p>
+    <w:p>
+      <w:r>
+        <w:t>El proyecto tiene como objetivos los siguientes:</w:t>
+      </w:r>
+    </w:p>
+    <w:p>
+      <w:pPr>
+        <w:pStyle w:val="Prrafodelista"/>
+        <w:numPr>
+          <w:ilvl w:val="0"/>
+          <w:numId w:val="55"/>
+        </w:numPr>
+      </w:pPr>
+      <w:r>
+        <w:t>Demostrar que es posible llevar a cabo la compra y uso de bonos de transporte público sin necesidad de utilizar tecnologías vulnerables.</w:t>
+      </w:r>
+    </w:p>
+    <w:p>
+      <w:pPr>
+        <w:pStyle w:val="Prrafodelista"/>
+        <w:numPr>
+          <w:ilvl w:val="0"/>
+          <w:numId w:val="55"/>
+        </w:numPr>
+      </w:pPr>
+      <w:r>
+        <w:t>Demostrar que el manejo de los bonos de transporte público por parte tanto de los usuarios como de los trabajadores del sector puede ser llevado a cabo de manera simple e intuitiva.</w:t>
+      </w:r>
+    </w:p>
+    <w:p>
+      <w:pPr>
+        <w:pStyle w:val="Prrafodelista"/>
+        <w:numPr>
+          <w:ilvl w:val="0"/>
+          <w:numId w:val="55"/>
+        </w:numPr>
+      </w:pPr>
+      <w:r>
+        <w:t>Concienciar a las personas/empresas/entidades de las consecuencias que podría traer una vulnerabilidad en su sistema.</w:t>
+      </w:r>
+    </w:p>
+    <w:p/>
+    <w:p>
+      <w:pPr>
+        <w:jc w:val="left"/>
+        <w:rPr>
+          <w:rFonts w:asciiTheme="majorHAnsi" w:eastAsiaTheme="majorEastAsia" w:hAnsiTheme="majorHAnsi" w:cstheme="majorBidi"/>
+          <w:color w:val="DDDDDD" w:themeColor="accent1"/>
+          <w:sz w:val="36"/>
+          <w:szCs w:val="26"/>
+        </w:rPr>
+      </w:pPr>
+      <w:r>
+        <w:br w:type="page"/>
+      </w:r>
+    </w:p>
+    <w:p>
+      <w:pPr>
+        <w:pStyle w:val="Ttulo2"/>
+      </w:pPr>
+      <w:bookmarkStart w:id="8" w:name="_Toc249788100"/>
+      <w:r>
+        <w:lastRenderedPageBreak/>
+        <w:t>Est</w:t>
+      </w:r>
+      <w:r>
+        <w:t>udio de la Situación Actual</w:t>
+      </w:r>
+      <w:bookmarkEnd w:id="8"/>
+    </w:p>
+    <w:p>
+      <w:r>
+        <w:t>Actualmente, al menos en España, no existen aplicaciones que permitan prescindir totalmente de tarjetas de transporte público. Lo que si existen son aplicaciones que permiten visualizar fácilmente las diferentes líneas de autobuses y trenes, pero no una aplicación que permita hacer uso de bonos directamente desde el móvil.</w:t>
+      </w:r>
+    </w:p>
+    <w:p>
+      <w:r>
+        <w:t>Utilizando las aplicaciones que ya hay para ver las diferentes líneas (como Google Maps) y la aplicación de este Trabajo de Fin de grado, es posible prescindir totalmente del uso de tecnologías vulnerables como las tarjetas Mifare Classic.</w:t>
+      </w:r>
+    </w:p>
+    <w:p>
+      <w:pPr>
+        <w:pStyle w:val="Ttulo3"/>
+      </w:pPr>
+      <w:bookmarkStart w:id="9" w:name="_Toc249788101"/>
+      <w:r>
+        <w:t>Evaluación de Alternativas</w:t>
+      </w:r>
+      <w:bookmarkEnd w:id="9"/>
+    </w:p>
+    <w:p>
+      <w:r>
+        <w:t>En esta sección se describirán, una por una, todas las alternativas estudiadas. Conviene estudiar 3 o 4 alternativas importantes, salvo que por algún motivo justificado se deba incluir un número menor o mayor de las mismas. En todo caso, siempre es conveniente cuidar de que en esta sección haya un conjunto de sistemas significativo.</w:t>
+      </w:r>
+      <w:r>
+        <w:t xml:space="preserve"> En función de lo dicho anteriormente, cada sistema podrá dividirse en tres secciones: “Descripción”, “Ventajas” e “Inconvenientes”, aunque es posible cualquier otra división que contenga los aspectos descritos</w:t>
+      </w:r>
+      <w:r>
+        <w:t>, dependiendo de qué tipo de sistemas se estudien</w:t>
+      </w:r>
+      <w:r>
+        <w:t>.</w:t>
+      </w:r>
+    </w:p>
+    <w:p>
+      <w:r>
+        <w:t>El proyecto a desarrollar consta de dos aplicaciones, una para ir instalada en un dispositivo Android que irá en el autobús o tren, y otra para ir instalada en los dispositivos Android de los pasajeros. Las dos aplicaciones se comunicarán entre sí para llevar a cabo el uso de bonos.</w:t>
+      </w:r>
+    </w:p>
+    <w:p>
+      <w:r>
+        <w:t>Dicho eso, la decisión más importante es decidir qué tecnología utilizar para la comunicación entre el vehículo y el pasajero. Se han barajado las siguientes alternativas</w:t>
+      </w:r>
+    </w:p>
+    <w:p>
+      <w:pPr>
+        <w:pStyle w:val="Ttulo4"/>
+      </w:pPr>
+      <w:r>
+        <w:t>NFC</w:t>
+      </w:r>
+    </w:p>
+    <w:p>
+      <w:r>
+        <w:t>NFC o Near Field Communication es la principal al</w:t>
+      </w:r>
+      <w:r>
+        <w:t>ternativa que se ha barajado para el proyecto. A priori es lo que más sentido tiene ya que es la tecnología que utiliza ahora mismo el sistema de transporte público, no obstante, tiene demasiados contras comparada con el resto de alternativas.</w:t>
+      </w:r>
+    </w:p>
+    <w:p>
+      <w:pPr>
+        <w:pStyle w:val="Ttulo5"/>
+      </w:pPr>
+      <w:r>
+        <w:t>Pros</w:t>
+      </w:r>
+    </w:p>
+    <w:p>
+      <w:r>
+        <w:t>La principal y única ventaja del NFC es que, al ser la tecnología actual, el sistema podría seguir teniendo los mismos lectores de tarjetas en los buses y trenes. No obstante, la razón de la existencia de la aplicación que se ha desarrollado es hacer frente a las vulnerabilidades de ésta tecnología, y es por eso que de seguir usando la misma tecnología todo esto no habría valido para nada pues se podrían seguir explotando vulnerabilidades en el sistema debido a la poca seguridad del estándar NFC.</w:t>
+      </w:r>
+    </w:p>
+    <w:p>
+      <w:pPr>
+        <w:pStyle w:val="Ttulo5"/>
+      </w:pPr>
+      <w:r>
+        <w:lastRenderedPageBreak/>
+        <w:t>Contras</w:t>
+      </w:r>
+    </w:p>
+    <w:p>
+      <w:r>
+        <w:t>Como ya se ha mencionado anteriormente, uno de los principales contras del NFC es la seguridad, no obstante, ese no es el único contratiempo a la hora de desarrollar aplicaciones con NFC. Se suman los siguientes contras:</w:t>
+      </w:r>
+    </w:p>
+    <w:p>
+      <w:pPr>
+        <w:pStyle w:val="Prrafodelista"/>
+        <w:numPr>
+          <w:ilvl w:val="0"/>
+          <w:numId w:val="54"/>
+        </w:numPr>
+      </w:pPr>
+      <w:r>
+        <w:t xml:space="preserve">En los dispositivos Android, </w:t>
+      </w:r>
+      <w:r>
+        <w:t>android beam se reemplaza en 2018 por nearby share</w:t>
+      </w:r>
+      <w:r>
+        <w:t>, haciendo que el desarrollo de la aplicación sea, no solo más costoso debido a que la tecnología nearby share es nueva y data de poca información y documentación en internet, sino que aparte, todos los dispositivos anteriores a 2018 serían incompatible, dejando a una mayor parte de los pasajeros sin posibilidad de instalar la aplicación.</w:t>
+      </w:r>
+    </w:p>
+    <w:p>
+      <w:pPr>
+        <w:pStyle w:val="Prrafodelista"/>
+        <w:ind w:left="2484"/>
+      </w:pPr>
+      <w:r>
+        <w:t>Se podría desarrollar una aplicación que funcione en los dos estándares (tanto en Android beam como en Nearby Share), pero el coste de producción de la misma estaría fuera del alcance del presupuesto del proyecto.</w:t>
+      </w:r>
+    </w:p>
+    <w:p>
+      <w:pPr>
+        <w:pStyle w:val="Prrafodelista"/>
+        <w:numPr>
+          <w:ilvl w:val="0"/>
+          <w:numId w:val="54"/>
+        </w:numPr>
+      </w:pPr>
+      <w:r>
+        <w:t>Problemas de incompatibilidad entre el lector del vehículo y el móvil del usuario, pues si el lector del vehículo es Android, no será compatible con dispositivos iOS (iPhone) con NFC, pues el NFC de Android y el de iPhone no son compatibles. Asimismo, si el lector del vehículo es iOS, no será compatible con dispositivos Android.</w:t>
+      </w:r>
+    </w:p>
+    <w:p>
+      <w:pPr>
+        <w:pStyle w:val="Prrafodelista"/>
+        <w:numPr>
+          <w:ilvl w:val="0"/>
+          <w:numId w:val="54"/>
+        </w:numPr>
+      </w:pPr>
+      <w:r>
+        <w:t>Actualmente la tecnología NFC no suele venir implantada en los móviles del mercado, solamente modelos concretos traen NFC, por lo que la aplicación solo podría ser instalada por una minoría de los usuarios.</w:t>
+      </w:r>
+    </w:p>
+    <w:p>
+      <w:pPr>
+        <w:pStyle w:val="Ttulo4"/>
+      </w:pPr>
+      <w:r>
+        <w:t>Bluetooth</w:t>
+      </w:r>
+    </w:p>
+    <w:p>
+      <w:r>
+        <w:t>La segunda opción sería utilizar Bluetooth, en lugar de NFC.</w:t>
+      </w:r>
+    </w:p>
+    <w:p>
+      <w:pPr>
+        <w:pStyle w:val="Ttulo5"/>
+      </w:pPr>
+      <w:r>
+        <w:t>Pros</w:t>
+      </w:r>
+    </w:p>
+    <w:p>
+      <w:r>
+        <w:t>Los pros de utilizar la tecnología bluetooth vienen dados por la compatibilidad, ya que el bluetooth es una tecnología madura, e implantada en todos los móviles. A su vez, hay mucha documentación y ejemplos en internet para desarrollar aplicaciones basadas en bluetooth, por lo que el presupuesto del desarrollo se reduce enormemente.</w:t>
+      </w:r>
+    </w:p>
+    <w:p>
+      <w:pPr>
+        <w:pStyle w:val="Prrafodelista"/>
+        <w:keepNext/>
+        <w:numPr>
+          <w:ilvl w:val="0"/>
+          <w:numId w:val="54"/>
+        </w:numPr>
+      </w:pPr>
+      <w:r>
+        <w:t>Todos los móviles tienen Bluetooth, por lo que si le sumamos que la aplicación está desarrollada permitiendo la compatibilidad con dispositivos Android con una versión de API 23 o superior</w:t>
+      </w:r>
+      <w:r>
+        <w:t xml:space="preserve">, como se </w:t>
+      </w:r>
+      <w:r>
+        <w:lastRenderedPageBreak/>
+        <w:t>muestra en la siguiente imagen:</w:t>
+      </w:r>
+      <w:r>
+        <w:rPr>
+          <w:noProof/>
+        </w:rPr>
         <w:t xml:space="preserve"> </w:t>
       </w:r>
       <w:r>
-        <w:t>de</w:t>
-      </w:r>
-      <w:r>
-        <w:t xml:space="preserve"> que va a consistir el proyecto y  el motivo de su desarrollo, incluyendo la descripción de las necesidades </w:t>
-      </w:r>
-      <w:r>
-        <w:t xml:space="preserve">que </w:t>
-      </w:r>
-      <w:r>
-        <w:t>va a cubrir. Se necesita hacer entonces un resumen que describa las aplicaciones del proyecto y que justifique su creación</w:t>
-      </w:r>
-      <w:r>
-        <w:t>, procurando compararlo favorablemente con otras posibles soluciones</w:t>
-      </w:r>
-      <w:r>
-        <w:t>.</w:t>
-      </w:r>
-    </w:p>
-    <w:p>
-      <w:pPr>
-        <w:jc w:val="center"/>
-      </w:pPr>
-      <w:r>
         <w:rPr>
           <w:noProof/>
-          <w:lang w:eastAsia="es-ES"/>
         </w:rPr>
         <w:drawing>
-          <wp:inline distT="0" distB="0" distL="0" distR="0" wp14:anchorId="00E415DA" wp14:editId="4926EFA3">
-            <wp:extent cx="2695575" cy="2314575"/>
-            <wp:effectExtent l="190500" t="114300" r="161925" b="104775"/>
-            <wp:docPr id="1" name="Imagen 1" descr="D:\Archivos de programa\Microsoft Office\MEDIA\CAGCAT10\j0090386.wmf"/>
+          <wp:inline distT="0" distB="0" distL="0" distR="0" wp14:anchorId="43F7FD8F" wp14:editId="1BC72986">
+            <wp:extent cx="3571875" cy="1428750"/>
+            <wp:effectExtent l="0" t="0" r="9525" b="0"/>
+            <wp:docPr id="1" name="Imagen 1" descr="Interfaz de usuario gráfica, Texto&#10;&#10;Descripción generada automáticamente"/>
             <wp:cNvGraphicFramePr>
               <a:graphicFrameLocks xmlns:a="http://schemas.openxmlformats.org/drawingml/2006/main" noChangeAspect="1"/>
             </wp:cNvGraphicFramePr>
@@ -11040,14 +11365,95 @@
               <a:graphicData uri="http://schemas.openxmlformats.org/drawingml/2006/picture">
                 <pic:pic xmlns:pic="http://schemas.openxmlformats.org/drawingml/2006/picture">
                   <pic:nvPicPr>
-                    <pic:cNvPr id="0" name="Picture 1" descr="D:\Archivos de programa\Microsoft Office\MEDIA\CAGCAT10\j0090386.wmf"/>
+                    <pic:cNvPr id="1" name="Imagen 1" descr="Interfaz de usuario gráfica, Texto&#10;&#10;Descripción generada automáticamente"/>
+                    <pic:cNvPicPr/>
+                  </pic:nvPicPr>
+                  <pic:blipFill>
+                    <a:blip r:embed="rId24"/>
+                    <a:stretch>
+                      <a:fillRect/>
+                    </a:stretch>
+                  </pic:blipFill>
+                  <pic:spPr>
+                    <a:xfrm>
+                      <a:off x="0" y="0"/>
+                      <a:ext cx="3571875" cy="1428750"/>
+                    </a:xfrm>
+                    <a:prstGeom prst="rect">
+                      <a:avLst/>
+                    </a:prstGeom>
+                  </pic:spPr>
+                </pic:pic>
+              </a:graphicData>
+            </a:graphic>
+          </wp:inline>
+        </w:drawing>
+      </w:r>
+    </w:p>
+    <w:p>
+      <w:pPr>
+        <w:pStyle w:val="Descripcin"/>
+        <w:ind w:left="1776" w:firstLine="708"/>
+        <w:jc w:val="both"/>
+      </w:pPr>
+      <w:r>
+        <w:t xml:space="preserve">Figura </w:t>
+      </w:r>
+      <w:fldSimple w:instr=" SEQ Figura \* ARABIC ">
+        <w:r>
+          <w:rPr>
+            <w:noProof/>
+          </w:rPr>
+          <w:t>2</w:t>
+        </w:r>
+      </w:fldSimple>
+      <w:r>
+        <w:t xml:space="preserve"> minSdkVersion del proyecto</w:t>
+      </w:r>
+    </w:p>
+    <w:p>
+      <w:pPr>
+        <w:pStyle w:val="Prrafodelista"/>
+        <w:keepNext/>
+        <w:ind w:left="2484"/>
+      </w:pPr>
+      <w:r>
+        <w:rPr>
+          <w:noProof/>
+        </w:rPr>
+        <w:t>Observamos que obtenemos un índice de compatibilidad con 84.9% de todos los dispositivos Android del mundo:</w:t>
+      </w:r>
+      <w:r>
+        <w:t xml:space="preserve"> </w:t>
+      </w:r>
+      <w:r>
+        <w:rPr>
+          <w:noProof/>
+        </w:rPr>
+        <w:drawing>
+          <wp:inline distT="0" distB="0" distL="0" distR="0" wp14:anchorId="43354344" wp14:editId="05673E86">
+            <wp:extent cx="4495165" cy="3073775"/>
+            <wp:effectExtent l="0" t="0" r="0" b="0"/>
+            <wp:docPr id="19" name="Imagen 19" descr="Tabla&#10;&#10;Descripción generada automáticamente"/>
+            <wp:cNvGraphicFramePr>
+              <a:graphicFrameLocks xmlns:a="http://schemas.openxmlformats.org/drawingml/2006/main" noChangeAspect="1"/>
+            </wp:cNvGraphicFramePr>
+            <a:graphic xmlns:a="http://schemas.openxmlformats.org/drawingml/2006/main">
+              <a:graphicData uri="http://schemas.openxmlformats.org/drawingml/2006/picture">
+                <pic:pic xmlns:pic="http://schemas.openxmlformats.org/drawingml/2006/picture">
+                  <pic:nvPicPr>
+                    <pic:cNvPr id="19" name="Imagen 19" descr="Tabla&#10;&#10;Descripción generada automáticamente"/>
                     <pic:cNvPicPr>
                       <a:picLocks noChangeAspect="1" noChangeArrowheads="1"/>
                     </pic:cNvPicPr>
                   </pic:nvPicPr>
                   <pic:blipFill>
-                    <a:blip r:embed="rId21" cstate="print">
-                      <a:grayscl/>
+                    <a:blip r:embed="rId25" cstate="print">
+                      <a:extLst>
+                        <a:ext uri="{28A0092B-C50C-407E-A947-70E740481C1C}">
+                          <a14:useLocalDpi xmlns:a14="http://schemas.microsoft.com/office/drawing/2010/main" val="0"/>
+                        </a:ext>
+                      </a:extLst>
                     </a:blip>
                     <a:srcRect/>
                     <a:stretch>
@@ -11057,21 +11463,15 @@
                   <pic:spPr bwMode="auto">
                     <a:xfrm>
                       <a:off x="0" y="0"/>
-                      <a:ext cx="2695575" cy="2314575"/>
+                      <a:ext cx="4497088" cy="3075090"/>
                     </a:xfrm>
                     <a:prstGeom prst="rect">
                       <a:avLst/>
                     </a:prstGeom>
+                    <a:noFill/>
                     <a:ln>
                       <a:noFill/>
                     </a:ln>
-                    <a:effectLst>
-                      <a:outerShdw blurRad="190500" algn="tl" rotWithShape="0">
-                        <a:srgbClr val="000000">
-                          <a:alpha val="70000"/>
-                        </a:srgbClr>
-                      </a:outerShdw>
-                    </a:effectLst>
                   </pic:spPr>
                 </pic:pic>
               </a:graphicData>
@@ -11083,207 +11483,90 @@
     <w:p>
       <w:pPr>
         <w:pStyle w:val="Descripcin"/>
-      </w:pPr>
-      <w:bookmarkStart w:id="7" w:name="_Toc249020090"/>
-      <w:r>
-        <w:t>Figura 1</w:t>
-      </w:r>
-      <w:r>
-        <w:t>.1</w:t>
-      </w:r>
-      <w:r>
-        <w:t>.</w:t>
-      </w:r>
-      <w:r>
-        <w:t xml:space="preserve"> Ejemplo</w:t>
-      </w:r>
-      <w:bookmarkEnd w:id="7"/>
-    </w:p>
-    <w:p>
-      <w:r>
-        <w:t xml:space="preserve">La imagen de más arriba muestra un ejemplo de cómo se pueden colocar las imágenes en todo el proyecto, incluyendo el </w:t>
-      </w:r>
-      <w:r>
-        <w:t>estilo de su descripción (que está vinculado con la lista de figuras de más arriba) y la forma de numerar las imágenes propuesta (nº de capítulo – nº de imagen dentro del capítulo).</w:t>
-      </w:r>
-    </w:p>
-    <w:p/>
-    <w:p/>
-    <w:p>
-      <w:pPr>
-        <w:jc w:val="left"/>
-        <w:rPr>
-          <w:rFonts w:asciiTheme="majorHAnsi" w:eastAsiaTheme="majorEastAsia" w:hAnsiTheme="majorHAnsi" w:cstheme="majorBidi"/>
-          <w:color w:val="DDDDDD" w:themeColor="accent1"/>
-          <w:sz w:val="36"/>
-          <w:szCs w:val="26"/>
-        </w:rPr>
-      </w:pPr>
-      <w:r>
-        <w:br w:type="page"/>
-      </w:r>
-    </w:p>
-    <w:p>
-      <w:pPr>
-        <w:pStyle w:val="Ttulo2"/>
-      </w:pPr>
-      <w:bookmarkStart w:id="8" w:name="_Toc249788099"/>
+        <w:ind w:left="2484"/>
+        <w:jc w:val="both"/>
+      </w:pPr>
+      <w:r>
+        <w:t xml:space="preserve">Figura </w:t>
+      </w:r>
+      <w:fldSimple w:instr=" SEQ Figura \* ARABIC ">
+        <w:r>
+          <w:rPr>
+            <w:noProof/>
+          </w:rPr>
+          <w:t>3</w:t>
+        </w:r>
+      </w:fldSimple>
+      <w:r>
+        <w:t xml:space="preserve"> índice de compatibilidad de las diferentes versiones d</w:t>
+      </w:r>
+      <w:r>
+        <w:t xml:space="preserve">e </w:t>
+      </w:r>
+      <w:r>
+        <w:t>Android</w:t>
+      </w:r>
+    </w:p>
+    <w:p>
+      <w:pPr>
+        <w:pStyle w:val="Prrafodelista"/>
+        <w:numPr>
+          <w:ilvl w:val="0"/>
+          <w:numId w:val="54"/>
+        </w:numPr>
+      </w:pPr>
+      <w:r>
+        <w:t>Actualmente la aplicación está desarrollada en Android, pero si en un futuro se desarrollara una aplicación en iOS (iPhone), se podría comunicar por bluetooth con los dispositivos Android de los vehículos sin problemas de compatibilidad.</w:t>
+      </w:r>
+    </w:p>
+    <w:p>
+      <w:pPr>
+        <w:pStyle w:val="Prrafodelista"/>
+        <w:numPr>
+          <w:ilvl w:val="0"/>
+          <w:numId w:val="54"/>
+        </w:numPr>
+      </w:pPr>
+      <w:r>
+        <w:t xml:space="preserve">El estándar Bluetooth es más seguro que el NFC, </w:t>
+      </w:r>
+      <w:r>
+        <w:t>en relación con</w:t>
+      </w:r>
+      <w:r>
+        <w:t xml:space="preserve"> la facilidad con la que se puede manipular una conexión con fines malignos.</w:t>
+      </w:r>
+    </w:p>
+    <w:p>
+      <w:pPr>
+        <w:pStyle w:val="Ttulo5"/>
+      </w:pPr>
+      <w:r>
+        <w:t>Contras</w:t>
+      </w:r>
+    </w:p>
+    <w:p>
+      <w:r>
+        <w:t>Al cambiar la tecnología NFC por la tecnología Bluetooth, habría que sustituir los lectores NFC actuales de los vehículos (autobuses/trenes) por dispositivos Android, lo cual aumentaría notablemente el presupuesto del proyecto.</w:t>
+      </w:r>
+      <w:r>
+        <w:t xml:space="preserve"> No obstante, merece la pena debido a que la seguridad ayudará a compensar las pérdidas generadas por posibles mafias dedicadas a crear </w:t>
+      </w:r>
       <w:r>
         <w:lastRenderedPageBreak/>
-        <w:t>Objetivos del Proyecto</w:t>
-      </w:r>
-      <w:bookmarkEnd w:id="8"/>
-    </w:p>
-    <w:p>
-      <w:r>
-        <w:t xml:space="preserve">Dentro de esta sección deben describirse (por ejemplo en forma de lista numerada) todos los objetivos que se quieren alcanzar dentro del proyecto (lo que se quiere lograr). No se debe entrar en excesivos detalles técnicos, sólo describir </w:t>
-      </w:r>
-      <w:r>
-        <w:t xml:space="preserve">claramente todo aquello </w:t>
-      </w:r>
-      <w:r>
-        <w:t>qué se quiere lograr con el proyecto, describiendo cada uno de estos objetivos de forma lo más completa posible para que queden lo suficientemente claros.</w:t>
-      </w:r>
-    </w:p>
-    <w:p/>
-    <w:p>
-      <w:pPr>
-        <w:jc w:val="left"/>
-        <w:rPr>
-          <w:rFonts w:asciiTheme="majorHAnsi" w:eastAsiaTheme="majorEastAsia" w:hAnsiTheme="majorHAnsi" w:cstheme="majorBidi"/>
-          <w:color w:val="DDDDDD" w:themeColor="accent1"/>
-          <w:sz w:val="36"/>
-          <w:szCs w:val="26"/>
-        </w:rPr>
-      </w:pPr>
-      <w:r>
-        <w:br w:type="page"/>
-      </w:r>
-    </w:p>
-    <w:p>
-      <w:pPr>
-        <w:pStyle w:val="Ttulo2"/>
-      </w:pPr>
-      <w:bookmarkStart w:id="9" w:name="_Toc249788100"/>
-      <w:r>
-        <w:lastRenderedPageBreak/>
-        <w:t>Est</w:t>
-      </w:r>
-      <w:r>
-        <w:t>udio de la Situación Actual</w:t>
-      </w:r>
-      <w:bookmarkEnd w:id="9"/>
-    </w:p>
-    <w:p>
-      <w:r>
-        <w:t xml:space="preserve">En esta sección deben identificarse y describirse sistemas similares al que se va a desarrollar, estableciendo una comparación entre lo que ofrecen estos sistemas y lo que pretendemos lograr con el proyecto, para de esta forma diferenciar nuestro desarrollo de lo ya existente. </w:t>
-      </w:r>
-    </w:p>
-    <w:p>
-      <w:r>
-        <w:t xml:space="preserve">No tienen </w:t>
-      </w:r>
-      <w:r>
-        <w:t>por qué</w:t>
-      </w:r>
-      <w:r>
-        <w:t xml:space="preserve"> ser sistemas que hagan lo mismo que el nuestro, sino que pueden ser sistemas que contengan funcionalidad en común con una parte significativa o bien que estén orientados a un conjunto de potenciales usuarios similar.</w:t>
-      </w:r>
-    </w:p>
-    <w:p>
-      <w:r>
-        <w:t>En esta sección también es adecuado evaluar las posibles h</w:t>
-      </w:r>
-      <w:r>
-        <w:t>erramientas</w:t>
-      </w:r>
-      <w:r>
-        <w:t xml:space="preserve"> o lenguajes de programación utilizables para el proyecto y determinar </w:t>
-      </w:r>
-      <w:r>
-        <w:t>cuál</w:t>
-      </w:r>
-      <w:r>
-        <w:t xml:space="preserve"> (o cuales) se adaptan mejor a nuestras necesidades concretas (de forma justificada).</w:t>
-      </w:r>
-    </w:p>
-    <w:p>
-      <w:r>
-        <w:t xml:space="preserve">Conviene en general destacar los puntos en común y las principales discrepancias entre estos sistemas y el nuestro, con la idea de ver en </w:t>
-      </w:r>
-      <w:r>
-        <w:t>qué</w:t>
-      </w:r>
-      <w:r>
-        <w:t xml:space="preserve"> sentido nuestro desarrollo supone una ganancia o mejora sobre ellos (también puede orientarse a resolver ciertos defectos de los mismos, mejorar algunas funciones para hacerla más completa, rápida o fácil de usar, etc.). Si los sistemas carecen de alguna funcionalidad que el nuestro va a incorporar, conviene también destacarlo (precisamente esto puede ser una de las principales aportaciones del mismo).</w:t>
-      </w:r>
-    </w:p>
-    <w:p>
-      <w:r>
-        <w:t xml:space="preserve">En general, conviene usar esta sección como un primer paso para </w:t>
-      </w:r>
-      <w:r>
-        <w:t xml:space="preserve">“promocionar” las </w:t>
-      </w:r>
-      <w:r>
-        <w:t>“</w:t>
-      </w:r>
-      <w:r>
-        <w:t>bondades</w:t>
-      </w:r>
-      <w:r>
-        <w:t>”</w:t>
-      </w:r>
-      <w:r>
-        <w:t xml:space="preserve"> de nuestro proyecto.</w:t>
-      </w:r>
-      <w:r>
-        <w:t xml:space="preserve"> </w:t>
-      </w:r>
-    </w:p>
-    <w:p>
-      <w:pPr>
-        <w:pStyle w:val="Ttulo3"/>
-      </w:pPr>
-      <w:bookmarkStart w:id="10" w:name="_Toc249788101"/>
-      <w:r>
-        <w:t>Evaluación de Alternativas</w:t>
-      </w:r>
-      <w:bookmarkEnd w:id="10"/>
-    </w:p>
-    <w:p>
-      <w:r>
-        <w:t>En esta sección se describirán, una por una, todas las alternativas estudiadas. Conviene estudiar 3 o 4 alternativas importantes, salvo que por algún motivo justificado se deba incluir un número menor o mayor de las mismas. En todo caso, siempre es conveniente cuidar de que en esta sección haya un conjunto de sistemas significativo.</w:t>
-      </w:r>
-      <w:r>
-        <w:t xml:space="preserve"> En función de lo dicho anteriormente, cada sistema podrá dividirse en tres secciones: “Descripción”, “Ventajas” e “Inconvenientes”, aunque es posible cualquier otra división que contenga los aspectos descritos</w:t>
-      </w:r>
-      <w:r>
-        <w:t>, dependiendo de qué tipo de sistemas se estudien</w:t>
-      </w:r>
-      <w:r>
-        <w:t>.</w:t>
-      </w:r>
-    </w:p>
-    <w:p>
-      <w:pPr>
-        <w:pStyle w:val="Ttulo4"/>
-      </w:pPr>
-      <w:r>
-        <w:t>Sistema 1</w:t>
-      </w:r>
-    </w:p>
-    <w:p/>
-    <w:p>
-      <w:pPr>
-        <w:pStyle w:val="Ttulo4"/>
-      </w:pPr>
-      <w:r>
-        <w:t>Sistema 2</w:t>
-      </w:r>
-    </w:p>
-    <w:p/>
-    <w:p/>
+        <w:t>clones de tarjetas fraudulentas. Al final, el gasto en seguridad será una inversión que merecerá la pena.</w:t>
+      </w:r>
+    </w:p>
+    <w:p>
+      <w:r>
+        <w:t>Cabe decir que en el mundillo de la seguridad siempre se habla de dificultad a la hora de hackear, y no de si un sistema es hackeable o no. Todos los sistemas del mundo son hackeables, la diferencia es que unos son más difíciles de hackear que otros.</w:t>
+      </w:r>
+    </w:p>
+    <w:p>
+      <w:r>
+        <w:t>El bluetooth, al igual que el NFC es vulnerable, lo que pasa es que es inmensamente más difícil de vulnerar.</w:t>
+      </w:r>
+    </w:p>
     <w:p>
       <w:pPr>
         <w:jc w:val="left"/>
@@ -11310,12 +11593,12 @@
       <w:pPr>
         <w:pStyle w:val="Ttulo1"/>
       </w:pPr>
-      <w:bookmarkStart w:id="11" w:name="_Toc249788102"/>
+      <w:bookmarkStart w:id="10" w:name="_Toc249788102"/>
       <w:r>
         <w:lastRenderedPageBreak/>
         <w:t>Aspectos Teóricos</w:t>
       </w:r>
-      <w:bookmarkEnd w:id="11"/>
+      <w:bookmarkEnd w:id="10"/>
     </w:p>
     <w:p>
       <w:r>
@@ -11445,11 +11728,11 @@
       <w:pPr>
         <w:pStyle w:val="Ttulo2"/>
       </w:pPr>
-      <w:bookmarkStart w:id="12" w:name="_Toc249788103"/>
+      <w:bookmarkStart w:id="11" w:name="_Toc249788103"/>
       <w:r>
         <w:t>Concepto 1</w:t>
       </w:r>
-      <w:bookmarkEnd w:id="12"/>
+      <w:bookmarkEnd w:id="11"/>
     </w:p>
     <w:p>
       <w:r>
@@ -11476,12 +11759,12 @@
       <w:pPr>
         <w:pStyle w:val="Ttulo2"/>
       </w:pPr>
-      <w:bookmarkStart w:id="13" w:name="_Toc249788104"/>
+      <w:bookmarkStart w:id="12" w:name="_Toc249788104"/>
       <w:r>
         <w:lastRenderedPageBreak/>
         <w:t>Concepto 2</w:t>
       </w:r>
-      <w:bookmarkEnd w:id="13"/>
+      <w:bookmarkEnd w:id="12"/>
     </w:p>
     <w:p>
       <w:r>
@@ -11512,51 +11795,51 @@
       <w:pPr>
         <w:pStyle w:val="Ttulo1"/>
       </w:pPr>
-      <w:bookmarkStart w:id="14" w:name="_Toc194498669"/>
-      <w:bookmarkStart w:id="15" w:name="_Toc249788105"/>
+      <w:bookmarkStart w:id="13" w:name="_Toc194498669"/>
+      <w:bookmarkStart w:id="14" w:name="_Toc249788105"/>
       <w:r>
         <w:lastRenderedPageBreak/>
         <w:t>Planificación del Proyecto y Resumen de Presupuestos</w:t>
       </w:r>
+      <w:bookmarkEnd w:id="13"/>
       <w:bookmarkEnd w:id="14"/>
+    </w:p>
+    <w:p>
+      <w:pPr>
+        <w:rPr>
+          <w:b/>
+        </w:rPr>
+      </w:pPr>
+      <w:r>
+        <w:rPr>
+          <w:b/>
+        </w:rPr>
+        <w:t xml:space="preserve">NOTA: Consultar al director del proyecto acerca de si considera conveniente la inclusión de una sección como esta en la documentación del </w:t>
+      </w:r>
+      <w:r>
+        <w:rPr>
+          <w:b/>
+        </w:rPr>
+        <w:t>TFG</w:t>
+      </w:r>
+      <w:r>
+        <w:rPr>
+          <w:b/>
+        </w:rPr>
+        <w:t xml:space="preserve"> o que partes de la misma se deben incluir.</w:t>
+      </w:r>
+    </w:p>
+    <w:p>
+      <w:pPr>
+        <w:pStyle w:val="Ttulo2"/>
+      </w:pPr>
+      <w:bookmarkStart w:id="15" w:name="_Toc194498670"/>
+      <w:bookmarkStart w:id="16" w:name="_Toc249788106"/>
+      <w:r>
+        <w:t>Planificación</w:t>
+      </w:r>
       <w:bookmarkEnd w:id="15"/>
-    </w:p>
-    <w:p>
-      <w:pPr>
-        <w:rPr>
-          <w:b/>
-        </w:rPr>
-      </w:pPr>
-      <w:r>
-        <w:rPr>
-          <w:b/>
-        </w:rPr>
-        <w:t xml:space="preserve">NOTA: Consultar al director del proyecto acerca de si considera conveniente la inclusión de una sección como esta en la documentación del </w:t>
-      </w:r>
-      <w:r>
-        <w:rPr>
-          <w:b/>
-        </w:rPr>
-        <w:t>TFG</w:t>
-      </w:r>
-      <w:r>
-        <w:rPr>
-          <w:b/>
-        </w:rPr>
-        <w:t xml:space="preserve"> o que partes de la misma se deben incluir.</w:t>
-      </w:r>
-    </w:p>
-    <w:p>
-      <w:pPr>
-        <w:pStyle w:val="Ttulo2"/>
-      </w:pPr>
-      <w:bookmarkStart w:id="16" w:name="_Toc194498670"/>
-      <w:bookmarkStart w:id="17" w:name="_Toc249788106"/>
-      <w:r>
-        <w:t>Planificación</w:t>
-      </w:r>
       <w:bookmarkEnd w:id="16"/>
-      <w:bookmarkEnd w:id="17"/>
     </w:p>
     <w:p>
       <w:r>
@@ -11597,7 +11880,7 @@
                     </pic:cNvPicPr>
                   </pic:nvPicPr>
                   <pic:blipFill>
-                    <a:blip r:embed="rId22" cstate="print">
+                    <a:blip r:embed="rId26" cstate="print">
                       <a:grayscl/>
                     </a:blip>
                     <a:srcRect r="839" b="20911"/>
@@ -11635,13 +11918,13 @@
       <w:pPr>
         <w:pStyle w:val="Descripcin"/>
       </w:pPr>
-      <w:bookmarkStart w:id="18" w:name="_Toc194498750"/>
-      <w:bookmarkStart w:id="19" w:name="_Toc249020091"/>
+      <w:bookmarkStart w:id="17" w:name="_Toc194498750"/>
+      <w:bookmarkStart w:id="18" w:name="_Toc249020091"/>
       <w:r>
         <w:t>Figura 4.1. Ejemplo de diagrama de Gantt</w:t>
       </w:r>
+      <w:bookmarkEnd w:id="17"/>
       <w:bookmarkEnd w:id="18"/>
-      <w:bookmarkEnd w:id="19"/>
     </w:p>
     <w:p>
       <w:r>
@@ -11676,7 +11959,7 @@
                     </pic:cNvPicPr>
                   </pic:nvPicPr>
                   <pic:blipFill>
-                    <a:blip r:embed="rId23" cstate="print">
+                    <a:blip r:embed="rId27" cstate="print">
                       <a:grayscl/>
                     </a:blip>
                     <a:srcRect/>
@@ -11714,13 +11997,13 @@
       <w:pPr>
         <w:pStyle w:val="Descripcin"/>
       </w:pPr>
-      <w:bookmarkStart w:id="20" w:name="_Toc194498751"/>
-      <w:bookmarkStart w:id="21" w:name="_Toc249020092"/>
+      <w:bookmarkStart w:id="19" w:name="_Toc194498751"/>
+      <w:bookmarkStart w:id="20" w:name="_Toc249020092"/>
       <w:r>
         <w:t>Figura 4.2. Ejemplo de cronograma</w:t>
       </w:r>
+      <w:bookmarkEnd w:id="19"/>
       <w:bookmarkEnd w:id="20"/>
-      <w:bookmarkEnd w:id="21"/>
     </w:p>
     <w:p>
       <w:pPr>
@@ -11733,7 +12016,7 @@
           <w:szCs w:val="26"/>
         </w:rPr>
       </w:pPr>
-      <w:bookmarkStart w:id="22" w:name="_Toc194498671"/>
+      <w:bookmarkStart w:id="21" w:name="_Toc194498671"/>
       <w:r>
         <w:br w:type="page"/>
       </w:r>
@@ -11742,13 +12025,13 @@
       <w:pPr>
         <w:pStyle w:val="Ttulo2"/>
       </w:pPr>
-      <w:bookmarkStart w:id="23" w:name="_Toc249788107"/>
+      <w:bookmarkStart w:id="22" w:name="_Toc249788107"/>
       <w:r>
         <w:lastRenderedPageBreak/>
         <w:t>Resumen del Presupuesto</w:t>
       </w:r>
+      <w:bookmarkEnd w:id="21"/>
       <w:bookmarkEnd w:id="22"/>
-      <w:bookmarkEnd w:id="23"/>
     </w:p>
     <w:p>
       <w:r>
@@ -11850,10 +12133,10 @@
             <v:path o:extrusionok="f" gradientshapeok="t" o:connecttype="rect"/>
             <o:lock v:ext="edit" aspectratio="t"/>
           </v:shapetype>
-          <v:shape id="_x0000_i1025" type="#_x0000_t75" style="width:431.25pt;height:146.25pt" o:ole="">
-            <v:imagedata r:id="rId24" o:title=""/>
+          <v:shape id="_x0000_i1031" type="#_x0000_t75" style="width:431.25pt;height:146.25pt" o:ole="">
+            <v:imagedata r:id="rId28" o:title=""/>
           </v:shape>
-          <o:OLEObject Type="Embed" ProgID="Excel.Sheet.8" ShapeID="_x0000_i1025" DrawAspect="Content" ObjectID="_1696605766" r:id="rId25"/>
+          <o:OLEObject Type="Embed" ProgID="Excel.Sheet.8" ShapeID="_x0000_i1031" DrawAspect="Content" ObjectID="_1697213055" r:id="rId29"/>
         </w:object>
       </w:r>
     </w:p>
@@ -11881,37 +12164,37 @@
       <w:pPr>
         <w:pStyle w:val="Ttulo1"/>
       </w:pPr>
-      <w:bookmarkStart w:id="24" w:name="_Toc249788108"/>
+      <w:bookmarkStart w:id="23" w:name="_Toc249788108"/>
       <w:r>
         <w:lastRenderedPageBreak/>
         <w:t>Análisis</w:t>
       </w:r>
+      <w:bookmarkEnd w:id="23"/>
+    </w:p>
+    <w:p>
+      <w:r>
+        <w:t>Este apartado contendrá toda la especificación de requisitos y toda la documentación del análisis de la aplicación, a partir de la cual se elaborará posteriormente el diseño.</w:t>
+      </w:r>
+    </w:p>
+    <w:p>
+      <w:pPr>
+        <w:pStyle w:val="Ttulo2"/>
+      </w:pPr>
+      <w:bookmarkStart w:id="24" w:name="_Toc249788109"/>
+      <w:r>
+        <w:t>Definición del Sistema</w:t>
+      </w:r>
       <w:bookmarkEnd w:id="24"/>
     </w:p>
     <w:p>
-      <w:r>
-        <w:t>Este apartado contendrá toda la especificación de requisitos y toda la documentación del análisis de la aplicación, a partir de la cual se elaborará posteriormente el diseño.</w:t>
-      </w:r>
-    </w:p>
-    <w:p>
-      <w:pPr>
-        <w:pStyle w:val="Ttulo2"/>
-      </w:pPr>
-      <w:bookmarkStart w:id="25" w:name="_Toc249788109"/>
-      <w:r>
-        <w:t>Definición del Sistema</w:t>
+      <w:pPr>
+        <w:pStyle w:val="Ttulo3"/>
+      </w:pPr>
+      <w:bookmarkStart w:id="25" w:name="_Toc249788110"/>
+      <w:r>
+        <w:t>Determinación del Alcance del Sistema</w:t>
       </w:r>
       <w:bookmarkEnd w:id="25"/>
-    </w:p>
-    <w:p>
-      <w:pPr>
-        <w:pStyle w:val="Ttulo3"/>
-      </w:pPr>
-      <w:bookmarkStart w:id="26" w:name="_Toc249788110"/>
-      <w:r>
-        <w:t>Determinación del Alcance del Sistema</w:t>
-      </w:r>
-      <w:bookmarkEnd w:id="26"/>
     </w:p>
     <w:p>
       <w:r>
@@ -11957,22 +12240,22 @@
       <w:pPr>
         <w:pStyle w:val="Ttulo2"/>
       </w:pPr>
-      <w:bookmarkStart w:id="27" w:name="_Toc249788111"/>
+      <w:bookmarkStart w:id="26" w:name="_Toc249788111"/>
       <w:r>
         <w:lastRenderedPageBreak/>
         <w:t>Requisitos del Sistema</w:t>
       </w:r>
+      <w:bookmarkEnd w:id="26"/>
+    </w:p>
+    <w:p>
+      <w:pPr>
+        <w:pStyle w:val="Ttulo3"/>
+      </w:pPr>
+      <w:bookmarkStart w:id="27" w:name="_Toc249788112"/>
+      <w:r>
+        <w:t>Obtención de los Requisitos del Sistema</w:t>
+      </w:r>
       <w:bookmarkEnd w:id="27"/>
-    </w:p>
-    <w:p>
-      <w:pPr>
-        <w:pStyle w:val="Ttulo3"/>
-      </w:pPr>
-      <w:bookmarkStart w:id="28" w:name="_Toc249788112"/>
-      <w:r>
-        <w:t>Obtención de los Requisitos del Sistema</w:t>
-      </w:r>
-      <w:bookmarkEnd w:id="28"/>
     </w:p>
     <w:p>
       <w:r>
@@ -12375,121 +12658,121 @@
       <w:pPr>
         <w:pStyle w:val="Ttulo3"/>
       </w:pPr>
-      <w:bookmarkStart w:id="29" w:name="_Toc249788113"/>
+      <w:bookmarkStart w:id="28" w:name="_Toc249788113"/>
       <w:r>
         <w:t xml:space="preserve">Identificación de </w:t>
       </w:r>
       <w:r>
         <w:t>Actores del Sistema</w:t>
       </w:r>
+      <w:bookmarkEnd w:id="28"/>
+    </w:p>
+    <w:p>
+      <w:pPr>
+        <w:rPr>
+          <w:lang w:eastAsia="es-ES"/>
+        </w:rPr>
+      </w:pPr>
+      <w:r>
+        <w:rPr>
+          <w:lang w:eastAsia="es-ES"/>
+        </w:rPr>
+        <w:t>Un actor es algo o alguien que reside fu</w:t>
+      </w:r>
+      <w:r>
+        <w:rPr>
+          <w:lang w:eastAsia="es-ES"/>
+        </w:rPr>
+        <w:t>era del sistema y que interactú</w:t>
+      </w:r>
+      <w:r>
+        <w:rPr>
+          <w:lang w:eastAsia="es-ES"/>
+        </w:rPr>
+        <w:t>a</w:t>
+      </w:r>
+      <w:r>
+        <w:rPr>
+          <w:lang w:eastAsia="es-ES"/>
+        </w:rPr>
+        <w:t xml:space="preserve"> con el mismo (actor prima</w:t>
+      </w:r>
+      <w:r>
+        <w:rPr>
+          <w:lang w:eastAsia="es-ES"/>
+        </w:rPr>
+        <w:t xml:space="preserve">rio) o </w:t>
+      </w:r>
+      <w:r>
+        <w:rPr>
+          <w:lang w:eastAsia="es-ES"/>
+        </w:rPr>
+        <w:t xml:space="preserve">bien es algo o alguien </w:t>
+      </w:r>
+      <w:r>
+        <w:rPr>
+          <w:lang w:eastAsia="es-ES"/>
+        </w:rPr>
+        <w:t xml:space="preserve">sobre el que el sistema actúa (actor secundario). Un actor puede ser una persona, un dispositivo, otro sistema o un subsistema. </w:t>
+      </w:r>
+    </w:p>
+    <w:p>
+      <w:pPr>
+        <w:rPr>
+          <w:lang w:eastAsia="es-ES"/>
+        </w:rPr>
+      </w:pPr>
+      <w:r>
+        <w:rPr>
+          <w:lang w:eastAsia="es-ES"/>
+        </w:rPr>
+        <w:t>Los actores representan los roles que tienen entidades ajenas al sistema pero que se relacionan con el mismo: Un mismo individuo físico puede estar representado p</w:t>
+      </w:r>
+      <w:r>
+        <w:rPr>
+          <w:lang w:eastAsia="es-ES"/>
+        </w:rPr>
+        <w:t>or varios actores en el sistema</w:t>
+      </w:r>
+      <w:r>
+        <w:rPr>
+          <w:lang w:eastAsia="es-ES"/>
+        </w:rPr>
+        <w:t xml:space="preserve"> si </w:t>
+      </w:r>
+      <w:r>
+        <w:rPr>
+          <w:lang w:eastAsia="es-ES"/>
+        </w:rPr>
+        <w:t>dicho</w:t>
+      </w:r>
+      <w:r>
+        <w:rPr>
+          <w:lang w:eastAsia="es-ES"/>
+        </w:rPr>
+        <w:t xml:space="preserve"> individuo tiene varios roles en el mismo.</w:t>
+      </w:r>
+      <w:r>
+        <w:rPr>
+          <w:lang w:eastAsia="es-ES"/>
+        </w:rPr>
+        <w:t xml:space="preserve">  Los actores se usarán luego en la especificación de los casos de uso.</w:t>
+      </w:r>
+    </w:p>
+    <w:p>
+      <w:r>
+        <w:t>A la hora de identificar actores debe analizarse la aplicación y sus usos. Ejemplos de posibles actores son: Usuario anónimo, usuario registrado, administrador,...</w:t>
+      </w:r>
+    </w:p>
+    <w:p>
+      <w:pPr>
+        <w:pStyle w:val="Ttulo3"/>
+      </w:pPr>
+      <w:bookmarkStart w:id="29" w:name="_Toc249788114"/>
+      <w:r>
+        <w:t>Especificación de Casos de Uso</w:t>
+      </w:r>
       <w:bookmarkEnd w:id="29"/>
-    </w:p>
-    <w:p>
-      <w:pPr>
-        <w:rPr>
-          <w:lang w:eastAsia="es-ES"/>
-        </w:rPr>
-      </w:pPr>
-      <w:r>
-        <w:rPr>
-          <w:lang w:eastAsia="es-ES"/>
-        </w:rPr>
-        <w:t>Un actor es algo o alguien que reside fu</w:t>
-      </w:r>
-      <w:r>
-        <w:rPr>
-          <w:lang w:eastAsia="es-ES"/>
-        </w:rPr>
-        <w:t>era del sistema y que interactú</w:t>
-      </w:r>
-      <w:r>
-        <w:rPr>
-          <w:lang w:eastAsia="es-ES"/>
-        </w:rPr>
-        <w:t>a</w:t>
-      </w:r>
-      <w:r>
-        <w:rPr>
-          <w:lang w:eastAsia="es-ES"/>
-        </w:rPr>
-        <w:t xml:space="preserve"> con el mismo (actor prima</w:t>
-      </w:r>
-      <w:r>
-        <w:rPr>
-          <w:lang w:eastAsia="es-ES"/>
-        </w:rPr>
-        <w:t xml:space="preserve">rio) o </w:t>
-      </w:r>
-      <w:r>
-        <w:rPr>
-          <w:lang w:eastAsia="es-ES"/>
-        </w:rPr>
-        <w:t xml:space="preserve">bien es algo o alguien </w:t>
-      </w:r>
-      <w:r>
-        <w:rPr>
-          <w:lang w:eastAsia="es-ES"/>
-        </w:rPr>
-        <w:t xml:space="preserve">sobre el que el sistema actúa (actor secundario). Un actor puede ser una persona, un dispositivo, otro sistema o un subsistema. </w:t>
-      </w:r>
-    </w:p>
-    <w:p>
-      <w:pPr>
-        <w:rPr>
-          <w:lang w:eastAsia="es-ES"/>
-        </w:rPr>
-      </w:pPr>
-      <w:r>
-        <w:rPr>
-          <w:lang w:eastAsia="es-ES"/>
-        </w:rPr>
-        <w:t>Los actores representan los roles que tienen entidades ajenas al sistema pero que se relacionan con el mismo: Un mismo individuo físico puede estar representado p</w:t>
-      </w:r>
-      <w:r>
-        <w:rPr>
-          <w:lang w:eastAsia="es-ES"/>
-        </w:rPr>
-        <w:t>or varios actores en el sistema</w:t>
-      </w:r>
-      <w:r>
-        <w:rPr>
-          <w:lang w:eastAsia="es-ES"/>
-        </w:rPr>
-        <w:t xml:space="preserve"> si </w:t>
-      </w:r>
-      <w:r>
-        <w:rPr>
-          <w:lang w:eastAsia="es-ES"/>
-        </w:rPr>
-        <w:t>dicho</w:t>
-      </w:r>
-      <w:r>
-        <w:rPr>
-          <w:lang w:eastAsia="es-ES"/>
-        </w:rPr>
-        <w:t xml:space="preserve"> individuo tiene varios roles en el mismo.</w:t>
-      </w:r>
-      <w:r>
-        <w:rPr>
-          <w:lang w:eastAsia="es-ES"/>
-        </w:rPr>
-        <w:t xml:space="preserve">  Los actores se usarán luego en la especificación de los casos de uso.</w:t>
-      </w:r>
-    </w:p>
-    <w:p>
-      <w:r>
-        <w:t>A la hora de identificar actores debe analizarse la aplicación y sus usos. Ejemplos de posibles actores son: Usuario anónimo, usuario registrado, administrador,...</w:t>
-      </w:r>
-    </w:p>
-    <w:p>
-      <w:pPr>
-        <w:pStyle w:val="Ttulo3"/>
-      </w:pPr>
-      <w:bookmarkStart w:id="30" w:name="_Toc249788114"/>
-      <w:r>
-        <w:t>Especificación de Casos de Uso</w:t>
-      </w:r>
-      <w:bookmarkEnd w:id="30"/>
     </w:p>
     <w:p>
       <w:r>
@@ -12569,7 +12852,7 @@
           <w:numId w:val="43"/>
         </w:numPr>
       </w:pPr>
-      <w:hyperlink r:id="rId26" w:tooltip="http://www.agilemodeling.com/artifacts/useCaseDiagram.htm" w:history="1">
+      <w:hyperlink r:id="rId30" w:tooltip="http://www.agilemodeling.com/artifacts/useCaseDiagram.htm" w:history="1">
         <w:r>
           <w:rPr>
             <w:rStyle w:val="Hipervnculo"/>
@@ -12590,7 +12873,7 @@
           <w:numId w:val="43"/>
         </w:numPr>
       </w:pPr>
-      <w:hyperlink r:id="rId27" w:tooltip="http://www.visualcase.com/kbase/use_case_sample.htm" w:history="1">
+      <w:hyperlink r:id="rId31" w:tooltip="http://www.visualcase.com/kbase/use_case_sample.htm" w:history="1">
         <w:r>
           <w:rPr>
             <w:rStyle w:val="Hipervnculo"/>
@@ -12663,7 +12946,7 @@
                     <pic:cNvPicPr/>
                   </pic:nvPicPr>
                   <pic:blipFill>
-                    <a:blip r:embed="rId28" cstate="print">
+                    <a:blip r:embed="rId32" cstate="print">
                       <a:grayscl/>
                     </a:blip>
                     <a:stretch>
@@ -12700,11 +12983,11 @@
       <w:pPr>
         <w:pStyle w:val="Descripcin"/>
       </w:pPr>
-      <w:bookmarkStart w:id="31" w:name="_Toc249020093"/>
+      <w:bookmarkStart w:id="30" w:name="_Toc249020093"/>
       <w:r>
         <w:t>Figura 5.1. Ejemplo de caso de uso 1</w:t>
       </w:r>
-      <w:bookmarkEnd w:id="31"/>
+      <w:bookmarkEnd w:id="30"/>
     </w:p>
     <w:p>
       <w:pPr>
@@ -12731,7 +13014,7 @@
                     <pic:cNvPicPr/>
                   </pic:nvPicPr>
                   <pic:blipFill>
-                    <a:blip r:embed="rId29" cstate="print">
+                    <a:blip r:embed="rId33" cstate="print">
                       <a:grayscl/>
                     </a:blip>
                     <a:stretch>
@@ -12768,11 +13051,11 @@
       <w:pPr>
         <w:pStyle w:val="Descripcin"/>
       </w:pPr>
-      <w:bookmarkStart w:id="32" w:name="_Toc249020094"/>
+      <w:bookmarkStart w:id="31" w:name="_Toc249020094"/>
       <w:r>
         <w:t>Figura 5.2. Ejemplo de caso de uso 2</w:t>
       </w:r>
-      <w:bookmarkEnd w:id="32"/>
+      <w:bookmarkEnd w:id="31"/>
     </w:p>
     <w:p>
       <w:r>
@@ -13239,7 +13522,7 @@
           <w:numId w:val="44"/>
         </w:numPr>
       </w:pPr>
-      <w:hyperlink r:id="rId30" w:history="1">
+      <w:hyperlink r:id="rId34" w:history="1">
         <w:r>
           <w:rPr>
             <w:rStyle w:val="Hipervnculo"/>
@@ -13260,7 +13543,7 @@
           <w:numId w:val="44"/>
         </w:numPr>
       </w:pPr>
-      <w:hyperlink r:id="rId31" w:history="1">
+      <w:hyperlink r:id="rId35" w:history="1">
         <w:r>
           <w:rPr>
             <w:rStyle w:val="Hipervnculo"/>
@@ -13281,7 +13564,7 @@
           <w:numId w:val="44"/>
         </w:numPr>
       </w:pPr>
-      <w:hyperlink r:id="rId32" w:history="1">
+      <w:hyperlink r:id="rId36" w:history="1">
         <w:r>
           <w:rPr>
             <w:rStyle w:val="Hipervnculo"/>
@@ -13302,7 +13585,7 @@
           <w:numId w:val="44"/>
         </w:numPr>
       </w:pPr>
-      <w:hyperlink r:id="rId33" w:history="1">
+      <w:hyperlink r:id="rId37" w:history="1">
         <w:r>
           <w:rPr>
             <w:rStyle w:val="Hipervnculo"/>
@@ -13327,48 +13610,48 @@
       <w:pPr>
         <w:pStyle w:val="Ttulo2"/>
       </w:pPr>
-      <w:bookmarkStart w:id="33" w:name="_Toc217882536"/>
-      <w:bookmarkStart w:id="34" w:name="_Toc249788115"/>
+      <w:bookmarkStart w:id="32" w:name="_Toc217882536"/>
+      <w:bookmarkStart w:id="33" w:name="_Toc249788115"/>
       <w:r>
         <w:lastRenderedPageBreak/>
         <w:t>Identificación de los Subsistemas en la Fase de Análisis</w:t>
       </w:r>
+      <w:bookmarkEnd w:id="32"/>
       <w:bookmarkEnd w:id="33"/>
+    </w:p>
+    <w:p>
+      <w:r>
+        <w:t>El objetivo de esta sección es analizar el sistema para poder descomponerlo en sistemas más pequeños (subsistemas) que faciliten su posterior análisis.</w:t>
+      </w:r>
+    </w:p>
+    <w:p>
+      <w:pPr>
+        <w:pStyle w:val="Ttulo3"/>
+      </w:pPr>
+      <w:bookmarkStart w:id="34" w:name="_Toc217882537"/>
+      <w:bookmarkStart w:id="35" w:name="_Toc249788116"/>
+      <w:r>
+        <w:t>Descripción de los Subsistemas</w:t>
+      </w:r>
       <w:bookmarkEnd w:id="34"/>
-    </w:p>
-    <w:p>
-      <w:r>
-        <w:t>El objetivo de esta sección es analizar el sistema para poder descomponerlo en sistemas más pequeños (subsistemas) que faciliten su posterior análisis.</w:t>
+      <w:bookmarkEnd w:id="35"/>
+    </w:p>
+    <w:p>
+      <w:r>
+        <w:t>En esta sección debemos enumerar todos los subsistemas que identifiquemos inicialmente en la aplicación. Los subsistemas son agrupaciones de paquetes y clases que tienen un objetivo propósito común. Ejemplos de subsistemas pueden ser todas las clases que manejen la base de datos (subsistema “base de datos”), clases que agrupen un conjunto de servicios relacionados, clases del cliente de esos servicios, etc.</w:t>
       </w:r>
     </w:p>
     <w:p>
       <w:pPr>
         <w:pStyle w:val="Ttulo3"/>
       </w:pPr>
-      <w:bookmarkStart w:id="35" w:name="_Toc217882537"/>
-      <w:bookmarkStart w:id="36" w:name="_Toc249788116"/>
-      <w:r>
-        <w:t>Descripción de los Subsistemas</w:t>
-      </w:r>
-      <w:bookmarkEnd w:id="35"/>
+      <w:bookmarkStart w:id="36" w:name="_Toc217882538"/>
+      <w:bookmarkStart w:id="37" w:name="_Toc249788117"/>
+      <w:r>
+        <w:t>Descripción de los Interfaces entre Subsistemas</w:t>
+      </w:r>
       <w:bookmarkEnd w:id="36"/>
-    </w:p>
-    <w:p>
-      <w:r>
-        <w:t>En esta sección debemos enumerar todos los subsistemas que identifiquemos inicialmente en la aplicación. Los subsistemas son agrupaciones de paquetes y clases que tienen un objetivo propósito común. Ejemplos de subsistemas pueden ser todas las clases que manejen la base de datos (subsistema “base de datos”), clases que agrupen un conjunto de servicios relacionados, clases del cliente de esos servicios, etc.</w:t>
-      </w:r>
-    </w:p>
-    <w:p>
-      <w:pPr>
-        <w:pStyle w:val="Ttulo3"/>
-      </w:pPr>
-      <w:bookmarkStart w:id="37" w:name="_Toc217882538"/>
-      <w:bookmarkStart w:id="38" w:name="_Toc249788117"/>
-      <w:r>
-        <w:t>Descripción de los Interfaces entre Subsistemas</w:t>
-      </w:r>
       <w:bookmarkEnd w:id="37"/>
-      <w:bookmarkEnd w:id="38"/>
     </w:p>
     <w:p>
       <w:r>
@@ -13387,7 +13670,7 @@
       <w:pPr>
         <w:pStyle w:val="Ttulo2"/>
       </w:pPr>
-      <w:bookmarkStart w:id="39" w:name="_Toc249788118"/>
+      <w:bookmarkStart w:id="38" w:name="_Toc249788118"/>
       <w:r>
         <w:lastRenderedPageBreak/>
         <w:t>Diagrama</w:t>
@@ -13404,124 +13687,124 @@
       <w:r>
         <w:t xml:space="preserve"> Análisis</w:t>
       </w:r>
+      <w:bookmarkEnd w:id="38"/>
+    </w:p>
+    <w:p>
+      <w:r>
+        <w:t>En la fase de análisis podemos identificar ya posibles clases del sistema</w:t>
+      </w:r>
+      <w:r>
+        <w:t xml:space="preserve">, a partir de los casos de uso </w:t>
+      </w:r>
+      <w:r>
+        <w:t>y subsistemas ya vistos. Estas clases no tienen por</w:t>
+      </w:r>
+      <w:r>
+        <w:t xml:space="preserve"> qué</w:t>
+      </w:r>
+      <w:r>
+        <w:t xml:space="preserve"> ser </w:t>
+      </w:r>
+      <w:r>
+        <w:t>definitivas</w:t>
+      </w:r>
+      <w:r>
+        <w:t xml:space="preserve"> ni contener todas las operaciones </w:t>
+      </w:r>
+      <w:r>
+        <w:t xml:space="preserve">y atributos </w:t>
+      </w:r>
+      <w:r>
+        <w:t xml:space="preserve">que finalmente </w:t>
+      </w:r>
+      <w:r>
+        <w:t>tendrán</w:t>
+      </w:r>
+      <w:r>
+        <w:t xml:space="preserve"> (sólo los que sean obvios según los requisitos y casos de uso)</w:t>
+      </w:r>
+      <w:r>
+        <w:t xml:space="preserve">, pero </w:t>
+      </w:r>
+      <w:r>
+        <w:t>sirven como punto de partida para el esquema completo que se desarrollará</w:t>
+      </w:r>
+      <w:r>
+        <w:t xml:space="preserve"> en </w:t>
+      </w:r>
+      <w:r>
+        <w:t>la fase d</w:t>
+      </w:r>
+      <w:r>
+        <w:t xml:space="preserve">e diseño. </w:t>
+      </w:r>
+      <w:r>
+        <w:t>Por ello,</w:t>
+      </w:r>
+      <w:r>
+        <w:t xml:space="preserve"> e</w:t>
+      </w:r>
+      <w:r>
+        <w:t>stas clases no deben tener nombres de operaciones con sus parámetros exactos, sino más bien una indicación de lo que deben hacer esas operaciones</w:t>
+      </w:r>
+      <w:r>
+        <w:t xml:space="preserve">. Por ejemplo, </w:t>
+      </w:r>
+      <w:r>
+        <w:t>en lugar de “</w:t>
+      </w:r>
+      <w:r>
+        <w:rPr>
+          <w:rFonts w:ascii="Courier New" w:hAnsi="Courier New" w:cs="Courier New"/>
+        </w:rPr>
+        <w:t>insertarUsuario(Usuario:u)</w:t>
+      </w:r>
+      <w:r>
+        <w:t>” es mejor poner simplemente “</w:t>
+      </w:r>
+      <w:r>
+        <w:rPr>
+          <w:rFonts w:ascii="Courier New" w:hAnsi="Courier New" w:cs="Courier New"/>
+        </w:rPr>
+        <w:t>insertar u</w:t>
+      </w:r>
+      <w:r>
+        <w:rPr>
+          <w:rFonts w:ascii="Courier New" w:hAnsi="Courier New" w:cs="Courier New"/>
+        </w:rPr>
+        <w:t>suario</w:t>
+      </w:r>
+      <w:r>
+        <w:t>”</w:t>
+      </w:r>
+      <w:r>
+        <w:t>.</w:t>
+      </w:r>
+      <w:r>
+        <w:t xml:space="preserve"> La descripción de las clases se hará agrupándolas por el subsistema al que pertenecen. </w:t>
+      </w:r>
+    </w:p>
+    <w:p>
+      <w:pPr>
+        <w:pStyle w:val="Ttulo3"/>
+      </w:pPr>
+      <w:bookmarkStart w:id="39" w:name="_Toc249788119"/>
+      <w:r>
+        <w:t>D</w:t>
+      </w:r>
+      <w:r>
+        <w:t>iagrama de</w:t>
+      </w:r>
+      <w:r>
+        <w:t xml:space="preserve"> </w:t>
+      </w:r>
+      <w:r>
+        <w:t>C</w:t>
+      </w:r>
+      <w:r>
+        <w:t>lases</w:t>
+      </w:r>
       <w:bookmarkEnd w:id="39"/>
-    </w:p>
-    <w:p>
-      <w:r>
-        <w:t>En la fase de análisis podemos identificar ya posibles clases del sistema</w:t>
-      </w:r>
-      <w:r>
-        <w:t xml:space="preserve">, a partir de los casos de uso </w:t>
-      </w:r>
-      <w:r>
-        <w:t>y subsistemas ya vistos. Estas clases no tienen por</w:t>
-      </w:r>
-      <w:r>
-        <w:t xml:space="preserve"> qué</w:t>
-      </w:r>
-      <w:r>
-        <w:t xml:space="preserve"> ser </w:t>
-      </w:r>
-      <w:r>
-        <w:t>definitivas</w:t>
-      </w:r>
-      <w:r>
-        <w:t xml:space="preserve"> ni contener todas las operaciones </w:t>
-      </w:r>
-      <w:r>
-        <w:t xml:space="preserve">y atributos </w:t>
-      </w:r>
-      <w:r>
-        <w:t xml:space="preserve">que finalmente </w:t>
-      </w:r>
-      <w:r>
-        <w:t>tendrán</w:t>
-      </w:r>
-      <w:r>
-        <w:t xml:space="preserve"> (sólo los que sean obvios según los requisitos y casos de uso)</w:t>
-      </w:r>
-      <w:r>
-        <w:t xml:space="preserve">, pero </w:t>
-      </w:r>
-      <w:r>
-        <w:t>sirven como punto de partida para el esquema completo que se desarrollará</w:t>
-      </w:r>
-      <w:r>
-        <w:t xml:space="preserve"> en </w:t>
-      </w:r>
-      <w:r>
-        <w:t>la fase d</w:t>
-      </w:r>
-      <w:r>
-        <w:t xml:space="preserve">e diseño. </w:t>
-      </w:r>
-      <w:r>
-        <w:t>Por ello,</w:t>
-      </w:r>
-      <w:r>
-        <w:t xml:space="preserve"> e</w:t>
-      </w:r>
-      <w:r>
-        <w:t>stas clases no deben tener nombres de operaciones con sus parámetros exactos, sino más bien una indicación de lo que deben hacer esas operaciones</w:t>
-      </w:r>
-      <w:r>
-        <w:t xml:space="preserve">. Por ejemplo, </w:t>
-      </w:r>
-      <w:r>
-        <w:t>en lugar de “</w:t>
-      </w:r>
-      <w:r>
-        <w:rPr>
-          <w:rFonts w:ascii="Courier New" w:hAnsi="Courier New" w:cs="Courier New"/>
-        </w:rPr>
-        <w:t>insertarUsuario(Usuario:u)</w:t>
-      </w:r>
-      <w:r>
-        <w:t>” es mejor poner simplemente “</w:t>
-      </w:r>
-      <w:r>
-        <w:rPr>
-          <w:rFonts w:ascii="Courier New" w:hAnsi="Courier New" w:cs="Courier New"/>
-        </w:rPr>
-        <w:t>insertar u</w:t>
-      </w:r>
-      <w:r>
-        <w:rPr>
-          <w:rFonts w:ascii="Courier New" w:hAnsi="Courier New" w:cs="Courier New"/>
-        </w:rPr>
-        <w:t>suario</w:t>
-      </w:r>
-      <w:r>
-        <w:t>”</w:t>
-      </w:r>
-      <w:r>
-        <w:t>.</w:t>
-      </w:r>
-      <w:r>
-        <w:t xml:space="preserve"> La descripción de las clases se hará agrupándolas por el subsistema al que pertenecen. </w:t>
-      </w:r>
-    </w:p>
-    <w:p>
-      <w:pPr>
-        <w:pStyle w:val="Ttulo3"/>
-      </w:pPr>
-      <w:bookmarkStart w:id="40" w:name="_Toc249788119"/>
-      <w:r>
-        <w:t>D</w:t>
-      </w:r>
-      <w:r>
-        <w:t>iagrama de</w:t>
-      </w:r>
-      <w:r>
-        <w:t xml:space="preserve"> </w:t>
-      </w:r>
-      <w:r>
-        <w:t>C</w:t>
-      </w:r>
-      <w:r>
-        <w:t>lases</w:t>
-      </w:r>
-      <w:bookmarkEnd w:id="40"/>
     </w:p>
     <w:p>
       <w:r>
@@ -13613,7 +13896,7 @@
                     <pic:cNvPicPr/>
                   </pic:nvPicPr>
                   <pic:blipFill>
-                    <a:blip r:embed="rId34" cstate="print"/>
+                    <a:blip r:embed="rId38" cstate="print"/>
                     <a:stretch>
                       <a:fillRect/>
                     </a:stretch>
@@ -13648,24 +13931,24 @@
       <w:pPr>
         <w:pStyle w:val="Descripcin"/>
       </w:pPr>
-      <w:bookmarkStart w:id="41" w:name="_Toc249020095"/>
+      <w:bookmarkStart w:id="40" w:name="_Toc249020095"/>
       <w:r>
         <w:t>Figura 5.3. Diagrama de clases de ejemplo</w:t>
       </w:r>
+      <w:bookmarkEnd w:id="40"/>
+    </w:p>
+    <w:p>
+      <w:pPr>
+        <w:pStyle w:val="Ttulo3"/>
+      </w:pPr>
+      <w:bookmarkStart w:id="41" w:name="_Toc249788120"/>
+      <w:r>
+        <w:t>Descripción de las C</w:t>
+      </w:r>
+      <w:r>
+        <w:t>lases</w:t>
+      </w:r>
       <w:bookmarkEnd w:id="41"/>
-    </w:p>
-    <w:p>
-      <w:pPr>
-        <w:pStyle w:val="Ttulo3"/>
-      </w:pPr>
-      <w:bookmarkStart w:id="42" w:name="_Toc249788120"/>
-      <w:r>
-        <w:t>Descripción de las C</w:t>
-      </w:r>
-      <w:r>
-        <w:t>lases</w:t>
-      </w:r>
-      <w:bookmarkEnd w:id="42"/>
     </w:p>
     <w:p>
       <w:r>
@@ -14119,12 +14402,12 @@
       <w:pPr>
         <w:pStyle w:val="Ttulo2"/>
       </w:pPr>
-      <w:bookmarkStart w:id="43" w:name="_Toc249788121"/>
+      <w:bookmarkStart w:id="42" w:name="_Toc249788121"/>
       <w:r>
         <w:lastRenderedPageBreak/>
         <w:t>Análisis de Casos de Uso y Escenarios</w:t>
       </w:r>
-      <w:bookmarkEnd w:id="43"/>
+      <w:bookmarkEnd w:id="42"/>
     </w:p>
     <w:p>
       <w:r>
@@ -14879,11 +15162,11 @@
       <w:pPr>
         <w:pStyle w:val="Ttulo3"/>
       </w:pPr>
-      <w:bookmarkStart w:id="44" w:name="_Toc249788122"/>
+      <w:bookmarkStart w:id="43" w:name="_Toc249788122"/>
       <w:r>
         <w:t>Caso de Uso 1</w:t>
       </w:r>
-      <w:bookmarkEnd w:id="44"/>
+      <w:bookmarkEnd w:id="43"/>
     </w:p>
     <w:p>
       <w:r>
@@ -14974,7 +15257,7 @@
                     <pic:cNvPicPr/>
                   </pic:nvPicPr>
                   <pic:blipFill>
-                    <a:blip r:embed="rId35" cstate="print"/>
+                    <a:blip r:embed="rId39" cstate="print"/>
                     <a:stretch>
                       <a:fillRect/>
                     </a:stretch>
@@ -15009,7 +15292,7 @@
       <w:pPr>
         <w:pStyle w:val="Descripcin"/>
       </w:pPr>
-      <w:bookmarkStart w:id="45" w:name="_Toc249020096"/>
+      <w:bookmarkStart w:id="44" w:name="_Toc249020096"/>
       <w:r>
         <w:t>Figura 5.4</w:t>
       </w:r>
@@ -15022,7 +15305,7 @@
       <w:r>
         <w:t>escripción de las actividades de un escenario con un diagrama de robustez (I)</w:t>
       </w:r>
-      <w:bookmarkEnd w:id="45"/>
+      <w:bookmarkEnd w:id="44"/>
     </w:p>
     <w:tbl>
       <w:tblPr>
@@ -15499,11 +15782,11 @@
       <w:pPr>
         <w:pStyle w:val="Ttulo3"/>
       </w:pPr>
-      <w:bookmarkStart w:id="46" w:name="_Toc249788123"/>
+      <w:bookmarkStart w:id="45" w:name="_Toc249788123"/>
       <w:r>
         <w:t>Caso de Uso 2</w:t>
       </w:r>
-      <w:bookmarkEnd w:id="46"/>
+      <w:bookmarkEnd w:id="45"/>
     </w:p>
     <w:p>
       <w:pPr>
@@ -15576,7 +15859,7 @@
                     <pic:cNvPicPr/>
                   </pic:nvPicPr>
                   <pic:blipFill>
-                    <a:blip r:embed="rId36" cstate="print"/>
+                    <a:blip r:embed="rId40" cstate="print"/>
                     <a:stretch>
                       <a:fillRect/>
                     </a:stretch>
@@ -15611,7 +15894,7 @@
       <w:pPr>
         <w:pStyle w:val="Descripcin"/>
       </w:pPr>
-      <w:bookmarkStart w:id="47" w:name="_Toc249020097"/>
+      <w:bookmarkStart w:id="46" w:name="_Toc249020097"/>
       <w:r>
         <w:t>Figura 5.5</w:t>
       </w:r>
@@ -15624,7 +15907,7 @@
       <w:r>
         <w:t>escripción de las actividades de un escenario con un diagrama de robustez (II)</w:t>
       </w:r>
-      <w:bookmarkEnd w:id="47"/>
+      <w:bookmarkEnd w:id="46"/>
     </w:p>
     <w:tbl>
       <w:tblPr>
@@ -16221,7 +16504,7 @@
         </w:rPr>
         <w:t>: </w:t>
       </w:r>
-      <w:hyperlink r:id="rId37" w:history="1">
+      <w:hyperlink r:id="rId41" w:history="1">
         <w:r>
           <w:rPr>
             <w:rStyle w:val="Hipervnculo"/>
@@ -16736,7 +17019,7 @@
           <w:numId w:val="47"/>
         </w:numPr>
       </w:pPr>
-      <w:hyperlink r:id="rId38" w:history="1">
+      <w:hyperlink r:id="rId42" w:history="1">
         <w:r>
           <w:rPr>
             <w:rStyle w:val="Hipervnculo"/>
@@ -16753,7 +17036,7 @@
           <w:numId w:val="47"/>
         </w:numPr>
       </w:pPr>
-      <w:hyperlink r:id="rId39" w:history="1">
+      <w:hyperlink r:id="rId43" w:history="1">
         <w:r>
           <w:rPr>
             <w:rStyle w:val="Hipervnculo"/>
@@ -16857,56 +17140,56 @@
       <w:pPr>
         <w:pStyle w:val="Ttulo2"/>
       </w:pPr>
-      <w:bookmarkStart w:id="48" w:name="_Toc249788124"/>
+      <w:bookmarkStart w:id="47" w:name="_Toc249788124"/>
       <w:r>
         <w:lastRenderedPageBreak/>
         <w:t>Análisis de Interfaces de Usuario</w:t>
       </w:r>
+      <w:bookmarkEnd w:id="47"/>
+    </w:p>
+    <w:p>
+      <w:r>
+        <w:t>A la hora de diseñar un interfaz de usuario, debemos cumplir con las</w:t>
+      </w:r>
+      <w:r>
+        <w:t xml:space="preserve"> normas de comunicación persona-</w:t>
+      </w:r>
+      <w:r>
+        <w:t>máquina existentes, procurando que el interfaz sea usable, permita manejar el programa de manera eficiente y que no sea propenso a provocar errores en los usuarios.</w:t>
+      </w:r>
+      <w:r>
+        <w:t xml:space="preserve"> Esto debe hacerse así porque los diseños obedecen al resultado de hacer un diseñado centrado en el usuario, que simplemente nos lleva a simular en la pantalla el trabajo que realiza sobre una mesa o, en general, su entorno de trabajo existente hasta el momento.</w:t>
+      </w:r>
+      <w:r>
+        <w:t xml:space="preserve"> </w:t>
+      </w:r>
+      <w:r>
+        <w:t>Un enlace que puede ser de ayuda a la hora de tomar determinadas decisiones a la hora de construir el interface de la</w:t>
+      </w:r>
+      <w:r>
+        <w:t xml:space="preserve"> aplicación es el siguiente: </w:t>
+      </w:r>
+      <w:hyperlink r:id="rId44" w:history="1">
+        <w:r>
+          <w:rPr>
+            <w:rStyle w:val="Hipervnculo"/>
+          </w:rPr>
+          <w:t>http://www.ambysoft.com/essays/userInterfaceDesign.html</w:t>
+        </w:r>
+      </w:hyperlink>
+      <w:r>
+        <w:t>.</w:t>
+      </w:r>
+    </w:p>
+    <w:p>
+      <w:pPr>
+        <w:pStyle w:val="Ttulo3"/>
+      </w:pPr>
+      <w:bookmarkStart w:id="48" w:name="_Toc249788125"/>
+      <w:r>
+        <w:t>Descripción de la Interfaz</w:t>
+      </w:r>
       <w:bookmarkEnd w:id="48"/>
-    </w:p>
-    <w:p>
-      <w:r>
-        <w:t>A la hora de diseñar un interfaz de usuario, debemos cumplir con las</w:t>
-      </w:r>
-      <w:r>
-        <w:t xml:space="preserve"> normas de comunicación persona-</w:t>
-      </w:r>
-      <w:r>
-        <w:t>máquina existentes, procurando que el interfaz sea usable, permita manejar el programa de manera eficiente y que no sea propenso a provocar errores en los usuarios.</w:t>
-      </w:r>
-      <w:r>
-        <w:t xml:space="preserve"> Esto debe hacerse así porque los diseños obedecen al resultado de hacer un diseñado centrado en el usuario, que simplemente nos lleva a simular en la pantalla el trabajo que realiza sobre una mesa o, en general, su entorno de trabajo existente hasta el momento.</w:t>
-      </w:r>
-      <w:r>
-        <w:t xml:space="preserve"> </w:t>
-      </w:r>
-      <w:r>
-        <w:t>Un enlace que puede ser de ayuda a la hora de tomar determinadas decisiones a la hora de construir el interface de la</w:t>
-      </w:r>
-      <w:r>
-        <w:t xml:space="preserve"> aplicación es el siguiente: </w:t>
-      </w:r>
-      <w:hyperlink r:id="rId40" w:history="1">
-        <w:r>
-          <w:rPr>
-            <w:rStyle w:val="Hipervnculo"/>
-          </w:rPr>
-          <w:t>http://www.ambysoft.com/essays/userInterfaceDesign.html</w:t>
-        </w:r>
-      </w:hyperlink>
-      <w:r>
-        <w:t>.</w:t>
-      </w:r>
-    </w:p>
-    <w:p>
-      <w:pPr>
-        <w:pStyle w:val="Ttulo3"/>
-      </w:pPr>
-      <w:bookmarkStart w:id="49" w:name="_Toc249788125"/>
-      <w:r>
-        <w:t>Descripción de la Interfaz</w:t>
-      </w:r>
-      <w:bookmarkEnd w:id="49"/>
     </w:p>
     <w:p>
       <w:r>
@@ -16979,7 +17262,7 @@
                     <pic:cNvPicPr/>
                   </pic:nvPicPr>
                   <pic:blipFill>
-                    <a:blip r:embed="rId41" cstate="print"/>
+                    <a:blip r:embed="rId45" cstate="print"/>
                     <a:stretch>
                       <a:fillRect/>
                     </a:stretch>
@@ -17004,7 +17287,7 @@
       <w:pPr>
         <w:pStyle w:val="Descripcin"/>
       </w:pPr>
-      <w:bookmarkStart w:id="50" w:name="_Toc249020098"/>
+      <w:bookmarkStart w:id="49" w:name="_Toc249020098"/>
       <w:r>
         <w:t xml:space="preserve">Figura </w:t>
       </w:r>
@@ -17023,7 +17306,7 @@
       <w:r>
         <w:t xml:space="preserve"> Boceto de una interfaz</w:t>
       </w:r>
-      <w:bookmarkEnd w:id="50"/>
+      <w:bookmarkEnd w:id="49"/>
     </w:p>
     <w:p>
       <w:r>
@@ -17043,27 +17326,27 @@
       <w:pPr>
         <w:pStyle w:val="Ttulo3"/>
       </w:pPr>
-      <w:bookmarkStart w:id="51" w:name="_Toc249788126"/>
+      <w:bookmarkStart w:id="50" w:name="_Toc249788126"/>
       <w:r>
         <w:lastRenderedPageBreak/>
         <w:t>Descripción del Comportamiento de la Interfaz</w:t>
       </w:r>
+      <w:bookmarkEnd w:id="50"/>
+    </w:p>
+    <w:p>
+      <w:r>
+        <w:t>En este apartado debemos especificar cosas como los convenios que vamos a crear para validar la entrada de datos de la aplicación, los mensajes de error que mostraremos y el tipo de ayuda que vamos a proporcionar al usuario.</w:t>
+      </w:r>
+    </w:p>
+    <w:p>
+      <w:pPr>
+        <w:pStyle w:val="Ttulo3"/>
+      </w:pPr>
+      <w:bookmarkStart w:id="51" w:name="_Toc249788127"/>
+      <w:r>
+        <w:t>Diagrama de Navegabilidad</w:t>
+      </w:r>
       <w:bookmarkEnd w:id="51"/>
-    </w:p>
-    <w:p>
-      <w:r>
-        <w:t>En este apartado debemos especificar cosas como los convenios que vamos a crear para validar la entrada de datos de la aplicación, los mensajes de error que mostraremos y el tipo de ayuda que vamos a proporcionar al usuario.</w:t>
-      </w:r>
-    </w:p>
-    <w:p>
-      <w:pPr>
-        <w:pStyle w:val="Ttulo3"/>
-      </w:pPr>
-      <w:bookmarkStart w:id="52" w:name="_Toc249788127"/>
-      <w:r>
-        <w:t>Diagrama de Navegabilidad</w:t>
-      </w:r>
-      <w:bookmarkEnd w:id="52"/>
     </w:p>
     <w:p>
       <w:r>
@@ -17099,7 +17382,7 @@
           <w:numId w:val="53"/>
         </w:numPr>
       </w:pPr>
-      <w:hyperlink r:id="rId42" w:history="1">
+      <w:hyperlink r:id="rId46" w:history="1">
         <w:r>
           <w:rPr>
             <w:rStyle w:val="Hipervnculo"/>
@@ -17125,12 +17408,12 @@
       <w:pPr>
         <w:pStyle w:val="Ttulo2"/>
       </w:pPr>
-      <w:bookmarkStart w:id="53" w:name="_Toc249788128"/>
+      <w:bookmarkStart w:id="52" w:name="_Toc249788128"/>
       <w:r>
         <w:lastRenderedPageBreak/>
         <w:t>Especificación del Plan de Pruebas</w:t>
       </w:r>
-      <w:bookmarkEnd w:id="53"/>
+      <w:bookmarkEnd w:id="52"/>
     </w:p>
     <w:p>
       <w:r>
@@ -17674,112 +17957,112 @@
       <w:pPr>
         <w:pStyle w:val="Ttulo1"/>
       </w:pPr>
-      <w:bookmarkStart w:id="54" w:name="_Toc249788129"/>
+      <w:bookmarkStart w:id="53" w:name="_Toc249788129"/>
       <w:r>
         <w:lastRenderedPageBreak/>
         <w:t>Diseño del Sistema</w:t>
       </w:r>
+      <w:bookmarkEnd w:id="53"/>
+    </w:p>
+    <w:p>
+      <w:pPr>
+        <w:pStyle w:val="Ttulo2"/>
+      </w:pPr>
+      <w:bookmarkStart w:id="54" w:name="_Toc249788130"/>
+      <w:r>
+        <w:t>Arquitectura del Sistema</w:t>
+      </w:r>
       <w:bookmarkEnd w:id="54"/>
     </w:p>
     <w:p>
       <w:pPr>
-        <w:pStyle w:val="Ttulo2"/>
-      </w:pPr>
-      <w:bookmarkStart w:id="55" w:name="_Toc249788130"/>
-      <w:r>
-        <w:t>Arquitectura del Sistema</w:t>
+        <w:pStyle w:val="Ttulo3"/>
+      </w:pPr>
+      <w:bookmarkStart w:id="55" w:name="_Toc249788131"/>
+      <w:r>
+        <w:t>Diagramas de Paquetes</w:t>
       </w:r>
       <w:bookmarkEnd w:id="55"/>
     </w:p>
     <w:p>
+      <w:r>
+        <w:t xml:space="preserve">Aunque el concepto de paquete se puede aplicar a </w:t>
+      </w:r>
+      <w:r>
+        <w:t>varios</w:t>
+      </w:r>
+      <w:r>
+        <w:t xml:space="preserve"> elemento</w:t>
+      </w:r>
+      <w:r>
+        <w:t>s</w:t>
+      </w:r>
+      <w:r>
+        <w:t xml:space="preserve"> del modelo, lo más típico en un </w:t>
+      </w:r>
+      <w:r>
+        <w:t>TFG</w:t>
+      </w:r>
+      <w:r>
+        <w:t xml:space="preserve"> es agrupar clases con ellos. Los paquetes agruparán clases que estén relacionadas con una determinada funcionalidad y este diagrama debe mostrar también las relaciones existentes entre dichos paquetes (por ejemplo, dos paquetes estarán relacionados si algunas de sus clases se usan entre ellas o se envían mensajes). En esencia se trata de mostrar la organización lógica de la aplicación (en contraposición con la organización física, que aparecerá en los diagramas posteriores), presentando como se agrupan las clases de dicha aplicación en paquetes y la relación existente entre los mismos. Más información sobre estos diagramas se puede encontrar en:</w:t>
+      </w:r>
+    </w:p>
+    <w:p>
+      <w:hyperlink r:id="rId47" w:history="1">
+        <w:r>
+          <w:rPr>
+            <w:rStyle w:val="Hipervnculo"/>
+          </w:rPr>
+          <w:t>http://www.agilemodeling.com/artifacts/packageDiagram.htm</w:t>
+        </w:r>
+      </w:hyperlink>
+    </w:p>
+    <w:p>
+      <w:hyperlink r:id="rId48" w:history="1">
+        <w:r>
+          <w:rPr>
+            <w:rStyle w:val="Hipervnculo"/>
+          </w:rPr>
+          <w:t>http://www.sparxsystems.com.au/resources/uml2_tutorial/uml2_packagediagram.html</w:t>
+        </w:r>
+      </w:hyperlink>
+    </w:p>
+    <w:p>
+      <w:r>
+        <w:t>Los diagramas de paquetes son especialmente útiles cuando el diagrama de clases de todo el sistema es demasiado grande para visualizarse correctamente. Podemos entonces hacer un diagrama de paquetes (cada paquete contendrá N clases del sistema) y luego detallar individualmente cada uno de ellos donde corresponda.</w:t>
+      </w:r>
+    </w:p>
+    <w:p>
+      <w:pPr>
+        <w:pStyle w:val="Ttulo4"/>
+      </w:pPr>
+      <w:r>
+        <w:t>Paquete 1</w:t>
+      </w:r>
+    </w:p>
+    <w:p>
+      <w:r>
+        <w:t>Descripción de los paquetes del diagrama (que tipo de elementos contiene, para qué sirven los mismos,…).</w:t>
+      </w:r>
+    </w:p>
+    <w:p>
+      <w:pPr>
+        <w:pStyle w:val="Ttulo4"/>
+      </w:pPr>
+      <w:r>
+        <w:t>Paquete 2</w:t>
+      </w:r>
+    </w:p>
+    <w:p/>
+    <w:p>
       <w:pPr>
         <w:pStyle w:val="Ttulo3"/>
       </w:pPr>
-      <w:bookmarkStart w:id="56" w:name="_Toc249788131"/>
-      <w:r>
-        <w:t>Diagramas de Paquetes</w:t>
+      <w:bookmarkStart w:id="56" w:name="_Toc249788132"/>
+      <w:r>
+        <w:t>Diagramas de Componentes</w:t>
       </w:r>
       <w:bookmarkEnd w:id="56"/>
-    </w:p>
-    <w:p>
-      <w:r>
-        <w:t xml:space="preserve">Aunque el concepto de paquete se puede aplicar a </w:t>
-      </w:r>
-      <w:r>
-        <w:t>varios</w:t>
-      </w:r>
-      <w:r>
-        <w:t xml:space="preserve"> elemento</w:t>
-      </w:r>
-      <w:r>
-        <w:t>s</w:t>
-      </w:r>
-      <w:r>
-        <w:t xml:space="preserve"> del modelo, lo más típico en un </w:t>
-      </w:r>
-      <w:r>
-        <w:t>TFG</w:t>
-      </w:r>
-      <w:r>
-        <w:t xml:space="preserve"> es agrupar clases con ellos. Los paquetes agruparán clases que estén relacionadas con una determinada funcionalidad y este diagrama debe mostrar también las relaciones existentes entre dichos paquetes (por ejemplo, dos paquetes estarán relacionados si algunas de sus clases se usan entre ellas o se envían mensajes). En esencia se trata de mostrar la organización lógica de la aplicación (en contraposición con la organización física, que aparecerá en los diagramas posteriores), presentando como se agrupan las clases de dicha aplicación en paquetes y la relación existente entre los mismos. Más información sobre estos diagramas se puede encontrar en:</w:t>
-      </w:r>
-    </w:p>
-    <w:p>
-      <w:hyperlink r:id="rId43" w:history="1">
-        <w:r>
-          <w:rPr>
-            <w:rStyle w:val="Hipervnculo"/>
-          </w:rPr>
-          <w:t>http://www.agilemodeling.com/artifacts/packageDiagram.htm</w:t>
-        </w:r>
-      </w:hyperlink>
-    </w:p>
-    <w:p>
-      <w:hyperlink r:id="rId44" w:history="1">
-        <w:r>
-          <w:rPr>
-            <w:rStyle w:val="Hipervnculo"/>
-          </w:rPr>
-          <w:t>http://www.sparxsystems.com.au/resources/uml2_tutorial/uml2_packagediagram.html</w:t>
-        </w:r>
-      </w:hyperlink>
-    </w:p>
-    <w:p>
-      <w:r>
-        <w:t>Los diagramas de paquetes son especialmente útiles cuando el diagrama de clases de todo el sistema es demasiado grande para visualizarse correctamente. Podemos entonces hacer un diagrama de paquetes (cada paquete contendrá N clases del sistema) y luego detallar individualmente cada uno de ellos donde corresponda.</w:t>
-      </w:r>
-    </w:p>
-    <w:p>
-      <w:pPr>
-        <w:pStyle w:val="Ttulo4"/>
-      </w:pPr>
-      <w:r>
-        <w:t>Paquete 1</w:t>
-      </w:r>
-    </w:p>
-    <w:p>
-      <w:r>
-        <w:t>Descripción de los paquetes del diagrama (que tipo de elementos contiene, para qué sirven los mismos,…).</w:t>
-      </w:r>
-    </w:p>
-    <w:p>
-      <w:pPr>
-        <w:pStyle w:val="Ttulo4"/>
-      </w:pPr>
-      <w:r>
-        <w:t>Paquete 2</w:t>
-      </w:r>
-    </w:p>
-    <w:p/>
-    <w:p>
-      <w:pPr>
-        <w:pStyle w:val="Ttulo3"/>
-      </w:pPr>
-      <w:bookmarkStart w:id="57" w:name="_Toc249788132"/>
-      <w:r>
-        <w:t>Diagramas de Componentes</w:t>
-      </w:r>
-      <w:bookmarkEnd w:id="57"/>
     </w:p>
     <w:p>
       <w:r>
@@ -17798,7 +18081,7 @@
       </w:r>
     </w:p>
     <w:p>
-      <w:hyperlink r:id="rId45" w:history="1">
+      <w:hyperlink r:id="rId49" w:history="1">
         <w:r>
           <w:rPr>
             <w:rStyle w:val="Hipervnculo"/>
@@ -17808,7 +18091,7 @@
       </w:hyperlink>
     </w:p>
     <w:p>
-      <w:hyperlink r:id="rId46" w:history="1">
+      <w:hyperlink r:id="rId50" w:history="1">
         <w:r>
           <w:rPr>
             <w:rStyle w:val="Hipervnculo"/>
@@ -17818,7 +18101,7 @@
       </w:hyperlink>
     </w:p>
     <w:p>
-      <w:hyperlink r:id="rId47" w:history="1">
+      <w:hyperlink r:id="rId51" w:history="1">
         <w:r>
           <w:rPr>
             <w:rStyle w:val="Hipervnculo"/>
@@ -17837,11 +18120,11 @@
       <w:pPr>
         <w:pStyle w:val="Ttulo3"/>
       </w:pPr>
-      <w:bookmarkStart w:id="58" w:name="_Toc249788133"/>
+      <w:bookmarkStart w:id="57" w:name="_Toc249788133"/>
       <w:r>
         <w:t>Diagramas de Despliegue</w:t>
       </w:r>
-      <w:bookmarkEnd w:id="58"/>
+      <w:bookmarkEnd w:id="57"/>
     </w:p>
     <w:p>
       <w:r>
@@ -17907,7 +18190,7 @@
                     <pic:cNvPicPr/>
                   </pic:nvPicPr>
                   <pic:blipFill>
-                    <a:blip r:embed="rId48" cstate="print"/>
+                    <a:blip r:embed="rId52" cstate="print"/>
                     <a:stretch>
                       <a:fillRect/>
                     </a:stretch>
@@ -17932,7 +18215,7 @@
       <w:pPr>
         <w:pStyle w:val="Descripcin"/>
       </w:pPr>
-      <w:bookmarkStart w:id="59" w:name="_Toc249020099"/>
+      <w:bookmarkStart w:id="58" w:name="_Toc249020099"/>
       <w:r>
         <w:t xml:space="preserve">Figura </w:t>
       </w:r>
@@ -17948,7 +18231,7 @@
       <w:r>
         <w:t xml:space="preserve"> Ejemplo simple de arquitectura del sistema</w:t>
       </w:r>
-      <w:bookmarkEnd w:id="59"/>
+      <w:bookmarkEnd w:id="58"/>
     </w:p>
     <w:p>
       <w:r>
@@ -17956,7 +18239,7 @@
       </w:r>
     </w:p>
     <w:p>
-      <w:hyperlink r:id="rId49" w:history="1">
+      <w:hyperlink r:id="rId53" w:history="1">
         <w:r>
           <w:rPr>
             <w:rStyle w:val="Hipervnculo"/>
@@ -17966,7 +18249,7 @@
       </w:hyperlink>
     </w:p>
     <w:p>
-      <w:hyperlink r:id="rId50" w:history="1">
+      <w:hyperlink r:id="rId54" w:history="1">
         <w:r>
           <w:rPr>
             <w:rStyle w:val="Hipervnculo"/>
@@ -18008,7 +18291,7 @@
       <w:pPr>
         <w:pStyle w:val="Ttulo2"/>
       </w:pPr>
-      <w:bookmarkStart w:id="60" w:name="_Toc249788134"/>
+      <w:bookmarkStart w:id="59" w:name="_Toc249788134"/>
       <w:r>
         <w:lastRenderedPageBreak/>
         <w:t>Diseño de</w:t>
@@ -18016,7 +18299,7 @@
       <w:r>
         <w:t xml:space="preserve"> Clases</w:t>
       </w:r>
-      <w:bookmarkEnd w:id="60"/>
+      <w:bookmarkEnd w:id="59"/>
     </w:p>
     <w:p>
       <w:r>
@@ -18174,11 +18457,11 @@
       <w:pPr>
         <w:pStyle w:val="Ttulo3"/>
       </w:pPr>
-      <w:bookmarkStart w:id="61" w:name="_Toc249788135"/>
+      <w:bookmarkStart w:id="60" w:name="_Toc249788135"/>
       <w:r>
         <w:t>Diagrama de Clases</w:t>
       </w:r>
-      <w:bookmarkEnd w:id="61"/>
+      <w:bookmarkEnd w:id="60"/>
     </w:p>
     <w:p>
       <w:r>
@@ -18217,7 +18500,7 @@
       <w:r>
         <w:br w:type="page"/>
       </w:r>
-      <w:bookmarkStart w:id="62" w:name="_Toc249788136"/>
+      <w:bookmarkStart w:id="61" w:name="_Toc249788136"/>
       <w:r>
         <w:lastRenderedPageBreak/>
         <w:t xml:space="preserve">Diagramas de </w:t>
@@ -18228,7 +18511,7 @@
       <w:r>
         <w:t xml:space="preserve"> y Estados</w:t>
       </w:r>
-      <w:bookmarkEnd w:id="62"/>
+      <w:bookmarkEnd w:id="61"/>
     </w:p>
     <w:p>
       <w:r>
@@ -18381,14 +18664,14 @@
       <w:pPr>
         <w:pStyle w:val="Ttulo3"/>
       </w:pPr>
-      <w:bookmarkStart w:id="63" w:name="_Toc249788137"/>
+      <w:bookmarkStart w:id="62" w:name="_Toc249788137"/>
       <w:r>
         <w:t>Caso de Uso</w:t>
       </w:r>
       <w:r>
         <w:t xml:space="preserve"> 1.1</w:t>
       </w:r>
-      <w:bookmarkEnd w:id="63"/>
+      <w:bookmarkEnd w:id="62"/>
     </w:p>
     <w:p>
       <w:pPr>
@@ -18416,7 +18699,7 @@
       </w:r>
     </w:p>
     <w:p>
-      <w:hyperlink r:id="rId51" w:history="1">
+      <w:hyperlink r:id="rId55" w:history="1">
         <w:r>
           <w:rPr>
             <w:rStyle w:val="Hipervnculo"/>
@@ -18431,7 +18714,7 @@
       </w:r>
     </w:p>
     <w:p>
-      <w:hyperlink r:id="rId52" w:history="1">
+      <w:hyperlink r:id="rId56" w:history="1">
         <w:r>
           <w:rPr>
             <w:rStyle w:val="Hipervnculo"/>
@@ -18458,7 +18741,7 @@
       </w:r>
     </w:p>
     <w:p>
-      <w:hyperlink r:id="rId53" w:history="1">
+      <w:hyperlink r:id="rId57" w:history="1">
         <w:r>
           <w:rPr>
             <w:rStyle w:val="Hipervnculo"/>
@@ -18471,7 +18754,7 @@
       <w:pPr>
         <w:pStyle w:val="Ttulo3"/>
       </w:pPr>
-      <w:bookmarkStart w:id="64" w:name="_Toc249788138"/>
+      <w:bookmarkStart w:id="63" w:name="_Toc249788138"/>
       <w:r>
         <w:t>Caso de Uso</w:t>
       </w:r>
@@ -18487,7 +18770,7 @@
       <w:r>
         <w:t>2</w:t>
       </w:r>
-      <w:bookmarkEnd w:id="64"/>
+      <w:bookmarkEnd w:id="63"/>
     </w:p>
     <w:p/>
     <w:p>
@@ -18497,12 +18780,12 @@
       <w:r>
         <w:br w:type="page"/>
       </w:r>
-      <w:bookmarkStart w:id="65" w:name="_Toc249788139"/>
+      <w:bookmarkStart w:id="64" w:name="_Toc249788139"/>
       <w:r>
         <w:lastRenderedPageBreak/>
         <w:t>Diagramas de Actividades</w:t>
       </w:r>
-      <w:bookmarkEnd w:id="65"/>
+      <w:bookmarkEnd w:id="64"/>
     </w:p>
     <w:p>
       <w:r>
@@ -18510,7 +18793,7 @@
       </w:r>
     </w:p>
     <w:p>
-      <w:hyperlink r:id="rId54" w:anchor="activity-diagrams" w:history="1">
+      <w:hyperlink r:id="rId58" w:anchor="activity-diagrams" w:history="1">
         <w:r>
           <w:rPr>
             <w:rStyle w:val="Hipervnculo"/>
@@ -18520,7 +18803,7 @@
       </w:hyperlink>
     </w:p>
     <w:p>
-      <w:hyperlink r:id="rId55" w:history="1">
+      <w:hyperlink r:id="rId59" w:history="1">
         <w:r>
           <w:rPr>
             <w:rStyle w:val="Hipervnculo"/>
@@ -18549,118 +18832,88 @@
       <w:pPr>
         <w:pStyle w:val="Ttulo2"/>
       </w:pPr>
-      <w:bookmarkStart w:id="66" w:name="_Toc249788140"/>
+      <w:bookmarkStart w:id="65" w:name="_Toc249788140"/>
       <w:r>
         <w:lastRenderedPageBreak/>
         <w:t>Diseño de la Base de Datos</w:t>
       </w:r>
+      <w:bookmarkEnd w:id="65"/>
+    </w:p>
+    <w:p>
+      <w:r>
+        <w:t xml:space="preserve">Para el desarrollo del back-end de la aplicación se ha utilizado Firebase de Google. La documentación de Firebase se puede encontrar </w:t>
+      </w:r>
+      <w:hyperlink r:id="rId60" w:history="1">
+        <w:r>
+          <w:rPr>
+            <w:rStyle w:val="Hipervnculo"/>
+          </w:rPr>
+          <w:t>aquí</w:t>
+        </w:r>
+      </w:hyperlink>
+      <w:r>
+        <w:t>.</w:t>
+      </w:r>
+    </w:p>
+    <w:p>
+      <w:r>
+        <w:t>Firebase permite sincronizar información en tiempo real con la aplicación Android, de manera que, al ser modificados los datos de la base de datos, se actualicen en tiempo real en la aplicación, y viceversa.</w:t>
+      </w:r>
+    </w:p>
+    <w:p>
+      <w:r>
+        <w:t>Para la identificación de los usuarios con la base de datos se ha utilizado la dependencia: “</w:t>
+      </w:r>
+      <w:r>
+        <w:t>com.google.android.gms:play-services-auth:19.2.0</w:t>
+      </w:r>
+      <w:r>
+        <w:t>”</w:t>
+      </w:r>
+    </w:p>
+    <w:p>
+      <w:r>
+        <w:t>Respecto a la versión de FireBase, se ha utilizado la última versión a 24 de octubre de 2021.</w:t>
+      </w:r>
+    </w:p>
+    <w:p>
+      <w:pPr>
+        <w:pStyle w:val="Ttulo3"/>
+      </w:pPr>
+      <w:bookmarkStart w:id="66" w:name="_Toc249788141"/>
+      <w:r>
+        <w:t>Descripción del SGBD Usado</w:t>
+      </w:r>
       <w:bookmarkEnd w:id="66"/>
     </w:p>
     <w:p>
       <w:r>
-        <w:t>Esta sección es la indicada para describir todo lo relativo al sistema de gestión de bases de datos que vamos a usar en nuestra aplicación</w:t>
-      </w:r>
-      <w:r>
-        <w:t xml:space="preserve"> (si usamos alguno)</w:t>
-      </w:r>
-      <w:r>
-        <w:t>. Esto incluye hablar del sistema en sí, la versión utilizada, las clases empleadas al usarlo</w:t>
-      </w:r>
-      <w:r>
-        <w:t>,</w:t>
-      </w:r>
-      <w:r>
-        <w:t xml:space="preserve"> como se integra en el sistema</w:t>
-      </w:r>
-      <w:r>
-        <w:t xml:space="preserve"> y el diagrama E-R de las tablas y relaciones creadas</w:t>
-      </w:r>
-      <w:r>
-        <w:t>, todo ello en los apartados que se muestran a continuación.</w:t>
-      </w:r>
-    </w:p>
-    <w:p/>
-    <w:p>
-      <w:r>
-        <w:t xml:space="preserve">Para el desarrollo del back-end de la aplicación se ha utilizado Firebase de Google. La documentación de Firebase se puede encontrar </w:t>
-      </w:r>
-      <w:hyperlink r:id="rId56" w:history="1">
-        <w:r>
-          <w:rPr>
-            <w:rStyle w:val="Hipervnculo"/>
-          </w:rPr>
-          <w:t>aqu</w:t>
-        </w:r>
-        <w:r>
-          <w:rPr>
-            <w:rStyle w:val="Hipervnculo"/>
-          </w:rPr>
-          <w:t>í</w:t>
-        </w:r>
-      </w:hyperlink>
-      <w:r>
-        <w:t>.</w:t>
-      </w:r>
-    </w:p>
-    <w:p>
-      <w:r>
-        <w:t>Firebase permite sincronizar información en tiempo real con la aplicación Android, de manera que, al ser modificados los datos de la base de datos, se actualicen en tiempo real en la aplicación, y viceversa.</w:t>
-      </w:r>
-    </w:p>
-    <w:p>
-      <w:r>
-        <w:t>Para la identificación de los usuarios con la base de datos se ha utilizado la dependencia: “</w:t>
-      </w:r>
-      <w:r>
-        <w:t>com.google.android.gms:play-services-auth:19.2.0</w:t>
-      </w:r>
-      <w:r>
-        <w:t>”</w:t>
-      </w:r>
-    </w:p>
-    <w:p>
-      <w:r>
-        <w:t>Respecto a la versión de FireBase, se ha utilizado la última versión a 24 de octubre de 2021.</w:t>
+        <w:t>Firebase tiene dos principales tipos de bases de datos, Firestore y Realtime Database.</w:t>
+      </w:r>
+    </w:p>
+    <w:p>
+      <w:r>
+        <w:t>Se ha optado por Firestore por ser el tipo de base de datos más reciente de Firebase, habiendo dejado prácticamente obsoleta a Realtime Database, puesto que Firestore provee actualizaciones de datos en tiempo real, al igual que Realtime Database, pero con más ventajas.</w:t>
       </w:r>
     </w:p>
     <w:p>
       <w:pPr>
         <w:pStyle w:val="Ttulo3"/>
       </w:pPr>
-      <w:bookmarkStart w:id="67" w:name="_Toc249788141"/>
-      <w:r>
-        <w:t>Descripción del SGBD Usado</w:t>
+      <w:bookmarkStart w:id="67" w:name="_Toc249788142"/>
+      <w:r>
+        <w:t xml:space="preserve">Integración del SGBD en </w:t>
+      </w:r>
+      <w:r>
+        <w:t>Nuestro</w:t>
+      </w:r>
+      <w:r>
+        <w:t xml:space="preserve"> Sistema</w:t>
       </w:r>
       <w:bookmarkEnd w:id="67"/>
     </w:p>
     <w:p>
       <w:r>
-        <w:t>Firebase tiene dos principales tipos de bases de datos, Firestore y Realtime Database.</w:t>
-      </w:r>
-    </w:p>
-    <w:p>
-      <w:r>
-        <w:t>Se ha optado por Firestore por ser el tipo de base de datos más reciente de Firebase, habiendo dejado prácticamente obsoleta a Realtime Database, puesto que Firestore provee actualizaciones de datos en tiempo real, al igual que Realtime Database, pero con más ventajas.</w:t>
-      </w:r>
-    </w:p>
-    <w:p>
-      <w:pPr>
-        <w:pStyle w:val="Ttulo3"/>
-      </w:pPr>
-      <w:bookmarkStart w:id="68" w:name="_Toc249788142"/>
-      <w:r>
-        <w:t xml:space="preserve">Integración del SGBD en </w:t>
-      </w:r>
-      <w:r>
-        <w:t>Nuestro</w:t>
-      </w:r>
-      <w:r>
-        <w:t xml:space="preserve"> Sistema</w:t>
-      </w:r>
-      <w:bookmarkEnd w:id="68"/>
-    </w:p>
-    <w:p>
-      <w:r>
         <w:t>Nuestra base de datos consta de dos colecciones, “plates” y “users”.</w:t>
       </w:r>
     </w:p>
@@ -18669,7 +18922,9 @@
         <w:keepNext/>
       </w:pPr>
       <w:r>
-        <w:lastRenderedPageBreak/>
+        <w:rPr>
+          <w:noProof/>
+        </w:rPr>
         <w:drawing>
           <wp:inline distT="0" distB="0" distL="0" distR="0" wp14:anchorId="6D63D26C" wp14:editId="3B92A63A">
             <wp:extent cx="5400040" cy="2205990"/>
@@ -18686,7 +18941,7 @@
                     <pic:cNvPicPr/>
                   </pic:nvPicPr>
                   <pic:blipFill>
-                    <a:blip r:embed="rId57"/>
+                    <a:blip r:embed="rId61"/>
                     <a:stretch>
                       <a:fillRect/>
                     </a:stretch>
@@ -18715,14 +18970,27 @@
       <w:r>
         <w:t xml:space="preserve">Figura </w:t>
       </w:r>
-      <w:fldSimple w:instr=" SEQ Figura \* ARABIC ">
-        <w:r>
-          <w:rPr>
-            <w:noProof/>
-          </w:rPr>
-          <w:t>2</w:t>
-        </w:r>
-      </w:fldSimple>
+      <w:r>
+        <w:fldChar w:fldCharType="begin"/>
+      </w:r>
+      <w:r>
+        <w:instrText xml:space="preserve"> SEQ Figura \* ARABIC </w:instrText>
+      </w:r>
+      <w:r>
+        <w:fldChar w:fldCharType="separate"/>
+      </w:r>
+      <w:r>
+        <w:rPr>
+          <w:noProof/>
+        </w:rPr>
+        <w:t>4</w:t>
+      </w:r>
+      <w:r>
+        <w:rPr>
+          <w:noProof/>
+        </w:rPr>
+        <w:fldChar w:fldCharType="end"/>
+      </w:r>
       <w:r>
         <w:t xml:space="preserve"> </w:t>
       </w:r>
@@ -18734,7 +19002,7 @@
       <w:r>
         <w:t xml:space="preserve">En la colección users se almacenan los usuarios pasajeros. Cada usuario pasajero se identifica por su email, que será su clave. Cada usuario pasajero tiene almacenados los viajes que tiene comprados para cada tipo de bono. Por ejemplo, </w:t>
       </w:r>
-      <w:hyperlink r:id="rId58" w:history="1">
+      <w:hyperlink r:id="rId62" w:history="1">
         <w:r>
           <w:rPr>
             <w:rStyle w:val="Hipervnculo"/>
@@ -18751,6 +19019,10 @@
         <w:keepNext/>
       </w:pPr>
       <w:r>
+        <w:rPr>
+          <w:noProof/>
+        </w:rPr>
+        <w:lastRenderedPageBreak/>
         <w:drawing>
           <wp:inline distT="0" distB="0" distL="0" distR="0" wp14:anchorId="45F95C7A" wp14:editId="5FB6F9D5">
             <wp:extent cx="5400040" cy="1405890"/>
@@ -18767,7 +19039,7 @@
                     <pic:cNvPicPr/>
                   </pic:nvPicPr>
                   <pic:blipFill>
-                    <a:blip r:embed="rId59"/>
+                    <a:blip r:embed="rId63"/>
                     <a:stretch>
                       <a:fillRect/>
                     </a:stretch>
@@ -18796,14 +19068,27 @@
       <w:r>
         <w:t xml:space="preserve">Figura </w:t>
       </w:r>
-      <w:fldSimple w:instr=" SEQ Figura \* ARABIC ">
-        <w:r>
-          <w:rPr>
-            <w:noProof/>
-          </w:rPr>
-          <w:t>3</w:t>
-        </w:r>
-      </w:fldSimple>
+      <w:r>
+        <w:fldChar w:fldCharType="begin"/>
+      </w:r>
+      <w:r>
+        <w:instrText xml:space="preserve"> SEQ Figura \* ARABIC </w:instrText>
+      </w:r>
+      <w:r>
+        <w:fldChar w:fldCharType="separate"/>
+      </w:r>
+      <w:r>
+        <w:rPr>
+          <w:noProof/>
+        </w:rPr>
+        <w:t>5</w:t>
+      </w:r>
+      <w:r>
+        <w:rPr>
+          <w:noProof/>
+        </w:rPr>
+        <w:fldChar w:fldCharType="end"/>
+      </w:r>
       <w:r>
         <w:t xml:space="preserve"> Captura de pantalla de la colección “plates”</w:t>
       </w:r>
@@ -18826,7 +19111,9 @@
         <w:keepNext/>
       </w:pPr>
       <w:r>
-        <w:lastRenderedPageBreak/>
+        <w:rPr>
+          <w:noProof/>
+        </w:rPr>
         <w:drawing>
           <wp:inline distT="0" distB="0" distL="0" distR="0" wp14:anchorId="1CCB8D44" wp14:editId="33793733">
             <wp:extent cx="5400040" cy="2118995"/>
@@ -18843,7 +19130,7 @@
                     <pic:cNvPicPr/>
                   </pic:nvPicPr>
                   <pic:blipFill>
-                    <a:blip r:embed="rId60"/>
+                    <a:blip r:embed="rId64"/>
                     <a:stretch>
                       <a:fillRect/>
                     </a:stretch>
@@ -18872,14 +19159,27 @@
       <w:r>
         <w:t xml:space="preserve">Figura </w:t>
       </w:r>
-      <w:fldSimple w:instr=" SEQ Figura \* ARABIC ">
-        <w:r>
-          <w:rPr>
-            <w:noProof/>
-          </w:rPr>
-          <w:t>4</w:t>
-        </w:r>
-      </w:fldSimple>
+      <w:r>
+        <w:fldChar w:fldCharType="begin"/>
+      </w:r>
+      <w:r>
+        <w:instrText xml:space="preserve"> SEQ Figura \* ARABIC </w:instrText>
+      </w:r>
+      <w:r>
+        <w:fldChar w:fldCharType="separate"/>
+      </w:r>
+      <w:r>
+        <w:rPr>
+          <w:noProof/>
+        </w:rPr>
+        <w:t>6</w:t>
+      </w:r>
+      <w:r>
+        <w:rPr>
+          <w:noProof/>
+        </w:rPr>
+        <w:fldChar w:fldCharType="end"/>
+      </w:r>
       <w:r>
         <w:t xml:space="preserve"> Captura de pantalla de los usuarios de la base de datos</w:t>
       </w:r>
@@ -18894,6 +19194,9 @@
         <w:keepNext/>
       </w:pPr>
       <w:r>
+        <w:rPr>
+          <w:noProof/>
+        </w:rPr>
         <w:drawing>
           <wp:inline distT="0" distB="0" distL="0" distR="0" wp14:anchorId="123ABD17" wp14:editId="60888663">
             <wp:extent cx="5400040" cy="1338580"/>
@@ -18910,7 +19213,7 @@
                     <pic:cNvPicPr/>
                   </pic:nvPicPr>
                   <pic:blipFill>
-                    <a:blip r:embed="rId61"/>
+                    <a:blip r:embed="rId65"/>
                     <a:stretch>
                       <a:fillRect/>
                     </a:stretch>
@@ -18939,14 +19242,27 @@
       <w:r>
         <w:t xml:space="preserve">Figura </w:t>
       </w:r>
-      <w:fldSimple w:instr=" SEQ Figura \* ARABIC ">
-        <w:r>
-          <w:rPr>
-            <w:noProof/>
-          </w:rPr>
-          <w:t>5</w:t>
-        </w:r>
-      </w:fldSimple>
+      <w:r>
+        <w:fldChar w:fldCharType="begin"/>
+      </w:r>
+      <w:r>
+        <w:instrText xml:space="preserve"> SEQ Figura \* ARABIC </w:instrText>
+      </w:r>
+      <w:r>
+        <w:fldChar w:fldCharType="separate"/>
+      </w:r>
+      <w:r>
+        <w:rPr>
+          <w:noProof/>
+        </w:rPr>
+        <w:t>7</w:t>
+      </w:r>
+      <w:r>
+        <w:rPr>
+          <w:noProof/>
+        </w:rPr>
+        <w:fldChar w:fldCharType="end"/>
+      </w:r>
       <w:r>
         <w:t xml:space="preserve"> Formas de inicio de sesión permitidas por la base de datos</w:t>
       </w:r>
@@ -18955,11 +19271,11 @@
       <w:pPr>
         <w:pStyle w:val="Ttulo3"/>
       </w:pPr>
-      <w:bookmarkStart w:id="69" w:name="_Toc249788143"/>
+      <w:bookmarkStart w:id="68" w:name="_Toc249788143"/>
       <w:r>
         <w:t>Diagrama E-R</w:t>
       </w:r>
-      <w:bookmarkEnd w:id="69"/>
+      <w:bookmarkEnd w:id="68"/>
     </w:p>
     <w:p>
       <w:r>
@@ -18973,6 +19289,7 @@
     </w:p>
     <w:p>
       <w:r>
+        <w:lastRenderedPageBreak/>
         <w:t>En la tabla plates, se almacena la matrícula del vehículo del usuario conductor, así como el nombre de su vehículo, por ejemplo, Autobús L5</w:t>
       </w:r>
     </w:p>
@@ -18984,7 +19301,6 @@
         <w:rPr>
           <w:noProof/>
         </w:rPr>
-        <w:lastRenderedPageBreak/>
         <w:drawing>
           <wp:inline distT="0" distB="0" distL="0" distR="0" wp14:anchorId="6B579A63" wp14:editId="3B1C1576">
             <wp:extent cx="3533775" cy="2266950"/>
@@ -19003,7 +19319,7 @@
                     </pic:cNvPicPr>
                   </pic:nvPicPr>
                   <pic:blipFill>
-                    <a:blip r:embed="rId62">
+                    <a:blip r:embed="rId66">
                       <a:extLst>
                         <a:ext uri="{28A0092B-C50C-407E-A947-70E740481C1C}">
                           <a14:useLocalDpi xmlns:a14="http://schemas.microsoft.com/office/drawing/2010/main" val="0"/>
@@ -19043,14 +19359,27 @@
       <w:r>
         <w:t xml:space="preserve">Figura </w:t>
       </w:r>
-      <w:fldSimple w:instr=" SEQ Figura \* ARABIC ">
-        <w:r>
-          <w:rPr>
-            <w:noProof/>
-          </w:rPr>
-          <w:t>6</w:t>
-        </w:r>
-      </w:fldSimple>
+      <w:r>
+        <w:fldChar w:fldCharType="begin"/>
+      </w:r>
+      <w:r>
+        <w:instrText xml:space="preserve"> SEQ Figura \* ARABIC </w:instrText>
+      </w:r>
+      <w:r>
+        <w:fldChar w:fldCharType="separate"/>
+      </w:r>
+      <w:r>
+        <w:rPr>
+          <w:noProof/>
+        </w:rPr>
+        <w:t>8</w:t>
+      </w:r>
+      <w:r>
+        <w:rPr>
+          <w:noProof/>
+        </w:rPr>
+        <w:fldChar w:fldCharType="end"/>
+      </w:r>
       <w:r>
         <w:t xml:space="preserve"> Diagrama de la base de datos</w:t>
       </w:r>
@@ -19075,12 +19404,12 @@
       <w:pPr>
         <w:pStyle w:val="Ttulo2"/>
       </w:pPr>
-      <w:bookmarkStart w:id="70" w:name="_Toc249788144"/>
+      <w:bookmarkStart w:id="69" w:name="_Toc249788144"/>
       <w:r>
         <w:lastRenderedPageBreak/>
         <w:t>Diseño de la Interfaz</w:t>
       </w:r>
-      <w:bookmarkEnd w:id="70"/>
+      <w:bookmarkEnd w:id="69"/>
     </w:p>
     <w:p>
       <w:r>
@@ -19131,7 +19460,7 @@
       <w:pPr>
         <w:pStyle w:val="Ttulo2"/>
       </w:pPr>
-      <w:bookmarkStart w:id="71" w:name="_Toc249788145"/>
+      <w:bookmarkStart w:id="70" w:name="_Toc249788145"/>
       <w:r>
         <w:lastRenderedPageBreak/>
         <w:t>Especificación Técnica del Plan de Prueba</w:t>
@@ -19139,7 +19468,7 @@
       <w:r>
         <w:t>s</w:t>
       </w:r>
-      <w:bookmarkEnd w:id="71"/>
+      <w:bookmarkEnd w:id="70"/>
     </w:p>
     <w:p>
       <w:r>
@@ -19188,228 +19517,228 @@
       <w:pPr>
         <w:pStyle w:val="Ttulo3"/>
       </w:pPr>
-      <w:bookmarkStart w:id="72" w:name="_Toc249788146"/>
+      <w:bookmarkStart w:id="71" w:name="_Toc249788146"/>
       <w:r>
         <w:t>Pruebas Unitarias</w:t>
       </w:r>
+      <w:bookmarkEnd w:id="71"/>
+    </w:p>
+    <w:p>
+      <w:r>
+        <w:t>Esta sección contendrá la d</w:t>
+      </w:r>
+      <w:r>
+        <w:t>escripción de la aplicación de las pruebas unitarias</w:t>
+      </w:r>
+      <w:r>
+        <w:fldChar w:fldCharType="begin"/>
+      </w:r>
+      <w:r>
+        <w:instrText xml:space="preserve"> XE "</w:instrText>
+      </w:r>
+      <w:r>
+        <w:instrText>pruebas unitarias</w:instrText>
+      </w:r>
+      <w:r>
+        <w:instrText xml:space="preserve">" </w:instrText>
+      </w:r>
+      <w:r>
+        <w:fldChar w:fldCharType="end"/>
+      </w:r>
+      <w:r>
+        <w:t xml:space="preserve"> que hemos descrito anteriormente</w:t>
+      </w:r>
+      <w:r>
+        <w:t xml:space="preserve"> (qué datos se van a introducir finalmente sobre qué clases, ahora que conocemos </w:t>
+      </w:r>
+      <w:r>
+        <w:t xml:space="preserve">finalmente todas </w:t>
+      </w:r>
+      <w:r>
+        <w:t>las clases que se van a implementar gracias al diseño)</w:t>
+      </w:r>
+      <w:r>
+        <w:t>, indicando cuando las vamos a realizar y que medidas tomaremos en caso de encontrar fallos. También debemos hablar de si hemos dividido las pruebas entre los diferentes subsistemas de alguna forma.</w:t>
+      </w:r>
+    </w:p>
+    <w:p>
+      <w:r>
+        <w:t xml:space="preserve">En este apartado debemos también describir las posibles </w:t>
+      </w:r>
+      <w:r>
+        <w:rPr>
+          <w:b/>
+        </w:rPr>
+        <w:t>pruebas de regresión</w:t>
+      </w:r>
+      <w:r>
+        <w:t xml:space="preserve"> que queramos implementar. Estas pruebas de regresión se deben automatizar para poder pasarlas periódicamente cada vez que hagamos cambios importantes en el sistema.</w:t>
+      </w:r>
+    </w:p>
+    <w:p>
+      <w:r>
+        <w:rPr>
+          <w:b/>
+        </w:rPr>
+        <w:t>Se recomienda encarecidamente el empleo de una herramienta de automatización de estas pruebas</w:t>
+      </w:r>
+      <w:r>
+        <w:t xml:space="preserve"> unitarias</w:t>
+      </w:r>
+      <w:r>
+        <w:fldChar w:fldCharType="begin"/>
+      </w:r>
+      <w:r>
+        <w:instrText xml:space="preserve"> XE "</w:instrText>
+      </w:r>
+      <w:r>
+        <w:instrText>pruebas unitarias</w:instrText>
+      </w:r>
+      <w:r>
+        <w:instrText xml:space="preserve">" </w:instrText>
+      </w:r>
+      <w:r>
+        <w:fldChar w:fldCharType="end"/>
+      </w:r>
+      <w:r>
+        <w:t xml:space="preserve"> para facilitar mucho esta labor. Posibles herramientas son </w:t>
+      </w:r>
+      <w:r>
+        <w:rPr>
+          <w:i/>
+        </w:rPr>
+        <w:t>JUnit</w:t>
+      </w:r>
+      <w:r>
+        <w:t xml:space="preserve"> (Java) o </w:t>
+      </w:r>
+      <w:r>
+        <w:rPr>
+          <w:i/>
+        </w:rPr>
+        <w:t>NUnit</w:t>
+      </w:r>
+      <w:r>
+        <w:t>. Realmente esta sería la forma más adecuada de afrontar esta tarea.</w:t>
+      </w:r>
+    </w:p>
+    <w:p>
+      <w:pPr>
+        <w:pStyle w:val="Ttulo3"/>
+      </w:pPr>
+      <w:bookmarkStart w:id="72" w:name="_Toc249788147"/>
+      <w:r>
+        <w:t xml:space="preserve">Pruebas </w:t>
+      </w:r>
+      <w:r>
+        <w:t>de Integración y del Sistema</w:t>
+      </w:r>
       <w:bookmarkEnd w:id="72"/>
     </w:p>
     <w:p>
       <w:r>
-        <w:t>Esta sección contendrá la d</w:t>
-      </w:r>
-      <w:r>
-        <w:t>escripción de la aplicación de las pruebas unitarias</w:t>
-      </w:r>
-      <w:r>
-        <w:fldChar w:fldCharType="begin"/>
-      </w:r>
-      <w:r>
-        <w:instrText xml:space="preserve"> XE "</w:instrText>
-      </w:r>
-      <w:r>
-        <w:instrText>pruebas unitarias</w:instrText>
-      </w:r>
-      <w:r>
-        <w:instrText xml:space="preserve">" </w:instrText>
-      </w:r>
-      <w:r>
-        <w:fldChar w:fldCharType="end"/>
-      </w:r>
-      <w:r>
-        <w:t xml:space="preserve"> que hemos descrito anteriormente</w:t>
-      </w:r>
-      <w:r>
-        <w:t xml:space="preserve"> (qué datos se van a introducir finalmente sobre qué clases, ahora que conocemos </w:t>
-      </w:r>
-      <w:r>
-        <w:t xml:space="preserve">finalmente todas </w:t>
-      </w:r>
-      <w:r>
-        <w:t>las clases que se van a implementar gracias al diseño)</w:t>
-      </w:r>
-      <w:r>
-        <w:t>, indicando cuando las vamos a realizar y que medidas tomaremos en caso de encontrar fallos. También debemos hablar de si hemos dividido las pruebas entre los diferentes subsistemas de alguna forma.</w:t>
-      </w:r>
-    </w:p>
-    <w:p>
-      <w:r>
-        <w:t xml:space="preserve">En este apartado debemos también describir las posibles </w:t>
-      </w:r>
-      <w:r>
-        <w:rPr>
-          <w:b/>
-        </w:rPr>
-        <w:t>pruebas de regresión</w:t>
-      </w:r>
-      <w:r>
-        <w:t xml:space="preserve"> que queramos implementar. Estas pruebas de regresión se deben automatizar para poder pasarlas periódicamente cada vez que hagamos cambios importantes en el sistema.</w:t>
-      </w:r>
-    </w:p>
-    <w:p>
-      <w:r>
-        <w:rPr>
-          <w:b/>
-        </w:rPr>
-        <w:t>Se recomienda encarecidamente el empleo de una herramienta de automatización de estas pruebas</w:t>
-      </w:r>
-      <w:r>
-        <w:t xml:space="preserve"> unitarias</w:t>
-      </w:r>
-      <w:r>
-        <w:fldChar w:fldCharType="begin"/>
-      </w:r>
-      <w:r>
-        <w:instrText xml:space="preserve"> XE "</w:instrText>
-      </w:r>
-      <w:r>
-        <w:instrText>pruebas unitarias</w:instrText>
-      </w:r>
-      <w:r>
-        <w:instrText xml:space="preserve">" </w:instrText>
-      </w:r>
-      <w:r>
-        <w:fldChar w:fldCharType="end"/>
-      </w:r>
-      <w:r>
-        <w:t xml:space="preserve"> para facilitar mucho esta labor. Posibles herramientas son </w:t>
-      </w:r>
-      <w:r>
-        <w:rPr>
-          <w:i/>
-        </w:rPr>
-        <w:t>JUnit</w:t>
-      </w:r>
-      <w:r>
-        <w:t xml:space="preserve"> (Java) o </w:t>
-      </w:r>
-      <w:r>
-        <w:rPr>
-          <w:i/>
-        </w:rPr>
-        <w:t>NUnit</w:t>
-      </w:r>
-      <w:r>
-        <w:t>. Realmente esta sería la forma más adecuada de afrontar esta tarea.</w:t>
+        <w:t>Las pruebas funcionales</w:t>
+      </w:r>
+      <w:r>
+        <w:t xml:space="preserve"> y del sistema</w:t>
+      </w:r>
+      <w:r>
+        <w:t xml:space="preserve"> </w:t>
+      </w:r>
+      <w:r>
+        <w:t xml:space="preserve">que hemos </w:t>
+      </w:r>
+      <w:r>
+        <w:t>especificado</w:t>
+      </w:r>
+      <w:r>
+        <w:t xml:space="preserve"> en el análisis deben aplicarse para garantizar que el sistema funciona correctamente. Debemos describir </w:t>
+      </w:r>
+      <w:r>
+        <w:t xml:space="preserve">así </w:t>
+      </w:r>
+      <w:r>
+        <w:t>cómo y cuándo vamos a aplicar este tipo de casos de prueba dentro del sistema</w:t>
+      </w:r>
+      <w:r>
+        <w:t xml:space="preserve">, así como </w:t>
+      </w:r>
+      <w:r>
+        <w:t xml:space="preserve">las entradas y salidas de estas pruebas. </w:t>
+      </w:r>
+      <w:r>
+        <w:t>No debemos olvidar que la aplicación de las pruebas y qu</w:t>
+      </w:r>
+      <w:r>
+        <w:t>é</w:t>
+      </w:r>
+      <w:r>
+        <w:t xml:space="preserve"> ocurre cuando se pasan irá en una sección posterior.</w:t>
+      </w:r>
+    </w:p>
+    <w:p>
+      <w:r>
+        <w:t xml:space="preserve">Debemos recordar </w:t>
+      </w:r>
+      <w:r>
+        <w:t xml:space="preserve">pues </w:t>
+      </w:r>
+      <w:r>
+        <w:t>que</w:t>
+      </w:r>
+      <w:r>
+        <w:t>,</w:t>
+      </w:r>
+      <w:r>
+        <w:t xml:space="preserve"> tanto en esta sección como en la anterior</w:t>
+      </w:r>
+      <w:r>
+        <w:t>,</w:t>
+      </w:r>
+      <w:r>
+        <w:t xml:space="preserve"> ya tenemos las pruebas diseñadas en la fase de análisis, y que </w:t>
+      </w:r>
+      <w:r>
+        <w:t xml:space="preserve">ahora </w:t>
+      </w:r>
+      <w:r>
+        <w:t>se trataría de describir cómo y cuando las vamos a aplicar</w:t>
+      </w:r>
+      <w:r>
+        <w:t>, qu</w:t>
+      </w:r>
+      <w:r>
+        <w:t>é</w:t>
+      </w:r>
+      <w:r>
+        <w:t xml:space="preserve"> datos vamos a introducir en cada caso y qué</w:t>
+      </w:r>
+      <w:r>
+        <w:t xml:space="preserve"> vamos a hacer en caso de</w:t>
+      </w:r>
+      <w:r>
+        <w:t xml:space="preserve"> acierto o fallo de las pruebas.</w:t>
+      </w:r>
+      <w:r>
+        <w:t xml:space="preserve"> </w:t>
+      </w:r>
+      <w:r>
+        <w:t>No</w:t>
+      </w:r>
+      <w:r>
+        <w:t xml:space="preserve"> se trata de repetir lo mismo de nuevo.</w:t>
+      </w:r>
+    </w:p>
+    <w:p>
+      <w:r>
+        <w:t>A modo de guía, debemos pensar que lo que diseñemos aquí debe ser directamente aplicable sobre el código de la aplicación.</w:t>
       </w:r>
     </w:p>
     <w:p>
       <w:pPr>
         <w:pStyle w:val="Ttulo3"/>
       </w:pPr>
-      <w:bookmarkStart w:id="73" w:name="_Toc249788147"/>
-      <w:r>
-        <w:t xml:space="preserve">Pruebas </w:t>
-      </w:r>
-      <w:r>
-        <w:t>de Integración y del Sistema</w:t>
-      </w:r>
-      <w:bookmarkEnd w:id="73"/>
-    </w:p>
-    <w:p>
-      <w:r>
-        <w:t>Las pruebas funcionales</w:t>
-      </w:r>
-      <w:r>
-        <w:t xml:space="preserve"> y del sistema</w:t>
-      </w:r>
-      <w:r>
-        <w:t xml:space="preserve"> </w:t>
-      </w:r>
-      <w:r>
-        <w:t xml:space="preserve">que hemos </w:t>
-      </w:r>
-      <w:r>
-        <w:t>especificado</w:t>
-      </w:r>
-      <w:r>
-        <w:t xml:space="preserve"> en el análisis deben aplicarse para garantizar que el sistema funciona correctamente. Debemos describir </w:t>
-      </w:r>
-      <w:r>
-        <w:t xml:space="preserve">así </w:t>
-      </w:r>
-      <w:r>
-        <w:t>cómo y cuándo vamos a aplicar este tipo de casos de prueba dentro del sistema</w:t>
-      </w:r>
-      <w:r>
-        <w:t xml:space="preserve">, así como </w:t>
-      </w:r>
-      <w:r>
-        <w:t xml:space="preserve">las entradas y salidas de estas pruebas. </w:t>
-      </w:r>
-      <w:r>
-        <w:t>No debemos olvidar que la aplicación de las pruebas y qu</w:t>
-      </w:r>
-      <w:r>
-        <w:t>é</w:t>
-      </w:r>
-      <w:r>
-        <w:t xml:space="preserve"> ocurre cuando se pasan irá en una sección posterior.</w:t>
-      </w:r>
-    </w:p>
-    <w:p>
-      <w:r>
-        <w:t xml:space="preserve">Debemos recordar </w:t>
-      </w:r>
-      <w:r>
-        <w:t xml:space="preserve">pues </w:t>
-      </w:r>
-      <w:r>
-        <w:t>que</w:t>
-      </w:r>
-      <w:r>
-        <w:t>,</w:t>
-      </w:r>
-      <w:r>
-        <w:t xml:space="preserve"> tanto en esta sección como en la anterior</w:t>
-      </w:r>
-      <w:r>
-        <w:t>,</w:t>
-      </w:r>
-      <w:r>
-        <w:t xml:space="preserve"> ya tenemos las pruebas diseñadas en la fase de análisis, y que </w:t>
-      </w:r>
-      <w:r>
-        <w:t xml:space="preserve">ahora </w:t>
-      </w:r>
-      <w:r>
-        <w:t>se trataría de describir cómo y cuando las vamos a aplicar</w:t>
-      </w:r>
-      <w:r>
-        <w:t>, qu</w:t>
-      </w:r>
-      <w:r>
-        <w:t>é</w:t>
-      </w:r>
-      <w:r>
-        <w:t xml:space="preserve"> datos vamos a introducir en cada caso y qué</w:t>
-      </w:r>
-      <w:r>
-        <w:t xml:space="preserve"> vamos a hacer en caso de</w:t>
-      </w:r>
-      <w:r>
-        <w:t xml:space="preserve"> acierto o fallo de las pruebas.</w:t>
-      </w:r>
-      <w:r>
-        <w:t xml:space="preserve"> </w:t>
-      </w:r>
-      <w:r>
-        <w:t>No</w:t>
-      </w:r>
-      <w:r>
-        <w:t xml:space="preserve"> se trata de repetir lo mismo de nuevo.</w:t>
-      </w:r>
-    </w:p>
-    <w:p>
-      <w:r>
-        <w:t>A modo de guía, debemos pensar que lo que diseñemos aquí debe ser directamente aplicable sobre el código de la aplicación.</w:t>
-      </w:r>
-    </w:p>
-    <w:p>
-      <w:pPr>
-        <w:pStyle w:val="Ttulo3"/>
-      </w:pPr>
-      <w:bookmarkStart w:id="74" w:name="_Toc249788148"/>
+      <w:bookmarkStart w:id="73" w:name="_Toc249788148"/>
       <w:r>
         <w:lastRenderedPageBreak/>
         <w:t>Pruebas de Usabilidad</w:t>
@@ -19417,7 +19746,7 @@
       <w:r>
         <w:t xml:space="preserve">  y Accesibilidad</w:t>
       </w:r>
-      <w:bookmarkEnd w:id="74"/>
+      <w:bookmarkEnd w:id="73"/>
     </w:p>
     <w:p>
       <w:r>
@@ -21694,7 +22023,7 @@
       <w:r>
         <w:t xml:space="preserve">). Puede encontrarse más información en: </w:t>
       </w:r>
-      <w:hyperlink r:id="rId63" w:history="1">
+      <w:hyperlink r:id="rId67" w:history="1">
         <w:r>
           <w:rPr>
             <w:rStyle w:val="Hipervnculo"/>
@@ -21737,11 +22066,11 @@
       <w:pPr>
         <w:pStyle w:val="Ttulo3"/>
       </w:pPr>
-      <w:bookmarkStart w:id="75" w:name="_Toc249788149"/>
+      <w:bookmarkStart w:id="74" w:name="_Toc249788149"/>
       <w:r>
         <w:t>Pruebas de Rendimiento</w:t>
       </w:r>
-      <w:bookmarkEnd w:id="75"/>
+      <w:bookmarkEnd w:id="74"/>
     </w:p>
     <w:p>
       <w:r>
@@ -21822,7 +22151,7 @@
       <w:r>
         <w:t xml:space="preserve"> (</w:t>
       </w:r>
-      <w:hyperlink r:id="rId64" w:history="1">
+      <w:hyperlink r:id="rId68" w:history="1">
         <w:r>
           <w:rPr>
             <w:rStyle w:val="Hipervnculo"/>
@@ -21850,22 +22179,22 @@
       <w:pPr>
         <w:pStyle w:val="Ttulo1"/>
       </w:pPr>
-      <w:bookmarkStart w:id="76" w:name="_Toc249788150"/>
+      <w:bookmarkStart w:id="75" w:name="_Toc249788150"/>
       <w:r>
         <w:lastRenderedPageBreak/>
         <w:t>Implementación del Sistema</w:t>
       </w:r>
+      <w:bookmarkEnd w:id="75"/>
+    </w:p>
+    <w:p>
+      <w:pPr>
+        <w:pStyle w:val="Ttulo2"/>
+      </w:pPr>
+      <w:bookmarkStart w:id="76" w:name="_Toc249788151"/>
+      <w:r>
+        <w:t>Estándares y Normas Seguidos</w:t>
+      </w:r>
       <w:bookmarkEnd w:id="76"/>
-    </w:p>
-    <w:p>
-      <w:pPr>
-        <w:pStyle w:val="Ttulo2"/>
-      </w:pPr>
-      <w:bookmarkStart w:id="77" w:name="_Toc249788151"/>
-      <w:r>
-        <w:t>Estándares y Normas Seguidos</w:t>
-      </w:r>
-      <w:bookmarkEnd w:id="77"/>
     </w:p>
     <w:p>
       <w:r>
@@ -21894,7 +22223,7 @@
       <w:pPr>
         <w:pStyle w:val="Ttulo2"/>
       </w:pPr>
-      <w:bookmarkStart w:id="78" w:name="_Toc249788152"/>
+      <w:bookmarkStart w:id="77" w:name="_Toc249788152"/>
       <w:r>
         <w:lastRenderedPageBreak/>
         <w:t>Lenguaje</w:t>
@@ -21905,7 +22234,7 @@
       <w:r>
         <w:t xml:space="preserve"> de Programación</w:t>
       </w:r>
-      <w:bookmarkEnd w:id="78"/>
+      <w:bookmarkEnd w:id="77"/>
     </w:p>
     <w:p>
       <w:r>
@@ -21985,44 +22314,44 @@
       <w:pPr>
         <w:pStyle w:val="Ttulo2"/>
       </w:pPr>
-      <w:bookmarkStart w:id="79" w:name="_Toc249788153"/>
+      <w:bookmarkStart w:id="78" w:name="_Toc249788153"/>
       <w:r>
         <w:lastRenderedPageBreak/>
         <w:t>Herramientas y Programas Usados para el Desarrollo</w:t>
       </w:r>
+      <w:bookmarkEnd w:id="78"/>
+    </w:p>
+    <w:p>
+      <w:r>
+        <w:t>Descripción de todas las herramientas de desarrollo</w:t>
+      </w:r>
+      <w:r>
+        <w:t xml:space="preserve"> (Eclipse, Visual Studio, etc.)</w:t>
+      </w:r>
+      <w:r>
+        <w:t>, sistemas adicionales existentes, complementos y otros productos software que necesitemos para la implementación de nuestro sistema. Debemos dejar claro que versión usamos, para qué y cómo interactuará con nuestro sistema.</w:t>
+      </w:r>
+    </w:p>
+    <w:p>
+      <w:pPr>
+        <w:pStyle w:val="Ttulo3"/>
+      </w:pPr>
+      <w:bookmarkStart w:id="79" w:name="_Toc249788154"/>
+      <w:r>
+        <w:t>Programa 1</w:t>
+      </w:r>
       <w:bookmarkEnd w:id="79"/>
     </w:p>
-    <w:p>
-      <w:r>
-        <w:t>Descripción de todas las herramientas de desarrollo</w:t>
-      </w:r>
-      <w:r>
-        <w:t xml:space="preserve"> (Eclipse, Visual Studio, etc.)</w:t>
-      </w:r>
-      <w:r>
-        <w:t>, sistemas adicionales existentes, complementos y otros productos software que necesitemos para la implementación de nuestro sistema. Debemos dejar claro que versión usamos, para qué y cómo interactuará con nuestro sistema.</w:t>
-      </w:r>
-    </w:p>
+    <w:p/>
     <w:p>
       <w:pPr>
         <w:pStyle w:val="Ttulo3"/>
       </w:pPr>
-      <w:bookmarkStart w:id="80" w:name="_Toc249788154"/>
-      <w:r>
-        <w:t>Programa 1</w:t>
+      <w:bookmarkStart w:id="80" w:name="_Toc249788155"/>
+      <w:r>
+        <w:t>Programa 2</w:t>
       </w:r>
       <w:bookmarkEnd w:id="80"/>
-    </w:p>
-    <w:p/>
-    <w:p>
-      <w:pPr>
-        <w:pStyle w:val="Ttulo3"/>
-      </w:pPr>
-      <w:bookmarkStart w:id="81" w:name="_Toc249788155"/>
-      <w:r>
-        <w:t>Programa 2</w:t>
-      </w:r>
-      <w:bookmarkEnd w:id="81"/>
     </w:p>
     <w:p/>
     <w:p>
@@ -22044,66 +22373,66 @@
       <w:pPr>
         <w:pStyle w:val="Ttulo2"/>
       </w:pPr>
-      <w:bookmarkStart w:id="82" w:name="_Toc249788156"/>
+      <w:bookmarkStart w:id="81" w:name="_Toc249788156"/>
       <w:r>
         <w:lastRenderedPageBreak/>
         <w:t>Creación del Sistema</w:t>
       </w:r>
+      <w:bookmarkEnd w:id="81"/>
+    </w:p>
+    <w:p>
+      <w:r>
+        <w:t>Todos los aspectos con los que nos hemos encontrado durante la implementación debemos describirlos aquí.</w:t>
+      </w:r>
+    </w:p>
+    <w:p>
+      <w:pPr>
+        <w:pStyle w:val="Ttulo3"/>
+      </w:pPr>
+      <w:bookmarkStart w:id="82" w:name="_Toc249788157"/>
+      <w:r>
+        <w:t>Problemas Encontrados</w:t>
+      </w:r>
       <w:bookmarkEnd w:id="82"/>
     </w:p>
     <w:p>
       <w:r>
-        <w:t>Todos los aspectos con los que nos hemos encontrado durante la implementación debemos describirlos aquí.</w:t>
+        <w:t>Enumeramos los problemas encontrados</w:t>
+      </w:r>
+      <w:r>
+        <w:fldChar w:fldCharType="begin"/>
+      </w:r>
+      <w:r>
+        <w:instrText xml:space="preserve"> XE "</w:instrText>
+      </w:r>
+      <w:r>
+        <w:instrText>problemas encontrados</w:instrText>
+      </w:r>
+      <w:r>
+        <w:instrText xml:space="preserve">" </w:instrText>
+      </w:r>
+      <w:r>
+        <w:fldChar w:fldCharType="end"/>
+      </w:r>
+      <w:r>
+        <w:t xml:space="preserve"> en el desarrollo y la solución que le hemos dado</w:t>
+      </w:r>
+      <w:r>
+        <w:t>, si hubo alguno que merezca la pena destacar</w:t>
+      </w:r>
+      <w:r>
+        <w:t>.</w:t>
       </w:r>
     </w:p>
     <w:p>
       <w:pPr>
         <w:pStyle w:val="Ttulo3"/>
       </w:pPr>
-      <w:bookmarkStart w:id="83" w:name="_Toc249788157"/>
-      <w:r>
-        <w:t>Problemas Encontrados</w:t>
+      <w:bookmarkStart w:id="83" w:name="_Toc249788158"/>
+      <w:r>
+        <w:t>Descripción Detallada de las Clases</w:t>
       </w:r>
       <w:bookmarkEnd w:id="83"/>
-    </w:p>
-    <w:p>
-      <w:r>
-        <w:t>Enumeramos los problemas encontrados</w:t>
-      </w:r>
-      <w:r>
-        <w:fldChar w:fldCharType="begin"/>
-      </w:r>
-      <w:r>
-        <w:instrText xml:space="preserve"> XE "</w:instrText>
-      </w:r>
-      <w:r>
-        <w:instrText>problemas encontrados</w:instrText>
-      </w:r>
-      <w:r>
-        <w:instrText xml:space="preserve">" </w:instrText>
-      </w:r>
-      <w:r>
-        <w:fldChar w:fldCharType="end"/>
-      </w:r>
-      <w:r>
-        <w:t xml:space="preserve"> en el desarrollo y la solución que le hemos dado</w:t>
-      </w:r>
-      <w:r>
-        <w:t>, si hubo alguno que merezca la pena destacar</w:t>
-      </w:r>
-      <w:r>
-        <w:t>.</w:t>
-      </w:r>
-    </w:p>
-    <w:p>
-      <w:pPr>
-        <w:pStyle w:val="Ttulo3"/>
-      </w:pPr>
-      <w:bookmarkStart w:id="84" w:name="_Toc249788158"/>
-      <w:r>
-        <w:t>Descripción Detallada de las Clases</w:t>
-      </w:r>
-      <w:bookmarkEnd w:id="84"/>
     </w:p>
     <w:p>
       <w:r>
@@ -23025,22 +23354,22 @@
       <w:pPr>
         <w:pStyle w:val="Ttulo1"/>
       </w:pPr>
-      <w:bookmarkStart w:id="85" w:name="_Toc249788159"/>
+      <w:bookmarkStart w:id="84" w:name="_Toc249788159"/>
       <w:r>
         <w:lastRenderedPageBreak/>
         <w:t>Desarrollo de las Pruebas</w:t>
       </w:r>
+      <w:bookmarkEnd w:id="84"/>
+    </w:p>
+    <w:p>
+      <w:pPr>
+        <w:pStyle w:val="Ttulo2"/>
+      </w:pPr>
+      <w:bookmarkStart w:id="85" w:name="_Toc249788160"/>
+      <w:r>
+        <w:t>Pruebas Unitarias</w:t>
+      </w:r>
       <w:bookmarkEnd w:id="85"/>
-    </w:p>
-    <w:p>
-      <w:pPr>
-        <w:pStyle w:val="Ttulo2"/>
-      </w:pPr>
-      <w:bookmarkStart w:id="86" w:name="_Toc249788160"/>
-      <w:r>
-        <w:t>Pruebas Unitarias</w:t>
-      </w:r>
-      <w:bookmarkEnd w:id="86"/>
     </w:p>
     <w:p>
       <w:r>
@@ -23084,7 +23413,7 @@
       <w:pPr>
         <w:pStyle w:val="Ttulo2"/>
       </w:pPr>
-      <w:bookmarkStart w:id="87" w:name="_Toc249788161"/>
+      <w:bookmarkStart w:id="86" w:name="_Toc249788161"/>
       <w:r>
         <w:lastRenderedPageBreak/>
         <w:t xml:space="preserve">Pruebas </w:t>
@@ -23092,7 +23421,7 @@
       <w:r>
         <w:t>de Integración y del Sistema</w:t>
       </w:r>
-      <w:bookmarkEnd w:id="87"/>
+      <w:bookmarkEnd w:id="86"/>
     </w:p>
     <w:p>
       <w:r>
@@ -23540,7 +23869,7 @@
       <w:pPr>
         <w:pStyle w:val="Ttulo2"/>
       </w:pPr>
-      <w:bookmarkStart w:id="88" w:name="_Toc249788162"/>
+      <w:bookmarkStart w:id="87" w:name="_Toc249788162"/>
       <w:r>
         <w:lastRenderedPageBreak/>
         <w:t>Pruebas de Usabilidad</w:t>
@@ -23548,19 +23877,19 @@
       <w:r>
         <w:t xml:space="preserve"> y Accesibilidad</w:t>
       </w:r>
+      <w:bookmarkEnd w:id="87"/>
+    </w:p>
+    <w:p>
+      <w:pPr>
+        <w:pStyle w:val="Ttulo3"/>
+      </w:pPr>
+      <w:bookmarkStart w:id="88" w:name="_Toc249788163"/>
+      <w:r>
+        <w:t>Pruebas de Usabilidad</w:t>
+      </w:r>
       <w:bookmarkEnd w:id="88"/>
     </w:p>
     <w:p>
-      <w:pPr>
-        <w:pStyle w:val="Ttulo3"/>
-      </w:pPr>
-      <w:bookmarkStart w:id="89" w:name="_Toc249788163"/>
-      <w:r>
-        <w:t>Pruebas de Usabilidad</w:t>
-      </w:r>
-      <w:bookmarkEnd w:id="89"/>
-    </w:p>
-    <w:p>
       <w:r>
         <w:t>A partir de los cuestionarios</w:t>
       </w:r>
@@ -23586,7 +23915,7 @@
       <w:r>
         <w:t xml:space="preserve"> (</w:t>
       </w:r>
-      <w:hyperlink r:id="rId65" w:history="1">
+      <w:hyperlink r:id="rId69" w:history="1">
         <w:r>
           <w:rPr>
             <w:rStyle w:val="Hipervnculo"/>
@@ -29916,11 +30245,11 @@
       <w:pPr>
         <w:pStyle w:val="Ttulo3"/>
       </w:pPr>
-      <w:bookmarkStart w:id="90" w:name="_Toc249788164"/>
+      <w:bookmarkStart w:id="89" w:name="_Toc249788164"/>
       <w:r>
         <w:t>Pruebas de Accesibilidad</w:t>
       </w:r>
-      <w:bookmarkEnd w:id="90"/>
+      <w:bookmarkEnd w:id="89"/>
     </w:p>
     <w:p>
       <w:r>
@@ -30460,7 +30789,7 @@
       <w:r>
         <w:t xml:space="preserve">  (</w:t>
       </w:r>
-      <w:hyperlink r:id="rId66" w:history="1">
+      <w:hyperlink r:id="rId70" w:history="1">
         <w:r>
           <w:rPr>
             <w:rStyle w:val="Hipervnculo"/>
@@ -30658,7 +30987,7 @@
       <w:r>
         <w:t xml:space="preserve"> (</w:t>
       </w:r>
-      <w:hyperlink r:id="rId67" w:history="1">
+      <w:hyperlink r:id="rId71" w:history="1">
         <w:r>
           <w:rPr>
             <w:rStyle w:val="Hipervnculo"/>
@@ -30678,7 +31007,7 @@
       <w:r>
         <w:t>(</w:t>
       </w:r>
-      <w:hyperlink r:id="rId68" w:history="1">
+      <w:hyperlink r:id="rId72" w:history="1">
         <w:r>
           <w:rPr>
             <w:rStyle w:val="Hipervnculo"/>
@@ -30692,7 +31021,7 @@
       <w:r>
         <w:t xml:space="preserve"> </w:t>
       </w:r>
-      <w:hyperlink r:id="rId69" w:history="1">
+      <w:hyperlink r:id="rId73" w:history="1">
         <w:r>
           <w:rPr>
             <w:rStyle w:val="Hipervnculo"/>
@@ -30852,7 +31181,7 @@
       <w:r>
         <w:t xml:space="preserve"> (</w:t>
       </w:r>
-      <w:hyperlink r:id="rId70" w:history="1">
+      <w:hyperlink r:id="rId74" w:history="1">
         <w:r>
           <w:rPr>
             <w:rStyle w:val="Hipervnculo"/>
@@ -30994,7 +31323,7 @@
         </w:rPr>
         <w:t xml:space="preserve"> (</w:t>
       </w:r>
-      <w:hyperlink r:id="rId71" w:history="1">
+      <w:hyperlink r:id="rId75" w:history="1">
         <w:r>
           <w:rPr>
             <w:rStyle w:val="Hipervnculo"/>
@@ -31027,7 +31356,7 @@
       <w:r>
         <w:t xml:space="preserve"> (</w:t>
       </w:r>
-      <w:hyperlink r:id="rId72" w:history="1">
+      <w:hyperlink r:id="rId76" w:history="1">
         <w:r>
           <w:rPr>
             <w:rStyle w:val="Hipervnculo"/>
@@ -31056,7 +31385,7 @@
       <w:r>
         <w:t xml:space="preserve"> (</w:t>
       </w:r>
-      <w:hyperlink r:id="rId73" w:history="1">
+      <w:hyperlink r:id="rId77" w:history="1">
         <w:r>
           <w:rPr>
             <w:rStyle w:val="Hipervnculo"/>
@@ -31092,7 +31421,7 @@
         </w:rPr>
         <w:t xml:space="preserve"> (</w:t>
       </w:r>
-      <w:hyperlink r:id="rId74" w:history="1">
+      <w:hyperlink r:id="rId78" w:history="1">
         <w:r>
           <w:rPr>
             <w:rStyle w:val="Hipervnculo"/>
@@ -31311,7 +31640,7 @@
       <w:r>
         <w:t xml:space="preserve"> pasar de la versión 1.0 a la versión 2.0 de forma resumida: </w:t>
       </w:r>
-      <w:hyperlink r:id="rId75" w:history="1">
+      <w:hyperlink r:id="rId79" w:history="1">
         <w:r>
           <w:rPr>
             <w:rStyle w:val="Hipervnculo"/>
@@ -31547,7 +31876,7 @@
         </w:rPr>
         <w:t xml:space="preserve">: </w:t>
       </w:r>
-      <w:hyperlink r:id="rId76" w:history="1">
+      <w:hyperlink r:id="rId80" w:history="1">
         <w:r>
           <w:rPr>
             <w:rStyle w:val="Hipervnculo"/>
@@ -31588,7 +31917,7 @@
         </w:rPr>
         <w:t xml:space="preserve">: </w:t>
       </w:r>
-      <w:hyperlink r:id="rId77" w:history="1">
+      <w:hyperlink r:id="rId81" w:history="1">
         <w:r>
           <w:rPr>
             <w:rStyle w:val="Hipervnculo"/>
@@ -31916,7 +32245,7 @@
       <w:r>
         <w:t xml:space="preserve">  (</w:t>
       </w:r>
-      <w:hyperlink r:id="rId78" w:history="1">
+      <w:hyperlink r:id="rId82" w:history="1">
         <w:r>
           <w:rPr>
             <w:rStyle w:val="Hipervnculo"/>
@@ -31949,7 +32278,7 @@
       <w:r>
         <w:t xml:space="preserve"> (</w:t>
       </w:r>
-      <w:hyperlink r:id="rId79" w:history="1">
+      <w:hyperlink r:id="rId83" w:history="1">
         <w:r>
           <w:rPr>
             <w:rStyle w:val="Hipervnculo"/>
@@ -31979,7 +32308,7 @@
       <w:r>
         <w:t xml:space="preserve"> (</w:t>
       </w:r>
-      <w:hyperlink r:id="rId80" w:history="1">
+      <w:hyperlink r:id="rId84" w:history="1">
         <w:r>
           <w:rPr>
             <w:rStyle w:val="Hipervnculo"/>
@@ -32601,7 +32930,7 @@
                 <w:szCs w:val="24"/>
               </w:rPr>
             </w:pPr>
-            <w:hyperlink r:id="rId81" w:anchor="tech-text-equivalent" w:history="1">
+            <w:hyperlink r:id="rId85" w:anchor="tech-text-equivalent" w:history="1">
               <w:r>
                 <w:rPr>
                   <w:rStyle w:val="Hipervnculo"/>
@@ -32711,7 +33040,7 @@
                 <w:szCs w:val="24"/>
               </w:rPr>
             </w:pPr>
-            <w:hyperlink r:id="rId82" w:anchor="tech-color-convey" w:history="1">
+            <w:hyperlink r:id="rId86" w:anchor="tech-color-convey" w:history="1">
               <w:r>
                 <w:rPr>
                   <w:rStyle w:val="Hipervnculo"/>
@@ -32798,7 +33127,7 @@
                 <w:szCs w:val="24"/>
               </w:rPr>
             </w:pPr>
-            <w:hyperlink r:id="rId83" w:anchor="tech-identify-changes" w:history="1">
+            <w:hyperlink r:id="rId87" w:anchor="tech-identify-changes" w:history="1">
               <w:r>
                 <w:rPr>
                   <w:rStyle w:val="Hipervnculo"/>
@@ -32885,7 +33214,7 @@
                 <w:szCs w:val="24"/>
               </w:rPr>
             </w:pPr>
-            <w:hyperlink r:id="rId84" w:anchor="tech-order-style-sheets" w:history="1">
+            <w:hyperlink r:id="rId88" w:anchor="tech-order-style-sheets" w:history="1">
               <w:r>
                 <w:rPr>
                   <w:rStyle w:val="Hipervnculo"/>
@@ -32964,7 +33293,7 @@
                 <w:szCs w:val="24"/>
               </w:rPr>
             </w:pPr>
-            <w:hyperlink r:id="rId85" w:anchor="tech-dynamic-source" w:history="1">
+            <w:hyperlink r:id="rId89" w:anchor="tech-dynamic-source" w:history="1">
               <w:r>
                 <w:rPr>
                   <w:rStyle w:val="Hipervnculo"/>
@@ -33043,7 +33372,7 @@
                 <w:szCs w:val="24"/>
               </w:rPr>
             </w:pPr>
-            <w:hyperlink r:id="rId86" w:anchor="tech-avoid-flicker" w:history="1">
+            <w:hyperlink r:id="rId90" w:anchor="tech-avoid-flicker" w:history="1">
               <w:r>
                 <w:rPr>
                   <w:rStyle w:val="Hipervnculo"/>
@@ -33122,7 +33451,7 @@
                 <w:szCs w:val="24"/>
               </w:rPr>
             </w:pPr>
-            <w:hyperlink r:id="rId87" w:anchor="tech-simple-and-straightforward" w:history="1">
+            <w:hyperlink r:id="rId91" w:anchor="tech-simple-and-straightforward" w:history="1">
               <w:r>
                 <w:rPr>
                   <w:rStyle w:val="Hipervnculo"/>
@@ -33303,7 +33632,7 @@
                 <w:szCs w:val="24"/>
               </w:rPr>
             </w:pPr>
-            <w:hyperlink r:id="rId88" w:anchor="tech-redundant-server-links" w:history="1">
+            <w:hyperlink r:id="rId92" w:anchor="tech-redundant-server-links" w:history="1">
               <w:r>
                 <w:rPr>
                   <w:rStyle w:val="Hipervnculo"/>
@@ -33382,7 +33711,7 @@
                 <w:szCs w:val="24"/>
               </w:rPr>
             </w:pPr>
-            <w:hyperlink r:id="rId89" w:anchor="tech-client-side-maps" w:history="1">
+            <w:hyperlink r:id="rId93" w:anchor="tech-client-side-maps" w:history="1">
               <w:r>
                 <w:rPr>
                   <w:rStyle w:val="Hipervnculo"/>
@@ -33563,7 +33892,7 @@
                 <w:szCs w:val="24"/>
               </w:rPr>
             </w:pPr>
-            <w:hyperlink r:id="rId90" w:anchor="tech-table-headers" w:history="1">
+            <w:hyperlink r:id="rId94" w:anchor="tech-table-headers" w:history="1">
               <w:r>
                 <w:rPr>
                   <w:rStyle w:val="Hipervnculo"/>
@@ -33642,7 +33971,7 @@
                 <w:szCs w:val="24"/>
               </w:rPr>
             </w:pPr>
-            <w:hyperlink r:id="rId91" w:anchor="tech-table-structure" w:history="1">
+            <w:hyperlink r:id="rId95" w:anchor="tech-table-structure" w:history="1">
               <w:r>
                 <w:rPr>
                   <w:rStyle w:val="Hipervnculo"/>
@@ -33823,7 +34152,7 @@
                 <w:szCs w:val="24"/>
               </w:rPr>
             </w:pPr>
-            <w:hyperlink r:id="rId92" w:anchor="tech-redundant-server-links1" w:history="1">
+            <w:hyperlink r:id="rId96" w:anchor="tech-redundant-server-links1" w:history="1">
               <w:r>
                 <w:rPr>
                   <w:rStyle w:val="Hipervnculo"/>
@@ -34004,7 +34333,7 @@
                 <w:szCs w:val="24"/>
               </w:rPr>
             </w:pPr>
-            <w:hyperlink r:id="rId93" w:anchor="tech-scripts" w:history="1">
+            <w:hyperlink r:id="rId97" w:anchor="tech-scripts" w:history="1">
               <w:r>
                 <w:rPr>
                   <w:rStyle w:val="Hipervnculo"/>
@@ -34194,7 +34523,7 @@
                 <w:szCs w:val="24"/>
               </w:rPr>
             </w:pPr>
-            <w:hyperlink r:id="rId94" w:anchor="tech-auditory-descriptions" w:history="1">
+            <w:hyperlink r:id="rId98" w:anchor="tech-auditory-descriptions" w:history="1">
               <w:r>
                 <w:rPr>
                   <w:rStyle w:val="Hipervnculo"/>
@@ -34273,7 +34602,7 @@
                 <w:szCs w:val="24"/>
               </w:rPr>
             </w:pPr>
-            <w:hyperlink r:id="rId95" w:anchor="tech-synchronize-equivalents" w:history="1">
+            <w:hyperlink r:id="rId99" w:anchor="tech-synchronize-equivalents" w:history="1">
               <w:r>
                 <w:rPr>
                   <w:rStyle w:val="Hipervnculo"/>
@@ -34460,7 +34789,7 @@
                 <w:szCs w:val="24"/>
               </w:rPr>
             </w:pPr>
-            <w:hyperlink r:id="rId96" w:anchor="tech-alt-pages" w:history="1">
+            <w:hyperlink r:id="rId100" w:anchor="tech-alt-pages" w:history="1">
               <w:r>
                 <w:rPr>
                   <w:rStyle w:val="Hipervnculo"/>
@@ -34690,7 +35019,7 @@
                 <w:szCs w:val="24"/>
               </w:rPr>
             </w:pPr>
-            <w:hyperlink r:id="rId97" w:anchor="tech-color-contrast" w:history="1">
+            <w:hyperlink r:id="rId101" w:anchor="tech-color-contrast" w:history="1">
               <w:r>
                 <w:rPr>
                   <w:rStyle w:val="Hipervnculo"/>
@@ -34769,7 +35098,7 @@
                 <w:szCs w:val="24"/>
               </w:rPr>
             </w:pPr>
-            <w:hyperlink r:id="rId98" w:anchor="tech-use-markup" w:history="1">
+            <w:hyperlink r:id="rId102" w:anchor="tech-use-markup" w:history="1">
               <w:r>
                 <w:rPr>
                   <w:rStyle w:val="Hipervnculo"/>
@@ -34848,7 +35177,7 @@
                 <w:szCs w:val="24"/>
               </w:rPr>
             </w:pPr>
-            <w:hyperlink r:id="rId99" w:anchor="tech-identify-grammar" w:history="1">
+            <w:hyperlink r:id="rId103" w:anchor="tech-identify-grammar" w:history="1">
               <w:r>
                 <w:rPr>
                   <w:rStyle w:val="Hipervnculo"/>
@@ -34927,7 +35256,7 @@
                 <w:szCs w:val="24"/>
               </w:rPr>
             </w:pPr>
-            <w:hyperlink r:id="rId100" w:anchor="tech-style-sheets" w:history="1">
+            <w:hyperlink r:id="rId104" w:anchor="tech-style-sheets" w:history="1">
               <w:r>
                 <w:rPr>
                   <w:rStyle w:val="Hipervnculo"/>
@@ -35006,7 +35335,7 @@
                 <w:szCs w:val="24"/>
               </w:rPr>
             </w:pPr>
-            <w:hyperlink r:id="rId101" w:anchor="tech-relative-units" w:history="1">
+            <w:hyperlink r:id="rId105" w:anchor="tech-relative-units" w:history="1">
               <w:r>
                 <w:rPr>
                   <w:rStyle w:val="Hipervnculo"/>
@@ -35085,7 +35414,7 @@
                 <w:szCs w:val="24"/>
               </w:rPr>
             </w:pPr>
-            <w:hyperlink r:id="rId102" w:anchor="tech-logical-headings" w:history="1">
+            <w:hyperlink r:id="rId106" w:anchor="tech-logical-headings" w:history="1">
               <w:r>
                 <w:rPr>
                   <w:rStyle w:val="Hipervnculo"/>
@@ -35164,7 +35493,7 @@
                 <w:szCs w:val="24"/>
               </w:rPr>
             </w:pPr>
-            <w:hyperlink r:id="rId103" w:anchor="tech-list-structure" w:history="1">
+            <w:hyperlink r:id="rId107" w:anchor="tech-list-structure" w:history="1">
               <w:r>
                 <w:rPr>
                   <w:rStyle w:val="Hipervnculo"/>
@@ -35243,7 +35572,7 @@
                 <w:szCs w:val="24"/>
               </w:rPr>
             </w:pPr>
-            <w:hyperlink r:id="rId104" w:anchor="tech-quotes" w:history="1">
+            <w:hyperlink r:id="rId108" w:anchor="tech-quotes" w:history="1">
               <w:r>
                 <w:rPr>
                   <w:rStyle w:val="Hipervnculo"/>
@@ -35322,7 +35651,7 @@
                 <w:szCs w:val="24"/>
               </w:rPr>
             </w:pPr>
-            <w:hyperlink r:id="rId105" w:anchor="tech-fallback-page" w:history="1">
+            <w:hyperlink r:id="rId109" w:anchor="tech-fallback-page" w:history="1">
               <w:r>
                 <w:rPr>
                   <w:rStyle w:val="Hipervnculo"/>
@@ -35401,7 +35730,7 @@
                 <w:szCs w:val="24"/>
               </w:rPr>
             </w:pPr>
-            <w:hyperlink r:id="rId106" w:anchor="tech-avoid-blinking" w:history="1">
+            <w:hyperlink r:id="rId110" w:anchor="tech-avoid-blinking" w:history="1">
               <w:r>
                 <w:rPr>
                   <w:rStyle w:val="Hipervnculo"/>
@@ -35480,7 +35809,7 @@
                 <w:szCs w:val="24"/>
               </w:rPr>
             </w:pPr>
-            <w:hyperlink r:id="rId107" w:anchor="tech-no-periodic-refresh" w:history="1">
+            <w:hyperlink r:id="rId111" w:anchor="tech-no-periodic-refresh" w:history="1">
               <w:r>
                 <w:rPr>
                   <w:rStyle w:val="Hipervnculo"/>
@@ -35559,7 +35888,7 @@
                 <w:szCs w:val="24"/>
               </w:rPr>
             </w:pPr>
-            <w:hyperlink r:id="rId108" w:anchor="tech-no-auto-forward" w:history="1">
+            <w:hyperlink r:id="rId112" w:anchor="tech-no-auto-forward" w:history="1">
               <w:r>
                 <w:rPr>
                   <w:rStyle w:val="Hipervnculo"/>
@@ -35638,7 +35967,7 @@
                 <w:szCs w:val="24"/>
               </w:rPr>
             </w:pPr>
-            <w:hyperlink r:id="rId109" w:anchor="tech-avoid-pop-ups" w:history="1">
+            <w:hyperlink r:id="rId113" w:anchor="tech-avoid-pop-ups" w:history="1">
               <w:r>
                 <w:rPr>
                   <w:rStyle w:val="Hipervnculo"/>
@@ -35717,7 +36046,7 @@
                 <w:szCs w:val="24"/>
               </w:rPr>
             </w:pPr>
-            <w:hyperlink r:id="rId110" w:anchor="tech-latest-w3c-specs" w:history="1">
+            <w:hyperlink r:id="rId114" w:anchor="tech-latest-w3c-specs" w:history="1">
               <w:r>
                 <w:rPr>
                   <w:rStyle w:val="Hipervnculo"/>
@@ -35805,7 +36134,7 @@
                 <w:szCs w:val="24"/>
               </w:rPr>
             </w:pPr>
-            <w:hyperlink r:id="rId111" w:anchor="tech-avoid-deprecated" w:history="1">
+            <w:hyperlink r:id="rId115" w:anchor="tech-avoid-deprecated" w:history="1">
               <w:r>
                 <w:rPr>
                   <w:rStyle w:val="Hipervnculo"/>
@@ -35893,7 +36222,7 @@
                 <w:szCs w:val="24"/>
               </w:rPr>
             </w:pPr>
-            <w:hyperlink r:id="rId112" w:anchor="tech-group-information" w:history="1">
+            <w:hyperlink r:id="rId116" w:anchor="tech-group-information" w:history="1">
               <w:r>
                 <w:rPr>
                   <w:rStyle w:val="Hipervnculo"/>
@@ -35972,7 +36301,7 @@
                 <w:szCs w:val="24"/>
               </w:rPr>
             </w:pPr>
-            <w:hyperlink r:id="rId113" w:anchor="tech-meaningful-links" w:history="1">
+            <w:hyperlink r:id="rId117" w:anchor="tech-meaningful-links" w:history="1">
               <w:r>
                 <w:rPr>
                   <w:rStyle w:val="Hipervnculo"/>
@@ -36051,7 +36380,7 @@
                 <w:szCs w:val="24"/>
               </w:rPr>
             </w:pPr>
-            <w:hyperlink r:id="rId114" w:anchor="tech-use-metadata" w:history="1">
+            <w:hyperlink r:id="rId118" w:anchor="tech-use-metadata" w:history="1">
               <w:r>
                 <w:rPr>
                   <w:rStyle w:val="Hipervnculo"/>
@@ -36130,7 +36459,7 @@
                 <w:szCs w:val="24"/>
               </w:rPr>
             </w:pPr>
-            <w:hyperlink r:id="rId115" w:anchor="tech-site-description" w:history="1">
+            <w:hyperlink r:id="rId119" w:anchor="tech-site-description" w:history="1">
               <w:r>
                 <w:rPr>
                   <w:rStyle w:val="Hipervnculo"/>
@@ -36209,7 +36538,7 @@
                 <w:szCs w:val="24"/>
               </w:rPr>
             </w:pPr>
-            <w:hyperlink r:id="rId116" w:anchor="tech-clear-nav-mechanism" w:history="1">
+            <w:hyperlink r:id="rId120" w:anchor="tech-clear-nav-mechanism" w:history="1">
               <w:r>
                 <w:rPr>
                   <w:rStyle w:val="Hipervnculo"/>
@@ -36390,7 +36719,7 @@
                 <w:szCs w:val="24"/>
               </w:rPr>
             </w:pPr>
-            <w:hyperlink r:id="rId117" w:anchor="tech-avoid-table-for-layout" w:history="1">
+            <w:hyperlink r:id="rId121" w:anchor="tech-avoid-table-for-layout" w:history="1">
               <w:r>
                 <w:rPr>
                   <w:rStyle w:val="Hipervnculo"/>
@@ -36469,7 +36798,7 @@
                 <w:szCs w:val="24"/>
               </w:rPr>
             </w:pPr>
-            <w:hyperlink r:id="rId118" w:anchor="tech-table-layout" w:history="1">
+            <w:hyperlink r:id="rId122" w:anchor="tech-table-layout" w:history="1">
               <w:r>
                 <w:rPr>
                   <w:rStyle w:val="Hipervnculo"/>
@@ -36650,7 +36979,7 @@
                 <w:szCs w:val="24"/>
               </w:rPr>
             </w:pPr>
-            <w:hyperlink r:id="rId119" w:anchor="tech-frame-longdesc" w:history="1">
+            <w:hyperlink r:id="rId123" w:anchor="tech-frame-longdesc" w:history="1">
               <w:r>
                 <w:rPr>
                   <w:rStyle w:val="Hipervnculo"/>
@@ -36831,7 +37160,7 @@
                 <w:szCs w:val="24"/>
               </w:rPr>
             </w:pPr>
-            <w:hyperlink r:id="rId120" w:anchor="tech-unassociated-labels" w:history="1">
+            <w:hyperlink r:id="rId124" w:anchor="tech-unassociated-labels" w:history="1">
               <w:r>
                 <w:rPr>
                   <w:rStyle w:val="Hipervnculo"/>
@@ -36910,7 +37239,7 @@
                 <w:szCs w:val="24"/>
               </w:rPr>
             </w:pPr>
-            <w:hyperlink r:id="rId121" w:anchor="tech-associate-labels" w:history="1">
+            <w:hyperlink r:id="rId125" w:anchor="tech-associate-labels" w:history="1">
               <w:r>
                 <w:rPr>
                   <w:rStyle w:val="Hipervnculo"/>
@@ -37091,7 +37420,7 @@
                 <w:szCs w:val="24"/>
               </w:rPr>
             </w:pPr>
-            <w:hyperlink r:id="rId122" w:anchor="tech-keyboard-operable-scripts" w:history="1">
+            <w:hyperlink r:id="rId126" w:anchor="tech-keyboard-operable-scripts" w:history="1">
               <w:r>
                 <w:rPr>
                   <w:rStyle w:val="Hipervnculo"/>
@@ -37188,7 +37517,7 @@
                 <w:szCs w:val="24"/>
               </w:rPr>
             </w:pPr>
-            <w:hyperlink r:id="rId123" w:anchor="tech-avoid-movement" w:history="1">
+            <w:hyperlink r:id="rId127" w:anchor="tech-avoid-movement" w:history="1">
               <w:r>
                 <w:rPr>
                   <w:rStyle w:val="Hipervnculo"/>
@@ -37267,7 +37596,7 @@
                 <w:szCs w:val="24"/>
               </w:rPr>
             </w:pPr>
-            <w:hyperlink r:id="rId124" w:anchor="tech-directly-accessible" w:history="1">
+            <w:hyperlink r:id="rId128" w:anchor="tech-directly-accessible" w:history="1">
               <w:r>
                 <w:rPr>
                   <w:rStyle w:val="Hipervnculo"/>
@@ -37364,7 +37693,7 @@
                 <w:szCs w:val="24"/>
               </w:rPr>
             </w:pPr>
-            <w:hyperlink r:id="rId125" w:anchor="tech-keyboard-operable" w:history="1">
+            <w:hyperlink r:id="rId129" w:anchor="tech-keyboard-operable" w:history="1">
               <w:r>
                 <w:rPr>
                   <w:rStyle w:val="Hipervnculo"/>
@@ -37443,7 +37772,7 @@
                 <w:szCs w:val="24"/>
               </w:rPr>
             </w:pPr>
-            <w:hyperlink r:id="rId126" w:anchor="tech-device-independent-events" w:history="1">
+            <w:hyperlink r:id="rId130" w:anchor="tech-device-independent-events" w:history="1">
               <w:r>
                 <w:rPr>
                   <w:rStyle w:val="Hipervnculo"/>
@@ -37666,7 +37995,7 @@
                 <w:szCs w:val="24"/>
               </w:rPr>
             </w:pPr>
-            <w:hyperlink r:id="rId127" w:anchor="tech-expand-abbr" w:history="1">
+            <w:hyperlink r:id="rId131" w:anchor="tech-expand-abbr" w:history="1">
               <w:r>
                 <w:rPr>
                   <w:rStyle w:val="Hipervnculo"/>
@@ -37745,7 +38074,7 @@
                 <w:szCs w:val="24"/>
               </w:rPr>
             </w:pPr>
-            <w:hyperlink r:id="rId128" w:anchor="tech-identify-lang" w:history="1">
+            <w:hyperlink r:id="rId132" w:anchor="tech-identify-lang" w:history="1">
               <w:r>
                 <w:rPr>
                   <w:rStyle w:val="Hipervnculo"/>
@@ -37824,7 +38153,7 @@
                 <w:szCs w:val="24"/>
               </w:rPr>
             </w:pPr>
-            <w:hyperlink r:id="rId129" w:anchor="tech-tab-order" w:history="1">
+            <w:hyperlink r:id="rId133" w:anchor="tech-tab-order" w:history="1">
               <w:r>
                 <w:rPr>
                   <w:rStyle w:val="Hipervnculo"/>
@@ -37903,7 +38232,7 @@
                 <w:szCs w:val="24"/>
               </w:rPr>
             </w:pPr>
-            <w:hyperlink r:id="rId130" w:anchor="tech-keyboard-shortcuts" w:history="1">
+            <w:hyperlink r:id="rId134" w:anchor="tech-keyboard-shortcuts" w:history="1">
               <w:r>
                 <w:rPr>
                   <w:rStyle w:val="Hipervnculo"/>
@@ -37982,7 +38311,7 @@
                 <w:szCs w:val="24"/>
               </w:rPr>
             </w:pPr>
-            <w:hyperlink r:id="rId131" w:anchor="tech-divide-links" w:history="1">
+            <w:hyperlink r:id="rId135" w:anchor="tech-divide-links" w:history="1">
               <w:r>
                 <w:rPr>
                   <w:rStyle w:val="Hipervnculo"/>
@@ -38061,7 +38390,7 @@
                 <w:szCs w:val="24"/>
               </w:rPr>
             </w:pPr>
-            <w:hyperlink r:id="rId132" w:anchor="tech-content-preferences" w:history="1">
+            <w:hyperlink r:id="rId136" w:anchor="tech-content-preferences" w:history="1">
               <w:r>
                 <w:rPr>
                   <w:rStyle w:val="Hipervnculo"/>
@@ -38140,7 +38469,7 @@
                 <w:szCs w:val="24"/>
               </w:rPr>
             </w:pPr>
-            <w:hyperlink r:id="rId133" w:anchor="tech-nav-bar" w:history="1">
+            <w:hyperlink r:id="rId137" w:anchor="tech-nav-bar" w:history="1">
               <w:r>
                 <w:rPr>
                   <w:rStyle w:val="Hipervnculo"/>
@@ -38219,7 +38548,7 @@
                 <w:szCs w:val="24"/>
               </w:rPr>
             </w:pPr>
-            <w:hyperlink r:id="rId134" w:anchor="tech-group-links" w:history="1">
+            <w:hyperlink r:id="rId138" w:anchor="tech-group-links" w:history="1">
               <w:r>
                 <w:rPr>
                   <w:rStyle w:val="Hipervnculo"/>
@@ -38298,7 +38627,7 @@
                 <w:szCs w:val="24"/>
               </w:rPr>
             </w:pPr>
-            <w:hyperlink r:id="rId135" w:anchor="tech-searches" w:history="1">
+            <w:hyperlink r:id="rId139" w:anchor="tech-searches" w:history="1">
               <w:r>
                 <w:rPr>
                   <w:rStyle w:val="Hipervnculo"/>
@@ -38377,7 +38706,7 @@
                 <w:szCs w:val="24"/>
               </w:rPr>
             </w:pPr>
-            <w:hyperlink r:id="rId136" w:anchor="tech-front-loading" w:history="1">
+            <w:hyperlink r:id="rId140" w:anchor="tech-front-loading" w:history="1">
               <w:r>
                 <w:rPr>
                   <w:rStyle w:val="Hipervnculo"/>
@@ -38456,7 +38785,7 @@
                 <w:szCs w:val="24"/>
               </w:rPr>
             </w:pPr>
-            <w:hyperlink r:id="rId137" w:anchor="tech-bundled-version" w:history="1">
+            <w:hyperlink r:id="rId141" w:anchor="tech-bundled-version" w:history="1">
               <w:r>
                 <w:rPr>
                   <w:rStyle w:val="Hipervnculo"/>
@@ -38535,7 +38864,7 @@
                 <w:szCs w:val="24"/>
               </w:rPr>
             </w:pPr>
-            <w:hyperlink r:id="rId138" w:anchor="tech-skip-over-ascii" w:history="1">
+            <w:hyperlink r:id="rId142" w:anchor="tech-skip-over-ascii" w:history="1">
               <w:r>
                 <w:rPr>
                   <w:rStyle w:val="Hipervnculo"/>
@@ -38632,7 +38961,7 @@
                 <w:szCs w:val="24"/>
               </w:rPr>
             </w:pPr>
-            <w:hyperlink r:id="rId139" w:anchor="tech-icons" w:history="1">
+            <w:hyperlink r:id="rId143" w:anchor="tech-icons" w:history="1">
               <w:r>
                 <w:rPr>
                   <w:rStyle w:val="Hipervnculo"/>
@@ -38711,7 +39040,7 @@
                 <w:szCs w:val="24"/>
               </w:rPr>
             </w:pPr>
-            <w:hyperlink r:id="rId140" w:anchor="tech-consistent-style" w:history="1">
+            <w:hyperlink r:id="rId144" w:anchor="tech-consistent-style" w:history="1">
               <w:r>
                 <w:rPr>
                   <w:rStyle w:val="Hipervnculo"/>
@@ -38892,7 +39221,7 @@
                 <w:szCs w:val="24"/>
               </w:rPr>
             </w:pPr>
-            <w:hyperlink r:id="rId141" w:anchor="tech-redundant-client-links" w:history="1">
+            <w:hyperlink r:id="rId145" w:anchor="tech-redundant-client-links" w:history="1">
               <w:r>
                 <w:rPr>
                   <w:rStyle w:val="Hipervnculo"/>
@@ -39073,7 +39402,7 @@
                 <w:szCs w:val="24"/>
               </w:rPr>
             </w:pPr>
-            <w:hyperlink r:id="rId142" w:anchor="tech-table-summaries" w:history="1">
+            <w:hyperlink r:id="rId146" w:anchor="tech-table-summaries" w:history="1">
               <w:r>
                 <w:rPr>
                   <w:rStyle w:val="Hipervnculo"/>
@@ -39152,7 +39481,7 @@
                 <w:szCs w:val="24"/>
               </w:rPr>
             </w:pPr>
-            <w:hyperlink r:id="rId143" w:anchor="tech-abbreviate-labels" w:history="1">
+            <w:hyperlink r:id="rId147" w:anchor="tech-abbreviate-labels" w:history="1">
               <w:r>
                 <w:rPr>
                   <w:rStyle w:val="Hipervnculo"/>
@@ -39231,7 +39560,7 @@
                 <w:szCs w:val="24"/>
               </w:rPr>
             </w:pPr>
-            <w:hyperlink r:id="rId144" w:anchor="tech-linear-tables" w:history="1">
+            <w:hyperlink r:id="rId148" w:anchor="tech-linear-tables" w:history="1">
               <w:r>
                 <w:rPr>
                   <w:rStyle w:val="Hipervnculo"/>
@@ -39421,7 +39750,7 @@
                 <w:szCs w:val="24"/>
               </w:rPr>
             </w:pPr>
-            <w:hyperlink r:id="rId145" w:anchor="tech-place-holders" w:history="1">
+            <w:hyperlink r:id="rId149" w:anchor="tech-place-holders" w:history="1">
               <w:r>
                 <w:rPr>
                   <w:rStyle w:val="Hipervnculo"/>
@@ -39526,7 +39855,7 @@
         </w:rPr>
         <w:t xml:space="preserve">: </w:t>
       </w:r>
-      <w:hyperlink r:id="rId146" w:history="1">
+      <w:hyperlink r:id="rId150" w:history="1">
         <w:r>
           <w:rPr>
             <w:rStyle w:val="Hipervnculo"/>
@@ -39561,7 +39890,7 @@
         </w:rPr>
         <w:t xml:space="preserve">: </w:t>
       </w:r>
-      <w:hyperlink r:id="rId147" w:history="1">
+      <w:hyperlink r:id="rId151" w:history="1">
         <w:r>
           <w:rPr>
             <w:rStyle w:val="Hipervnculo"/>
@@ -39596,7 +39925,7 @@
         </w:rPr>
         <w:t xml:space="preserve">: </w:t>
       </w:r>
-      <w:hyperlink r:id="rId148" w:history="1">
+      <w:hyperlink r:id="rId152" w:history="1">
         <w:r>
           <w:rPr>
             <w:rStyle w:val="Hipervnculo"/>
@@ -39675,7 +40004,7 @@
         </w:rPr>
         <w:t xml:space="preserve"> </w:t>
       </w:r>
-      <w:hyperlink r:id="rId149" w:history="1">
+      <w:hyperlink r:id="rId153" w:history="1">
         <w:r>
           <w:rPr>
             <w:rStyle w:val="Hipervnculo"/>
@@ -39716,7 +40045,7 @@
         </w:rPr>
         <w:t xml:space="preserve">: </w:t>
       </w:r>
-      <w:hyperlink r:id="rId150" w:history="1">
+      <w:hyperlink r:id="rId154" w:history="1">
         <w:r>
           <w:rPr>
             <w:rStyle w:val="Hipervnculo"/>
@@ -39800,12 +40129,12 @@
       <w:pPr>
         <w:pStyle w:val="Ttulo2"/>
       </w:pPr>
-      <w:bookmarkStart w:id="91" w:name="_Toc249788165"/>
+      <w:bookmarkStart w:id="90" w:name="_Toc249788165"/>
       <w:r>
         <w:lastRenderedPageBreak/>
         <w:t>Pruebas de Rendimiento</w:t>
       </w:r>
-      <w:bookmarkEnd w:id="91"/>
+      <w:bookmarkEnd w:id="90"/>
     </w:p>
     <w:p>
       <w:r>
@@ -39844,22 +40173,22 @@
       <w:pPr>
         <w:pStyle w:val="Ttulo1"/>
       </w:pPr>
-      <w:bookmarkStart w:id="92" w:name="_Toc249788166"/>
+      <w:bookmarkStart w:id="91" w:name="_Toc249788166"/>
       <w:r>
         <w:lastRenderedPageBreak/>
         <w:t>Manuales del Sistema</w:t>
       </w:r>
+      <w:bookmarkEnd w:id="91"/>
+    </w:p>
+    <w:p>
+      <w:pPr>
+        <w:pStyle w:val="Ttulo2"/>
+      </w:pPr>
+      <w:bookmarkStart w:id="92" w:name="_Toc249788167"/>
+      <w:r>
+        <w:t>Manual de Instalación</w:t>
+      </w:r>
       <w:bookmarkEnd w:id="92"/>
-    </w:p>
-    <w:p>
-      <w:pPr>
-        <w:pStyle w:val="Ttulo2"/>
-      </w:pPr>
-      <w:bookmarkStart w:id="93" w:name="_Toc249788167"/>
-      <w:r>
-        <w:t>Manual de Instalación</w:t>
-      </w:r>
-      <w:bookmarkEnd w:id="93"/>
     </w:p>
     <w:p>
       <w:r>
@@ -39885,12 +40214,12 @@
       <w:pPr>
         <w:pStyle w:val="Ttulo2"/>
       </w:pPr>
-      <w:bookmarkStart w:id="94" w:name="_Toc249788168"/>
+      <w:bookmarkStart w:id="93" w:name="_Toc249788168"/>
       <w:r>
         <w:lastRenderedPageBreak/>
         <w:t>Manual de Ejecución</w:t>
       </w:r>
-      <w:bookmarkEnd w:id="94"/>
+      <w:bookmarkEnd w:id="93"/>
     </w:p>
     <w:p>
       <w:r>
@@ -39921,12 +40250,12 @@
       <w:pPr>
         <w:pStyle w:val="Ttulo2"/>
       </w:pPr>
-      <w:bookmarkStart w:id="95" w:name="_Toc249788169"/>
+      <w:bookmarkStart w:id="94" w:name="_Toc249788169"/>
       <w:r>
         <w:lastRenderedPageBreak/>
         <w:t>Manual de Usuario</w:t>
       </w:r>
-      <w:bookmarkEnd w:id="95"/>
+      <w:bookmarkEnd w:id="94"/>
     </w:p>
     <w:p>
       <w:r>
@@ -39972,12 +40301,12 @@
       <w:pPr>
         <w:pStyle w:val="Ttulo2"/>
       </w:pPr>
-      <w:bookmarkStart w:id="96" w:name="_Toc249788170"/>
+      <w:bookmarkStart w:id="95" w:name="_Toc249788170"/>
       <w:r>
         <w:lastRenderedPageBreak/>
         <w:t>Manual del Programador</w:t>
       </w:r>
-      <w:bookmarkEnd w:id="96"/>
+      <w:bookmarkEnd w:id="95"/>
     </w:p>
     <w:p>
       <w:r>
@@ -40000,49 +40329,49 @@
       <w:pPr>
         <w:pStyle w:val="Ttulo1"/>
       </w:pPr>
-      <w:bookmarkStart w:id="97" w:name="_Toc249788171"/>
+      <w:bookmarkStart w:id="96" w:name="_Toc249788171"/>
       <w:r>
         <w:lastRenderedPageBreak/>
         <w:t>Conclusiones y Ampliaciones</w:t>
       </w:r>
+      <w:bookmarkEnd w:id="96"/>
+    </w:p>
+    <w:p>
+      <w:pPr>
+        <w:pStyle w:val="Ttulo2"/>
+      </w:pPr>
+      <w:bookmarkStart w:id="97" w:name="_Toc249788172"/>
+      <w:r>
+        <w:t>Conclusiones</w:t>
+      </w:r>
       <w:bookmarkEnd w:id="97"/>
     </w:p>
     <w:p>
+      <w:r>
+        <w:t>Conclusiones del sistema: Qu</w:t>
+      </w:r>
+      <w:r>
+        <w:t>é</w:t>
+      </w:r>
+      <w:r>
+        <w:t xml:space="preserve"> hemos elaborado, si los resultados están dentro de lo esperado, si hemos cumplido las expectativas, </w:t>
+      </w:r>
+      <w:r>
+        <w:t xml:space="preserve">justificación de haber escogido las mejores opciones para cada uno de los aspectos del sistema, </w:t>
+      </w:r>
+      <w:r>
+        <w:t>etc.</w:t>
+      </w:r>
+    </w:p>
+    <w:p>
       <w:pPr>
         <w:pStyle w:val="Ttulo2"/>
       </w:pPr>
-      <w:bookmarkStart w:id="98" w:name="_Toc249788172"/>
-      <w:r>
-        <w:t>Conclusiones</w:t>
+      <w:bookmarkStart w:id="98" w:name="_Toc249788173"/>
+      <w:r>
+        <w:t>Ampliaciones</w:t>
       </w:r>
       <w:bookmarkEnd w:id="98"/>
-    </w:p>
-    <w:p>
-      <w:r>
-        <w:t>Conclusiones del sistema: Qu</w:t>
-      </w:r>
-      <w:r>
-        <w:t>é</w:t>
-      </w:r>
-      <w:r>
-        <w:t xml:space="preserve"> hemos elaborado, si los resultados están dentro de lo esperado, si hemos cumplido las expectativas, </w:t>
-      </w:r>
-      <w:r>
-        <w:t xml:space="preserve">justificación de haber escogido las mejores opciones para cada uno de los aspectos del sistema, </w:t>
-      </w:r>
-      <w:r>
-        <w:t>etc.</w:t>
-      </w:r>
-    </w:p>
-    <w:p>
-      <w:pPr>
-        <w:pStyle w:val="Ttulo2"/>
-      </w:pPr>
-      <w:bookmarkStart w:id="99" w:name="_Toc249788173"/>
-      <w:r>
-        <w:t>Ampliaciones</w:t>
-      </w:r>
-      <w:bookmarkEnd w:id="99"/>
     </w:p>
     <w:p>
       <w:r>
@@ -40083,38 +40412,38 @@
       <w:pPr>
         <w:pStyle w:val="Ttulo1"/>
       </w:pPr>
-      <w:bookmarkStart w:id="100" w:name="_Toc249788174"/>
+      <w:bookmarkStart w:id="99" w:name="_Toc249788174"/>
       <w:r>
         <w:lastRenderedPageBreak/>
         <w:t>Presupuesto</w:t>
       </w:r>
+      <w:bookmarkEnd w:id="99"/>
+    </w:p>
+    <w:p>
+      <w:pPr>
+        <w:rPr>
+          <w:b/>
+        </w:rPr>
+      </w:pPr>
+      <w:r>
+        <w:t xml:space="preserve">A continuación se presentan dos posibles alternativas para el desarrollo del presupuesto del proyecto. La primera de ellas (recomendada) contempla muchos más aspectos y es más completa en líneas generales que la segunda. Seleccionar una u otra depende del criterio del director y del tipo de proyecto. Se presentan ambas para que se seleccione la que se considere más adecuada en cada caso. Otra posible opción es tomar elementos de ambas opciones a conveniencia. </w:t>
+      </w:r>
+      <w:r>
+        <w:rPr>
+          <w:b/>
+        </w:rPr>
+        <w:t>En cualquier caso, consultar al director de proyecto acerca de cuál de las dos es más adecuada para el proyecto desarrollado.</w:t>
+      </w:r>
+    </w:p>
+    <w:p>
+      <w:pPr>
+        <w:pStyle w:val="Ttulo2"/>
+      </w:pPr>
+      <w:bookmarkStart w:id="100" w:name="_Toc249788175"/>
+      <w:r>
+        <w:t>Desarrollo de Presupuesto Detallado (Opción 1) (Recomendado)</w:t>
+      </w:r>
       <w:bookmarkEnd w:id="100"/>
-    </w:p>
-    <w:p>
-      <w:pPr>
-        <w:rPr>
-          <w:b/>
-        </w:rPr>
-      </w:pPr>
-      <w:r>
-        <w:t xml:space="preserve">A continuación se presentan dos posibles alternativas para el desarrollo del presupuesto del proyecto. La primera de ellas (recomendada) contempla muchos más aspectos y es más completa en líneas generales que la segunda. Seleccionar una u otra depende del criterio del director y del tipo de proyecto. Se presentan ambas para que se seleccione la que se considere más adecuada en cada caso. Otra posible opción es tomar elementos de ambas opciones a conveniencia. </w:t>
-      </w:r>
-      <w:r>
-        <w:rPr>
-          <w:b/>
-        </w:rPr>
-        <w:t>En cualquier caso, consultar al director de proyecto acerca de cuál de las dos es más adecuada para el proyecto desarrollado.</w:t>
-      </w:r>
-    </w:p>
-    <w:p>
-      <w:pPr>
-        <w:pStyle w:val="Ttulo2"/>
-      </w:pPr>
-      <w:bookmarkStart w:id="101" w:name="_Toc249788175"/>
-      <w:r>
-        <w:t>Desarrollo de Presupuesto Detallado (Opción 1) (Recomendado)</w:t>
-      </w:r>
-      <w:bookmarkEnd w:id="101"/>
     </w:p>
     <w:p>
       <w:pPr>
@@ -40540,9 +40869,9 @@
       <w:r>
         <w:object w:dxaOrig="9184" w:dyaOrig="4080" w14:anchorId="3553D949">
           <v:shape id="_x0000_i1026" type="#_x0000_t75" style="width:459pt;height:204pt" o:ole="">
-            <v:imagedata r:id="rId151" o:title=""/>
+            <v:imagedata r:id="rId155" o:title=""/>
           </v:shape>
-          <o:OLEObject Type="Embed" ProgID="Excel.Sheet.8" ShapeID="_x0000_i1026" DrawAspect="Content" ObjectID="_1696605767" r:id="rId152"/>
+          <o:OLEObject Type="Embed" ProgID="Excel.Sheet.8" ShapeID="_x0000_i1026" DrawAspect="Content" ObjectID="_1697213056" r:id="rId156"/>
         </w:object>
       </w:r>
       <w:r>
@@ -40657,11 +40986,11 @@
       <w:pPr>
         <w:pStyle w:val="Ttulo2"/>
       </w:pPr>
-      <w:bookmarkStart w:id="102" w:name="_Toc249788176"/>
+      <w:bookmarkStart w:id="101" w:name="_Toc249788176"/>
       <w:r>
         <w:t>Desarrollo de Presupuesto Simplificado (Opción 2)</w:t>
       </w:r>
-      <w:bookmarkEnd w:id="102"/>
+      <w:bookmarkEnd w:id="101"/>
     </w:p>
     <w:p>
       <w:r>
@@ -40672,9 +41001,9 @@
       <w:r>
         <w:object w:dxaOrig="8757" w:dyaOrig="2928" w14:anchorId="6CC38342">
           <v:shape id="_x0000_i1027" type="#_x0000_t75" style="width:438pt;height:146.25pt" o:ole="">
-            <v:imagedata r:id="rId153" o:title=""/>
+            <v:imagedata r:id="rId157" o:title=""/>
           </v:shape>
-          <o:OLEObject Type="Embed" ProgID="Excel.Sheet.8" ShapeID="_x0000_i1027" DrawAspect="Content" ObjectID="_1696605768" r:id="rId154"/>
+          <o:OLEObject Type="Embed" ProgID="Excel.Sheet.8" ShapeID="_x0000_i1027" DrawAspect="Content" ObjectID="_1697213057" r:id="rId158"/>
         </w:object>
       </w:r>
     </w:p>
@@ -40700,22 +41029,22 @@
       <w:pPr>
         <w:pStyle w:val="Ttulo1"/>
       </w:pPr>
-      <w:bookmarkStart w:id="103" w:name="_Toc249788177"/>
+      <w:bookmarkStart w:id="102" w:name="_Toc249788177"/>
       <w:r>
         <w:lastRenderedPageBreak/>
         <w:t>Referencias Bibliográficas</w:t>
       </w:r>
+      <w:bookmarkEnd w:id="102"/>
+    </w:p>
+    <w:p>
+      <w:pPr>
+        <w:pStyle w:val="Ttulo2"/>
+      </w:pPr>
+      <w:bookmarkStart w:id="103" w:name="_Toc249788178"/>
+      <w:r>
+        <w:t>Libros y Artículos</w:t>
+      </w:r>
       <w:bookmarkEnd w:id="103"/>
-    </w:p>
-    <w:p>
-      <w:pPr>
-        <w:pStyle w:val="Ttulo2"/>
-      </w:pPr>
-      <w:bookmarkStart w:id="104" w:name="_Toc249788178"/>
-      <w:r>
-        <w:t>Libros y Artículos</w:t>
-      </w:r>
-      <w:bookmarkEnd w:id="104"/>
     </w:p>
     <w:p>
       <w:r>
@@ -40807,12 +41136,12 @@
       <w:pPr>
         <w:pStyle w:val="Ttulo2"/>
       </w:pPr>
-      <w:bookmarkStart w:id="105" w:name="_Toc249788179"/>
+      <w:bookmarkStart w:id="104" w:name="_Toc249788179"/>
       <w:r>
         <w:lastRenderedPageBreak/>
         <w:t>Referencias en Internet</w:t>
       </w:r>
-      <w:bookmarkEnd w:id="105"/>
+      <w:bookmarkEnd w:id="104"/>
     </w:p>
     <w:p>
       <w:r>
@@ -40939,7 +41268,7 @@
       <w:r>
         <w:t xml:space="preserve"> Hassan Montero, Y. “Guía de Evaluación Heurística de Sitios Web”. </w:t>
       </w:r>
-      <w:hyperlink r:id="rId155" w:history="1">
+      <w:hyperlink r:id="rId159" w:history="1">
         <w:r>
           <w:rPr>
             <w:rStyle w:val="Hipervnculo"/>
@@ -40969,25 +41298,25 @@
       <w:pPr>
         <w:pStyle w:val="Ttulo1"/>
       </w:pPr>
-      <w:bookmarkStart w:id="106" w:name="_Toc249788180"/>
+      <w:bookmarkStart w:id="105" w:name="_Toc249788180"/>
       <w:r>
         <w:lastRenderedPageBreak/>
         <w:t>Apéndices</w:t>
       </w:r>
+      <w:bookmarkEnd w:id="105"/>
+    </w:p>
+    <w:p>
+      <w:pPr>
+        <w:pStyle w:val="Ttulo2"/>
+      </w:pPr>
+      <w:r>
+        <w:t xml:space="preserve"> </w:t>
+      </w:r>
+      <w:bookmarkStart w:id="106" w:name="_Toc249788181"/>
+      <w:r>
+        <w:t>Glosario y Diccionario de Datos</w:t>
+      </w:r>
       <w:bookmarkEnd w:id="106"/>
-    </w:p>
-    <w:p>
-      <w:pPr>
-        <w:pStyle w:val="Ttulo2"/>
-      </w:pPr>
-      <w:r>
-        <w:t xml:space="preserve"> </w:t>
-      </w:r>
-      <w:bookmarkStart w:id="107" w:name="_Toc249788181"/>
-      <w:r>
-        <w:t>Glosario y Diccionario de Datos</w:t>
-      </w:r>
-      <w:bookmarkEnd w:id="107"/>
     </w:p>
     <w:p>
       <w:r>
@@ -41074,21 +41403,21 @@
         <w:lastRenderedPageBreak/>
         <w:t xml:space="preserve"> </w:t>
       </w:r>
-      <w:bookmarkStart w:id="108" w:name="_Toc249788182"/>
+      <w:bookmarkStart w:id="107" w:name="_Toc249788182"/>
       <w:r>
         <w:t>Contenido Entregado en el CD-ROM</w:t>
       </w:r>
+      <w:bookmarkEnd w:id="107"/>
+    </w:p>
+    <w:p>
+      <w:pPr>
+        <w:pStyle w:val="Ttulo3"/>
+      </w:pPr>
+      <w:bookmarkStart w:id="108" w:name="_Toc249788183"/>
+      <w:r>
+        <w:t>Contenidos</w:t>
+      </w:r>
       <w:bookmarkEnd w:id="108"/>
-    </w:p>
-    <w:p>
-      <w:pPr>
-        <w:pStyle w:val="Ttulo3"/>
-      </w:pPr>
-      <w:bookmarkStart w:id="109" w:name="_Toc249788183"/>
-      <w:r>
-        <w:t>Contenidos</w:t>
-      </w:r>
-      <w:bookmarkEnd w:id="109"/>
     </w:p>
     <w:p>
       <w:r>
@@ -42614,35 +42943,35 @@
       <w:pPr>
         <w:pStyle w:val="Ttulo3"/>
       </w:pPr>
-      <w:bookmarkStart w:id="110" w:name="_Toc249788184"/>
+      <w:bookmarkStart w:id="109" w:name="_Toc249788184"/>
       <w:r>
         <w:t>Código Ejecutable e Instalación</w:t>
       </w:r>
+      <w:bookmarkEnd w:id="109"/>
+    </w:p>
+    <w:p>
+      <w:r>
+        <w:t>Descripción de los contenidos del código ejecutable y de la instalación de la</w:t>
+      </w:r>
+      <w:r>
+        <w:t xml:space="preserve"> </w:t>
+      </w:r>
+      <w:r>
+        <w:t>aplicación en un ordenador. Breve manual de instalación y puesta en marcha de la</w:t>
+      </w:r>
+      <w:r>
+        <w:t xml:space="preserve"> aplicación (solamente unos pasos sencillos que faciliten este proceso, sin explicar nada (para eso está el manual de instalación propiamente dicho).</w:t>
+      </w:r>
+    </w:p>
+    <w:p>
+      <w:pPr>
+        <w:pStyle w:val="Ttulo3"/>
+      </w:pPr>
+      <w:bookmarkStart w:id="110" w:name="_Toc249788185"/>
+      <w:r>
+        <w:t>Ficheros de Configuración</w:t>
+      </w:r>
       <w:bookmarkEnd w:id="110"/>
-    </w:p>
-    <w:p>
-      <w:r>
-        <w:t>Descripción de los contenidos del código ejecutable y de la instalación de la</w:t>
-      </w:r>
-      <w:r>
-        <w:t xml:space="preserve"> </w:t>
-      </w:r>
-      <w:r>
-        <w:t>aplicación en un ordenador. Breve manual de instalación y puesta en marcha de la</w:t>
-      </w:r>
-      <w:r>
-        <w:t xml:space="preserve"> aplicación (solamente unos pasos sencillos que faciliten este proceso, sin explicar nada (para eso está el manual de instalación propiamente dicho).</w:t>
-      </w:r>
-    </w:p>
-    <w:p>
-      <w:pPr>
-        <w:pStyle w:val="Ttulo3"/>
-      </w:pPr>
-      <w:bookmarkStart w:id="111" w:name="_Toc249788185"/>
-      <w:r>
-        <w:t>Ficheros de Configuración</w:t>
-      </w:r>
-      <w:bookmarkEnd w:id="111"/>
     </w:p>
     <w:p>
       <w:r>
@@ -42681,11 +43010,11 @@
         <w:lastRenderedPageBreak/>
         <w:t xml:space="preserve"> </w:t>
       </w:r>
-      <w:bookmarkStart w:id="112" w:name="_Toc249788186"/>
+      <w:bookmarkStart w:id="111" w:name="_Toc249788186"/>
       <w:r>
         <w:t>Índice Alfabético</w:t>
       </w:r>
-      <w:bookmarkEnd w:id="112"/>
+      <w:bookmarkEnd w:id="111"/>
     </w:p>
     <w:p>
       <w:r>
@@ -43006,120 +43335,120 @@
         <w:lastRenderedPageBreak/>
         <w:t xml:space="preserve"> </w:t>
       </w:r>
-      <w:bookmarkStart w:id="113" w:name="_Toc249788187"/>
+      <w:bookmarkStart w:id="112" w:name="_Toc249788187"/>
       <w:r>
         <w:t>Código Fuente</w:t>
       </w:r>
+      <w:bookmarkEnd w:id="112"/>
+    </w:p>
+    <w:p>
+      <w:r>
+        <w:t xml:space="preserve">El código fuente tiene que ir dividido por paquetes y por archivos, con un formato que haga que resulte legible, tal y como se muestra a </w:t>
+      </w:r>
+      <w:r>
+        <w:t>continuación</w:t>
+      </w:r>
+      <w:r>
+        <w:t xml:space="preserve"> en este ejemplo</w:t>
+      </w:r>
+      <w:r>
+        <w:t xml:space="preserve">. </w:t>
+      </w:r>
+      <w:r>
+        <w:t>En la mayoría de las ocasiones,</w:t>
+      </w:r>
+      <w:r>
+        <w:t xml:space="preserve"> </w:t>
+      </w:r>
+      <w:r>
+        <w:t xml:space="preserve">es </w:t>
+      </w:r>
+      <w:r>
+        <w:t xml:space="preserve">posible que no sea conveniente colocar la totalidad </w:t>
+      </w:r>
+      <w:r>
+        <w:t>del código fuente en esta sección, sino solo una parte, que contenga aquellas clases más significativas e importantes. En cualquier caso, conviene consultar al director del proyecto este aspecto.</w:t>
+      </w:r>
+      <w:r>
+        <w:t xml:space="preserve"> Para dar un formato al código apropiado, podemos probar a copiarlo directamente de nuestro editor y ver si el texto acarrea sus propiedades de estilo (no funcionará en todos los editores), o bien usar programas como </w:t>
+      </w:r>
+      <w:r>
+        <w:rPr>
+          <w:i/>
+        </w:rPr>
+        <w:t>Scintilla</w:t>
+      </w:r>
+      <w:r>
+        <w:t xml:space="preserve"> (</w:t>
+      </w:r>
+      <w:r>
+        <w:rPr>
+          <w:i/>
+        </w:rPr>
+        <w:t>Windows</w:t>
+      </w:r>
+      <w:r>
+        <w:t>) (</w:t>
+      </w:r>
+      <w:hyperlink r:id="rId160" w:history="1">
+        <w:r>
+          <w:rPr>
+            <w:rStyle w:val="Hipervnculo"/>
+          </w:rPr>
+          <w:t>http://www.scintilla.org/</w:t>
+        </w:r>
+      </w:hyperlink>
+      <w:r>
+        <w:t xml:space="preserve">) o el editor </w:t>
+      </w:r>
+      <w:r>
+        <w:rPr>
+          <w:i/>
+        </w:rPr>
+        <w:t>Kate</w:t>
+      </w:r>
+      <w:r>
+        <w:t xml:space="preserve"> (para </w:t>
+      </w:r>
+      <w:r>
+        <w:rPr>
+          <w:i/>
+        </w:rPr>
+        <w:t>KDE</w:t>
+      </w:r>
+      <w:r>
+        <w:t xml:space="preserve">, </w:t>
+      </w:r>
+      <w:r>
+        <w:rPr>
+          <w:i/>
+        </w:rPr>
+        <w:t>Linux</w:t>
+      </w:r>
+      <w:r>
+        <w:t>) (</w:t>
+      </w:r>
+      <w:hyperlink r:id="rId161" w:history="1">
+        <w:r>
+          <w:rPr>
+            <w:rStyle w:val="Hipervnculo"/>
+          </w:rPr>
+          <w:t>http://kate-editor.org/</w:t>
+        </w:r>
+      </w:hyperlink>
+      <w:r>
+        <w:t>)</w:t>
+      </w:r>
+    </w:p>
+    <w:p>
+      <w:pPr>
+        <w:pStyle w:val="Ttulo3"/>
+      </w:pPr>
+      <w:bookmarkStart w:id="113" w:name="_Toc249788188"/>
+      <w:r>
+        <w:t>Paquete Ejemplo 1:</w:t>
+      </w:r>
       <w:bookmarkEnd w:id="113"/>
-    </w:p>
-    <w:p>
-      <w:r>
-        <w:t xml:space="preserve">El código fuente tiene que ir dividido por paquetes y por archivos, con un formato que haga que resulte legible, tal y como se muestra a </w:t>
-      </w:r>
-      <w:r>
-        <w:t>continuación</w:t>
-      </w:r>
-      <w:r>
-        <w:t xml:space="preserve"> en este ejemplo</w:t>
-      </w:r>
-      <w:r>
-        <w:t xml:space="preserve">. </w:t>
-      </w:r>
-      <w:r>
-        <w:t>En la mayoría de las ocasiones,</w:t>
-      </w:r>
-      <w:r>
-        <w:t xml:space="preserve"> </w:t>
-      </w:r>
-      <w:r>
-        <w:t xml:space="preserve">es </w:t>
-      </w:r>
-      <w:r>
-        <w:t xml:space="preserve">posible que no sea conveniente colocar la totalidad </w:t>
-      </w:r>
-      <w:r>
-        <w:t>del código fuente en esta sección, sino solo una parte, que contenga aquellas clases más significativas e importantes. En cualquier caso, conviene consultar al director del proyecto este aspecto.</w:t>
-      </w:r>
-      <w:r>
-        <w:t xml:space="preserve"> Para dar un formato al código apropiado, podemos probar a copiarlo directamente de nuestro editor y ver si el texto acarrea sus propiedades de estilo (no funcionará en todos los editores), o bien usar programas como </w:t>
-      </w:r>
-      <w:r>
-        <w:rPr>
-          <w:i/>
-        </w:rPr>
-        <w:t>Scintilla</w:t>
-      </w:r>
-      <w:r>
-        <w:t xml:space="preserve"> (</w:t>
-      </w:r>
-      <w:r>
-        <w:rPr>
-          <w:i/>
-        </w:rPr>
-        <w:t>Windows</w:t>
-      </w:r>
-      <w:r>
-        <w:t>) (</w:t>
-      </w:r>
-      <w:hyperlink r:id="rId156" w:history="1">
-        <w:r>
-          <w:rPr>
-            <w:rStyle w:val="Hipervnculo"/>
-          </w:rPr>
-          <w:t>http://www.scintilla.org/</w:t>
-        </w:r>
-      </w:hyperlink>
-      <w:r>
-        <w:t xml:space="preserve">) o el editor </w:t>
-      </w:r>
-      <w:r>
-        <w:rPr>
-          <w:i/>
-        </w:rPr>
-        <w:t>Kate</w:t>
-      </w:r>
-      <w:r>
-        <w:t xml:space="preserve"> (para </w:t>
-      </w:r>
-      <w:r>
-        <w:rPr>
-          <w:i/>
-        </w:rPr>
-        <w:t>KDE</w:t>
-      </w:r>
-      <w:r>
-        <w:t xml:space="preserve">, </w:t>
-      </w:r>
-      <w:r>
-        <w:rPr>
-          <w:i/>
-        </w:rPr>
-        <w:t>Linux</w:t>
-      </w:r>
-      <w:r>
-        <w:t>) (</w:t>
-      </w:r>
-      <w:hyperlink r:id="rId157" w:history="1">
-        <w:r>
-          <w:rPr>
-            <w:rStyle w:val="Hipervnculo"/>
-          </w:rPr>
-          <w:t>http://kate-editor.org/</w:t>
-        </w:r>
-      </w:hyperlink>
-      <w:r>
-        <w:t>)</w:t>
-      </w:r>
-    </w:p>
-    <w:p>
-      <w:pPr>
-        <w:pStyle w:val="Ttulo3"/>
-      </w:pPr>
-      <w:bookmarkStart w:id="114" w:name="_Toc249788188"/>
-      <w:r>
-        <w:t>Paquete Ejemplo 1:</w:t>
-      </w:r>
-      <w:bookmarkEnd w:id="114"/>
     </w:p>
     <w:p>
       <w:pPr>
@@ -44514,7 +44843,7 @@
         <w:i/>
         <w:noProof/>
       </w:rPr>
-      <w:t>Diseño del Sistema</w:t>
+      <w:t>Aspectos Teóricos</w:t>
     </w:r>
     <w:r>
       <w:rPr>
@@ -44567,7 +44896,7 @@
         <w:i/>
         <w:noProof/>
       </w:rPr>
-      <w:t>Diseño del Sistema</w:t>
+      <w:t>Introducción</w:t>
     </w:r>
     <w:r>
       <w:rPr>
@@ -44597,6 +44926,7 @@
         <w:dataBinding w:prefixMappings="xmlns:ns0='http://schemas.openxmlformats.org/package/2006/metadata/core-properties' xmlns:ns1='http://purl.org/dc/elements/1.1/'" w:xpath="/ns0:coreProperties[1]/ns1:title[1]" w:storeItemID="{6C3C8BC8-F283-45AE-878A-BAB7291924A1}"/>
         <w:text/>
       </w:sdtPr>
+      <w:sdtEndPr/>
       <w:sdtContent>
         <w:r>
           <w:rPr>
@@ -44660,7 +44990,7 @@
         <w:i/>
         <w:noProof/>
       </w:rPr>
-      <w:t>Implementación del Sistema</w:t>
+      <w:t>Aspectos Teóricos</w:t>
     </w:r>
     <w:r>
       <w:rPr>
@@ -44933,6 +45263,95 @@
     </w:lvl>
   </w:abstractNum>
   <w:abstractNum w:abstractNumId="2" w15:restartNumberingAfterBreak="0">
+    <w:nsid w:val="04E855A9"/>
+    <w:multiLevelType w:val="hybridMultilevel"/>
+    <w:tmpl w:val="FEFA8A26"/>
+    <w:lvl w:ilvl="0" w:tplc="0809000F">
+      <w:start w:val="1"/>
+      <w:numFmt w:val="decimal"/>
+      <w:lvlText w:val="%1."/>
+      <w:lvlJc w:val="left"/>
+      <w:pPr>
+        <w:ind w:left="720" w:hanging="360"/>
+      </w:pPr>
+      <w:rPr>
+        <w:rFonts w:hint="default"/>
+      </w:rPr>
+    </w:lvl>
+    <w:lvl w:ilvl="1" w:tplc="08090019" w:tentative="1">
+      <w:start w:val="1"/>
+      <w:numFmt w:val="lowerLetter"/>
+      <w:lvlText w:val="%2."/>
+      <w:lvlJc w:val="left"/>
+      <w:pPr>
+        <w:ind w:left="1440" w:hanging="360"/>
+      </w:pPr>
+    </w:lvl>
+    <w:lvl w:ilvl="2" w:tplc="0809001B" w:tentative="1">
+      <w:start w:val="1"/>
+      <w:numFmt w:val="lowerRoman"/>
+      <w:lvlText w:val="%3."/>
+      <w:lvlJc w:val="right"/>
+      <w:pPr>
+        <w:ind w:left="2160" w:hanging="180"/>
+      </w:pPr>
+    </w:lvl>
+    <w:lvl w:ilvl="3" w:tplc="0809000F" w:tentative="1">
+      <w:start w:val="1"/>
+      <w:numFmt w:val="decimal"/>
+      <w:lvlText w:val="%4."/>
+      <w:lvlJc w:val="left"/>
+      <w:pPr>
+        <w:ind w:left="2880" w:hanging="360"/>
+      </w:pPr>
+    </w:lvl>
+    <w:lvl w:ilvl="4" w:tplc="08090019" w:tentative="1">
+      <w:start w:val="1"/>
+      <w:numFmt w:val="lowerLetter"/>
+      <w:lvlText w:val="%5."/>
+      <w:lvlJc w:val="left"/>
+      <w:pPr>
+        <w:ind w:left="3600" w:hanging="360"/>
+      </w:pPr>
+    </w:lvl>
+    <w:lvl w:ilvl="5" w:tplc="0809001B" w:tentative="1">
+      <w:start w:val="1"/>
+      <w:numFmt w:val="lowerRoman"/>
+      <w:lvlText w:val="%6."/>
+      <w:lvlJc w:val="right"/>
+      <w:pPr>
+        <w:ind w:left="4320" w:hanging="180"/>
+      </w:pPr>
+    </w:lvl>
+    <w:lvl w:ilvl="6" w:tplc="0809000F" w:tentative="1">
+      <w:start w:val="1"/>
+      <w:numFmt w:val="decimal"/>
+      <w:lvlText w:val="%7."/>
+      <w:lvlJc w:val="left"/>
+      <w:pPr>
+        <w:ind w:left="5040" w:hanging="360"/>
+      </w:pPr>
+    </w:lvl>
+    <w:lvl w:ilvl="7" w:tplc="08090019" w:tentative="1">
+      <w:start w:val="1"/>
+      <w:numFmt w:val="lowerLetter"/>
+      <w:lvlText w:val="%8."/>
+      <w:lvlJc w:val="left"/>
+      <w:pPr>
+        <w:ind w:left="5760" w:hanging="360"/>
+      </w:pPr>
+    </w:lvl>
+    <w:lvl w:ilvl="8" w:tplc="0809001B" w:tentative="1">
+      <w:start w:val="1"/>
+      <w:numFmt w:val="lowerRoman"/>
+      <w:lvlText w:val="%9."/>
+      <w:lvlJc w:val="right"/>
+      <w:pPr>
+        <w:ind w:left="6480" w:hanging="180"/>
+      </w:pPr>
+    </w:lvl>
+  </w:abstractNum>
+  <w:abstractNum w:abstractNumId="3" w15:restartNumberingAfterBreak="0">
     <w:nsid w:val="08FB3BE6"/>
     <w:multiLevelType w:val="hybridMultilevel"/>
     <w:tmpl w:val="5A4A6130"/>
@@ -45045,7 +45464,7 @@
       </w:rPr>
     </w:lvl>
   </w:abstractNum>
-  <w:abstractNum w:abstractNumId="3" w15:restartNumberingAfterBreak="0">
+  <w:abstractNum w:abstractNumId="4" w15:restartNumberingAfterBreak="0">
     <w:nsid w:val="0ACD0A48"/>
     <w:multiLevelType w:val="hybridMultilevel"/>
     <w:tmpl w:val="26E69842"/>
@@ -45158,7 +45577,7 @@
       </w:rPr>
     </w:lvl>
   </w:abstractNum>
-  <w:abstractNum w:abstractNumId="4" w15:restartNumberingAfterBreak="0">
+  <w:abstractNum w:abstractNumId="5" w15:restartNumberingAfterBreak="0">
     <w:nsid w:val="0AFC0627"/>
     <w:multiLevelType w:val="hybridMultilevel"/>
     <w:tmpl w:val="776E2142"/>
@@ -45271,7 +45690,7 @@
       </w:rPr>
     </w:lvl>
   </w:abstractNum>
-  <w:abstractNum w:abstractNumId="5" w15:restartNumberingAfterBreak="0">
+  <w:abstractNum w:abstractNumId="6" w15:restartNumberingAfterBreak="0">
     <w:nsid w:val="10037F77"/>
     <w:multiLevelType w:val="hybridMultilevel"/>
     <w:tmpl w:val="AC22054C"/>
@@ -45384,7 +45803,7 @@
       </w:rPr>
     </w:lvl>
   </w:abstractNum>
-  <w:abstractNum w:abstractNumId="6" w15:restartNumberingAfterBreak="0">
+  <w:abstractNum w:abstractNumId="7" w15:restartNumberingAfterBreak="0">
     <w:nsid w:val="103335A0"/>
     <w:multiLevelType w:val="hybridMultilevel"/>
     <w:tmpl w:val="EAB6DF4E"/>
@@ -45497,7 +45916,7 @@
       </w:rPr>
     </w:lvl>
   </w:abstractNum>
-  <w:abstractNum w:abstractNumId="7" w15:restartNumberingAfterBreak="0">
+  <w:abstractNum w:abstractNumId="8" w15:restartNumberingAfterBreak="0">
     <w:nsid w:val="13C7741A"/>
     <w:multiLevelType w:val="hybridMultilevel"/>
     <w:tmpl w:val="A9F83588"/>
@@ -45610,7 +46029,7 @@
       </w:rPr>
     </w:lvl>
   </w:abstractNum>
-  <w:abstractNum w:abstractNumId="8" w15:restartNumberingAfterBreak="0">
+  <w:abstractNum w:abstractNumId="9" w15:restartNumberingAfterBreak="0">
     <w:nsid w:val="15656D68"/>
     <w:multiLevelType w:val="hybridMultilevel"/>
     <w:tmpl w:val="022C9A88"/>
@@ -45723,7 +46142,7 @@
       </w:rPr>
     </w:lvl>
   </w:abstractNum>
-  <w:abstractNum w:abstractNumId="9" w15:restartNumberingAfterBreak="0">
+  <w:abstractNum w:abstractNumId="10" w15:restartNumberingAfterBreak="0">
     <w:nsid w:val="16980C47"/>
     <w:multiLevelType w:val="hybridMultilevel"/>
     <w:tmpl w:val="7BF4ACE4"/>
@@ -45809,7 +46228,7 @@
       </w:pPr>
     </w:lvl>
   </w:abstractNum>
-  <w:abstractNum w:abstractNumId="10" w15:restartNumberingAfterBreak="0">
+  <w:abstractNum w:abstractNumId="11" w15:restartNumberingAfterBreak="0">
     <w:nsid w:val="18D0141C"/>
     <w:multiLevelType w:val="hybridMultilevel"/>
     <w:tmpl w:val="4AD09DFE"/>
@@ -45922,7 +46341,7 @@
       </w:rPr>
     </w:lvl>
   </w:abstractNum>
-  <w:abstractNum w:abstractNumId="11" w15:restartNumberingAfterBreak="0">
+  <w:abstractNum w:abstractNumId="12" w15:restartNumberingAfterBreak="0">
     <w:nsid w:val="1E7640C7"/>
     <w:multiLevelType w:val="hybridMultilevel"/>
     <w:tmpl w:val="87BEF9AE"/>
@@ -46035,7 +46454,7 @@
       </w:rPr>
     </w:lvl>
   </w:abstractNum>
-  <w:abstractNum w:abstractNumId="12" w15:restartNumberingAfterBreak="0">
+  <w:abstractNum w:abstractNumId="13" w15:restartNumberingAfterBreak="0">
     <w:nsid w:val="234D781B"/>
     <w:multiLevelType w:val="hybridMultilevel"/>
     <w:tmpl w:val="C7EC52EC"/>
@@ -46148,7 +46567,7 @@
       </w:rPr>
     </w:lvl>
   </w:abstractNum>
-  <w:abstractNum w:abstractNumId="13" w15:restartNumberingAfterBreak="0">
+  <w:abstractNum w:abstractNumId="14" w15:restartNumberingAfterBreak="0">
     <w:nsid w:val="23A93336"/>
     <w:multiLevelType w:val="hybridMultilevel"/>
     <w:tmpl w:val="A6DE1900"/>
@@ -46261,7 +46680,7 @@
       </w:rPr>
     </w:lvl>
   </w:abstractNum>
-  <w:abstractNum w:abstractNumId="14" w15:restartNumberingAfterBreak="0">
+  <w:abstractNum w:abstractNumId="15" w15:restartNumberingAfterBreak="0">
     <w:nsid w:val="27634BD1"/>
     <w:multiLevelType w:val="hybridMultilevel"/>
     <w:tmpl w:val="AAF89E22"/>
@@ -46374,7 +46793,7 @@
       </w:rPr>
     </w:lvl>
   </w:abstractNum>
-  <w:abstractNum w:abstractNumId="15" w15:restartNumberingAfterBreak="0">
+  <w:abstractNum w:abstractNumId="16" w15:restartNumberingAfterBreak="0">
     <w:nsid w:val="27A116C8"/>
     <w:multiLevelType w:val="hybridMultilevel"/>
     <w:tmpl w:val="7C86A890"/>
@@ -46487,7 +46906,7 @@
       </w:rPr>
     </w:lvl>
   </w:abstractNum>
-  <w:abstractNum w:abstractNumId="16" w15:restartNumberingAfterBreak="0">
+  <w:abstractNum w:abstractNumId="17" w15:restartNumberingAfterBreak="0">
     <w:nsid w:val="27E95E81"/>
     <w:multiLevelType w:val="hybridMultilevel"/>
     <w:tmpl w:val="8C3C7550"/>
@@ -46600,7 +47019,7 @@
       </w:rPr>
     </w:lvl>
   </w:abstractNum>
-  <w:abstractNum w:abstractNumId="17" w15:restartNumberingAfterBreak="0">
+  <w:abstractNum w:abstractNumId="18" w15:restartNumberingAfterBreak="0">
     <w:nsid w:val="28394C9A"/>
     <w:multiLevelType w:val="hybridMultilevel"/>
     <w:tmpl w:val="E9B66F82"/>
@@ -46713,7 +47132,7 @@
       </w:rPr>
     </w:lvl>
   </w:abstractNum>
-  <w:abstractNum w:abstractNumId="18" w15:restartNumberingAfterBreak="0">
+  <w:abstractNum w:abstractNumId="19" w15:restartNumberingAfterBreak="0">
     <w:nsid w:val="2AFA6DEF"/>
     <w:multiLevelType w:val="hybridMultilevel"/>
     <w:tmpl w:val="7032ABCA"/>
@@ -46799,7 +47218,7 @@
       </w:pPr>
     </w:lvl>
   </w:abstractNum>
-  <w:abstractNum w:abstractNumId="19" w15:restartNumberingAfterBreak="0">
+  <w:abstractNum w:abstractNumId="20" w15:restartNumberingAfterBreak="0">
     <w:nsid w:val="2D1F2DB7"/>
     <w:multiLevelType w:val="hybridMultilevel"/>
     <w:tmpl w:val="DCECE85C"/>
@@ -46912,7 +47331,7 @@
       </w:rPr>
     </w:lvl>
   </w:abstractNum>
-  <w:abstractNum w:abstractNumId="20" w15:restartNumberingAfterBreak="0">
+  <w:abstractNum w:abstractNumId="21" w15:restartNumberingAfterBreak="0">
     <w:nsid w:val="2E45573C"/>
     <w:multiLevelType w:val="hybridMultilevel"/>
     <w:tmpl w:val="DB0E2FAE"/>
@@ -47025,7 +47444,7 @@
       </w:rPr>
     </w:lvl>
   </w:abstractNum>
-  <w:abstractNum w:abstractNumId="21" w15:restartNumberingAfterBreak="0">
+  <w:abstractNum w:abstractNumId="22" w15:restartNumberingAfterBreak="0">
     <w:nsid w:val="30C24280"/>
     <w:multiLevelType w:val="hybridMultilevel"/>
     <w:tmpl w:val="F0DE3F6A"/>
@@ -47111,7 +47530,7 @@
       </w:pPr>
     </w:lvl>
   </w:abstractNum>
-  <w:abstractNum w:abstractNumId="22" w15:restartNumberingAfterBreak="0">
+  <w:abstractNum w:abstractNumId="23" w15:restartNumberingAfterBreak="0">
     <w:nsid w:val="32204059"/>
     <w:multiLevelType w:val="hybridMultilevel"/>
     <w:tmpl w:val="B7AAA050"/>
@@ -47224,7 +47643,7 @@
       </w:rPr>
     </w:lvl>
   </w:abstractNum>
-  <w:abstractNum w:abstractNumId="23" w15:restartNumberingAfterBreak="0">
+  <w:abstractNum w:abstractNumId="24" w15:restartNumberingAfterBreak="0">
     <w:nsid w:val="326E73E4"/>
     <w:multiLevelType w:val="hybridMultilevel"/>
     <w:tmpl w:val="ABA8CE36"/>
@@ -47337,7 +47756,7 @@
       </w:rPr>
     </w:lvl>
   </w:abstractNum>
-  <w:abstractNum w:abstractNumId="24" w15:restartNumberingAfterBreak="0">
+  <w:abstractNum w:abstractNumId="25" w15:restartNumberingAfterBreak="0">
     <w:nsid w:val="33E46512"/>
     <w:multiLevelType w:val="hybridMultilevel"/>
     <w:tmpl w:val="4DECCCB2"/>
@@ -47450,7 +47869,7 @@
       </w:rPr>
     </w:lvl>
   </w:abstractNum>
-  <w:abstractNum w:abstractNumId="25" w15:restartNumberingAfterBreak="0">
+  <w:abstractNum w:abstractNumId="26" w15:restartNumberingAfterBreak="0">
     <w:nsid w:val="351F15A3"/>
     <w:multiLevelType w:val="hybridMultilevel"/>
     <w:tmpl w:val="9E68829C"/>
@@ -47563,7 +47982,7 @@
       </w:rPr>
     </w:lvl>
   </w:abstractNum>
-  <w:abstractNum w:abstractNumId="26" w15:restartNumberingAfterBreak="0">
+  <w:abstractNum w:abstractNumId="27" w15:restartNumberingAfterBreak="0">
     <w:nsid w:val="369106A5"/>
     <w:multiLevelType w:val="hybridMultilevel"/>
     <w:tmpl w:val="1EB67A18"/>
@@ -47676,7 +48095,7 @@
       </w:rPr>
     </w:lvl>
   </w:abstractNum>
-  <w:abstractNum w:abstractNumId="27" w15:restartNumberingAfterBreak="0">
+  <w:abstractNum w:abstractNumId="28" w15:restartNumberingAfterBreak="0">
     <w:nsid w:val="376020E1"/>
     <w:multiLevelType w:val="hybridMultilevel"/>
     <w:tmpl w:val="24F410FC"/>
@@ -47789,7 +48208,7 @@
       </w:rPr>
     </w:lvl>
   </w:abstractNum>
-  <w:abstractNum w:abstractNumId="28" w15:restartNumberingAfterBreak="0">
+  <w:abstractNum w:abstractNumId="29" w15:restartNumberingAfterBreak="0">
     <w:nsid w:val="395D7257"/>
     <w:multiLevelType w:val="hybridMultilevel"/>
     <w:tmpl w:val="8DA2E180"/>
@@ -47902,7 +48321,7 @@
       </w:rPr>
     </w:lvl>
   </w:abstractNum>
-  <w:abstractNum w:abstractNumId="29" w15:restartNumberingAfterBreak="0">
+  <w:abstractNum w:abstractNumId="30" w15:restartNumberingAfterBreak="0">
     <w:nsid w:val="39DB41A8"/>
     <w:multiLevelType w:val="hybridMultilevel"/>
     <w:tmpl w:val="F24AC852"/>
@@ -48015,7 +48434,7 @@
       </w:rPr>
     </w:lvl>
   </w:abstractNum>
-  <w:abstractNum w:abstractNumId="30" w15:restartNumberingAfterBreak="0">
+  <w:abstractNum w:abstractNumId="31" w15:restartNumberingAfterBreak="0">
     <w:nsid w:val="3B8760DD"/>
     <w:multiLevelType w:val="hybridMultilevel"/>
     <w:tmpl w:val="8CBC8A0C"/>
@@ -48128,7 +48547,7 @@
       </w:rPr>
     </w:lvl>
   </w:abstractNum>
-  <w:abstractNum w:abstractNumId="31" w15:restartNumberingAfterBreak="0">
+  <w:abstractNum w:abstractNumId="32" w15:restartNumberingAfterBreak="0">
     <w:nsid w:val="3BD401BC"/>
     <w:multiLevelType w:val="hybridMultilevel"/>
     <w:tmpl w:val="67F0E6E6"/>
@@ -48241,7 +48660,7 @@
       </w:rPr>
     </w:lvl>
   </w:abstractNum>
-  <w:abstractNum w:abstractNumId="32" w15:restartNumberingAfterBreak="0">
+  <w:abstractNum w:abstractNumId="33" w15:restartNumberingAfterBreak="0">
     <w:nsid w:val="401E1035"/>
     <w:multiLevelType w:val="hybridMultilevel"/>
     <w:tmpl w:val="FF949234"/>
@@ -48354,7 +48773,7 @@
       </w:rPr>
     </w:lvl>
   </w:abstractNum>
-  <w:abstractNum w:abstractNumId="33" w15:restartNumberingAfterBreak="0">
+  <w:abstractNum w:abstractNumId="34" w15:restartNumberingAfterBreak="0">
     <w:nsid w:val="443609A2"/>
     <w:multiLevelType w:val="hybridMultilevel"/>
     <w:tmpl w:val="5096FFCC"/>
@@ -48443,7 +48862,7 @@
       </w:pPr>
     </w:lvl>
   </w:abstractNum>
-  <w:abstractNum w:abstractNumId="34" w15:restartNumberingAfterBreak="0">
+  <w:abstractNum w:abstractNumId="35" w15:restartNumberingAfterBreak="0">
     <w:nsid w:val="455B784A"/>
     <w:multiLevelType w:val="hybridMultilevel"/>
     <w:tmpl w:val="15AE2D70"/>
@@ -48556,7 +48975,7 @@
       </w:rPr>
     </w:lvl>
   </w:abstractNum>
-  <w:abstractNum w:abstractNumId="35" w15:restartNumberingAfterBreak="0">
+  <w:abstractNum w:abstractNumId="36" w15:restartNumberingAfterBreak="0">
     <w:nsid w:val="496C73BA"/>
     <w:multiLevelType w:val="hybridMultilevel"/>
     <w:tmpl w:val="78F026DC"/>
@@ -48571,7 +48990,7 @@
         <w:rFonts w:ascii="Times New Roman" w:eastAsiaTheme="minorHAnsi" w:hAnsi="Times New Roman" w:cs="Times New Roman" w:hint="default"/>
       </w:rPr>
     </w:lvl>
-    <w:lvl w:ilvl="1" w:tplc="08090003" w:tentative="1">
+    <w:lvl w:ilvl="1" w:tplc="08090003">
       <w:start w:val="1"/>
       <w:numFmt w:val="bullet"/>
       <w:lvlText w:val="o"/>
@@ -48668,7 +49087,7 @@
       </w:rPr>
     </w:lvl>
   </w:abstractNum>
-  <w:abstractNum w:abstractNumId="36" w15:restartNumberingAfterBreak="0">
+  <w:abstractNum w:abstractNumId="37" w15:restartNumberingAfterBreak="0">
     <w:nsid w:val="4C063E23"/>
     <w:multiLevelType w:val="hybridMultilevel"/>
     <w:tmpl w:val="EA044470"/>
@@ -48781,7 +49200,7 @@
       </w:rPr>
     </w:lvl>
   </w:abstractNum>
-  <w:abstractNum w:abstractNumId="37" w15:restartNumberingAfterBreak="0">
+  <w:abstractNum w:abstractNumId="38" w15:restartNumberingAfterBreak="0">
     <w:nsid w:val="4DB15439"/>
     <w:multiLevelType w:val="hybridMultilevel"/>
     <w:tmpl w:val="BCA46294"/>
@@ -48894,7 +49313,7 @@
       </w:rPr>
     </w:lvl>
   </w:abstractNum>
-  <w:abstractNum w:abstractNumId="38" w15:restartNumberingAfterBreak="0">
+  <w:abstractNum w:abstractNumId="39" w15:restartNumberingAfterBreak="0">
     <w:nsid w:val="545E5BFC"/>
     <w:multiLevelType w:val="hybridMultilevel"/>
     <w:tmpl w:val="4D2E31D2"/>
@@ -49007,7 +49426,7 @@
       </w:rPr>
     </w:lvl>
   </w:abstractNum>
-  <w:abstractNum w:abstractNumId="39" w15:restartNumberingAfterBreak="0">
+  <w:abstractNum w:abstractNumId="40" w15:restartNumberingAfterBreak="0">
     <w:nsid w:val="55DC224C"/>
     <w:multiLevelType w:val="hybridMultilevel"/>
     <w:tmpl w:val="FCC4A4A6"/>
@@ -49120,7 +49539,7 @@
       </w:rPr>
     </w:lvl>
   </w:abstractNum>
-  <w:abstractNum w:abstractNumId="40" w15:restartNumberingAfterBreak="0">
+  <w:abstractNum w:abstractNumId="41" w15:restartNumberingAfterBreak="0">
     <w:nsid w:val="56280A8B"/>
     <w:multiLevelType w:val="multilevel"/>
     <w:tmpl w:val="85D240F2"/>
@@ -49218,7 +49637,7 @@
       </w:pPr>
     </w:lvl>
   </w:abstractNum>
-  <w:abstractNum w:abstractNumId="41" w15:restartNumberingAfterBreak="0">
+  <w:abstractNum w:abstractNumId="42" w15:restartNumberingAfterBreak="0">
     <w:nsid w:val="56485D03"/>
     <w:multiLevelType w:val="hybridMultilevel"/>
     <w:tmpl w:val="2AFEE0E0"/>
@@ -49331,7 +49750,7 @@
       </w:rPr>
     </w:lvl>
   </w:abstractNum>
-  <w:abstractNum w:abstractNumId="42" w15:restartNumberingAfterBreak="0">
+  <w:abstractNum w:abstractNumId="43" w15:restartNumberingAfterBreak="0">
     <w:nsid w:val="56F53E32"/>
     <w:multiLevelType w:val="hybridMultilevel"/>
     <w:tmpl w:val="B066C2F4"/>
@@ -49444,7 +49863,7 @@
       </w:rPr>
     </w:lvl>
   </w:abstractNum>
-  <w:abstractNum w:abstractNumId="43" w15:restartNumberingAfterBreak="0">
+  <w:abstractNum w:abstractNumId="44" w15:restartNumberingAfterBreak="0">
     <w:nsid w:val="58306188"/>
     <w:multiLevelType w:val="hybridMultilevel"/>
     <w:tmpl w:val="EAEABD30"/>
@@ -49557,7 +49976,7 @@
       </w:rPr>
     </w:lvl>
   </w:abstractNum>
-  <w:abstractNum w:abstractNumId="44" w15:restartNumberingAfterBreak="0">
+  <w:abstractNum w:abstractNumId="45" w15:restartNumberingAfterBreak="0">
     <w:nsid w:val="5AE41E37"/>
     <w:multiLevelType w:val="hybridMultilevel"/>
     <w:tmpl w:val="5096FFCC"/>
@@ -49646,7 +50065,7 @@
       </w:pPr>
     </w:lvl>
   </w:abstractNum>
-  <w:abstractNum w:abstractNumId="45" w15:restartNumberingAfterBreak="0">
+  <w:abstractNum w:abstractNumId="46" w15:restartNumberingAfterBreak="0">
     <w:nsid w:val="62BF7A66"/>
     <w:multiLevelType w:val="hybridMultilevel"/>
     <w:tmpl w:val="F44CCA04"/>
@@ -49759,7 +50178,7 @@
       </w:rPr>
     </w:lvl>
   </w:abstractNum>
-  <w:abstractNum w:abstractNumId="46" w15:restartNumberingAfterBreak="0">
+  <w:abstractNum w:abstractNumId="47" w15:restartNumberingAfterBreak="0">
     <w:nsid w:val="6B295D5D"/>
     <w:multiLevelType w:val="hybridMultilevel"/>
     <w:tmpl w:val="FFA4DC4C"/>
@@ -49845,7 +50264,7 @@
       </w:pPr>
     </w:lvl>
   </w:abstractNum>
-  <w:abstractNum w:abstractNumId="47" w15:restartNumberingAfterBreak="0">
+  <w:abstractNum w:abstractNumId="48" w15:restartNumberingAfterBreak="0">
     <w:nsid w:val="6C6D5E39"/>
     <w:multiLevelType w:val="hybridMultilevel"/>
     <w:tmpl w:val="0A2C7D58"/>
@@ -49958,7 +50377,7 @@
       </w:rPr>
     </w:lvl>
   </w:abstractNum>
-  <w:abstractNum w:abstractNumId="48" w15:restartNumberingAfterBreak="0">
+  <w:abstractNum w:abstractNumId="49" w15:restartNumberingAfterBreak="0">
     <w:nsid w:val="71290AF5"/>
     <w:multiLevelType w:val="hybridMultilevel"/>
     <w:tmpl w:val="FE849ED6"/>
@@ -50071,7 +50490,7 @@
       </w:rPr>
     </w:lvl>
   </w:abstractNum>
-  <w:abstractNum w:abstractNumId="49" w15:restartNumberingAfterBreak="0">
+  <w:abstractNum w:abstractNumId="50" w15:restartNumberingAfterBreak="0">
     <w:nsid w:val="7226737B"/>
     <w:multiLevelType w:val="hybridMultilevel"/>
     <w:tmpl w:val="EEFCE658"/>
@@ -50184,7 +50603,7 @@
       </w:rPr>
     </w:lvl>
   </w:abstractNum>
-  <w:abstractNum w:abstractNumId="50" w15:restartNumberingAfterBreak="0">
+  <w:abstractNum w:abstractNumId="51" w15:restartNumberingAfterBreak="0">
     <w:nsid w:val="754B1BED"/>
     <w:multiLevelType w:val="hybridMultilevel"/>
     <w:tmpl w:val="F482B678"/>
@@ -50297,7 +50716,7 @@
       </w:rPr>
     </w:lvl>
   </w:abstractNum>
-  <w:abstractNum w:abstractNumId="51" w15:restartNumberingAfterBreak="0">
+  <w:abstractNum w:abstractNumId="52" w15:restartNumberingAfterBreak="0">
     <w:nsid w:val="77F7110B"/>
     <w:multiLevelType w:val="hybridMultilevel"/>
     <w:tmpl w:val="29FE4600"/>
@@ -50410,7 +50829,7 @@
       </w:rPr>
     </w:lvl>
   </w:abstractNum>
-  <w:abstractNum w:abstractNumId="52" w15:restartNumberingAfterBreak="0">
+  <w:abstractNum w:abstractNumId="53" w15:restartNumberingAfterBreak="0">
     <w:nsid w:val="78F40D75"/>
     <w:multiLevelType w:val="hybridMultilevel"/>
     <w:tmpl w:val="E4A8B89E"/>
@@ -50523,7 +50942,7 @@
       </w:rPr>
     </w:lvl>
   </w:abstractNum>
-  <w:abstractNum w:abstractNumId="53" w15:restartNumberingAfterBreak="0">
+  <w:abstractNum w:abstractNumId="54" w15:restartNumberingAfterBreak="0">
     <w:nsid w:val="790C0E77"/>
     <w:multiLevelType w:val="hybridMultilevel"/>
     <w:tmpl w:val="3C584F8C"/>
@@ -50637,166 +51056,169 @@
     </w:lvl>
   </w:abstractNum>
   <w:num w:numId="1">
+    <w:abstractNumId w:val="41"/>
+  </w:num>
+  <w:num w:numId="2">
+    <w:abstractNumId w:val="7"/>
+  </w:num>
+  <w:num w:numId="3">
+    <w:abstractNumId w:val="18"/>
+  </w:num>
+  <w:num w:numId="4">
     <w:abstractNumId w:val="40"/>
   </w:num>
-  <w:num w:numId="2">
-    <w:abstractNumId w:val="6"/>
-  </w:num>
-  <w:num w:numId="3">
-    <w:abstractNumId w:val="17"/>
-  </w:num>
-  <w:num w:numId="4">
-    <w:abstractNumId w:val="39"/>
-  </w:num>
   <w:num w:numId="5">
-    <w:abstractNumId w:val="14"/>
+    <w:abstractNumId w:val="15"/>
   </w:num>
   <w:num w:numId="6">
-    <w:abstractNumId w:val="43"/>
+    <w:abstractNumId w:val="44"/>
   </w:num>
   <w:num w:numId="7">
     <w:abstractNumId w:val="1"/>
   </w:num>
   <w:num w:numId="8">
-    <w:abstractNumId w:val="9"/>
+    <w:abstractNumId w:val="10"/>
   </w:num>
   <w:num w:numId="9">
-    <w:abstractNumId w:val="46"/>
+    <w:abstractNumId w:val="47"/>
   </w:num>
   <w:num w:numId="10">
+    <w:abstractNumId w:val="22"/>
+  </w:num>
+  <w:num w:numId="11">
+    <w:abstractNumId w:val="19"/>
+  </w:num>
+  <w:num w:numId="12">
+    <w:abstractNumId w:val="16"/>
+  </w:num>
+  <w:num w:numId="13">
     <w:abstractNumId w:val="21"/>
   </w:num>
-  <w:num w:numId="11">
-    <w:abstractNumId w:val="18"/>
-  </w:num>
-  <w:num w:numId="12">
-    <w:abstractNumId w:val="15"/>
-  </w:num>
-  <w:num w:numId="13">
-    <w:abstractNumId w:val="20"/>
-  </w:num>
   <w:num w:numId="14">
-    <w:abstractNumId w:val="36"/>
+    <w:abstractNumId w:val="37"/>
   </w:num>
   <w:num w:numId="15">
     <w:abstractNumId w:val="0"/>
   </w:num>
   <w:num w:numId="16">
+    <w:abstractNumId w:val="43"/>
+  </w:num>
+  <w:num w:numId="17">
+    <w:abstractNumId w:val="35"/>
+  </w:num>
+  <w:num w:numId="18">
+    <w:abstractNumId w:val="5"/>
+  </w:num>
+  <w:num w:numId="19">
+    <w:abstractNumId w:val="12"/>
+  </w:num>
+  <w:num w:numId="20">
+    <w:abstractNumId w:val="29"/>
+  </w:num>
+  <w:num w:numId="21">
+    <w:abstractNumId w:val="3"/>
+  </w:num>
+  <w:num w:numId="22">
+    <w:abstractNumId w:val="25"/>
+  </w:num>
+  <w:num w:numId="23">
+    <w:abstractNumId w:val="32"/>
+  </w:num>
+  <w:num w:numId="24">
+    <w:abstractNumId w:val="9"/>
+  </w:num>
+  <w:num w:numId="25">
+    <w:abstractNumId w:val="30"/>
+  </w:num>
+  <w:num w:numId="26">
+    <w:abstractNumId w:val="39"/>
+  </w:num>
+  <w:num w:numId="27">
+    <w:abstractNumId w:val="23"/>
+  </w:num>
+  <w:num w:numId="28">
+    <w:abstractNumId w:val="26"/>
+  </w:num>
+  <w:num w:numId="29">
+    <w:abstractNumId w:val="28"/>
+  </w:num>
+  <w:num w:numId="30">
+    <w:abstractNumId w:val="24"/>
+  </w:num>
+  <w:num w:numId="31">
+    <w:abstractNumId w:val="46"/>
+  </w:num>
+  <w:num w:numId="32">
+    <w:abstractNumId w:val="17"/>
+  </w:num>
+  <w:num w:numId="33">
+    <w:abstractNumId w:val="51"/>
+  </w:num>
+  <w:num w:numId="34">
+    <w:abstractNumId w:val="6"/>
+  </w:num>
+  <w:num w:numId="35">
+    <w:abstractNumId w:val="50"/>
+  </w:num>
+  <w:num w:numId="36">
+    <w:abstractNumId w:val="48"/>
+  </w:num>
+  <w:num w:numId="37">
+    <w:abstractNumId w:val="54"/>
+  </w:num>
+  <w:num w:numId="38">
+    <w:abstractNumId w:val="11"/>
+  </w:num>
+  <w:num w:numId="39">
+    <w:abstractNumId w:val="20"/>
+  </w:num>
+  <w:num w:numId="40">
+    <w:abstractNumId w:val="14"/>
+  </w:num>
+  <w:num w:numId="41">
+    <w:abstractNumId w:val="49"/>
+  </w:num>
+  <w:num w:numId="42">
+    <w:abstractNumId w:val="31"/>
+  </w:num>
+  <w:num w:numId="43">
+    <w:abstractNumId w:val="13"/>
+  </w:num>
+  <w:num w:numId="44">
+    <w:abstractNumId w:val="27"/>
+  </w:num>
+  <w:num w:numId="45">
+    <w:abstractNumId w:val="34"/>
+  </w:num>
+  <w:num w:numId="46">
+    <w:abstractNumId w:val="52"/>
+  </w:num>
+  <w:num w:numId="47">
+    <w:abstractNumId w:val="53"/>
+  </w:num>
+  <w:num w:numId="48">
+    <w:abstractNumId w:val="38"/>
+  </w:num>
+  <w:num w:numId="49">
+    <w:abstractNumId w:val="33"/>
+  </w:num>
+  <w:num w:numId="50">
     <w:abstractNumId w:val="42"/>
   </w:num>
-  <w:num w:numId="17">
-    <w:abstractNumId w:val="34"/>
+  <w:num w:numId="51">
+    <w:abstractNumId w:val="8"/>
   </w:num>
-  <w:num w:numId="18">
+  <w:num w:numId="52">
+    <w:abstractNumId w:val="45"/>
+  </w:num>
+  <w:num w:numId="53">
     <w:abstractNumId w:val="4"/>
   </w:num>
-  <w:num w:numId="19">
-    <w:abstractNumId w:val="11"/>
+  <w:num w:numId="54">
+    <w:abstractNumId w:val="36"/>
   </w:num>
-  <w:num w:numId="20">
-    <w:abstractNumId w:val="28"/>
-  </w:num>
-  <w:num w:numId="21">
+  <w:num w:numId="55">
     <w:abstractNumId w:val="2"/>
-  </w:num>
-  <w:num w:numId="22">
-    <w:abstractNumId w:val="24"/>
-  </w:num>
-  <w:num w:numId="23">
-    <w:abstractNumId w:val="31"/>
-  </w:num>
-  <w:num w:numId="24">
-    <w:abstractNumId w:val="8"/>
-  </w:num>
-  <w:num w:numId="25">
-    <w:abstractNumId w:val="29"/>
-  </w:num>
-  <w:num w:numId="26">
-    <w:abstractNumId w:val="38"/>
-  </w:num>
-  <w:num w:numId="27">
-    <w:abstractNumId w:val="22"/>
-  </w:num>
-  <w:num w:numId="28">
-    <w:abstractNumId w:val="25"/>
-  </w:num>
-  <w:num w:numId="29">
-    <w:abstractNumId w:val="27"/>
-  </w:num>
-  <w:num w:numId="30">
-    <w:abstractNumId w:val="23"/>
-  </w:num>
-  <w:num w:numId="31">
-    <w:abstractNumId w:val="45"/>
-  </w:num>
-  <w:num w:numId="32">
-    <w:abstractNumId w:val="16"/>
-  </w:num>
-  <w:num w:numId="33">
-    <w:abstractNumId w:val="50"/>
-  </w:num>
-  <w:num w:numId="34">
-    <w:abstractNumId w:val="5"/>
-  </w:num>
-  <w:num w:numId="35">
-    <w:abstractNumId w:val="49"/>
-  </w:num>
-  <w:num w:numId="36">
-    <w:abstractNumId w:val="47"/>
-  </w:num>
-  <w:num w:numId="37">
-    <w:abstractNumId w:val="53"/>
-  </w:num>
-  <w:num w:numId="38">
-    <w:abstractNumId w:val="10"/>
-  </w:num>
-  <w:num w:numId="39">
-    <w:abstractNumId w:val="19"/>
-  </w:num>
-  <w:num w:numId="40">
-    <w:abstractNumId w:val="13"/>
-  </w:num>
-  <w:num w:numId="41">
-    <w:abstractNumId w:val="48"/>
-  </w:num>
-  <w:num w:numId="42">
-    <w:abstractNumId w:val="30"/>
-  </w:num>
-  <w:num w:numId="43">
-    <w:abstractNumId w:val="12"/>
-  </w:num>
-  <w:num w:numId="44">
-    <w:abstractNumId w:val="26"/>
-  </w:num>
-  <w:num w:numId="45">
-    <w:abstractNumId w:val="33"/>
-  </w:num>
-  <w:num w:numId="46">
-    <w:abstractNumId w:val="51"/>
-  </w:num>
-  <w:num w:numId="47">
-    <w:abstractNumId w:val="52"/>
-  </w:num>
-  <w:num w:numId="48">
-    <w:abstractNumId w:val="37"/>
-  </w:num>
-  <w:num w:numId="49">
-    <w:abstractNumId w:val="32"/>
-  </w:num>
-  <w:num w:numId="50">
-    <w:abstractNumId w:val="41"/>
-  </w:num>
-  <w:num w:numId="51">
-    <w:abstractNumId w:val="7"/>
-  </w:num>
-  <w:num w:numId="52">
-    <w:abstractNumId w:val="44"/>
-  </w:num>
-  <w:num w:numId="53">
-    <w:abstractNumId w:val="3"/>
-  </w:num>
-  <w:num w:numId="54">
-    <w:abstractNumId w:val="35"/>
   </w:num>
   <w:numIdMacAtCleanup w:val="47"/>
 </w:numbering>
@@ -52898,12 +53320,14 @@
     <w:rsid w:val="005E36C0"/>
     <w:rsid w:val="00630216"/>
     <w:rsid w:val="00641683"/>
+    <w:rsid w:val="006969AA"/>
     <w:rsid w:val="006C6CF7"/>
     <w:rsid w:val="006F35B5"/>
     <w:rsid w:val="007A0A49"/>
     <w:rsid w:val="007C24E2"/>
     <w:rsid w:val="007C5952"/>
     <w:rsid w:val="007D4D31"/>
+    <w:rsid w:val="007F1F0E"/>
     <w:rsid w:val="007F49D6"/>
     <w:rsid w:val="008330BC"/>
     <w:rsid w:val="00833587"/>

--- a/Documentation/Pantilla TFG.docx
+++ b/Documentation/Pantilla TFG.docx
@@ -487,6 +487,7 @@
         </w:rPr>
         <w:t xml:space="preserve"> de </w:t>
       </w:r>
+      <w:proofErr w:type="gramStart"/>
       <w:r>
         <w:rPr>
           <w:b/>
@@ -506,7 +507,14 @@
         <w:rPr>
           <w:b/>
         </w:rPr>
-        <w:t xml:space="preserve">ante dudas acerca de </w:t>
+        <w:t>ante</w:t>
+      </w:r>
+      <w:proofErr w:type="gramEnd"/>
+      <w:r>
+        <w:rPr>
+          <w:b/>
+        </w:rPr>
+        <w:t xml:space="preserve"> dudas acerca de </w:t>
       </w:r>
       <w:r>
         <w:rPr>
@@ -766,7 +774,15 @@
     </w:p>
     <w:p>
       <w:r>
-        <w:t>El objetivo del proyecto es demostrar la vulnerabilidad de las mismas, y proponer alternativas a su uso. Por ejemplo, una posible alternativa al uso de tarjetas MIFARE Classic en autobuses y trenes sería el uso de una aplicación para móviles. En este trabajo se ha desarrollado una aplicación Android que permitiría a los usuarios la compra y manejo de bonos para utilizarlos en el transporte público desde el móvil, sin necesidad de uso de tarjetas.</w:t>
+        <w:t xml:space="preserve">El objetivo del proyecto es demostrar la vulnerabilidad de </w:t>
+      </w:r>
+      <w:proofErr w:type="gramStart"/>
+      <w:r>
+        <w:t>las mismas</w:t>
+      </w:r>
+      <w:proofErr w:type="gramEnd"/>
+      <w:r>
+        <w:t>, y proponer alternativas a su uso. Por ejemplo, una posible alternativa al uso de tarjetas MIFARE Classic en autobuses y trenes sería el uso de una aplicación para móviles. En este trabajo se ha desarrollado una aplicación Android que permitiría a los usuarios la compra y manejo de bonos para utilizarlos en el transporte público desde el móvil, sin necesidad de uso de tarjetas.</w:t>
       </w:r>
     </w:p>
     <w:p>
@@ -902,11 +918,16 @@
         <w:fldChar w:fldCharType="end"/>
       </w:r>
       <w:r>
-        <w:t>, Palabra2, Palabra3</w:t>
+        <w:t>, Palabra2, Palabra</w:t>
+      </w:r>
+      <w:proofErr w:type="gramStart"/>
+      <w:r>
+        <w:t>3</w:t>
       </w:r>
       <w:r>
         <w:t>,…</w:t>
       </w:r>
+      <w:proofErr w:type="gramEnd"/>
     </w:p>
     <w:p/>
     <w:p>
@@ -1060,7 +1081,15 @@
     </w:p>
     <w:p>
       <w:r>
-        <w:t xml:space="preserve">NOTA: No debemos olvidarnos de generarlo cuando se cierre la documentación, puesto que  en caso contrario pueden quedar referencias mal actualizadas o texto erróneo (tanto éste como el de figuras). </w:t>
+        <w:t xml:space="preserve">NOTA: No debemos olvidarnos de generarlo cuando se cierre la documentación, puesto </w:t>
+      </w:r>
+      <w:proofErr w:type="gramStart"/>
+      <w:r>
+        <w:t>que  en</w:t>
+      </w:r>
+      <w:proofErr w:type="gramEnd"/>
+      <w:r>
+        <w:t xml:space="preserve"> caso contrario pueden quedar referencias mal actualizadas o texto erróneo (tanto éste como el de figuras). </w:t>
       </w:r>
       <w:r>
         <w:rPr>
@@ -10781,127 +10810,6 @@
         <w:t>Memoria del Proyecto</w:t>
       </w:r>
       <w:bookmarkEnd w:id="1"/>
-    </w:p>
-    <w:p>
-      <w:r>
-        <w:t xml:space="preserve">El concepto de memoria de un proyecto es, en esencia, un resumen del proyecto para personas que desconozcan </w:t>
-      </w:r>
-      <w:r>
-        <w:t>o no posean conocimientos avanzados de l</w:t>
-      </w:r>
-      <w:r>
-        <w:t xml:space="preserve">a naturaleza del proyecto </w:t>
-      </w:r>
-      <w:r>
-        <w:t xml:space="preserve">y/o sus tecnologías, </w:t>
-      </w:r>
-      <w:r>
-        <w:t xml:space="preserve">o incluso no posean conocimientos </w:t>
-      </w:r>
-      <w:r>
-        <w:t>específicos</w:t>
-      </w:r>
-      <w:r>
-        <w:t xml:space="preserve"> de informática. </w:t>
-      </w:r>
-      <w:r>
-        <w:t>Por tanto, debemos orientarla de manera que cualquier persona pueda entender que se ha hecho durante todo el proyecto.</w:t>
-      </w:r>
-    </w:p>
-    <w:p>
-      <w:r>
-        <w:t>L</w:t>
-      </w:r>
-      <w:r>
-        <w:t>os puntos</w:t>
-      </w:r>
-      <w:r>
-        <w:t xml:space="preserve"> </w:t>
-      </w:r>
-      <w:r>
-        <w:t>obligatorios de la memoria var</w:t>
-      </w:r>
-      <w:r>
-        <w:t>í</w:t>
-      </w:r>
-      <w:r>
-        <w:t>an mucho de unos proyectos a otros, p</w:t>
-      </w:r>
-      <w:r>
-        <w:t>e</w:t>
-      </w:r>
-      <w:r>
-        <w:t>r</w:t>
-      </w:r>
-      <w:r>
-        <w:t>o en este documento se proponen unos</w:t>
-      </w:r>
-      <w:r>
-        <w:t xml:space="preserve"> m</w:t>
-      </w:r>
-      <w:r>
-        <w:t>í</w:t>
-      </w:r>
-      <w:r>
-        <w:t>nimos</w:t>
-      </w:r>
-      <w:r>
-        <w:t xml:space="preserve">. </w:t>
-      </w:r>
-      <w:r>
-        <w:t>En muchos casos, la memoria tiene un apartado por cada parte importante del</w:t>
-      </w:r>
-      <w:r>
-        <w:t xml:space="preserve"> </w:t>
-      </w:r>
-      <w:r>
-        <w:t>proyecto, por ejemplo (Introducci</w:t>
-      </w:r>
-      <w:r>
-        <w:t>ó</w:t>
-      </w:r>
-      <w:r>
-        <w:t>n, Requerimientos, An</w:t>
-      </w:r>
-      <w:r>
-        <w:t>á</w:t>
-      </w:r>
-      <w:r>
-        <w:t>lisis y Dise</w:t>
-      </w:r>
-      <w:r>
-        <w:t>ñ</w:t>
-      </w:r>
-      <w:r>
-        <w:t>o,</w:t>
-      </w:r>
-      <w:r>
-        <w:t xml:space="preserve"> </w:t>
-      </w:r>
-      <w:r>
-        <w:t xml:space="preserve">Presupuesto, etc.) y en cada apartado se resume (para </w:t>
-      </w:r>
-      <w:r>
-        <w:t>el perfil de lector mencionado anteriormente</w:t>
-      </w:r>
-      <w:r>
-        <w:t>) el contenido</w:t>
-      </w:r>
-      <w:r>
-        <w:t xml:space="preserve"> </w:t>
-      </w:r>
-      <w:r>
-        <w:t>del apartado t</w:t>
-      </w:r>
-      <w:r>
-        <w:t>é</w:t>
-      </w:r>
-      <w:r>
-        <w:t>cnico correspondiente.</w:t>
-      </w:r>
-      <w:r>
-        <w:t xml:space="preserve"> En cualquier caso, podemos orientar la memoria de la siguiente forma:</w:t>
-      </w:r>
     </w:p>
     <w:p>
       <w:pPr>
@@ -11230,7 +11138,15 @@
     </w:p>
     <w:p>
       <w:r>
-        <w:t>La principal y única ventaja del NFC es que, al ser la tecnología actual, el sistema podría seguir teniendo los mismos lectores de tarjetas en los buses y trenes. No obstante, la razón de la existencia de la aplicación que se ha desarrollado es hacer frente a las vulnerabilidades de ésta tecnología, y es por eso que de seguir usando la misma tecnología todo esto no habría valido para nada pues se podrían seguir explotando vulnerabilidades en el sistema debido a la poca seguridad del estándar NFC.</w:t>
+        <w:t xml:space="preserve">La principal y única ventaja del NFC es que, al ser la tecnología actual, el sistema podría seguir teniendo los mismos lectores de tarjetas en los buses y trenes. No obstante, la razón de la existencia de la aplicación que se ha desarrollado es hacer frente a las vulnerabilidades de </w:t>
+      </w:r>
+      <w:proofErr w:type="gramStart"/>
+      <w:r>
+        <w:t>ésta</w:t>
+      </w:r>
+      <w:proofErr w:type="gramEnd"/>
+      <w:r>
+        <w:t xml:space="preserve"> tecnología, y es por eso que de seguir usando la misma tecnología todo esto no habría valido para nada pues se podrían seguir explotando vulnerabilidades en el sistema debido a la poca seguridad del estándar NFC.</w:t>
       </w:r>
     </w:p>
     <w:p>
@@ -11271,7 +11187,15 @@
         <w:ind w:left="2484"/>
       </w:pPr>
       <w:r>
-        <w:t>Se podría desarrollar una aplicación que funcione en los dos estándares (tanto en Android beam como en Nearby Share), pero el coste de producción de la misma estaría fuera del alcance del presupuesto del proyecto.</w:t>
+        <w:t xml:space="preserve">Se podría desarrollar una aplicación que funcione en los dos estándares (tanto en Android beam como en Nearby Share), pero el coste de producción de </w:t>
+      </w:r>
+      <w:proofErr w:type="gramStart"/>
+      <w:r>
+        <w:t>la misma</w:t>
+      </w:r>
+      <w:proofErr w:type="gramEnd"/>
+      <w:r>
+        <w:t xml:space="preserve"> estaría fuera del alcance del presupuesto del proyecto.</w:t>
       </w:r>
     </w:p>
     <w:p>
@@ -11334,7 +11258,15 @@
         </w:numPr>
       </w:pPr>
       <w:r>
-        <w:t>Todos los móviles tienen Bluetooth, por lo que si le sumamos que la aplicación está desarrollada permitiendo la compatibilidad con dispositivos Android con una versión de API 23 o superior</w:t>
+        <w:t xml:space="preserve">Todos los móviles tienen Bluetooth, por lo </w:t>
+      </w:r>
+      <w:proofErr w:type="gramStart"/>
+      <w:r>
+        <w:t>que</w:t>
+      </w:r>
+      <w:proofErr w:type="gramEnd"/>
+      <w:r>
+        <w:t xml:space="preserve"> si le sumamos que la aplicación está desarrollada permitiendo la compatibilidad con dispositivos Android con una versión de API 23 o superior</w:t>
       </w:r>
       <w:r>
         <w:t xml:space="preserve">, como se </w:t>
@@ -11617,7 +11549,13 @@
         <w:t xml:space="preserve"> describiendo por qué y para qué</w:t>
       </w:r>
       <w:r>
-        <w:t xml:space="preserve"> usamos esto en nuestro proyecto pero sin hacer descripciones muy grandes de características y similares (para ello podemos </w:t>
+        <w:t xml:space="preserve"> usamos esto en nuestro </w:t>
+      </w:r>
+      <w:r>
+        <w:t>proyecto,</w:t>
+      </w:r>
+      <w:r>
+        <w:t xml:space="preserve"> pero sin hacer descripciones muy grandes de características y similares (para ello podemos </w:t>
       </w:r>
       <w:r>
         <w:t>referenciar</w:t>
@@ -11635,7 +11573,15 @@
         <w:t>, etc.</w:t>
       </w:r>
       <w:r>
-        <w:t xml:space="preserve"> que las describan más detalladamente, que posteriormente podemos incluir en la bibliografía)</w:t>
+        <w:t xml:space="preserve"> que las describan más detalladamente, que </w:t>
+      </w:r>
+      <w:proofErr w:type="gramStart"/>
+      <w:r>
+        <w:t>posteriormente</w:t>
+      </w:r>
+      <w:proofErr w:type="gramEnd"/>
+      <w:r>
+        <w:t xml:space="preserve"> podemos incluir en la bibliografía)</w:t>
       </w:r>
       <w:r>
         <w:t>:</w:t>
@@ -11650,7 +11596,13 @@
         </w:numPr>
       </w:pPr>
       <w:r>
-        <w:t>En el caso de conceptos sobre los que trata el proyecto, debemos decir su origen, aplicación e importancia, para tener una idea de lo que se va a tratar. A modo de ejemplo, si usamos bases de datos orientadas a objetos debemos decir que son, que importancia tienen y describir brevemente su forma de trabajo. Si nuestro proyecto es sobre emisión de video en directo, debemos describir la técnica usada para ello y como funciona, etc.</w:t>
+        <w:t xml:space="preserve">En el caso de conceptos sobre los que trata el proyecto, debemos decir su origen, aplicación e importancia, para tener una idea de lo que se va a tratar. A modo de ejemplo, si usamos bases de datos orientadas a objetos debemos decir que son, que importancia tienen y describir brevemente su forma de trabajo. Si nuestro proyecto es sobre emisión de video en directo, debemos describir la técnica usada para ello y </w:t>
+      </w:r>
+      <w:r>
+        <w:t>cómo</w:t>
+      </w:r>
+      <w:r>
+        <w:t xml:space="preserve"> funciona, etc.</w:t>
       </w:r>
     </w:p>
     <w:p>
@@ -11826,7 +11778,21 @@
         <w:rPr>
           <w:b/>
         </w:rPr>
-        <w:t xml:space="preserve"> o que partes de la misma se deben incluir.</w:t>
+        <w:t xml:space="preserve"> o que partes de </w:t>
+      </w:r>
+      <w:proofErr w:type="gramStart"/>
+      <w:r>
+        <w:rPr>
+          <w:b/>
+        </w:rPr>
+        <w:t>la misma</w:t>
+      </w:r>
+      <w:proofErr w:type="gramEnd"/>
+      <w:r>
+        <w:rPr>
+          <w:b/>
+        </w:rPr>
+        <w:t xml:space="preserve"> se deben incluir.</w:t>
       </w:r>
     </w:p>
     <w:p>
@@ -11848,12 +11814,28 @@
     </w:p>
     <w:p>
       <w:r>
-        <w:t>Debe contener un cronograma explicitando las entregas parciales, hitos intermedios y duración del proyecto a partir de la fecha de iniciación del mismo. Esto debe realizarse mediante alguna metodología de gestión de proyectos, que sirva de guía sobre la descomposición en tareas, la asignación de recursos, etc.</w:t>
-      </w:r>
-    </w:p>
-    <w:p>
-      <w:r>
-        <w:t>Es buena idea incluir diagramas que describan la planificación del avance del proyecto, por ejemplo es posible utilizar un diagrama Gantt:</w:t>
+        <w:t xml:space="preserve">Debe contener un cronograma explicitando las entregas parciales, hitos intermedios y duración del proyecto a partir de la fecha de iniciación </w:t>
+      </w:r>
+      <w:proofErr w:type="gramStart"/>
+      <w:r>
+        <w:t>del mismo</w:t>
+      </w:r>
+      <w:proofErr w:type="gramEnd"/>
+      <w:r>
+        <w:t>. Esto debe realizarse mediante alguna metodología de gestión de proyectos, que sirva de guía sobre la descomposición en tareas, la asignación de recursos, etc.</w:t>
+      </w:r>
+    </w:p>
+    <w:p>
+      <w:r>
+        <w:t xml:space="preserve">Es buena idea incluir diagramas que describan la planificación del avance del proyecto, por </w:t>
+      </w:r>
+      <w:proofErr w:type="gramStart"/>
+      <w:r>
+        <w:t>ejemplo</w:t>
+      </w:r>
+      <w:proofErr w:type="gramEnd"/>
+      <w:r>
+        <w:t xml:space="preserve"> es posible utilizar un diagrama Gantt:</w:t>
       </w:r>
     </w:p>
     <w:p>
@@ -12133,10 +12115,10 @@
             <v:path o:extrusionok="f" gradientshapeok="t" o:connecttype="rect"/>
             <o:lock v:ext="edit" aspectratio="t"/>
           </v:shapetype>
-          <v:shape id="_x0000_i1031" type="#_x0000_t75" style="width:431.25pt;height:146.25pt" o:ole="">
+          <v:shape id="_x0000_i1025" type="#_x0000_t75" style="width:431.25pt;height:146.25pt" o:ole="">
             <v:imagedata r:id="rId28" o:title=""/>
           </v:shape>
-          <o:OLEObject Type="Embed" ProgID="Excel.Sheet.8" ShapeID="_x0000_i1031" DrawAspect="Content" ObjectID="_1697213055" r:id="rId29"/>
+          <o:OLEObject Type="Embed" ProgID="Excel.Sheet.8" ShapeID="_x0000_i1025" DrawAspect="Content" ObjectID="_1697372391" r:id="rId29"/>
         </w:object>
       </w:r>
     </w:p>
@@ -12198,39 +12180,47 @@
     </w:p>
     <w:p>
       <w:r>
-        <w:t>Se trata de describir de nuevo el sistema, pero en lugar de repetir lo que ya hemos dicho de él, tenemos que constatar en este apartado hasta donde vamos a llegar en su construcción, es decir, qu</w:t>
-      </w:r>
-      <w:r>
-        <w:t>é</w:t>
-      </w:r>
-      <w:r>
-        <w:t xml:space="preserve"> l</w:t>
-      </w:r>
-      <w:r>
-        <w:t>í</w:t>
-      </w:r>
-      <w:r>
-        <w:t>mites vamos a poner en el desarrollo estableciendo qué se va a hacer y qué se va a omitir</w:t>
-      </w:r>
-      <w:r>
-        <w:t xml:space="preserve"> (en general, hasta donde se va a llegar). Podemos por tanto usar todo lo que hemos dicho en descripciones anteriores para ayudar a describir el alcance del sistema.</w:t>
-      </w:r>
-      <w:r>
-        <w:t xml:space="preserve"> Conviene dejar claro este apartado para así delimitar la labor de análisis y diseño que vamos a hacer a continuación y evitar así no describir aspectos que se han construido o describir cosas que finalmente no van a construirse. </w:t>
-      </w:r>
-    </w:p>
-    <w:p>
-      <w:pPr>
-        <w:rPr>
-          <w:b/>
-          <w:bCs/>
-          <w:color w:val="DDDDDD" w:themeColor="accent1"/>
-          <w:sz w:val="40"/>
-          <w:szCs w:val="26"/>
-        </w:rPr>
-      </w:pPr>
-      <w:r>
-        <w:t>En el caso de que quede claro implícitamente qué se va a hacer en el sistema, esta sección se puede omitir.</w:t>
+        <w:t>La aplicación desarrollada no es más que una prueba de concepto para demostrar que el uso de bonos de transporte público en autobuses y trenes es posible sustituyendo las tarjetas vulnerables por una aplicación móvil.</w:t>
+      </w:r>
+    </w:p>
+    <w:p>
+      <w:r>
+        <w:t xml:space="preserve">En ningún caso la aplicación desarrollada está </w:t>
+      </w:r>
+      <w:r>
+        <w:t>completamente lista para un despliegue real en trenes y autobuses, pues eso implicaría una labor mucho más compleja que la que se ha realizado en este Trabajo de Fin de Grado.</w:t>
+      </w:r>
+    </w:p>
+    <w:p>
+      <w:r>
+        <w:t>La aplicación desarrollada, permite a un usuario registrado “comprar” bonos, y administrarlos, pero esto no se hace por medio de una pasarela de pago real como se especifica en</w:t>
+      </w:r>
+      <w:r>
+        <w:t xml:space="preserve"> el apartado de </w:t>
+      </w:r>
+      <w:hyperlink w:anchor="_Ampliaciones" w:history="1">
+        <w:r>
+          <w:rPr>
+            <w:rStyle w:val="Hipervnculo"/>
+          </w:rPr>
+          <w:t>Ampliaciones</w:t>
+        </w:r>
+      </w:hyperlink>
+      <w:r>
+        <w:t xml:space="preserve"> de este documento</w:t>
+      </w:r>
+      <w:r>
+        <w:t>, si no que no es más que una simulación de lo que el usuario tendría que hacer para comprar un bono.</w:t>
+      </w:r>
+    </w:p>
+    <w:p>
+      <w:r>
+        <w:t>No es el objetivo de este proyecto construir una aplicación de pagos, pues se conoce que eso es posible y se puede hacer, y de hecho hay muchas aplicaciones para móviles desde las cuales se pueden hacer pagos. El objetivo del proyecto es demostrar que es posible la comunicación por medio de Bluetooth entre un dispositivo emisor (el dispositivo Android del vehículo) y no uno, sino varios dispositivos receptores (los móviles de los pasajeros).</w:t>
+      </w:r>
+    </w:p>
+    <w:p>
+      <w:r>
+        <w:t>La dificultad del proyecto no es comunicar dos móviles entre sí por bluetooth, pues se conoce que eso es posible y de hecho hay muchos ejemplos en internet, sino comunicar un dispositivo bluetooth con varios al mismo tiempo, de manera segura y sin interferencias entre ellos.</w:t>
       </w:r>
       <w:r>
         <w:br w:type="page"/>
@@ -12761,8 +12751,13 @@
     </w:p>
     <w:p>
       <w:r>
-        <w:t>A la hora de identificar actores debe analizarse la aplicación y sus usos. Ejemplos de posibles actores son: Usuario anónimo, usuario registrado, administrador,...</w:t>
-      </w:r>
+        <w:t xml:space="preserve">A la hora de identificar actores debe analizarse la aplicación y sus usos. Ejemplos de posibles actores son: Usuario anónimo, usuario registrado, </w:t>
+      </w:r>
+      <w:proofErr w:type="gramStart"/>
+      <w:r>
+        <w:t>administrador,...</w:t>
+      </w:r>
+      <w:proofErr w:type="gramEnd"/>
     </w:p>
     <w:p>
       <w:pPr>
@@ -12788,7 +12783,15 @@
         <w:t xml:space="preserve">haciéndose esto último </w:t>
       </w:r>
       <w:r>
-        <w:t>a través de los escenarios que forman parte del mismo.</w:t>
+        <w:t xml:space="preserve">a través de los escenarios que forman parte </w:t>
+      </w:r>
+      <w:proofErr w:type="gramStart"/>
+      <w:r>
+        <w:t>del mismo</w:t>
+      </w:r>
+      <w:proofErr w:type="gramEnd"/>
+      <w:r>
+        <w:t>.</w:t>
       </w:r>
     </w:p>
     <w:p>
@@ -13119,7 +13122,15 @@
         <w:t xml:space="preserve">la siguiente. </w:t>
       </w:r>
       <w:r>
-        <w:t>En ella se especifica el nombre único del caso de uso (se suelen nombrar según el objetivo que describen) y una descripción breve de lo que intenta hacer el usuario con este caso de uso (aunque breve, no obstante debemos asegurarnos de que es suficientemente completa y clara).</w:t>
+        <w:t xml:space="preserve">En ella se especifica el nombre único del caso de uso (se suelen nombrar según el objetivo que describen) y una descripción breve de lo que intenta hacer el usuario con este caso de uso (aunque breve, no </w:t>
+      </w:r>
+      <w:proofErr w:type="gramStart"/>
+      <w:r>
+        <w:t>obstante</w:t>
+      </w:r>
+      <w:proofErr w:type="gramEnd"/>
+      <w:r>
+        <w:t xml:space="preserve"> debemos asegurarnos de que es suficientemente completa y clara).</w:t>
       </w:r>
     </w:p>
     <w:tbl>
@@ -13238,7 +13249,15 @@
     <w:p>
       <w:r>
         <w:lastRenderedPageBreak/>
-        <w:t>A continuación se incluyen un par de ejemplos</w:t>
+        <w:t xml:space="preserve">A </w:t>
+      </w:r>
+      <w:proofErr w:type="gramStart"/>
+      <w:r>
+        <w:t>continuación</w:t>
+      </w:r>
+      <w:proofErr w:type="gramEnd"/>
+      <w:r>
+        <w:t xml:space="preserve"> se incluyen un par de ejemplos</w:t>
       </w:r>
       <w:r>
         <w:t xml:space="preserve"> correspondientes a los diagramas de casos de uso de ejemplo anteriores</w:t>
@@ -13753,11 +13772,19 @@
       <w:r>
         <w:t>en lugar de “</w:t>
       </w:r>
+      <w:proofErr w:type="gramStart"/>
       <w:r>
         <w:rPr>
           <w:rFonts w:ascii="Courier New" w:hAnsi="Courier New" w:cs="Courier New"/>
         </w:rPr>
-        <w:t>insertarUsuario(Usuario:u)</w:t>
+        <w:t>insertarUsuario(</w:t>
+      </w:r>
+      <w:proofErr w:type="gramEnd"/>
+      <w:r>
+        <w:rPr>
+          <w:rFonts w:ascii="Courier New" w:hAnsi="Courier New" w:cs="Courier New"/>
+        </w:rPr>
+        <w:t>Usuario:u)</w:t>
       </w:r>
       <w:r>
         <w:t>” es mejor poner simplemente “</w:t>
@@ -13856,7 +13883,11 @@
         <w:t xml:space="preserve">elevado, sino que lo que se busca es una idea aproximada </w:t>
       </w:r>
       <w:r>
-        <w:t>(pero precisa) de cómo va a ser el</w:t>
+        <w:t xml:space="preserve">(pero precisa) de cómo va a ser </w:t>
+      </w:r>
+      <w:proofErr w:type="gramStart"/>
+      <w:r>
+        <w:t>el</w:t>
       </w:r>
       <w:r>
         <w:t xml:space="preserve"> sistema</w:t>
@@ -13864,11 +13895,20 @@
       <w:r>
         <w:t xml:space="preserve"> a construir</w:t>
       </w:r>
+      <w:proofErr w:type="gramEnd"/>
       <w:r>
         <w:t>.</w:t>
       </w:r>
       <w:r>
-        <w:t xml:space="preserve"> En este diagrama también pueden aparecer los subsistemas identificados anteriormente. A continuación se muestra un ejemplo:</w:t>
+        <w:t xml:space="preserve"> En este diagrama también pueden aparecer los subsistemas identificados anteriormente. A </w:t>
+      </w:r>
+      <w:proofErr w:type="gramStart"/>
+      <w:r>
+        <w:t>continuación</w:t>
+      </w:r>
+      <w:proofErr w:type="gramEnd"/>
+      <w:r>
+        <w:t xml:space="preserve"> se muestra un ejemplo:</w:t>
       </w:r>
     </w:p>
     <w:p>
@@ -13952,7 +13992,15 @@
     </w:p>
     <w:p>
       <w:r>
-        <w:t>Las clases deberían estar organizadas por los subsistemas identificados en anteriormente, rellenando una tabla como la siguiente por cada clase del mismo:</w:t>
+        <w:t xml:space="preserve">Las clases deberían estar organizadas por los subsistemas identificados en anteriormente, rellenando una tabla como la siguiente por cada clase </w:t>
+      </w:r>
+      <w:proofErr w:type="gramStart"/>
+      <w:r>
+        <w:t>del mismo</w:t>
+      </w:r>
+      <w:proofErr w:type="gramEnd"/>
+      <w:r>
+        <w:t>:</w:t>
       </w:r>
     </w:p>
     <w:p>
@@ -14429,7 +14477,15 @@
         <w:t xml:space="preserve"> e</w:t>
       </w:r>
       <w:r>
-        <w:t xml:space="preserve"> incluyen información acerca de los objetivos, expectativas, motivaciones, acciones y reacciones que se llevan a cabo. Los escenarios deben reflejar la forma en la que un sistema se comporta y se suelen describir en lenguaje coloquial, intentando no recurrir excesivamente a tecnicismos para poder ser entendidos por el usuario final. La intención de los mismos es definir el comportamiento deseado del </w:t>
+        <w:t xml:space="preserve"> incluyen información acerca de los objetivos, expectativas, motivaciones, acciones y reacciones que se llevan a cabo. Los escenarios deben reflejar la forma en la que un sistema se comporta y se suelen describir en lenguaje coloquial, intentando no recurrir excesivamente a tecnicismos para poder ser entendidos por el usuario final. La intención de </w:t>
+      </w:r>
+      <w:proofErr w:type="gramStart"/>
+      <w:r>
+        <w:t>los mismos</w:t>
+      </w:r>
+      <w:proofErr w:type="gramEnd"/>
+      <w:r>
+        <w:t xml:space="preserve"> es definir el comportamiento deseado del </w:t>
       </w:r>
       <w:r>
         <w:rPr>
@@ -14821,7 +14877,15 @@
         <w:t>estándar</w:t>
       </w:r>
       <w:r>
-        <w:t xml:space="preserve"> para describir los casos de uso y sus escenarios en una documentación, sino que es frecuente adaptar su descripción al proyecto que se está describiendo. A continuación se da un ejemplo</w:t>
+        <w:t xml:space="preserve"> para describir los casos de uso y sus escenarios en una documentación, sino que es frecuente adaptar su descripción al proyecto que se está describiendo. A </w:t>
+      </w:r>
+      <w:proofErr w:type="gramStart"/>
+      <w:r>
+        <w:t>continuación</w:t>
+      </w:r>
+      <w:proofErr w:type="gramEnd"/>
+      <w:r>
+        <w:t xml:space="preserve"> se da un ejemplo</w:t>
       </w:r>
       <w:r>
         <w:t xml:space="preserve"> de tabla para la descripción de los mismos,</w:t>
@@ -14902,7 +14966,15 @@
           </w:tcPr>
           <w:p>
             <w:r>
-              <w:t>Descripción de todas las condiciones que deben cumplirse para iniciar el caso de uso. Esto quiere decir que si el sistema no está en estado descrito por sus precondiciones, el comportamiento del caso de uso no está determinado.</w:t>
+              <w:t xml:space="preserve">Descripción de todas las condiciones que deben cumplirse para iniciar el caso de uso. Esto quiere decir </w:t>
+            </w:r>
+            <w:proofErr w:type="gramStart"/>
+            <w:r>
+              <w:t>que</w:t>
+            </w:r>
+            <w:proofErr w:type="gramEnd"/>
+            <w:r>
+              <w:t xml:space="preserve"> si el sistema no está en estado descrito por sus precondiciones, el comportamiento del caso de uso no está determinado.</w:t>
             </w:r>
           </w:p>
         </w:tc>
@@ -14995,7 +15067,15 @@
           </w:tcPr>
           <w:p>
             <w:r>
-              <w:t>Se usará para capturar la esencia del caso de uso (su escenario principal), describiendo el contenido del mismo y sus operaciones</w:t>
+              <w:t xml:space="preserve">Se usará para capturar la esencia del caso de uso (su escenario principal), describiendo el contenido </w:t>
+            </w:r>
+            <w:proofErr w:type="gramStart"/>
+            <w:r>
+              <w:t>del mismo</w:t>
+            </w:r>
+            <w:proofErr w:type="gramEnd"/>
+            <w:r>
+              <w:t xml:space="preserve"> y sus operaciones</w:t>
             </w:r>
           </w:p>
         </w:tc>
@@ -15155,7 +15235,15 @@
         <w:t>ellas incluir primero un diagrama con la secuencia de pasos que contempla el mismo seguido de tablas como la mostrada antes, una por cada caso de uso</w:t>
       </w:r>
       <w:r>
-        <w:t>. A continuación se muestran unos ejemplos de esto para aclarar el contenido de esta sección.</w:t>
+        <w:t xml:space="preserve">. A </w:t>
+      </w:r>
+      <w:proofErr w:type="gramStart"/>
+      <w:r>
+        <w:t>continuación</w:t>
+      </w:r>
+      <w:proofErr w:type="gramEnd"/>
+      <w:r>
+        <w:t xml:space="preserve"> se muestran unos ejemplos de esto para aclarar el contenido de esta sección.</w:t>
       </w:r>
     </w:p>
     <w:p>
@@ -16454,6 +16542,7 @@
         </w:rPr>
         <w:t xml:space="preserve">Podemos encontrar </w:t>
       </w:r>
+      <w:proofErr w:type="gramStart"/>
       <w:r>
         <w:rPr>
           <w:rStyle w:val="apple-style-span"/>
@@ -16484,6 +16573,7 @@
         </w:rPr>
         <w:t>información</w:t>
       </w:r>
+      <w:proofErr w:type="gramEnd"/>
       <w:r>
         <w:rPr>
           <w:rStyle w:val="apple-style-span"/>
@@ -16697,7 +16787,15 @@
         <w:t>interactúa</w:t>
       </w:r>
       <w:r>
-        <w:t>. También se les denomina “Elementos de Interface”</w:t>
+        <w:t xml:space="preserve">. También se les denomina “Elementos de </w:t>
+      </w:r>
+      <w:proofErr w:type="gramStart"/>
+      <w:r>
+        <w:t>Interface</w:t>
+      </w:r>
+      <w:proofErr w:type="gramEnd"/>
+      <w:r>
+        <w:t>”</w:t>
       </w:r>
     </w:p>
     <w:p>
@@ -17164,7 +17262,15 @@
         <w:t xml:space="preserve"> </w:t>
       </w:r>
       <w:r>
-        <w:t>Un enlace que puede ser de ayuda a la hora de tomar determinadas decisiones a la hora de construir el interface de la</w:t>
+        <w:t xml:space="preserve">Un enlace que puede ser de ayuda a la hora de tomar determinadas decisiones a la hora de construir </w:t>
+      </w:r>
+      <w:proofErr w:type="gramStart"/>
+      <w:r>
+        <w:t>el interface</w:t>
+      </w:r>
+      <w:proofErr w:type="gramEnd"/>
+      <w:r>
+        <w:t xml:space="preserve"> de la</w:t>
       </w:r>
       <w:r>
         <w:t xml:space="preserve"> aplicación es el siguiente: </w:t>
@@ -17233,7 +17339,15 @@
     </w:p>
     <w:p>
       <w:r>
-        <w:t>Para los distintos tipos de pantallas, se debe hacer un esquema que muestre la disposición de las mismas, que permita identificar donde irá cada elemento y las diferentes zonas de trabajo. Se muestra un ejemplo con este dibujo:</w:t>
+        <w:t xml:space="preserve">Para los distintos tipos de pantallas, se debe hacer un esquema que muestre la disposición de </w:t>
+      </w:r>
+      <w:proofErr w:type="gramStart"/>
+      <w:r>
+        <w:t>las mismas</w:t>
+      </w:r>
+      <w:proofErr w:type="gramEnd"/>
+      <w:r>
+        <w:t>, que permita identificar donde irá cada elemento y las diferentes zonas de trabajo. Se muestra un ejemplo con este dibujo:</w:t>
       </w:r>
     </w:p>
     <w:p/>
@@ -17310,7 +17424,15 @@
     </w:p>
     <w:p>
       <w:r>
-        <w:t xml:space="preserve">Otra posible opción para este apartado es diseñar ya las pantallas definitivas sin funcionalidad, solo para ver como quedarán en el producto final  (es decir, crear un </w:t>
+        <w:t xml:space="preserve">Otra posible opción para este apartado es diseñar ya las pantallas definitivas sin funcionalidad, solo para ver como quedarán en el producto </w:t>
+      </w:r>
+      <w:proofErr w:type="gramStart"/>
+      <w:r>
+        <w:t>final  (</w:t>
+      </w:r>
+      <w:proofErr w:type="gramEnd"/>
+      <w:r>
+        <w:t xml:space="preserve">es decir, crear un </w:t>
       </w:r>
       <w:r>
         <w:rPr>
@@ -17428,7 +17550,15 @@
     </w:p>
     <w:p>
       <w:r>
-        <w:t>Las pruebas contemplarán aspectos tanto de funcionalidad de la aplicación como de aspectos de los usuarios o clientes de la misma.</w:t>
+        <w:t xml:space="preserve">Las pruebas contemplarán aspectos tanto de funcionalidad de la aplicación como de aspectos de los usuarios o clientes de </w:t>
+      </w:r>
+      <w:proofErr w:type="gramStart"/>
+      <w:r>
+        <w:t>la misma</w:t>
+      </w:r>
+      <w:proofErr w:type="gramEnd"/>
+      <w:r>
+        <w:t>.</w:t>
       </w:r>
     </w:p>
     <w:p>
@@ -17681,7 +17811,15 @@
         <w:t>s independientes para cada caso</w:t>
       </w:r>
       <w:r>
-        <w:t>. A continuación se muestra un pequeño ejemplo para un caso de uso</w:t>
+        <w:t xml:space="preserve">. A </w:t>
+      </w:r>
+      <w:proofErr w:type="gramStart"/>
+      <w:r>
+        <w:t>continuación</w:t>
+      </w:r>
+      <w:proofErr w:type="gramEnd"/>
+      <w:r>
+        <w:t xml:space="preserve"> se muestra un pequeño ejemplo para un caso de uso</w:t>
       </w:r>
       <w:r>
         <w:t>:</w:t>
@@ -18042,7 +18180,15 @@
     </w:p>
     <w:p>
       <w:r>
-        <w:t>Descripción de los paquetes del diagrama (que tipo de elementos contiene, para qué sirven los mismos,…).</w:t>
+        <w:t xml:space="preserve">Descripción de los paquetes del diagrama (que tipo de elementos contiene, para qué sirven los </w:t>
+      </w:r>
+      <w:proofErr w:type="gramStart"/>
+      <w:r>
+        <w:t>mismos,…</w:t>
+      </w:r>
+      <w:proofErr w:type="gramEnd"/>
+      <w:r>
+        <w:t>).</w:t>
       </w:r>
     </w:p>
     <w:p>
@@ -18152,7 +18298,15 @@
         <w:t xml:space="preserve"> y esta sección es la indicada para representar estos procesos </w:t>
       </w:r>
       <w:r>
-        <w:t>y máquinas así como</w:t>
+        <w:t xml:space="preserve">y </w:t>
+      </w:r>
+      <w:proofErr w:type="gramStart"/>
+      <w:r>
+        <w:t>máquinas</w:t>
+      </w:r>
+      <w:proofErr w:type="gramEnd"/>
+      <w:r>
+        <w:t xml:space="preserve"> así como</w:t>
       </w:r>
       <w:r>
         <w:t xml:space="preserve"> la relación existente entre ellos. Debemos ofrecer un diagrama (un ejemplo extremadamente simple de cómo podemos hacerlo se muestra a continuación) y posteriormente una descripción de que es cada parte de la aplicación y su función (relacionándolo con las clases y paquetes </w:t>
@@ -18339,7 +18493,15 @@
         <w:t xml:space="preserve"> entre ellas)</w:t>
       </w:r>
       <w:r>
-        <w:t>, explicando todo aquel dato acerca de la utilidad de los mismos y justificando todo aquello que consideremos necesario.</w:t>
+        <w:t xml:space="preserve">, explicando todo aquel dato acerca de la utilidad de </w:t>
+      </w:r>
+      <w:proofErr w:type="gramStart"/>
+      <w:r>
+        <w:t>los mismos</w:t>
+      </w:r>
+      <w:proofErr w:type="gramEnd"/>
+      <w:r>
+        <w:t xml:space="preserve"> y justificando todo aquello que consideremos necesario.</w:t>
       </w:r>
     </w:p>
     <w:p>
@@ -18393,8 +18555,13 @@
         </w:numPr>
       </w:pPr>
       <w:r>
-        <w:t>Debemos mostrar todas las asociaciones y agregaciones (en general, relaciones) que  necesitemos</w:t>
-      </w:r>
+        <w:t xml:space="preserve">Debemos mostrar todas las asociaciones y agregaciones (en general, relaciones) </w:t>
+      </w:r>
+      <w:proofErr w:type="gramStart"/>
+      <w:r>
+        <w:t>que  necesitemos</w:t>
+      </w:r>
+      <w:proofErr w:type="gramEnd"/>
       <w:r>
         <w:t>,</w:t>
       </w:r>
@@ -18423,7 +18590,15 @@
         </w:numPr>
       </w:pPr>
       <w:r>
-        <w:t>La jerarquía de clases debemos pensarla de acuerdo a las necesidades de cada subsistema y aplicación.</w:t>
+        <w:t xml:space="preserve">La jerarquía de clases debemos pensarla </w:t>
+      </w:r>
+      <w:proofErr w:type="gramStart"/>
+      <w:r>
+        <w:t>de acuerdo a</w:t>
+      </w:r>
+      <w:proofErr w:type="gramEnd"/>
+      <w:r>
+        <w:t xml:space="preserve"> las necesidades de cada subsistema y aplicación.</w:t>
       </w:r>
     </w:p>
     <w:p>
@@ -18483,11 +18658,16 @@
         <w:t>.</w:t>
       </w:r>
       <w:r>
-        <w:t xml:space="preserve"> Otra opción es hacer que la hoja que tenga el diagrama se imprima en otro formato que nos proporcione más espacio (en horizontal, A3</w:t>
+        <w:t xml:space="preserve"> Otra opción es hacer que la hoja que tenga el diagrama se imprima en otro formato que nos proporcione más espacio (en horizontal, A</w:t>
+      </w:r>
+      <w:proofErr w:type="gramStart"/>
+      <w:r>
+        <w:t>3</w:t>
       </w:r>
       <w:r>
         <w:t>,…</w:t>
       </w:r>
+      <w:proofErr w:type="gramEnd"/>
       <w:r>
         <w:t>).</w:t>
       </w:r>
@@ -18536,13 +18716,29 @@
         <w:t xml:space="preserve"> usando diagramas de interacción y de estados</w:t>
       </w:r>
       <w:r>
-        <w:t xml:space="preserve">. La estructura a seguir es la de incluir el diagrama en sí (dibujo) y luego hacer una lista explicando cada uno de los pasos existentes en dicho diagrama que lo requieran. </w:t>
+        <w:t xml:space="preserve">. </w:t>
+      </w:r>
+      <w:proofErr w:type="gramStart"/>
+      <w:r>
+        <w:t>La estructura a seguir</w:t>
+      </w:r>
+      <w:proofErr w:type="gramEnd"/>
+      <w:r>
+        <w:t xml:space="preserve"> es la de incluir el diagrama en sí (dibujo) y luego hacer una lista explicando cada uno de los pasos existentes en dicho diagrama que lo requieran. </w:t>
       </w:r>
       <w:r>
         <w:t>L</w:t>
       </w:r>
       <w:r>
-        <w:t xml:space="preserve">os diagramas deben incluir nombres de clases,  métodos y parámetros </w:t>
+        <w:t xml:space="preserve">os diagramas deben incluir nombres de </w:t>
+      </w:r>
+      <w:proofErr w:type="gramStart"/>
+      <w:r>
+        <w:t>clases,  métodos</w:t>
+      </w:r>
+      <w:proofErr w:type="gramEnd"/>
+      <w:r>
+        <w:t xml:space="preserve"> y parámetros </w:t>
       </w:r>
       <w:r>
         <w:t>“</w:t>
@@ -18864,8 +19060,13 @@
       <w:r>
         <w:t>Para la identificación de los usuarios con la base de datos se ha utilizado la dependencia: “</w:t>
       </w:r>
-      <w:r>
-        <w:t>com.google.android.gms:play-services-auth:19.2.0</w:t>
+      <w:proofErr w:type="gramStart"/>
+      <w:r>
+        <w:t>com.google.android.gms:play</w:t>
+      </w:r>
+      <w:proofErr w:type="gramEnd"/>
+      <w:r>
+        <w:t>-services-auth:19.2.0</w:t>
       </w:r>
       <w:r>
         <w:t>”</w:t>
@@ -19495,7 +19696,15 @@
         <w:t>,</w:t>
       </w:r>
       <w:r>
-        <w:t xml:space="preserve"> aunque un sistema conste de múltiples procesos independientes que colaboran entre sí (por ejemplo un cliente y un servidor), las pruebas se hagan en sólo una máquina (Ej.: cliente y servidor </w:t>
+        <w:t xml:space="preserve"> aunque un sistema conste de múltiples procesos independientes que colaboran entre sí (por </w:t>
+      </w:r>
+      <w:proofErr w:type="gramStart"/>
+      <w:r>
+        <w:t>ejemplo</w:t>
+      </w:r>
+      <w:proofErr w:type="gramEnd"/>
+      <w:r>
+        <w:t xml:space="preserve"> un cliente y un servidor), las pruebas se hagan en sólo una máquina (Ej.: cliente y servidor </w:t>
       </w:r>
       <w:r>
         <w:t xml:space="preserve">que </w:t>
@@ -19741,10 +19950,18 @@
       <w:bookmarkStart w:id="73" w:name="_Toc249788148"/>
       <w:r>
         <w:lastRenderedPageBreak/>
-        <w:t>Pruebas de Usabilidad</w:t>
-      </w:r>
-      <w:r>
-        <w:t xml:space="preserve">  y Accesibilidad</w:t>
+        <w:t xml:space="preserve">Pruebas de </w:t>
+      </w:r>
+      <w:proofErr w:type="gramStart"/>
+      <w:r>
+        <w:t>Usabilidad</w:t>
+      </w:r>
+      <w:r>
+        <w:t xml:space="preserve">  y</w:t>
+      </w:r>
+      <w:proofErr w:type="gramEnd"/>
+      <w:r>
+        <w:t xml:space="preserve"> Accesibilidad</w:t>
       </w:r>
       <w:bookmarkEnd w:id="73"/>
     </w:p>
@@ -19814,10 +20031,26 @@
         <w:t>Usuarios</w:t>
       </w:r>
       <w:r>
-        <w:t>: Distintos grupos de usuarios de la aplicación sobre los que vamos a realizar las pruebas. Cada usuario tendrá un perfil de uso distinto y tenemos que tenerlo en cuenta a la hora de hacer las pruebas.</w:t>
-      </w:r>
-      <w:r>
-        <w:t xml:space="preserve"> Por lo general es suficiente con efectuar las pruebas con un número reducido de usuarios (de 3 a 5). También debemos dejar bien claro, en caso de que los usuarios lo deseen, la profesión y la edad de los mismos.</w:t>
+        <w:t xml:space="preserve">: Distintos grupos de usuarios de la aplicación sobre los que vamos a realizar las pruebas. Cada usuario tendrá un perfil de uso distinto y </w:t>
+      </w:r>
+      <w:proofErr w:type="gramStart"/>
+      <w:r>
+        <w:t>tenemos que tenerlo</w:t>
+      </w:r>
+      <w:proofErr w:type="gramEnd"/>
+      <w:r>
+        <w:t xml:space="preserve"> en cuenta a la hora de hacer las pruebas.</w:t>
+      </w:r>
+      <w:r>
+        <w:t xml:space="preserve"> Por lo general es suficiente con efectuar las pruebas con un número reducido de usuarios (de 3 a 5). También debemos dejar bien claro, en caso de que los usuarios lo deseen, la profesión y la edad de </w:t>
+      </w:r>
+      <w:proofErr w:type="gramStart"/>
+      <w:r>
+        <w:t>los mismos</w:t>
+      </w:r>
+      <w:proofErr w:type="gramEnd"/>
+      <w:r>
+        <w:t>.</w:t>
       </w:r>
     </w:p>
     <w:p>
@@ -19870,14 +20103,19 @@
         <w:t>de herramientas como pruebas basadas en las opiniones dadas de forma oral por los usuarios,</w:t>
       </w:r>
       <w:r>
-        <w:t xml:space="preserve"> heurísticas,</w:t>
-      </w:r>
-      <w:r>
         <w:t xml:space="preserve"> </w:t>
       </w:r>
+      <w:proofErr w:type="gramStart"/>
+      <w:r>
+        <w:t>heurísticas,</w:t>
+      </w:r>
+      <w:r>
+        <w:t xml:space="preserve"> </w:t>
+      </w:r>
       <w:r>
         <w:t xml:space="preserve"> etc.</w:t>
       </w:r>
+      <w:proofErr w:type="gramEnd"/>
       <w:r>
         <w:t xml:space="preserve"> Dependiendo fundamentalmente </w:t>
       </w:r>
@@ -19904,7 +20142,15 @@
     </w:p>
     <w:p>
       <w:r>
-        <w:t>Detallamos a continuación algunas pautas a seguir en el diseño de los cuestionarios que podamos necesitar, si se estima oportuno el uso de esta herramienta. Una norma muy importante a cumplir es que él tiempo necesario para rellenar los cuestionarios no deben superar los 15 minutos.</w:t>
+        <w:t xml:space="preserve">Detallamos a continuación algunas pautas a seguir en el diseño de los cuestionarios que podamos necesitar, si se estima oportuno el uso de esta herramienta. </w:t>
+      </w:r>
+      <w:proofErr w:type="gramStart"/>
+      <w:r>
+        <w:t>Una norma muy importante a cumplir</w:t>
+      </w:r>
+      <w:proofErr w:type="gramEnd"/>
+      <w:r>
+        <w:t xml:space="preserve"> es que él tiempo necesario para rellenar los cuestionarios no deben superar los 15 minutos.</w:t>
       </w:r>
     </w:p>
     <w:p>
@@ -19917,13 +20163,26 @@
     </w:p>
     <w:p>
       <w:r>
-        <w:t xml:space="preserve">Debemos elaborar un cuestionario para que los usuarios lo hagan y determinar así distintos aspectos del mismo y de su interacción con la aplicación. </w:t>
-      </w:r>
+        <w:t xml:space="preserve">Debemos elaborar un cuestionario para que los usuarios lo hagan y determinar así distintos aspectos </w:t>
+      </w:r>
+      <w:proofErr w:type="gramStart"/>
+      <w:r>
+        <w:t>del mismo</w:t>
+      </w:r>
+      <w:proofErr w:type="gramEnd"/>
+      <w:r>
+        <w:t xml:space="preserve"> y de su interacción con la aplicación. </w:t>
+      </w:r>
+      <w:proofErr w:type="gramStart"/>
       <w:r>
         <w:t>Los</w:t>
       </w:r>
       <w:r>
-        <w:t xml:space="preserve"> puntos a tocar son</w:t>
+        <w:t xml:space="preserve"> puntos a tocar</w:t>
+      </w:r>
+      <w:proofErr w:type="gramEnd"/>
+      <w:r>
+        <w:t xml:space="preserve"> son</w:t>
       </w:r>
       <w:r>
         <w:t xml:space="preserve"> (esto es un esquema que puede ampliarse si se desea para adaptarlo a la aplicación en sí)</w:t>
@@ -20046,7 +20305,15 @@
         <w:pStyle w:val="Ttulo5"/>
       </w:pPr>
       <w:r>
-        <w:t>Cuestionario para el Responsable de las Pruebas</w:t>
+        <w:t xml:space="preserve">Cuestionario para el </w:t>
+      </w:r>
+      <w:proofErr w:type="gramStart"/>
+      <w:r>
+        <w:t>Responsable</w:t>
+      </w:r>
+      <w:proofErr w:type="gramEnd"/>
+      <w:r>
+        <w:t xml:space="preserve"> de las Pruebas</w:t>
       </w:r>
     </w:p>
     <w:p>
@@ -20446,7 +20713,15 @@
     </w:p>
     <w:p>
       <w:r>
-        <w:t>Hacer un compendio de actividades que se puedan hacer con la aplicación para que nuestros usuarios las hagan y comenten los problemas y dificultades que según su opinión presenta la aplicación (si existiesen). Debemos recoger estas opiniones en el documento. Posibles actividades a probar son:</w:t>
+        <w:t xml:space="preserve">Hacer un compendio de actividades que se puedan hacer con la aplicación para que nuestros usuarios las hagan y comenten los problemas y dificultades que según su opinión presenta la aplicación (si existiesen). Debemos recoger estas opiniones en el documento. </w:t>
+      </w:r>
+      <w:proofErr w:type="gramStart"/>
+      <w:r>
+        <w:t>Posibles actividades a probar</w:t>
+      </w:r>
+      <w:proofErr w:type="gramEnd"/>
+      <w:r>
+        <w:t xml:space="preserve"> son:</w:t>
       </w:r>
     </w:p>
     <w:p>
@@ -21552,7 +21827,15 @@
         <w:pStyle w:val="Ttulo5"/>
       </w:pPr>
       <w:r>
-        <w:t>Cuestionario para el Responsable de las Pruebas</w:t>
+        <w:t xml:space="preserve">Cuestionario para el </w:t>
+      </w:r>
+      <w:proofErr w:type="gramStart"/>
+      <w:r>
+        <w:t>Responsable</w:t>
+      </w:r>
+      <w:proofErr w:type="gramEnd"/>
+      <w:r>
+        <w:t xml:space="preserve"> de las Pruebas</w:t>
       </w:r>
     </w:p>
     <w:tbl>
@@ -21864,7 +22147,15 @@
         <w:t>Errores</w:t>
       </w:r>
       <w:r>
-        <w:t>: Cuantos errores cometen los usuarios en las distintas tareas, lo que decrementa la usabilidad del mismo.</w:t>
+        <w:t xml:space="preserve">: Cuantos errores cometen los usuarios en las distintas tareas, lo que decrementa la usabilidad </w:t>
+      </w:r>
+      <w:proofErr w:type="gramStart"/>
+      <w:r>
+        <w:t>del mismo</w:t>
+      </w:r>
+      <w:proofErr w:type="gramEnd"/>
+      <w:r>
+        <w:t>.</w:t>
       </w:r>
     </w:p>
     <w:p>
@@ -22074,11 +22365,27 @@
     </w:p>
     <w:p>
       <w:r>
-        <w:t xml:space="preserve">El sistema desarrollado consumirá una determinada cantidad de recursos (memoria y tiempo de proceso) que debemos procurar que sean los menores posible. Por ello, la aplicación debe al menos medirse para ver cuántos recursos consume y se debe intentar eliminar posibles </w:t>
+        <w:t xml:space="preserve">El sistema desarrollado consumirá una determinada cantidad de recursos (memoria y tiempo de proceso) que debemos procurar que sean los </w:t>
+      </w:r>
+      <w:proofErr w:type="gramStart"/>
+      <w:r>
+        <w:t>menores posible</w:t>
+      </w:r>
+      <w:proofErr w:type="gramEnd"/>
+      <w:r>
+        <w:t xml:space="preserve">. Por ello, la aplicación debe al menos medirse para ver cuántos recursos consume y se debe intentar eliminar posibles </w:t>
       </w:r>
       <w:r>
         <w:lastRenderedPageBreak/>
-        <w:t>cuellos de botella en el rendimiento que se puedan presentar en uno o varios subsistemas de la misma.</w:t>
+        <w:t xml:space="preserve">cuellos de botella en el rendimiento que se puedan presentar en uno o varios subsistemas de </w:t>
+      </w:r>
+      <w:proofErr w:type="gramStart"/>
+      <w:r>
+        <w:t>la misma</w:t>
+      </w:r>
+      <w:proofErr w:type="gramEnd"/>
+      <w:r>
+        <w:t>.</w:t>
       </w:r>
       <w:r>
         <w:t xml:space="preserve"> Debemos diseñar medios para hacer estas mediciones en nuestra aplicación.</w:t>
@@ -22127,7 +22434,15 @@
     </w:p>
     <w:p>
       <w:r>
-        <w:t>Una consideración a tener en cuenta es determinar qué actividades serán las más frecuentes y si su rendimiento es adecuado o no, ya que por esta vía conseguiremos una mejor optimización de la aplicación.</w:t>
+        <w:t xml:space="preserve">Una consideración </w:t>
+      </w:r>
+      <w:proofErr w:type="gramStart"/>
+      <w:r>
+        <w:t>a</w:t>
+      </w:r>
+      <w:proofErr w:type="gramEnd"/>
+      <w:r>
+        <w:t xml:space="preserve"> tener en cuenta es determinar qué actividades serán las más frecuentes y si su rendimiento es adecuado o no, ya que por esta vía conseguiremos una mejor optimización de la aplicación.</w:t>
       </w:r>
     </w:p>
     <w:p>
@@ -22436,7 +22751,15 @@
     </w:p>
     <w:p>
       <w:r>
-        <w:t xml:space="preserve">En esta sección debemos describir las clases más relevantes de nuestra aplicación de manera que se detallen todos sus atributos y métodos </w:t>
+        <w:t xml:space="preserve">En esta sección debemos describir las clases más relevantes de nuestra aplicación de manera que se detallen todos sus atributos y </w:t>
+      </w:r>
+      <w:proofErr w:type="gramStart"/>
+      <w:r>
+        <w:t>métodos</w:t>
+      </w:r>
+      <w:proofErr w:type="gramEnd"/>
+      <w:r>
+        <w:t xml:space="preserve"> </w:t>
       </w:r>
       <w:r>
         <w:t>así</w:t>
@@ -22640,8 +22963,13 @@
           </w:tcPr>
           <w:p>
             <w:r>
-              <w:t>Abstracta, Final,…</w:t>
-            </w:r>
+              <w:t xml:space="preserve">Abstracta, </w:t>
+            </w:r>
+            <w:proofErr w:type="gramStart"/>
+            <w:r>
+              <w:t>Final,…</w:t>
+            </w:r>
+            <w:proofErr w:type="gramEnd"/>
           </w:p>
         </w:tc>
         <w:tc>
@@ -22933,7 +23261,15 @@
               <w:t xml:space="preserve"> </w:t>
             </w:r>
             <w:r>
-              <w:t>Protegido, Privado)|(Abstracto, Virtual, Estático)</w:t>
+              <w:t xml:space="preserve">Protegido, </w:t>
+            </w:r>
+            <w:proofErr w:type="gramStart"/>
+            <w:r>
+              <w:t>Privado)|</w:t>
+            </w:r>
+            <w:proofErr w:type="gramEnd"/>
+            <w:r>
+              <w:t>(Abstracto, Virtual, Estático)</w:t>
             </w:r>
           </w:p>
         </w:tc>
@@ -24412,6 +24748,7 @@
               </w:rPr>
               <w:t xml:space="preserve">¿El </w:t>
             </w:r>
+            <w:proofErr w:type="gramStart"/>
             <w:r>
               <w:rPr>
                 <w:rFonts w:ascii="Calibri" w:eastAsia="Times New Roman" w:hAnsi="Calibri" w:cs="Times New Roman"/>
@@ -24420,7 +24757,18 @@
                 <w:color w:val="000000"/>
                 <w:lang w:eastAsia="es-ES"/>
               </w:rPr>
-              <w:t xml:space="preserve">look &amp; feel </w:t>
+              <w:t>look</w:t>
+            </w:r>
+            <w:proofErr w:type="gramEnd"/>
+            <w:r>
+              <w:rPr>
+                <w:rFonts w:ascii="Calibri" w:eastAsia="Times New Roman" w:hAnsi="Calibri" w:cs="Times New Roman"/>
+                <w:b/>
+                <w:i/>
+                <w:color w:val="000000"/>
+                <w:lang w:eastAsia="es-ES"/>
+              </w:rPr>
+              <w:t xml:space="preserve"> &amp; feel </w:t>
             </w:r>
             <w:r>
               <w:rPr>
@@ -25016,7 +25364,27 @@
                 <w:color w:val="000000"/>
                 <w:lang w:eastAsia="es-ES"/>
               </w:rPr>
-              <w:t>¿Se ofrece algún enlace con información sobre la empresa, sitio web, 'webmaster',...?</w:t>
+              <w:t>¿Se ofrece algún enlace con información sobre la empresa, sitio web, 'webmaster</w:t>
+            </w:r>
+            <w:proofErr w:type="gramStart"/>
+            <w:r>
+              <w:rPr>
+                <w:rFonts w:ascii="Calibri" w:eastAsia="Times New Roman" w:hAnsi="Calibri" w:cs="Times New Roman"/>
+                <w:b/>
+                <w:color w:val="000000"/>
+                <w:lang w:eastAsia="es-ES"/>
+              </w:rPr>
+              <w:t>',...</w:t>
+            </w:r>
+            <w:proofErr w:type="gramEnd"/>
+            <w:r>
+              <w:rPr>
+                <w:rFonts w:ascii="Calibri" w:eastAsia="Times New Roman" w:hAnsi="Calibri" w:cs="Times New Roman"/>
+                <w:b/>
+                <w:color w:val="000000"/>
+                <w:lang w:eastAsia="es-ES"/>
+              </w:rPr>
+              <w:t>?</w:t>
             </w:r>
           </w:p>
         </w:tc>
@@ -26160,8 +26528,18 @@
                 <w:color w:val="000000"/>
                 <w:lang w:eastAsia="es-ES"/>
               </w:rPr>
-              <w:t xml:space="preserve"> Hay varios tipos de estructuras: jerárquicas, hipertextual, facetada,...</w:t>
-            </w:r>
+              <w:t xml:space="preserve"> Hay varios tipos de estructuras: jerárquicas, hipertextual, </w:t>
+            </w:r>
+            <w:proofErr w:type="gramStart"/>
+            <w:r>
+              <w:rPr>
+                <w:rFonts w:ascii="Calibri" w:eastAsia="Times New Roman" w:hAnsi="Calibri" w:cs="Times New Roman"/>
+                <w:color w:val="000000"/>
+                <w:lang w:eastAsia="es-ES"/>
+              </w:rPr>
+              <w:t>facetada,...</w:t>
+            </w:r>
+            <w:proofErr w:type="gramEnd"/>
           </w:p>
         </w:tc>
         <w:tc>
@@ -26306,8 +26684,9 @@
                 <w:color w:val="000000"/>
                 <w:lang w:eastAsia="es-ES"/>
               </w:rPr>
-              <w:t xml:space="preserve">¿Están todos los </w:t>
-            </w:r>
+              <w:t xml:space="preserve">¿Están </w:t>
+            </w:r>
+            <w:proofErr w:type="gramStart"/>
             <w:r>
               <w:rPr>
                 <w:rFonts w:ascii="Calibri" w:eastAsia="Times New Roman" w:hAnsi="Calibri" w:cs="Times New Roman"/>
@@ -26315,8 +26694,18 @@
                 <w:color w:val="000000"/>
                 <w:lang w:eastAsia="es-ES"/>
               </w:rPr>
+              <w:t xml:space="preserve">todos los </w:t>
+            </w:r>
+            <w:r>
+              <w:rPr>
+                <w:rFonts w:ascii="Calibri" w:eastAsia="Times New Roman" w:hAnsi="Calibri" w:cs="Times New Roman"/>
+                <w:b/>
+                <w:color w:val="000000"/>
+                <w:lang w:eastAsia="es-ES"/>
+              </w:rPr>
               <w:t>clúster</w:t>
             </w:r>
+            <w:proofErr w:type="gramEnd"/>
             <w:r>
               <w:rPr>
                 <w:rFonts w:ascii="Calibri" w:eastAsia="Times New Roman" w:hAnsi="Calibri" w:cs="Times New Roman"/>
@@ -26433,7 +26822,27 @@
                 <w:color w:val="000000"/>
                 <w:lang w:eastAsia="es-ES"/>
               </w:rPr>
-              <w:t xml:space="preserve"> caracterización indica su estado (visitados, activos,...)?</w:t>
+              <w:t xml:space="preserve"> caracterización indica su estado (visitados, </w:t>
+            </w:r>
+            <w:proofErr w:type="gramStart"/>
+            <w:r>
+              <w:rPr>
+                <w:rFonts w:ascii="Calibri" w:eastAsia="Times New Roman" w:hAnsi="Calibri" w:cs="Times New Roman"/>
+                <w:b/>
+                <w:color w:val="000000"/>
+                <w:lang w:eastAsia="es-ES"/>
+              </w:rPr>
+              <w:t>activos,...</w:t>
+            </w:r>
+            <w:proofErr w:type="gramEnd"/>
+            <w:r>
+              <w:rPr>
+                <w:rFonts w:ascii="Calibri" w:eastAsia="Times New Roman" w:hAnsi="Calibri" w:cs="Times New Roman"/>
+                <w:b/>
+                <w:color w:val="000000"/>
+                <w:lang w:eastAsia="es-ES"/>
+              </w:rPr>
+              <w:t>)?</w:t>
             </w:r>
             <w:r>
               <w:rPr>
@@ -26595,8 +27004,18 @@
                 <w:color w:val="000000"/>
                 <w:lang w:eastAsia="es-ES"/>
               </w:rPr>
-              <w:t xml:space="preserve"> Relacionado con el nivel de significación del rótulo del enlace, aunque también con: el uso de globos de texto, información contextual, la barra de estado del navegador,...</w:t>
-            </w:r>
+              <w:t xml:space="preserve"> Relacionado con el nivel de significación del rótulo del enlace, aunque también con: el uso de globos de texto, información contextual, la barra de estado del </w:t>
+            </w:r>
+            <w:proofErr w:type="gramStart"/>
+            <w:r>
+              <w:rPr>
+                <w:rFonts w:ascii="Calibri" w:eastAsia="Times New Roman" w:hAnsi="Calibri" w:cs="Times New Roman"/>
+                <w:color w:val="000000"/>
+                <w:lang w:eastAsia="es-ES"/>
+              </w:rPr>
+              <w:t>navegador,...</w:t>
+            </w:r>
+            <w:proofErr w:type="gramEnd"/>
           </w:p>
         </w:tc>
         <w:tc>
@@ -26668,7 +27087,25 @@
                 <w:color w:val="000000"/>
                 <w:lang w:eastAsia="es-ES"/>
               </w:rPr>
-              <w:t xml:space="preserve"> Enlaces que no llevan a ningún sitio: Los enlaces rotos, y los que enlazan con la misma página que se está visualizando (por ejemplo enlaces a la "home" desde la misma página de inicio)</w:t>
+              <w:t xml:space="preserve"> Enlaces que no llevan a ningún sitio: Los enlaces rotos, y los que enlazan con la misma página que se está visualizando (por </w:t>
+            </w:r>
+            <w:proofErr w:type="gramStart"/>
+            <w:r>
+              <w:rPr>
+                <w:rFonts w:ascii="Calibri" w:eastAsia="Times New Roman" w:hAnsi="Calibri" w:cs="Times New Roman"/>
+                <w:color w:val="000000"/>
+                <w:lang w:eastAsia="es-ES"/>
+              </w:rPr>
+              <w:t>ejemplo</w:t>
+            </w:r>
+            <w:proofErr w:type="gramEnd"/>
+            <w:r>
+              <w:rPr>
+                <w:rFonts w:ascii="Calibri" w:eastAsia="Times New Roman" w:hAnsi="Calibri" w:cs="Times New Roman"/>
+                <w:color w:val="000000"/>
+                <w:lang w:eastAsia="es-ES"/>
+              </w:rPr>
+              <w:t xml:space="preserve"> enlaces a la "home" desde la misma página de inicio)</w:t>
             </w:r>
           </w:p>
         </w:tc>
@@ -26758,7 +27195,25 @@
                 <w:color w:val="000000"/>
                 <w:lang w:eastAsia="es-ES"/>
               </w:rPr>
-              <w:t>, enlaces a la página de inicio,...recuerde que el logo también es recomendable que enlace con la página de inicio.</w:t>
+              <w:t xml:space="preserve">, enlaces a la página de </w:t>
+            </w:r>
+            <w:proofErr w:type="gramStart"/>
+            <w:r>
+              <w:rPr>
+                <w:rFonts w:ascii="Calibri" w:eastAsia="Times New Roman" w:hAnsi="Calibri" w:cs="Times New Roman"/>
+                <w:color w:val="000000"/>
+                <w:lang w:eastAsia="es-ES"/>
+              </w:rPr>
+              <w:t>inicio,...</w:t>
+            </w:r>
+            <w:proofErr w:type="gramEnd"/>
+            <w:r>
+              <w:rPr>
+                <w:rFonts w:ascii="Calibri" w:eastAsia="Times New Roman" w:hAnsi="Calibri" w:cs="Times New Roman"/>
+                <w:color w:val="000000"/>
+                <w:lang w:eastAsia="es-ES"/>
+              </w:rPr>
+              <w:t>recuerde que el logo también es recomendable que enlace con la página de inicio.</w:t>
             </w:r>
           </w:p>
         </w:tc>
@@ -26996,7 +27451,25 @@
                 <w:color w:val="000000"/>
                 <w:lang w:eastAsia="es-ES"/>
               </w:rPr>
-              <w:t>Páginas huérfanas: que aún siendo enlazadas desde otras páginas, éstas no enlacen con ninguna.</w:t>
+              <w:t xml:space="preserve">Páginas huérfanas: </w:t>
+            </w:r>
+            <w:proofErr w:type="gramStart"/>
+            <w:r>
+              <w:rPr>
+                <w:rFonts w:ascii="Calibri" w:eastAsia="Times New Roman" w:hAnsi="Calibri" w:cs="Times New Roman"/>
+                <w:color w:val="000000"/>
+                <w:lang w:eastAsia="es-ES"/>
+              </w:rPr>
+              <w:t>que</w:t>
+            </w:r>
+            <w:proofErr w:type="gramEnd"/>
+            <w:r>
+              <w:rPr>
+                <w:rFonts w:ascii="Calibri" w:eastAsia="Times New Roman" w:hAnsi="Calibri" w:cs="Times New Roman"/>
+                <w:color w:val="000000"/>
+                <w:lang w:eastAsia="es-ES"/>
+              </w:rPr>
+              <w:t xml:space="preserve"> aún siendo enlazadas desde otras páginas, éstas no enlacen con ninguna.</w:t>
             </w:r>
           </w:p>
         </w:tc>
@@ -27692,7 +28165,25 @@
                 <w:color w:val="000000"/>
                 <w:lang w:eastAsia="es-ES"/>
               </w:rPr>
-              <w:t xml:space="preserve"> Es decir: directamente desde la home, y a ser posible desde todas las páginas del sitio, y colocado en la zona superior de la página.</w:t>
+              <w:t xml:space="preserve"> Es decir: directamente desde </w:t>
+            </w:r>
+            <w:proofErr w:type="gramStart"/>
+            <w:r>
+              <w:rPr>
+                <w:rFonts w:ascii="Calibri" w:eastAsia="Times New Roman" w:hAnsi="Calibri" w:cs="Times New Roman"/>
+                <w:color w:val="000000"/>
+                <w:lang w:eastAsia="es-ES"/>
+              </w:rPr>
+              <w:t>la home</w:t>
+            </w:r>
+            <w:proofErr w:type="gramEnd"/>
+            <w:r>
+              <w:rPr>
+                <w:rFonts w:ascii="Calibri" w:eastAsia="Times New Roman" w:hAnsi="Calibri" w:cs="Times New Roman"/>
+                <w:color w:val="000000"/>
+                <w:lang w:eastAsia="es-ES"/>
+              </w:rPr>
+              <w:t>, y a ser posible desde todas las páginas del sitio, y colocado en la zona superior de la página.</w:t>
             </w:r>
           </w:p>
         </w:tc>
@@ -28591,7 +29082,25 @@
                 <w:color w:val="000000"/>
                 <w:lang w:eastAsia="es-ES"/>
               </w:rPr>
-              <w:t xml:space="preserve"> La zona de la página más normal para incluir el enlace a la sección de Ayuda, es la superior derecha.</w:t>
+              <w:t xml:space="preserve"> La zona de la página más normal para incluir el enlace a la sección de </w:t>
+            </w:r>
+            <w:proofErr w:type="gramStart"/>
+            <w:r>
+              <w:rPr>
+                <w:rFonts w:ascii="Calibri" w:eastAsia="Times New Roman" w:hAnsi="Calibri" w:cs="Times New Roman"/>
+                <w:color w:val="000000"/>
+                <w:lang w:eastAsia="es-ES"/>
+              </w:rPr>
+              <w:t>Ayuda,</w:t>
+            </w:r>
+            <w:proofErr w:type="gramEnd"/>
+            <w:r>
+              <w:rPr>
+                <w:rFonts w:ascii="Calibri" w:eastAsia="Times New Roman" w:hAnsi="Calibri" w:cs="Times New Roman"/>
+                <w:color w:val="000000"/>
+                <w:lang w:eastAsia="es-ES"/>
+              </w:rPr>
+              <w:t xml:space="preserve"> es la superior derecha.</w:t>
             </w:r>
           </w:p>
         </w:tc>
@@ -28868,7 +29377,33 @@
                 <w:u w:val="single"/>
                 <w:lang w:eastAsia="es-ES"/>
               </w:rPr>
-              <w:t xml:space="preserve"> (debería cubrirse con los test de Accesibilidad posteriores)</w:t>
+              <w:t xml:space="preserve"> (debería cubrirse con </w:t>
+            </w:r>
+            <w:proofErr w:type="gramStart"/>
+            <w:r>
+              <w:rPr>
+                <w:rFonts w:ascii="Calibri" w:eastAsia="Times New Roman" w:hAnsi="Calibri" w:cs="Times New Roman"/>
+                <w:b/>
+                <w:i/>
+                <w:iCs/>
+                <w:color w:val="000000"/>
+                <w:u w:val="single"/>
+                <w:lang w:eastAsia="es-ES"/>
+              </w:rPr>
+              <w:t>los test</w:t>
+            </w:r>
+            <w:proofErr w:type="gramEnd"/>
+            <w:r>
+              <w:rPr>
+                <w:rFonts w:ascii="Calibri" w:eastAsia="Times New Roman" w:hAnsi="Calibri" w:cs="Times New Roman"/>
+                <w:b/>
+                <w:i/>
+                <w:iCs/>
+                <w:color w:val="000000"/>
+                <w:u w:val="single"/>
+                <w:lang w:eastAsia="es-ES"/>
+              </w:rPr>
+              <w:t xml:space="preserve"> de Accesibilidad posteriores)</w:t>
             </w:r>
           </w:p>
         </w:tc>
@@ -30253,7 +30788,15 @@
     </w:p>
     <w:p>
       <w:r>
-        <w:t xml:space="preserve">A continuación se detallan las tareas que se recomiendan hacer para asegurarnos de que el programa creado cumple con los estándares de accesibilidad. Esta sección está muy enfocada </w:t>
+        <w:t xml:space="preserve">A </w:t>
+      </w:r>
+      <w:proofErr w:type="gramStart"/>
+      <w:r>
+        <w:t>continuación</w:t>
+      </w:r>
+      <w:proofErr w:type="gramEnd"/>
+      <w:r>
+        <w:t xml:space="preserve"> se detallan las tareas que se recomiendan hacer para asegurarnos de que el programa creado cumple con los estándares de accesibilidad. Esta sección está muy enfocada </w:t>
       </w:r>
       <w:r>
         <w:lastRenderedPageBreak/>
@@ -30296,6 +30839,7 @@
       <w:r>
         <w:t xml:space="preserve">, </w:t>
       </w:r>
+      <w:proofErr w:type="gramStart"/>
       <w:r>
         <w:rPr>
           <w:i/>
@@ -30303,7 +30847,11 @@
         <w:t>Firefox</w:t>
       </w:r>
       <w:r>
-        <w:t>,…), lectores de pantalla o cualquier otra herramienta usada para hacer las pruebas.</w:t>
+        <w:t>,…</w:t>
+      </w:r>
+      <w:proofErr w:type="gramEnd"/>
+      <w:r>
+        <w:t>), lectores de pantalla o cualquier otra herramienta usada para hacer las pruebas.</w:t>
       </w:r>
     </w:p>
     <w:p/>
@@ -30352,7 +30900,15 @@
         </w:numPr>
       </w:pPr>
       <w:r>
-        <w:t>Páginas con distinta organización y funcionalidad, como por ejemplo:</w:t>
+        <w:t xml:space="preserve">Páginas con distinta organización y funcionalidad, </w:t>
+      </w:r>
+      <w:proofErr w:type="gramStart"/>
+      <w:r>
+        <w:t>como</w:t>
+      </w:r>
+      <w:proofErr w:type="gramEnd"/>
+      <w:r>
+        <w:t xml:space="preserve"> por ejemplo:</w:t>
       </w:r>
     </w:p>
     <w:p>
@@ -30682,13 +31238,29 @@
         <w:t xml:space="preserve"> ante ellas. </w:t>
       </w:r>
       <w:r>
-        <w:t xml:space="preserve"> Resoluciones interesantes a probar son: 800x600, 1024x768, 1152x864, 1280x720</w:t>
+        <w:t xml:space="preserve"> </w:t>
+      </w:r>
+      <w:proofErr w:type="gramStart"/>
+      <w:r>
+        <w:t>Resoluciones interesantes a probar</w:t>
+      </w:r>
+      <w:proofErr w:type="gramEnd"/>
+      <w:r>
+        <w:t xml:space="preserve"> son: 800x600, 1024x768, 1152x864, 1280x720</w:t>
       </w:r>
       <w:r>
         <w:t>, 1280x768, 1280x960, 1280x1024 y</w:t>
       </w:r>
       <w:r>
-        <w:t xml:space="preserve"> 1600x1200. Las resoluciones a probar están condicionadas por la máxima resolución de nuestro monitor, por lo que se recomienda poner el mismo a la máxima resolución posible antes de hacer estas pruebas.</w:t>
+        <w:t xml:space="preserve"> 1600x1200. </w:t>
+      </w:r>
+      <w:proofErr w:type="gramStart"/>
+      <w:r>
+        <w:t>Las resoluciones a probar</w:t>
+      </w:r>
+      <w:proofErr w:type="gramEnd"/>
+      <w:r>
+        <w:t xml:space="preserve"> están condicionadas por la máxima resolución de nuestro monitor, por lo que se recomienda poner el mismo a la máxima resolución posible antes de hacer estas pruebas.</w:t>
       </w:r>
     </w:p>
     <w:p>
@@ -30700,11 +31272,16 @@
         </w:numPr>
       </w:pPr>
       <w:r>
-        <w:t>Relacionado con lo anterior, también se recomienda, si es posible, comprobar cómo se ve nuestra aplicación en múltiples tamaños de pantalla (15 pulgadas, 17 pulgadas</w:t>
+        <w:t xml:space="preserve">Relacionado con lo anterior, también se recomienda, si es posible, comprobar cómo se ve nuestra aplicación en múltiples tamaños de pantalla (15 pulgadas, 17 </w:t>
+      </w:r>
+      <w:proofErr w:type="gramStart"/>
+      <w:r>
+        <w:t>pulgadas</w:t>
       </w:r>
       <w:r>
         <w:t>,…</w:t>
       </w:r>
+      <w:proofErr w:type="gramEnd"/>
       <w:r>
         <w:t>)</w:t>
       </w:r>
@@ -30780,6 +31357,7 @@
       <w:r>
         <w:t xml:space="preserve"> Para esto podemos usar la herramienta web </w:t>
       </w:r>
+      <w:proofErr w:type="gramStart"/>
       <w:r>
         <w:rPr>
           <w:i/>
@@ -30789,14 +31367,28 @@
       <w:r>
         <w:t xml:space="preserve">  (</w:t>
       </w:r>
-      <w:hyperlink r:id="rId70" w:history="1">
-        <w:r>
-          <w:rPr>
-            <w:rStyle w:val="Hipervnculo"/>
-          </w:rPr>
-          <w:t>http://graybit.com/main.php</w:t>
-        </w:r>
-      </w:hyperlink>
+      <w:proofErr w:type="gramEnd"/>
+      <w:r>
+        <w:fldChar w:fldCharType="begin"/>
+      </w:r>
+      <w:r>
+        <w:instrText xml:space="preserve"> HYPERLINK "http://graybit.com/main.php" </w:instrText>
+      </w:r>
+      <w:r>
+        <w:fldChar w:fldCharType="separate"/>
+      </w:r>
+      <w:r>
+        <w:rPr>
+          <w:rStyle w:val="Hipervnculo"/>
+        </w:rPr>
+        <w:t>http://graybit.com/main.php</w:t>
+      </w:r>
+      <w:r>
+        <w:rPr>
+          <w:rStyle w:val="Hipervnculo"/>
+        </w:rPr>
+        <w:fldChar w:fldCharType="end"/>
+      </w:r>
       <w:r>
         <w:t>).</w:t>
       </w:r>
@@ -30964,7 +31556,15 @@
         <w:t>cómo</w:t>
       </w:r>
       <w:r>
-        <w:t xml:space="preserve"> nuestras páginas se comportan ante diferentes clases de navegadores, como por ejemplo:</w:t>
+        <w:t xml:space="preserve"> nuestras páginas se comportan ante diferentes clases de navegadores, </w:t>
+      </w:r>
+      <w:proofErr w:type="gramStart"/>
+      <w:r>
+        <w:t>como</w:t>
+      </w:r>
+      <w:proofErr w:type="gramEnd"/>
+      <w:r>
+        <w:t xml:space="preserve"> por ejemplo:</w:t>
       </w:r>
     </w:p>
     <w:p>
@@ -30987,41 +31587,41 @@
       <w:r>
         <w:t xml:space="preserve"> (</w:t>
       </w:r>
+      <w:hyperlink r:id="rId70" w:history="1">
+        <w:r>
+          <w:rPr>
+            <w:rStyle w:val="Hipervnculo"/>
+          </w:rPr>
+          <w:t>http://firevox.clcworld.net/</w:t>
+        </w:r>
+      </w:hyperlink>
+      <w:r>
+        <w:t>) (gratuito) o</w:t>
+      </w:r>
+      <w:r>
+        <w:rPr>
+          <w:i/>
+        </w:rPr>
+        <w:t xml:space="preserve"> JAWS </w:t>
+      </w:r>
+      <w:r>
+        <w:t>(</w:t>
+      </w:r>
       <w:hyperlink r:id="rId71" w:history="1">
         <w:r>
           <w:rPr>
             <w:rStyle w:val="Hipervnculo"/>
           </w:rPr>
-          <w:t>http://firevox.clcworld.net/</w:t>
+          <w:t>http://www.freedomscientific.com/jaws-hq.asp</w:t>
         </w:r>
       </w:hyperlink>
       <w:r>
-        <w:t>) (gratuito) o</w:t>
-      </w:r>
-      <w:r>
-        <w:rPr>
-          <w:i/>
-        </w:rPr>
-        <w:t xml:space="preserve"> JAWS </w:t>
-      </w:r>
-      <w:r>
-        <w:t>(</w:t>
+        <w:t>). También puede encontrarse una lista de herramientas similares aquí:</w:t>
+      </w:r>
+      <w:r>
+        <w:t xml:space="preserve"> </w:t>
       </w:r>
       <w:hyperlink r:id="rId72" w:history="1">
-        <w:r>
-          <w:rPr>
-            <w:rStyle w:val="Hipervnculo"/>
-          </w:rPr>
-          <w:t>http://www.freedomscientific.com/jaws-hq.asp</w:t>
-        </w:r>
-      </w:hyperlink>
-      <w:r>
-        <w:t>). También puede encontrarse una lista de herramientas similares aquí:</w:t>
-      </w:r>
-      <w:r>
-        <w:t xml:space="preserve"> </w:t>
-      </w:r>
-      <w:hyperlink r:id="rId73" w:history="1">
         <w:r>
           <w:rPr>
             <w:rStyle w:val="Hipervnculo"/>
@@ -31112,6 +31712,7 @@
       <w:r>
         <w:t xml:space="preserve">, </w:t>
       </w:r>
+      <w:proofErr w:type="gramStart"/>
       <w:r>
         <w:rPr>
           <w:i/>
@@ -31121,6 +31722,7 @@
       <w:r>
         <w:t>,…</w:t>
       </w:r>
+      <w:proofErr w:type="gramEnd"/>
       <w:r>
         <w:t xml:space="preserve">) y con distintas versiones </w:t>
       </w:r>
@@ -31146,7 +31748,15 @@
         <w:t>,</w:t>
       </w:r>
       <w:r>
-        <w:t xml:space="preserve"> instalar un gran nº de navegadores y versiones de los mismos es muy costoso</w:t>
+        <w:t xml:space="preserve"> instalar un gran nº de navegadores y versiones de </w:t>
+      </w:r>
+      <w:proofErr w:type="gramStart"/>
+      <w:r>
+        <w:t>los mismos</w:t>
+      </w:r>
+      <w:proofErr w:type="gramEnd"/>
+      <w:r>
+        <w:t xml:space="preserve"> es muy costoso</w:t>
       </w:r>
       <w:r>
         <w:t>. No obstante</w:t>
@@ -31181,7 +31791,7 @@
       <w:r>
         <w:t xml:space="preserve"> (</w:t>
       </w:r>
-      <w:hyperlink r:id="rId74" w:history="1">
+      <w:hyperlink r:id="rId73" w:history="1">
         <w:r>
           <w:rPr>
             <w:rStyle w:val="Hipervnculo"/>
@@ -31323,7 +31933,7 @@
         </w:rPr>
         <w:t xml:space="preserve"> (</w:t>
       </w:r>
-      <w:hyperlink r:id="rId75" w:history="1">
+      <w:hyperlink r:id="rId74" w:history="1">
         <w:r>
           <w:rPr>
             <w:rStyle w:val="Hipervnculo"/>
@@ -31356,7 +31966,7 @@
       <w:r>
         <w:t xml:space="preserve"> (</w:t>
       </w:r>
-      <w:hyperlink r:id="rId76" w:history="1">
+      <w:hyperlink r:id="rId75" w:history="1">
         <w:r>
           <w:rPr>
             <w:rStyle w:val="Hipervnculo"/>
@@ -31385,7 +31995,7 @@
       <w:r>
         <w:t xml:space="preserve"> (</w:t>
       </w:r>
-      <w:hyperlink r:id="rId77" w:history="1">
+      <w:hyperlink r:id="rId76" w:history="1">
         <w:r>
           <w:rPr>
             <w:rStyle w:val="Hipervnculo"/>
@@ -31421,7 +32031,7 @@
         </w:rPr>
         <w:t xml:space="preserve"> (</w:t>
       </w:r>
-      <w:hyperlink r:id="rId78" w:history="1">
+      <w:hyperlink r:id="rId77" w:history="1">
         <w:r>
           <w:rPr>
             <w:rStyle w:val="Hipervnculo"/>
@@ -31617,7 +32227,15 @@
         <w:t>AAA</w:t>
       </w:r>
       <w:r>
-        <w:t xml:space="preserve">). Se recuerda que las web destinadas a la administración pública deben tener al menos un nivel AA, siendo este un nivel mínimo exigible en un </w:t>
+        <w:t xml:space="preserve">). Se recuerda que las </w:t>
+      </w:r>
+      <w:proofErr w:type="gramStart"/>
+      <w:r>
+        <w:t>web destinadas</w:t>
+      </w:r>
+      <w:proofErr w:type="gramEnd"/>
+      <w:r>
+        <w:t xml:space="preserve"> a la administración pública deben tener al menos un nivel AA, siendo este un nivel mínimo exigible en un </w:t>
       </w:r>
       <w:r>
         <w:t>TFG</w:t>
@@ -31640,7 +32258,7 @@
       <w:r>
         <w:t xml:space="preserve"> pasar de la versión 1.0 a la versión 2.0 de forma resumida: </w:t>
       </w:r>
-      <w:hyperlink r:id="rId79" w:history="1">
+      <w:hyperlink r:id="rId78" w:history="1">
         <w:r>
           <w:rPr>
             <w:rStyle w:val="Hipervnculo"/>
@@ -31712,6 +32330,7 @@
       <w:r>
         <w:t xml:space="preserve">, </w:t>
       </w:r>
+      <w:proofErr w:type="gramStart"/>
       <w:r>
         <w:rPr>
           <w:i/>
@@ -31719,7 +32338,11 @@
         <w:t>CSS</w:t>
       </w:r>
       <w:r>
-        <w:t>,…) con las herramientas adecuadas que existan para ello.</w:t>
+        <w:t>,…</w:t>
+      </w:r>
+      <w:proofErr w:type="gramEnd"/>
+      <w:r>
+        <w:t>) con las herramientas adecuadas que existan para ello.</w:t>
       </w:r>
       <w:r>
         <w:t xml:space="preserve"> La “</w:t>
@@ -31876,7 +32499,7 @@
         </w:rPr>
         <w:t xml:space="preserve">: </w:t>
       </w:r>
-      <w:hyperlink r:id="rId80" w:history="1">
+      <w:hyperlink r:id="rId79" w:history="1">
         <w:r>
           <w:rPr>
             <w:rStyle w:val="Hipervnculo"/>
@@ -31917,7 +32540,7 @@
         </w:rPr>
         <w:t xml:space="preserve">: </w:t>
       </w:r>
-      <w:hyperlink r:id="rId81" w:history="1">
+      <w:hyperlink r:id="rId80" w:history="1">
         <w:r>
           <w:rPr>
             <w:rStyle w:val="Hipervnculo"/>
@@ -32162,7 +32785,23 @@
         <w:t>Edit Resize Dimensions</w:t>
       </w:r>
       <w:r>
-        <w:t>” podemos introducir nuevas resoluciones que podemos usar para comprobar cómo se comporta nuestra aplicación ante ellas.  Resoluciones interesantes a probar son: 800x600, 1024x768, 1152x864, 1280x720, 1280x768, 1280x960, 1280x1024 y 1600x1200. Las resoluciones a probar están condicionadas por la máxima resolución de nuestro monitor, por lo que se recomienda poner el mismo a la máxima resolución posible antes de hacer estas pruebas.</w:t>
+        <w:t xml:space="preserve">” podemos introducir nuevas resoluciones que podemos usar para comprobar cómo se comporta nuestra aplicación ante ellas.  </w:t>
+      </w:r>
+      <w:proofErr w:type="gramStart"/>
+      <w:r>
+        <w:t>Resoluciones interesantes a probar</w:t>
+      </w:r>
+      <w:proofErr w:type="gramEnd"/>
+      <w:r>
+        <w:t xml:space="preserve"> son: 800x600, 1024x768, 1152x864, 1280x720, 1280x768, 1280x960, 1280x1024 y 1600x1200. </w:t>
+      </w:r>
+      <w:proofErr w:type="gramStart"/>
+      <w:r>
+        <w:t>Las resoluciones a probar</w:t>
+      </w:r>
+      <w:proofErr w:type="gramEnd"/>
+      <w:r>
+        <w:t xml:space="preserve"> están condicionadas por la máxima resolución de nuestro monitor, por lo que se recomienda poner el mismo a la máxima resolución posible antes de hacer estas pruebas.</w:t>
       </w:r>
     </w:p>
     <w:p>
@@ -32174,7 +32813,15 @@
         </w:numPr>
       </w:pPr>
       <w:r>
-        <w:t>Relacionado con lo anterior, también se recomienda, si es posible, comprobar cómo se ve nuestra aplicación en múltiples tamaños de pantalla (15 pulgadas, 17 pulgadas,…). Otra posible prueba es redimensionar la página múltiples veces (probando a hacerla cada vez más grande y cada vez más pequeña) para ver cómo se comporta su contenido ante esta situación. Si el aspecto de la página se estropea por ello, entonces habremos encontrado un problema.</w:t>
+        <w:t xml:space="preserve">Relacionado con lo anterior, también se recomienda, si es posible, comprobar cómo se ve nuestra aplicación en múltiples tamaños de pantalla (15 pulgadas, 17 </w:t>
+      </w:r>
+      <w:proofErr w:type="gramStart"/>
+      <w:r>
+        <w:t>pulgadas,…</w:t>
+      </w:r>
+      <w:proofErr w:type="gramEnd"/>
+      <w:r>
+        <w:t>). Otra posible prueba es redimensionar la página múltiples veces (probando a hacerla cada vez más grande y cada vez más pequeña) para ver cómo se comporta su contenido ante esta situación. Si el aspecto de la página se estropea por ello, entonces habremos encontrado un problema.</w:t>
       </w:r>
     </w:p>
     <w:p>
@@ -32236,6 +32883,7 @@
       <w:r>
         <w:t xml:space="preserve">Probar a visualizar la página usando una escala de grises. Para esto podemos usar la herramienta web </w:t>
       </w:r>
+      <w:proofErr w:type="gramStart"/>
       <w:r>
         <w:rPr>
           <w:i/>
@@ -32245,14 +32893,28 @@
       <w:r>
         <w:t xml:space="preserve">  (</w:t>
       </w:r>
-      <w:hyperlink r:id="rId82" w:history="1">
-        <w:r>
-          <w:rPr>
-            <w:rStyle w:val="Hipervnculo"/>
-          </w:rPr>
-          <w:t>http://graybit.com/main.php</w:t>
-        </w:r>
-      </w:hyperlink>
+      <w:proofErr w:type="gramEnd"/>
+      <w:r>
+        <w:fldChar w:fldCharType="begin"/>
+      </w:r>
+      <w:r>
+        <w:instrText xml:space="preserve"> HYPERLINK "http://graybit.com/main.php" </w:instrText>
+      </w:r>
+      <w:r>
+        <w:fldChar w:fldCharType="separate"/>
+      </w:r>
+      <w:r>
+        <w:rPr>
+          <w:rStyle w:val="Hipervnculo"/>
+        </w:rPr>
+        <w:t>http://graybit.com/main.php</w:t>
+      </w:r>
+      <w:r>
+        <w:rPr>
+          <w:rStyle w:val="Hipervnculo"/>
+        </w:rPr>
+        <w:fldChar w:fldCharType="end"/>
+      </w:r>
       <w:r>
         <w:t>).</w:t>
       </w:r>
@@ -32278,7 +32940,7 @@
       <w:r>
         <w:t xml:space="preserve"> (</w:t>
       </w:r>
-      <w:hyperlink r:id="rId83" w:history="1">
+      <w:hyperlink r:id="rId81" w:history="1">
         <w:r>
           <w:rPr>
             <w:rStyle w:val="Hipervnculo"/>
@@ -32308,7 +32970,7 @@
       <w:r>
         <w:t xml:space="preserve"> (</w:t>
       </w:r>
-      <w:hyperlink r:id="rId84" w:history="1">
+      <w:hyperlink r:id="rId82" w:history="1">
         <w:r>
           <w:rPr>
             <w:rStyle w:val="Hipervnculo"/>
@@ -32450,7 +33112,15 @@
         <w:t>páginas</w:t>
       </w:r>
       <w:r>
-        <w:t>, para buscar texto no claro o incongruente. Sobre todo debe primar que el texto de las páginas sea lo más claro posible.</w:t>
+        <w:t xml:space="preserve">, para buscar texto no claro o incongruente. Sobre </w:t>
+      </w:r>
+      <w:proofErr w:type="gramStart"/>
+      <w:r>
+        <w:t>todo</w:t>
+      </w:r>
+      <w:proofErr w:type="gramEnd"/>
+      <w:r>
+        <w:t xml:space="preserve"> debe primar que el texto de las páginas sea lo más claro posible.</w:t>
       </w:r>
     </w:p>
     <w:p/>
@@ -32705,8 +33375,13 @@
           <w:numId w:val="38"/>
         </w:numPr>
       </w:pPr>
-      <w:r>
-        <w:t>Hacer especial hincapié en la revisión de la página de inicio (más importante).</w:t>
+      <w:proofErr w:type="gramStart"/>
+      <w:r>
+        <w:t>Hacer especial hincapié</w:t>
+      </w:r>
+      <w:proofErr w:type="gramEnd"/>
+      <w:r>
+        <w:t xml:space="preserve"> en la revisión de la página de inicio (más importante).</w:t>
       </w:r>
     </w:p>
     <w:p>
@@ -32930,7 +33605,7 @@
                 <w:szCs w:val="24"/>
               </w:rPr>
             </w:pPr>
-            <w:hyperlink r:id="rId85" w:anchor="tech-text-equivalent" w:history="1">
+            <w:hyperlink r:id="rId83" w:anchor="tech-text-equivalent" w:history="1">
               <w:r>
                 <w:rPr>
                   <w:rStyle w:val="Hipervnculo"/>
@@ -33040,7 +33715,7 @@
                 <w:szCs w:val="24"/>
               </w:rPr>
             </w:pPr>
-            <w:hyperlink r:id="rId86" w:anchor="tech-color-convey" w:history="1">
+            <w:hyperlink r:id="rId84" w:anchor="tech-color-convey" w:history="1">
               <w:r>
                 <w:rPr>
                   <w:rStyle w:val="Hipervnculo"/>
@@ -33049,7 +33724,15 @@
               </w:r>
             </w:hyperlink>
             <w:r>
-              <w:t xml:space="preserve"> Asegúrese de que toda la información transmitida a través de los colores también esté disponible sin color, por ejemplo mediante el contexto o por marcadores.</w:t>
+              <w:t xml:space="preserve"> Asegúrese de que toda la información transmitida a través de los colores también esté disponible sin color, por </w:t>
+            </w:r>
+            <w:proofErr w:type="gramStart"/>
+            <w:r>
+              <w:t>ejemplo</w:t>
+            </w:r>
+            <w:proofErr w:type="gramEnd"/>
+            <w:r>
+              <w:t xml:space="preserve"> mediante el contexto o por marcadores.</w:t>
             </w:r>
           </w:p>
         </w:tc>
@@ -33127,7 +33810,7 @@
                 <w:szCs w:val="24"/>
               </w:rPr>
             </w:pPr>
-            <w:hyperlink r:id="rId87" w:anchor="tech-identify-changes" w:history="1">
+            <w:hyperlink r:id="rId85" w:anchor="tech-identify-changes" w:history="1">
               <w:r>
                 <w:rPr>
                   <w:rStyle w:val="Hipervnculo"/>
@@ -33214,7 +33897,7 @@
                 <w:szCs w:val="24"/>
               </w:rPr>
             </w:pPr>
-            <w:hyperlink r:id="rId88" w:anchor="tech-order-style-sheets" w:history="1">
+            <w:hyperlink r:id="rId86" w:anchor="tech-order-style-sheets" w:history="1">
               <w:r>
                 <w:rPr>
                   <w:rStyle w:val="Hipervnculo"/>
@@ -33293,7 +33976,7 @@
                 <w:szCs w:val="24"/>
               </w:rPr>
             </w:pPr>
-            <w:hyperlink r:id="rId89" w:anchor="tech-dynamic-source" w:history="1">
+            <w:hyperlink r:id="rId87" w:anchor="tech-dynamic-source" w:history="1">
               <w:r>
                 <w:rPr>
                   <w:rStyle w:val="Hipervnculo"/>
@@ -33372,7 +34055,7 @@
                 <w:szCs w:val="24"/>
               </w:rPr>
             </w:pPr>
-            <w:hyperlink r:id="rId90" w:anchor="tech-avoid-flicker" w:history="1">
+            <w:hyperlink r:id="rId88" w:anchor="tech-avoid-flicker" w:history="1">
               <w:r>
                 <w:rPr>
                   <w:rStyle w:val="Hipervnculo"/>
@@ -33451,7 +34134,7 @@
                 <w:szCs w:val="24"/>
               </w:rPr>
             </w:pPr>
-            <w:hyperlink r:id="rId91" w:anchor="tech-simple-and-straightforward" w:history="1">
+            <w:hyperlink r:id="rId89" w:anchor="tech-simple-and-straightforward" w:history="1">
               <w:r>
                 <w:rPr>
                   <w:rStyle w:val="Hipervnculo"/>
@@ -33632,7 +34315,7 @@
                 <w:szCs w:val="24"/>
               </w:rPr>
             </w:pPr>
-            <w:hyperlink r:id="rId92" w:anchor="tech-redundant-server-links" w:history="1">
+            <w:hyperlink r:id="rId90" w:anchor="tech-redundant-server-links" w:history="1">
               <w:r>
                 <w:rPr>
                   <w:rStyle w:val="Hipervnculo"/>
@@ -33711,7 +34394,7 @@
                 <w:szCs w:val="24"/>
               </w:rPr>
             </w:pPr>
-            <w:hyperlink r:id="rId93" w:anchor="tech-client-side-maps" w:history="1">
+            <w:hyperlink r:id="rId91" w:anchor="tech-client-side-maps" w:history="1">
               <w:r>
                 <w:rPr>
                   <w:rStyle w:val="Hipervnculo"/>
@@ -33892,7 +34575,7 @@
                 <w:szCs w:val="24"/>
               </w:rPr>
             </w:pPr>
-            <w:hyperlink r:id="rId94" w:anchor="tech-table-headers" w:history="1">
+            <w:hyperlink r:id="rId92" w:anchor="tech-table-headers" w:history="1">
               <w:r>
                 <w:rPr>
                   <w:rStyle w:val="Hipervnculo"/>
@@ -33971,7 +34654,7 @@
                 <w:szCs w:val="24"/>
               </w:rPr>
             </w:pPr>
-            <w:hyperlink r:id="rId95" w:anchor="tech-table-structure" w:history="1">
+            <w:hyperlink r:id="rId93" w:anchor="tech-table-structure" w:history="1">
               <w:r>
                 <w:rPr>
                   <w:rStyle w:val="Hipervnculo"/>
@@ -34152,7 +34835,7 @@
                 <w:szCs w:val="24"/>
               </w:rPr>
             </w:pPr>
-            <w:hyperlink r:id="rId96" w:anchor="tech-redundant-server-links1" w:history="1">
+            <w:hyperlink r:id="rId94" w:anchor="tech-redundant-server-links1" w:history="1">
               <w:r>
                 <w:rPr>
                   <w:rStyle w:val="Hipervnculo"/>
@@ -34333,7 +35016,7 @@
                 <w:szCs w:val="24"/>
               </w:rPr>
             </w:pPr>
-            <w:hyperlink r:id="rId97" w:anchor="tech-scripts" w:history="1">
+            <w:hyperlink r:id="rId95" w:anchor="tech-scripts" w:history="1">
               <w:r>
                 <w:rPr>
                   <w:rStyle w:val="Hipervnculo"/>
@@ -34523,7 +35206,7 @@
                 <w:szCs w:val="24"/>
               </w:rPr>
             </w:pPr>
-            <w:hyperlink r:id="rId98" w:anchor="tech-auditory-descriptions" w:history="1">
+            <w:hyperlink r:id="rId96" w:anchor="tech-auditory-descriptions" w:history="1">
               <w:r>
                 <w:rPr>
                   <w:rStyle w:val="Hipervnculo"/>
@@ -34602,7 +35285,7 @@
                 <w:szCs w:val="24"/>
               </w:rPr>
             </w:pPr>
-            <w:hyperlink r:id="rId99" w:anchor="tech-synchronize-equivalents" w:history="1">
+            <w:hyperlink r:id="rId97" w:anchor="tech-synchronize-equivalents" w:history="1">
               <w:r>
                 <w:rPr>
                   <w:rStyle w:val="Hipervnculo"/>
@@ -34789,7 +35472,7 @@
                 <w:szCs w:val="24"/>
               </w:rPr>
             </w:pPr>
-            <w:hyperlink r:id="rId100" w:anchor="tech-alt-pages" w:history="1">
+            <w:hyperlink r:id="rId98" w:anchor="tech-alt-pages" w:history="1">
               <w:r>
                 <w:rPr>
                   <w:rStyle w:val="Hipervnculo"/>
@@ -35019,7 +35702,7 @@
                 <w:szCs w:val="24"/>
               </w:rPr>
             </w:pPr>
-            <w:hyperlink r:id="rId101" w:anchor="tech-color-contrast" w:history="1">
+            <w:hyperlink r:id="rId99" w:anchor="tech-color-contrast" w:history="1">
               <w:r>
                 <w:rPr>
                   <w:rStyle w:val="Hipervnculo"/>
@@ -35098,7 +35781,7 @@
                 <w:szCs w:val="24"/>
               </w:rPr>
             </w:pPr>
-            <w:hyperlink r:id="rId102" w:anchor="tech-use-markup" w:history="1">
+            <w:hyperlink r:id="rId100" w:anchor="tech-use-markup" w:history="1">
               <w:r>
                 <w:rPr>
                   <w:rStyle w:val="Hipervnculo"/>
@@ -35177,7 +35860,7 @@
                 <w:szCs w:val="24"/>
               </w:rPr>
             </w:pPr>
-            <w:hyperlink r:id="rId103" w:anchor="tech-identify-grammar" w:history="1">
+            <w:hyperlink r:id="rId101" w:anchor="tech-identify-grammar" w:history="1">
               <w:r>
                 <w:rPr>
                   <w:rStyle w:val="Hipervnculo"/>
@@ -35256,7 +35939,7 @@
                 <w:szCs w:val="24"/>
               </w:rPr>
             </w:pPr>
-            <w:hyperlink r:id="rId104" w:anchor="tech-style-sheets" w:history="1">
+            <w:hyperlink r:id="rId102" w:anchor="tech-style-sheets" w:history="1">
               <w:r>
                 <w:rPr>
                   <w:rStyle w:val="Hipervnculo"/>
@@ -35335,7 +36018,7 @@
                 <w:szCs w:val="24"/>
               </w:rPr>
             </w:pPr>
-            <w:hyperlink r:id="rId105" w:anchor="tech-relative-units" w:history="1">
+            <w:hyperlink r:id="rId103" w:anchor="tech-relative-units" w:history="1">
               <w:r>
                 <w:rPr>
                   <w:rStyle w:val="Hipervnculo"/>
@@ -35414,7 +36097,7 @@
                 <w:szCs w:val="24"/>
               </w:rPr>
             </w:pPr>
-            <w:hyperlink r:id="rId106" w:anchor="tech-logical-headings" w:history="1">
+            <w:hyperlink r:id="rId104" w:anchor="tech-logical-headings" w:history="1">
               <w:r>
                 <w:rPr>
                   <w:rStyle w:val="Hipervnculo"/>
@@ -35493,7 +36176,7 @@
                 <w:szCs w:val="24"/>
               </w:rPr>
             </w:pPr>
-            <w:hyperlink r:id="rId107" w:anchor="tech-list-structure" w:history="1">
+            <w:hyperlink r:id="rId105" w:anchor="tech-list-structure" w:history="1">
               <w:r>
                 <w:rPr>
                   <w:rStyle w:val="Hipervnculo"/>
@@ -35572,7 +36255,7 @@
                 <w:szCs w:val="24"/>
               </w:rPr>
             </w:pPr>
-            <w:hyperlink r:id="rId108" w:anchor="tech-quotes" w:history="1">
+            <w:hyperlink r:id="rId106" w:anchor="tech-quotes" w:history="1">
               <w:r>
                 <w:rPr>
                   <w:rStyle w:val="Hipervnculo"/>
@@ -35651,7 +36334,7 @@
                 <w:szCs w:val="24"/>
               </w:rPr>
             </w:pPr>
-            <w:hyperlink r:id="rId109" w:anchor="tech-fallback-page" w:history="1">
+            <w:hyperlink r:id="rId107" w:anchor="tech-fallback-page" w:history="1">
               <w:r>
                 <w:rPr>
                   <w:rStyle w:val="Hipervnculo"/>
@@ -35730,7 +36413,7 @@
                 <w:szCs w:val="24"/>
               </w:rPr>
             </w:pPr>
-            <w:hyperlink r:id="rId110" w:anchor="tech-avoid-blinking" w:history="1">
+            <w:hyperlink r:id="rId108" w:anchor="tech-avoid-blinking" w:history="1">
               <w:r>
                 <w:rPr>
                   <w:rStyle w:val="Hipervnculo"/>
@@ -35809,7 +36492,7 @@
                 <w:szCs w:val="24"/>
               </w:rPr>
             </w:pPr>
-            <w:hyperlink r:id="rId111" w:anchor="tech-no-periodic-refresh" w:history="1">
+            <w:hyperlink r:id="rId109" w:anchor="tech-no-periodic-refresh" w:history="1">
               <w:r>
                 <w:rPr>
                   <w:rStyle w:val="Hipervnculo"/>
@@ -35888,7 +36571,7 @@
                 <w:szCs w:val="24"/>
               </w:rPr>
             </w:pPr>
-            <w:hyperlink r:id="rId112" w:anchor="tech-no-auto-forward" w:history="1">
+            <w:hyperlink r:id="rId110" w:anchor="tech-no-auto-forward" w:history="1">
               <w:r>
                 <w:rPr>
                   <w:rStyle w:val="Hipervnculo"/>
@@ -35967,7 +36650,7 @@
                 <w:szCs w:val="24"/>
               </w:rPr>
             </w:pPr>
-            <w:hyperlink r:id="rId113" w:anchor="tech-avoid-pop-ups" w:history="1">
+            <w:hyperlink r:id="rId111" w:anchor="tech-avoid-pop-ups" w:history="1">
               <w:r>
                 <w:rPr>
                   <w:rStyle w:val="Hipervnculo"/>
@@ -36046,7 +36729,7 @@
                 <w:szCs w:val="24"/>
               </w:rPr>
             </w:pPr>
-            <w:hyperlink r:id="rId114" w:anchor="tech-latest-w3c-specs" w:history="1">
+            <w:hyperlink r:id="rId112" w:anchor="tech-latest-w3c-specs" w:history="1">
               <w:r>
                 <w:rPr>
                   <w:rStyle w:val="Hipervnculo"/>
@@ -36134,7 +36817,7 @@
                 <w:szCs w:val="24"/>
               </w:rPr>
             </w:pPr>
-            <w:hyperlink r:id="rId115" w:anchor="tech-avoid-deprecated" w:history="1">
+            <w:hyperlink r:id="rId113" w:anchor="tech-avoid-deprecated" w:history="1">
               <w:r>
                 <w:rPr>
                   <w:rStyle w:val="Hipervnculo"/>
@@ -36222,7 +36905,7 @@
                 <w:szCs w:val="24"/>
               </w:rPr>
             </w:pPr>
-            <w:hyperlink r:id="rId116" w:anchor="tech-group-information" w:history="1">
+            <w:hyperlink r:id="rId114" w:anchor="tech-group-information" w:history="1">
               <w:r>
                 <w:rPr>
                   <w:rStyle w:val="Hipervnculo"/>
@@ -36301,7 +36984,7 @@
                 <w:szCs w:val="24"/>
               </w:rPr>
             </w:pPr>
-            <w:hyperlink r:id="rId117" w:anchor="tech-meaningful-links" w:history="1">
+            <w:hyperlink r:id="rId115" w:anchor="tech-meaningful-links" w:history="1">
               <w:r>
                 <w:rPr>
                   <w:rStyle w:val="Hipervnculo"/>
@@ -36380,7 +37063,7 @@
                 <w:szCs w:val="24"/>
               </w:rPr>
             </w:pPr>
-            <w:hyperlink r:id="rId118" w:anchor="tech-use-metadata" w:history="1">
+            <w:hyperlink r:id="rId116" w:anchor="tech-use-metadata" w:history="1">
               <w:r>
                 <w:rPr>
                   <w:rStyle w:val="Hipervnculo"/>
@@ -36459,7 +37142,7 @@
                 <w:szCs w:val="24"/>
               </w:rPr>
             </w:pPr>
-            <w:hyperlink r:id="rId119" w:anchor="tech-site-description" w:history="1">
+            <w:hyperlink r:id="rId117" w:anchor="tech-site-description" w:history="1">
               <w:r>
                 <w:rPr>
                   <w:rStyle w:val="Hipervnculo"/>
@@ -36538,7 +37221,7 @@
                 <w:szCs w:val="24"/>
               </w:rPr>
             </w:pPr>
-            <w:hyperlink r:id="rId120" w:anchor="tech-clear-nav-mechanism" w:history="1">
+            <w:hyperlink r:id="rId118" w:anchor="tech-clear-nav-mechanism" w:history="1">
               <w:r>
                 <w:rPr>
                   <w:rStyle w:val="Hipervnculo"/>
@@ -36719,7 +37402,7 @@
                 <w:szCs w:val="24"/>
               </w:rPr>
             </w:pPr>
-            <w:hyperlink r:id="rId121" w:anchor="tech-avoid-table-for-layout" w:history="1">
+            <w:hyperlink r:id="rId119" w:anchor="tech-avoid-table-for-layout" w:history="1">
               <w:r>
                 <w:rPr>
                   <w:rStyle w:val="Hipervnculo"/>
@@ -36798,7 +37481,7 @@
                 <w:szCs w:val="24"/>
               </w:rPr>
             </w:pPr>
-            <w:hyperlink r:id="rId122" w:anchor="tech-table-layout" w:history="1">
+            <w:hyperlink r:id="rId120" w:anchor="tech-table-layout" w:history="1">
               <w:r>
                 <w:rPr>
                   <w:rStyle w:val="Hipervnculo"/>
@@ -36979,7 +37662,7 @@
                 <w:szCs w:val="24"/>
               </w:rPr>
             </w:pPr>
-            <w:hyperlink r:id="rId123" w:anchor="tech-frame-longdesc" w:history="1">
+            <w:hyperlink r:id="rId121" w:anchor="tech-frame-longdesc" w:history="1">
               <w:r>
                 <w:rPr>
                   <w:rStyle w:val="Hipervnculo"/>
@@ -37160,7 +37843,7 @@
                 <w:szCs w:val="24"/>
               </w:rPr>
             </w:pPr>
-            <w:hyperlink r:id="rId124" w:anchor="tech-unassociated-labels" w:history="1">
+            <w:hyperlink r:id="rId122" w:anchor="tech-unassociated-labels" w:history="1">
               <w:r>
                 <w:rPr>
                   <w:rStyle w:val="Hipervnculo"/>
@@ -37239,7 +37922,7 @@
                 <w:szCs w:val="24"/>
               </w:rPr>
             </w:pPr>
-            <w:hyperlink r:id="rId125" w:anchor="tech-associate-labels" w:history="1">
+            <w:hyperlink r:id="rId123" w:anchor="tech-associate-labels" w:history="1">
               <w:r>
                 <w:rPr>
                   <w:rStyle w:val="Hipervnculo"/>
@@ -37420,7 +38103,7 @@
                 <w:szCs w:val="24"/>
               </w:rPr>
             </w:pPr>
-            <w:hyperlink r:id="rId126" w:anchor="tech-keyboard-operable-scripts" w:history="1">
+            <w:hyperlink r:id="rId124" w:anchor="tech-keyboard-operable-scripts" w:history="1">
               <w:r>
                 <w:rPr>
                   <w:rStyle w:val="Hipervnculo"/>
@@ -37517,7 +38200,7 @@
                 <w:szCs w:val="24"/>
               </w:rPr>
             </w:pPr>
-            <w:hyperlink r:id="rId127" w:anchor="tech-avoid-movement" w:history="1">
+            <w:hyperlink r:id="rId125" w:anchor="tech-avoid-movement" w:history="1">
               <w:r>
                 <w:rPr>
                   <w:rStyle w:val="Hipervnculo"/>
@@ -37596,7 +38279,7 @@
                 <w:szCs w:val="24"/>
               </w:rPr>
             </w:pPr>
-            <w:hyperlink r:id="rId128" w:anchor="tech-directly-accessible" w:history="1">
+            <w:hyperlink r:id="rId126" w:anchor="tech-directly-accessible" w:history="1">
               <w:r>
                 <w:rPr>
                   <w:rStyle w:val="Hipervnculo"/>
@@ -37693,7 +38376,7 @@
                 <w:szCs w:val="24"/>
               </w:rPr>
             </w:pPr>
-            <w:hyperlink r:id="rId129" w:anchor="tech-keyboard-operable" w:history="1">
+            <w:hyperlink r:id="rId127" w:anchor="tech-keyboard-operable" w:history="1">
               <w:r>
                 <w:rPr>
                   <w:rStyle w:val="Hipervnculo"/>
@@ -37772,7 +38455,7 @@
                 <w:szCs w:val="24"/>
               </w:rPr>
             </w:pPr>
-            <w:hyperlink r:id="rId130" w:anchor="tech-device-independent-events" w:history="1">
+            <w:hyperlink r:id="rId128" w:anchor="tech-device-independent-events" w:history="1">
               <w:r>
                 <w:rPr>
                   <w:rStyle w:val="Hipervnculo"/>
@@ -37995,7 +38678,7 @@
                 <w:szCs w:val="24"/>
               </w:rPr>
             </w:pPr>
-            <w:hyperlink r:id="rId131" w:anchor="tech-expand-abbr" w:history="1">
+            <w:hyperlink r:id="rId129" w:anchor="tech-expand-abbr" w:history="1">
               <w:r>
                 <w:rPr>
                   <w:rStyle w:val="Hipervnculo"/>
@@ -38074,7 +38757,7 @@
                 <w:szCs w:val="24"/>
               </w:rPr>
             </w:pPr>
-            <w:hyperlink r:id="rId132" w:anchor="tech-identify-lang" w:history="1">
+            <w:hyperlink r:id="rId130" w:anchor="tech-identify-lang" w:history="1">
               <w:r>
                 <w:rPr>
                   <w:rStyle w:val="Hipervnculo"/>
@@ -38153,7 +38836,7 @@
                 <w:szCs w:val="24"/>
               </w:rPr>
             </w:pPr>
-            <w:hyperlink r:id="rId133" w:anchor="tech-tab-order" w:history="1">
+            <w:hyperlink r:id="rId131" w:anchor="tech-tab-order" w:history="1">
               <w:r>
                 <w:rPr>
                   <w:rStyle w:val="Hipervnculo"/>
@@ -38232,7 +38915,7 @@
                 <w:szCs w:val="24"/>
               </w:rPr>
             </w:pPr>
-            <w:hyperlink r:id="rId134" w:anchor="tech-keyboard-shortcuts" w:history="1">
+            <w:hyperlink r:id="rId132" w:anchor="tech-keyboard-shortcuts" w:history="1">
               <w:r>
                 <w:rPr>
                   <w:rStyle w:val="Hipervnculo"/>
@@ -38311,7 +38994,7 @@
                 <w:szCs w:val="24"/>
               </w:rPr>
             </w:pPr>
-            <w:hyperlink r:id="rId135" w:anchor="tech-divide-links" w:history="1">
+            <w:hyperlink r:id="rId133" w:anchor="tech-divide-links" w:history="1">
               <w:r>
                 <w:rPr>
                   <w:rStyle w:val="Hipervnculo"/>
@@ -38390,7 +39073,7 @@
                 <w:szCs w:val="24"/>
               </w:rPr>
             </w:pPr>
-            <w:hyperlink r:id="rId136" w:anchor="tech-content-preferences" w:history="1">
+            <w:hyperlink r:id="rId134" w:anchor="tech-content-preferences" w:history="1">
               <w:r>
                 <w:rPr>
                   <w:rStyle w:val="Hipervnculo"/>
@@ -38469,7 +39152,7 @@
                 <w:szCs w:val="24"/>
               </w:rPr>
             </w:pPr>
-            <w:hyperlink r:id="rId137" w:anchor="tech-nav-bar" w:history="1">
+            <w:hyperlink r:id="rId135" w:anchor="tech-nav-bar" w:history="1">
               <w:r>
                 <w:rPr>
                   <w:rStyle w:val="Hipervnculo"/>
@@ -38548,7 +39231,7 @@
                 <w:szCs w:val="24"/>
               </w:rPr>
             </w:pPr>
-            <w:hyperlink r:id="rId138" w:anchor="tech-group-links" w:history="1">
+            <w:hyperlink r:id="rId136" w:anchor="tech-group-links" w:history="1">
               <w:r>
                 <w:rPr>
                   <w:rStyle w:val="Hipervnculo"/>
@@ -38627,7 +39310,7 @@
                 <w:szCs w:val="24"/>
               </w:rPr>
             </w:pPr>
-            <w:hyperlink r:id="rId139" w:anchor="tech-searches" w:history="1">
+            <w:hyperlink r:id="rId137" w:anchor="tech-searches" w:history="1">
               <w:r>
                 <w:rPr>
                   <w:rStyle w:val="Hipervnculo"/>
@@ -38706,7 +39389,7 @@
                 <w:szCs w:val="24"/>
               </w:rPr>
             </w:pPr>
-            <w:hyperlink r:id="rId140" w:anchor="tech-front-loading" w:history="1">
+            <w:hyperlink r:id="rId138" w:anchor="tech-front-loading" w:history="1">
               <w:r>
                 <w:rPr>
                   <w:rStyle w:val="Hipervnculo"/>
@@ -38785,7 +39468,7 @@
                 <w:szCs w:val="24"/>
               </w:rPr>
             </w:pPr>
-            <w:hyperlink r:id="rId141" w:anchor="tech-bundled-version" w:history="1">
+            <w:hyperlink r:id="rId139" w:anchor="tech-bundled-version" w:history="1">
               <w:r>
                 <w:rPr>
                   <w:rStyle w:val="Hipervnculo"/>
@@ -38864,7 +39547,7 @@
                 <w:szCs w:val="24"/>
               </w:rPr>
             </w:pPr>
-            <w:hyperlink r:id="rId142" w:anchor="tech-skip-over-ascii" w:history="1">
+            <w:hyperlink r:id="rId140" w:anchor="tech-skip-over-ascii" w:history="1">
               <w:r>
                 <w:rPr>
                   <w:rStyle w:val="Hipervnculo"/>
@@ -38961,7 +39644,7 @@
                 <w:szCs w:val="24"/>
               </w:rPr>
             </w:pPr>
-            <w:hyperlink r:id="rId143" w:anchor="tech-icons" w:history="1">
+            <w:hyperlink r:id="rId141" w:anchor="tech-icons" w:history="1">
               <w:r>
                 <w:rPr>
                   <w:rStyle w:val="Hipervnculo"/>
@@ -39040,7 +39723,7 @@
                 <w:szCs w:val="24"/>
               </w:rPr>
             </w:pPr>
-            <w:hyperlink r:id="rId144" w:anchor="tech-consistent-style" w:history="1">
+            <w:hyperlink r:id="rId142" w:anchor="tech-consistent-style" w:history="1">
               <w:r>
                 <w:rPr>
                   <w:rStyle w:val="Hipervnculo"/>
@@ -39221,7 +39904,7 @@
                 <w:szCs w:val="24"/>
               </w:rPr>
             </w:pPr>
-            <w:hyperlink r:id="rId145" w:anchor="tech-redundant-client-links" w:history="1">
+            <w:hyperlink r:id="rId143" w:anchor="tech-redundant-client-links" w:history="1">
               <w:r>
                 <w:rPr>
                   <w:rStyle w:val="Hipervnculo"/>
@@ -39402,7 +40085,7 @@
                 <w:szCs w:val="24"/>
               </w:rPr>
             </w:pPr>
-            <w:hyperlink r:id="rId146" w:anchor="tech-table-summaries" w:history="1">
+            <w:hyperlink r:id="rId144" w:anchor="tech-table-summaries" w:history="1">
               <w:r>
                 <w:rPr>
                   <w:rStyle w:val="Hipervnculo"/>
@@ -39481,7 +40164,7 @@
                 <w:szCs w:val="24"/>
               </w:rPr>
             </w:pPr>
-            <w:hyperlink r:id="rId147" w:anchor="tech-abbreviate-labels" w:history="1">
+            <w:hyperlink r:id="rId145" w:anchor="tech-abbreviate-labels" w:history="1">
               <w:r>
                 <w:rPr>
                   <w:rStyle w:val="Hipervnculo"/>
@@ -39560,7 +40243,7 @@
                 <w:szCs w:val="24"/>
               </w:rPr>
             </w:pPr>
-            <w:hyperlink r:id="rId148" w:anchor="tech-linear-tables" w:history="1">
+            <w:hyperlink r:id="rId146" w:anchor="tech-linear-tables" w:history="1">
               <w:r>
                 <w:rPr>
                   <w:rStyle w:val="Hipervnculo"/>
@@ -39750,7 +40433,7 @@
                 <w:szCs w:val="24"/>
               </w:rPr>
             </w:pPr>
-            <w:hyperlink r:id="rId149" w:anchor="tech-place-holders" w:history="1">
+            <w:hyperlink r:id="rId147" w:anchor="tech-place-holders" w:history="1">
               <w:r>
                 <w:rPr>
                   <w:rStyle w:val="Hipervnculo"/>
@@ -39855,7 +40538,7 @@
         </w:rPr>
         <w:t xml:space="preserve">: </w:t>
       </w:r>
-      <w:hyperlink r:id="rId150" w:history="1">
+      <w:hyperlink r:id="rId148" w:history="1">
         <w:r>
           <w:rPr>
             <w:rStyle w:val="Hipervnculo"/>
@@ -39890,7 +40573,7 @@
         </w:rPr>
         <w:t xml:space="preserve">: </w:t>
       </w:r>
-      <w:hyperlink r:id="rId151" w:history="1">
+      <w:hyperlink r:id="rId149" w:history="1">
         <w:r>
           <w:rPr>
             <w:rStyle w:val="Hipervnculo"/>
@@ -39925,7 +40608,7 @@
         </w:rPr>
         <w:t xml:space="preserve">: </w:t>
       </w:r>
-      <w:hyperlink r:id="rId152" w:history="1">
+      <w:hyperlink r:id="rId150" w:history="1">
         <w:r>
           <w:rPr>
             <w:rStyle w:val="Hipervnculo"/>
@@ -39936,8 +40619,13 @@
       </w:hyperlink>
     </w:p>
     <w:p>
-      <w:r>
-        <w:t>Otro aspecto a tener en cuenta con estos dispositivos es que si tenemos que evaluar la p</w:t>
+      <w:proofErr w:type="gramStart"/>
+      <w:r>
+        <w:t>Otro aspecto a tener</w:t>
+      </w:r>
+      <w:proofErr w:type="gramEnd"/>
+      <w:r>
+        <w:t xml:space="preserve"> en cuenta con estos dispositivos es que si tenemos que evaluar la p</w:t>
       </w:r>
       <w:r>
         <w:t>ágina en varios de ellos</w:t>
@@ -39952,8 +40640,13 @@
         <w:t xml:space="preserve">No obstante, para esto nos pueden servir </w:t>
       </w:r>
       <w:r>
-        <w:t>emuladores de los mismos</w:t>
-      </w:r>
+        <w:t xml:space="preserve">emuladores de </w:t>
+      </w:r>
+      <w:proofErr w:type="gramStart"/>
+      <w:r>
+        <w:t>los mismos</w:t>
+      </w:r>
+      <w:proofErr w:type="gramEnd"/>
       <w:r>
         <w:t>,</w:t>
       </w:r>
@@ -40004,7 +40697,7 @@
         </w:rPr>
         <w:t xml:space="preserve"> </w:t>
       </w:r>
-      <w:hyperlink r:id="rId153" w:history="1">
+      <w:hyperlink r:id="rId151" w:history="1">
         <w:r>
           <w:rPr>
             <w:rStyle w:val="Hipervnculo"/>
@@ -40045,7 +40738,7 @@
         </w:rPr>
         <w:t xml:space="preserve">: </w:t>
       </w:r>
-      <w:hyperlink r:id="rId154" w:history="1">
+      <w:hyperlink r:id="rId152" w:history="1">
         <w:r>
           <w:rPr>
             <w:rStyle w:val="Hipervnculo"/>
@@ -40271,7 +40964,15 @@
         <w:t>cómo</w:t>
       </w:r>
       <w:r>
-        <w:t xml:space="preserve"> funcionan todas las opciones de las misma, que parámetros tiene, que cosas debemos hacer para que todas las operaciones funcionen correctamente y cualquier otro aspecto que consideremos oportuno para explicar el funcionamiento del sistema.</w:t>
+        <w:t xml:space="preserve"> funcionan todas las opciones de </w:t>
+      </w:r>
+      <w:proofErr w:type="gramStart"/>
+      <w:r>
+        <w:t>las misma</w:t>
+      </w:r>
+      <w:proofErr w:type="gramEnd"/>
+      <w:r>
+        <w:t>, que parámetros tiene, que cosas debemos hacer para que todas las operaciones funcionen correctamente y cualquier otro aspecto que consideremos oportuno para explicar el funcionamiento del sistema.</w:t>
       </w:r>
     </w:p>
     <w:p>
@@ -40367,11 +41068,13 @@
       <w:pPr>
         <w:pStyle w:val="Ttulo2"/>
       </w:pPr>
-      <w:bookmarkStart w:id="98" w:name="_Toc249788173"/>
+      <w:bookmarkStart w:id="98" w:name="_Ampliaciones"/>
+      <w:bookmarkStart w:id="99" w:name="_Toc249788173"/>
+      <w:bookmarkEnd w:id="98"/>
       <w:r>
         <w:t>Ampliaciones</w:t>
       </w:r>
-      <w:bookmarkEnd w:id="98"/>
+      <w:bookmarkEnd w:id="99"/>
     </w:p>
     <w:p>
       <w:r>
@@ -40412,12 +41115,12 @@
       <w:pPr>
         <w:pStyle w:val="Ttulo1"/>
       </w:pPr>
-      <w:bookmarkStart w:id="99" w:name="_Toc249788174"/>
+      <w:bookmarkStart w:id="100" w:name="_Toc249788174"/>
       <w:r>
         <w:lastRenderedPageBreak/>
         <w:t>Presupuesto</w:t>
       </w:r>
-      <w:bookmarkEnd w:id="99"/>
+      <w:bookmarkEnd w:id="100"/>
     </w:p>
     <w:p>
       <w:pPr>
@@ -40426,7 +41129,15 @@
         </w:rPr>
       </w:pPr>
       <w:r>
-        <w:t xml:space="preserve">A continuación se presentan dos posibles alternativas para el desarrollo del presupuesto del proyecto. La primera de ellas (recomendada) contempla muchos más aspectos y es más completa en líneas generales que la segunda. Seleccionar una u otra depende del criterio del director y del tipo de proyecto. Se presentan ambas para que se seleccione la que se considere más adecuada en cada caso. Otra posible opción es tomar elementos de ambas opciones a conveniencia. </w:t>
+        <w:t xml:space="preserve">A </w:t>
+      </w:r>
+      <w:proofErr w:type="gramStart"/>
+      <w:r>
+        <w:t>continuación</w:t>
+      </w:r>
+      <w:proofErr w:type="gramEnd"/>
+      <w:r>
+        <w:t xml:space="preserve"> se presentan dos posibles alternativas para el desarrollo del presupuesto del proyecto. La primera de ellas (recomendada) contempla muchos más aspectos y es más completa en líneas generales que la segunda. Seleccionar una u otra depende del criterio del director y del tipo de proyecto. Se presentan ambas para que se seleccione la que se considere más adecuada en cada caso. Otra posible opción es tomar elementos de ambas opciones a conveniencia. </w:t>
       </w:r>
       <w:r>
         <w:rPr>
@@ -40439,11 +41150,11 @@
       <w:pPr>
         <w:pStyle w:val="Ttulo2"/>
       </w:pPr>
-      <w:bookmarkStart w:id="100" w:name="_Toc249788175"/>
+      <w:bookmarkStart w:id="101" w:name="_Toc249788175"/>
       <w:r>
         <w:t>Desarrollo de Presupuesto Detallado (Opción 1) (Recomendado)</w:t>
       </w:r>
-      <w:bookmarkEnd w:id="100"/>
+      <w:bookmarkEnd w:id="101"/>
     </w:p>
     <w:p>
       <w:pPr>
@@ -40869,9 +41580,9 @@
       <w:r>
         <w:object w:dxaOrig="9184" w:dyaOrig="4080" w14:anchorId="3553D949">
           <v:shape id="_x0000_i1026" type="#_x0000_t75" style="width:459pt;height:204pt" o:ole="">
-            <v:imagedata r:id="rId155" o:title=""/>
+            <v:imagedata r:id="rId153" o:title=""/>
           </v:shape>
-          <o:OLEObject Type="Embed" ProgID="Excel.Sheet.8" ShapeID="_x0000_i1026" DrawAspect="Content" ObjectID="_1697213056" r:id="rId156"/>
+          <o:OLEObject Type="Embed" ProgID="Excel.Sheet.8" ShapeID="_x0000_i1026" DrawAspect="Content" ObjectID="_1697372392" r:id="rId154"/>
         </w:object>
       </w:r>
       <w:r>
@@ -40986,11 +41697,11 @@
       <w:pPr>
         <w:pStyle w:val="Ttulo2"/>
       </w:pPr>
-      <w:bookmarkStart w:id="101" w:name="_Toc249788176"/>
+      <w:bookmarkStart w:id="102" w:name="_Toc249788176"/>
       <w:r>
         <w:t>Desarrollo de Presupuesto Simplificado (Opción 2)</w:t>
       </w:r>
-      <w:bookmarkEnd w:id="101"/>
+      <w:bookmarkEnd w:id="102"/>
     </w:p>
     <w:p>
       <w:r>
@@ -41001,9 +41712,9 @@
       <w:r>
         <w:object w:dxaOrig="8757" w:dyaOrig="2928" w14:anchorId="6CC38342">
           <v:shape id="_x0000_i1027" type="#_x0000_t75" style="width:438pt;height:146.25pt" o:ole="">
-            <v:imagedata r:id="rId157" o:title=""/>
+            <v:imagedata r:id="rId155" o:title=""/>
           </v:shape>
-          <o:OLEObject Type="Embed" ProgID="Excel.Sheet.8" ShapeID="_x0000_i1027" DrawAspect="Content" ObjectID="_1697213057" r:id="rId158"/>
+          <o:OLEObject Type="Embed" ProgID="Excel.Sheet.8" ShapeID="_x0000_i1027" DrawAspect="Content" ObjectID="_1697372393" r:id="rId156"/>
         </w:object>
       </w:r>
     </w:p>
@@ -41029,22 +41740,22 @@
       <w:pPr>
         <w:pStyle w:val="Ttulo1"/>
       </w:pPr>
-      <w:bookmarkStart w:id="102" w:name="_Toc249788177"/>
+      <w:bookmarkStart w:id="103" w:name="_Toc249788177"/>
       <w:r>
         <w:lastRenderedPageBreak/>
         <w:t>Referencias Bibliográficas</w:t>
       </w:r>
-      <w:bookmarkEnd w:id="102"/>
+      <w:bookmarkEnd w:id="103"/>
     </w:p>
     <w:p>
       <w:pPr>
         <w:pStyle w:val="Ttulo2"/>
       </w:pPr>
-      <w:bookmarkStart w:id="103" w:name="_Toc249788178"/>
+      <w:bookmarkStart w:id="104" w:name="_Toc249788178"/>
       <w:r>
         <w:t>Libros y Artículos</w:t>
       </w:r>
-      <w:bookmarkEnd w:id="103"/>
+      <w:bookmarkEnd w:id="104"/>
     </w:p>
     <w:p>
       <w:r>
@@ -41077,7 +41788,23 @@
         <w:t>[&lt;PrimerApellidoAutor&gt;&lt;DosUltimosDigitosDelAño&gt;]</w:t>
       </w:r>
       <w:r>
-        <w:t xml:space="preserve"> &lt;Apellidos1, Nombre1; Apellidos2, Nombre2;…&gt;. ”&lt;Título del libro o Articulo&gt;”. &lt;Editorial o lugar de publicación&gt;. &lt;Año (4 cifras)&gt;.</w:t>
+        <w:t xml:space="preserve"> &lt;Apellidos1, Nombre1; Apellidos2, Nombre</w:t>
+      </w:r>
+      <w:proofErr w:type="gramStart"/>
+      <w:r>
+        <w:t>2;…</w:t>
+      </w:r>
+      <w:proofErr w:type="gramEnd"/>
+      <w:r>
+        <w:t xml:space="preserve">&gt;. </w:t>
+      </w:r>
+      <w:proofErr w:type="gramStart"/>
+      <w:r>
+        <w:t>”&lt;</w:t>
+      </w:r>
+      <w:proofErr w:type="gramEnd"/>
+      <w:r>
+        <w:t>Título del libro o Articulo&gt;”. &lt;Editorial o lugar de publicación&gt;. &lt;Año (4 cifras)&gt;.</w:t>
       </w:r>
     </w:p>
     <w:p>
@@ -41103,7 +41830,15 @@
         <w:t>[Redondo07]</w:t>
       </w:r>
       <w:r>
-        <w:t xml:space="preserve"> Redondo L., J. Manuel; De Tal y Cual, Menganito. ”Ejemplo para la plantilla de </w:t>
+        <w:t xml:space="preserve"> Redondo L., J. Manuel; De Tal y Cual, Menganito. </w:t>
+      </w:r>
+      <w:proofErr w:type="gramStart"/>
+      <w:r>
+        <w:t>”Ejemplo</w:t>
+      </w:r>
+      <w:proofErr w:type="gramEnd"/>
+      <w:r>
+        <w:t xml:space="preserve"> para la plantilla de </w:t>
       </w:r>
       <w:r>
         <w:t>TFG</w:t>
@@ -41136,12 +41871,12 @@
       <w:pPr>
         <w:pStyle w:val="Ttulo2"/>
       </w:pPr>
-      <w:bookmarkStart w:id="104" w:name="_Toc249788179"/>
+      <w:bookmarkStart w:id="105" w:name="_Toc249788179"/>
       <w:r>
         <w:lastRenderedPageBreak/>
         <w:t>Referencias en Internet</w:t>
       </w:r>
-      <w:bookmarkEnd w:id="104"/>
+      <w:bookmarkEnd w:id="105"/>
     </w:p>
     <w:p>
       <w:r>
@@ -41171,7 +41906,15 @@
         <w:t>[&lt;PrimerApellidoAutor&gt;&lt;DosUltimosDigitosDelAño&gt;]</w:t>
       </w:r>
       <w:r>
-        <w:t xml:space="preserve"> &lt;Apellidos1, Nombre1; Apellidos2, Nombre2;…&gt;. </w:t>
+        <w:t xml:space="preserve"> &lt;Apellidos1, Nombre1; Apellidos2, Nombre</w:t>
+      </w:r>
+      <w:proofErr w:type="gramStart"/>
+      <w:r>
+        <w:t>2;…</w:t>
+      </w:r>
+      <w:proofErr w:type="gramEnd"/>
+      <w:r>
+        <w:t xml:space="preserve">&gt;. </w:t>
       </w:r>
       <w:r>
         <w:t>“</w:t>
@@ -41268,7 +42011,7 @@
       <w:r>
         <w:t xml:space="preserve"> Hassan Montero, Y. “Guía de Evaluación Heurística de Sitios Web”. </w:t>
       </w:r>
-      <w:hyperlink r:id="rId159" w:history="1">
+      <w:hyperlink r:id="rId157" w:history="1">
         <w:r>
           <w:rPr>
             <w:rStyle w:val="Hipervnculo"/>
@@ -41298,12 +42041,12 @@
       <w:pPr>
         <w:pStyle w:val="Ttulo1"/>
       </w:pPr>
-      <w:bookmarkStart w:id="105" w:name="_Toc249788180"/>
+      <w:bookmarkStart w:id="106" w:name="_Toc249788180"/>
       <w:r>
         <w:lastRenderedPageBreak/>
         <w:t>Apéndices</w:t>
       </w:r>
-      <w:bookmarkEnd w:id="105"/>
+      <w:bookmarkEnd w:id="106"/>
     </w:p>
     <w:p>
       <w:pPr>
@@ -41312,11 +42055,11 @@
       <w:r>
         <w:t xml:space="preserve"> </w:t>
       </w:r>
-      <w:bookmarkStart w:id="106" w:name="_Toc249788181"/>
+      <w:bookmarkStart w:id="107" w:name="_Toc249788181"/>
       <w:r>
         <w:t>Glosario y Diccionario de Datos</w:t>
       </w:r>
-      <w:bookmarkEnd w:id="106"/>
+      <w:bookmarkEnd w:id="107"/>
     </w:p>
     <w:p>
       <w:r>
@@ -41403,21 +42146,21 @@
         <w:lastRenderedPageBreak/>
         <w:t xml:space="preserve"> </w:t>
       </w:r>
-      <w:bookmarkStart w:id="107" w:name="_Toc249788182"/>
+      <w:bookmarkStart w:id="108" w:name="_Toc249788182"/>
       <w:r>
         <w:t>Contenido Entregado en el CD-ROM</w:t>
       </w:r>
-      <w:bookmarkEnd w:id="107"/>
+      <w:bookmarkEnd w:id="108"/>
     </w:p>
     <w:p>
       <w:pPr>
         <w:pStyle w:val="Ttulo3"/>
       </w:pPr>
-      <w:bookmarkStart w:id="108" w:name="_Toc249788183"/>
+      <w:bookmarkStart w:id="109" w:name="_Toc249788183"/>
       <w:r>
         <w:t>Contenidos</w:t>
       </w:r>
-      <w:bookmarkEnd w:id="108"/>
+      <w:bookmarkEnd w:id="109"/>
     </w:p>
     <w:p>
       <w:r>
@@ -41609,11 +42352,19 @@
                 <w:i/>
               </w:rPr>
             </w:pPr>
+            <w:proofErr w:type="gramStart"/>
             <w:r>
               <w:rPr>
                 <w:i/>
               </w:rPr>
-              <w:t>./ Directorio raíz del CD</w:t>
+              <w:t>./</w:t>
+            </w:r>
+            <w:proofErr w:type="gramEnd"/>
+            <w:r>
+              <w:rPr>
+                <w:i/>
+              </w:rPr>
+              <w:t xml:space="preserve"> Directorio raíz del CD</w:t>
             </w:r>
           </w:p>
         </w:tc>
@@ -41655,11 +42406,19 @@
                 <w:i/>
               </w:rPr>
             </w:pPr>
+            <w:proofErr w:type="gramStart"/>
             <w:r>
               <w:rPr>
                 <w:i/>
               </w:rPr>
-              <w:t>./&lt;nombre_proyecto&gt;</w:t>
+              <w:t>./</w:t>
+            </w:r>
+            <w:proofErr w:type="gramEnd"/>
+            <w:r>
+              <w:rPr>
+                <w:i/>
+              </w:rPr>
+              <w:t>&lt;nombre_proyecto&gt;</w:t>
             </w:r>
           </w:p>
         </w:tc>
@@ -41694,11 +42453,19 @@
                 <w:i/>
               </w:rPr>
             </w:pPr>
+            <w:proofErr w:type="gramStart"/>
             <w:r>
               <w:rPr>
                 <w:i/>
               </w:rPr>
-              <w:t>./instalacion</w:t>
+              <w:t>./</w:t>
+            </w:r>
+            <w:proofErr w:type="gramEnd"/>
+            <w:r>
+              <w:rPr>
+                <w:i/>
+              </w:rPr>
+              <w:t>instalacion</w:t>
             </w:r>
           </w:p>
         </w:tc>
@@ -41724,11 +42491,19 @@
                 <w:i/>
               </w:rPr>
             </w:pPr>
+            <w:proofErr w:type="gramStart"/>
             <w:r>
               <w:rPr>
                 <w:i/>
               </w:rPr>
-              <w:t>./documentacion</w:t>
+              <w:t>./</w:t>
+            </w:r>
+            <w:proofErr w:type="gramEnd"/>
+            <w:r>
+              <w:rPr>
+                <w:i/>
+              </w:rPr>
+              <w:t>documentacion</w:t>
             </w:r>
           </w:p>
         </w:tc>
@@ -41786,7 +42561,11 @@
               <w:t xml:space="preserve"> o</w:t>
             </w:r>
             <w:r>
-              <w:t xml:space="preserve"> bien</w:t>
+              <w:t xml:space="preserve"> </w:t>
+            </w:r>
+            <w:proofErr w:type="gramStart"/>
+            <w:r>
+              <w:t>bien</w:t>
             </w:r>
             <w:r>
               <w:t xml:space="preserve"> .</w:t>
@@ -41797,6 +42576,7 @@
               </w:rPr>
               <w:t>sxw</w:t>
             </w:r>
+            <w:proofErr w:type="gramEnd"/>
             <w:r>
               <w:t xml:space="preserve"> de </w:t>
             </w:r>
@@ -41838,11 +42618,19 @@
                 <w:i/>
               </w:rPr>
             </w:pPr>
+            <w:proofErr w:type="gramStart"/>
             <w:r>
               <w:rPr>
                 <w:i/>
               </w:rPr>
-              <w:t>./documentacion/img</w:t>
+              <w:t>./</w:t>
+            </w:r>
+            <w:proofErr w:type="gramEnd"/>
+            <w:r>
+              <w:rPr>
+                <w:i/>
+              </w:rPr>
+              <w:t>documentacion/img</w:t>
             </w:r>
           </w:p>
         </w:tc>
@@ -41899,12 +42687,20 @@
                 <w:i/>
               </w:rPr>
             </w:pPr>
+            <w:proofErr w:type="gramStart"/>
             <w:r>
               <w:rPr>
                 <w:i/>
               </w:rPr>
               <w:lastRenderedPageBreak/>
-              <w:t>./documentacion/uml</w:t>
+              <w:t>./</w:t>
+            </w:r>
+            <w:proofErr w:type="gramEnd"/>
+            <w:r>
+              <w:rPr>
+                <w:i/>
+              </w:rPr>
+              <w:t>documentacion/uml</w:t>
             </w:r>
           </w:p>
         </w:tc>
@@ -41945,11 +42741,19 @@
                 <w:i/>
               </w:rPr>
             </w:pPr>
+            <w:proofErr w:type="gramStart"/>
             <w:r>
               <w:rPr>
                 <w:i/>
               </w:rPr>
-              <w:t>./presentacion</w:t>
+              <w:t>./</w:t>
+            </w:r>
+            <w:proofErr w:type="gramEnd"/>
+            <w:r>
+              <w:rPr>
+                <w:i/>
+              </w:rPr>
+              <w:t>presentacion</w:t>
             </w:r>
           </w:p>
         </w:tc>
@@ -41990,11 +42794,19 @@
                 <w:i/>
               </w:rPr>
             </w:pPr>
+            <w:proofErr w:type="gramStart"/>
             <w:r>
               <w:rPr>
                 <w:i/>
               </w:rPr>
-              <w:t>./herram</w:t>
+              <w:t>./</w:t>
+            </w:r>
+            <w:proofErr w:type="gramEnd"/>
+            <w:r>
+              <w:rPr>
+                <w:i/>
+              </w:rPr>
+              <w:t>herram</w:t>
             </w:r>
             <w:r>
               <w:rPr>
@@ -42026,11 +42838,19 @@
                 <w:i/>
               </w:rPr>
             </w:pPr>
+            <w:proofErr w:type="gramStart"/>
             <w:r>
               <w:rPr>
                 <w:i/>
               </w:rPr>
-              <w:t>./herram/desarrollo</w:t>
+              <w:t>./</w:t>
+            </w:r>
+            <w:proofErr w:type="gramEnd"/>
+            <w:r>
+              <w:rPr>
+                <w:i/>
+              </w:rPr>
+              <w:t>herram/desarrollo</w:t>
             </w:r>
           </w:p>
         </w:tc>
@@ -42056,11 +42876,19 @@
                 <w:i/>
               </w:rPr>
             </w:pPr>
+            <w:proofErr w:type="gramStart"/>
             <w:r>
               <w:rPr>
                 <w:i/>
               </w:rPr>
-              <w:t>./herram/explotacion</w:t>
+              <w:t>./</w:t>
+            </w:r>
+            <w:proofErr w:type="gramEnd"/>
+            <w:r>
+              <w:rPr>
+                <w:i/>
+              </w:rPr>
+              <w:t>herram/explotacion</w:t>
             </w:r>
           </w:p>
         </w:tc>
@@ -42121,7 +42949,15 @@
     </w:p>
     <w:p>
       <w:r>
-        <w:t>Se muestra aquí el contenido del directorio de desarrollo de la tabla anterior, incluyendo todos los directorios que deben depender del mismo. Algunos de los elementos sea han incluido suponiendo que se están usando ciertas tecnologías Java. En caso de no usarlas, buscaremos un equivalente existente (si lo hay) en la que estemos usando nosotros.</w:t>
+        <w:t xml:space="preserve">Se muestra aquí el contenido del directorio de desarrollo de la tabla anterior, incluyendo todos los directorios que deben depender del mismo. </w:t>
+      </w:r>
+      <w:proofErr w:type="gramStart"/>
+      <w:r>
+        <w:t>Algunos de los elementos sea</w:t>
+      </w:r>
+      <w:proofErr w:type="gramEnd"/>
+      <w:r>
+        <w:t xml:space="preserve"> han incluido suponiendo que se están usando ciertas tecnologías Java. En caso de no usarlas, buscaremos un equivalente existente (si lo hay) en la que estemos usando nosotros.</w:t>
       </w:r>
     </w:p>
     <w:tbl>
@@ -42187,11 +43023,19 @@
                 <w:i/>
               </w:rPr>
             </w:pPr>
+            <w:proofErr w:type="gramStart"/>
             <w:r>
               <w:rPr>
                 <w:i/>
               </w:rPr>
-              <w:t>./ Directorio raíz de</w:t>
+              <w:t>./</w:t>
+            </w:r>
+            <w:proofErr w:type="gramEnd"/>
+            <w:r>
+              <w:rPr>
+                <w:i/>
+              </w:rPr>
+              <w:t xml:space="preserve"> Directorio raíz de</w:t>
             </w:r>
             <w:r>
               <w:rPr>
@@ -42223,11 +43067,19 @@
                 <w:i/>
               </w:rPr>
             </w:pPr>
+            <w:proofErr w:type="gramStart"/>
             <w:r>
               <w:rPr>
                 <w:i/>
               </w:rPr>
-              <w:t>./build</w:t>
+              <w:t>./</w:t>
+            </w:r>
+            <w:proofErr w:type="gramEnd"/>
+            <w:r>
+              <w:rPr>
+                <w:i/>
+              </w:rPr>
+              <w:t>build</w:t>
             </w:r>
           </w:p>
         </w:tc>
@@ -42265,11 +43117,19 @@
                 <w:i/>
               </w:rPr>
             </w:pPr>
+            <w:proofErr w:type="gramStart"/>
             <w:r>
               <w:rPr>
                 <w:i/>
               </w:rPr>
-              <w:t>./conf</w:t>
+              <w:t>./</w:t>
+            </w:r>
+            <w:proofErr w:type="gramEnd"/>
+            <w:r>
+              <w:rPr>
+                <w:i/>
+              </w:rPr>
+              <w:t>conf</w:t>
             </w:r>
           </w:p>
         </w:tc>
@@ -42373,11 +43233,19 @@
                 <w:i/>
               </w:rPr>
             </w:pPr>
+            <w:proofErr w:type="gramStart"/>
             <w:r>
               <w:rPr>
                 <w:i/>
               </w:rPr>
-              <w:t>./dist</w:t>
+              <w:t>./</w:t>
+            </w:r>
+            <w:proofErr w:type="gramEnd"/>
+            <w:r>
+              <w:rPr>
+                <w:i/>
+              </w:rPr>
+              <w:t>dist</w:t>
             </w:r>
           </w:p>
         </w:tc>
@@ -42396,13 +43264,24 @@
               <w:t>.war</w:t>
             </w:r>
             <w:r>
-              <w:t xml:space="preserve"> o </w:t>
+              <w:t xml:space="preserve"> </w:t>
+            </w:r>
+            <w:proofErr w:type="gramStart"/>
+            <w:r>
+              <w:t xml:space="preserve">o </w:t>
             </w:r>
             <w:r>
               <w:rPr>
                 <w:i/>
               </w:rPr>
-              <w:t>.ear.</w:t>
+              <w:t>.ear</w:t>
+            </w:r>
+            <w:proofErr w:type="gramEnd"/>
+            <w:r>
+              <w:rPr>
+                <w:i/>
+              </w:rPr>
+              <w:t>.</w:t>
             </w:r>
           </w:p>
         </w:tc>
@@ -42418,11 +43297,19 @@
                 <w:i/>
               </w:rPr>
             </w:pPr>
+            <w:proofErr w:type="gramStart"/>
             <w:r>
               <w:rPr>
                 <w:i/>
               </w:rPr>
-              <w:t>./doc</w:t>
+              <w:t>./</w:t>
+            </w:r>
+            <w:proofErr w:type="gramEnd"/>
+            <w:r>
+              <w:rPr>
+                <w:i/>
+              </w:rPr>
+              <w:t>doc</w:t>
             </w:r>
           </w:p>
         </w:tc>
@@ -42476,12 +43363,20 @@
                 <w:i/>
               </w:rPr>
             </w:pPr>
+            <w:proofErr w:type="gramStart"/>
             <w:r>
               <w:rPr>
                 <w:i/>
               </w:rPr>
               <w:lastRenderedPageBreak/>
-              <w:t>./lib</w:t>
+              <w:t>./</w:t>
+            </w:r>
+            <w:proofErr w:type="gramEnd"/>
+            <w:r>
+              <w:rPr>
+                <w:i/>
+              </w:rPr>
+              <w:t>lib</w:t>
             </w:r>
           </w:p>
         </w:tc>
@@ -42528,11 +43423,19 @@
                 <w:i/>
               </w:rPr>
             </w:pPr>
+            <w:proofErr w:type="gramStart"/>
             <w:r>
               <w:rPr>
                 <w:i/>
               </w:rPr>
-              <w:t>./compile-lib</w:t>
+              <w:t>./</w:t>
+            </w:r>
+            <w:proofErr w:type="gramEnd"/>
+            <w:r>
+              <w:rPr>
+                <w:i/>
+              </w:rPr>
+              <w:t>compile-lib</w:t>
             </w:r>
           </w:p>
         </w:tc>
@@ -42579,11 +43482,19 @@
                 <w:i/>
               </w:rPr>
             </w:pPr>
+            <w:proofErr w:type="gramStart"/>
             <w:r>
               <w:rPr>
                 <w:i/>
               </w:rPr>
-              <w:t>./src</w:t>
+              <w:t>./</w:t>
+            </w:r>
+            <w:proofErr w:type="gramEnd"/>
+            <w:r>
+              <w:rPr>
+                <w:i/>
+              </w:rPr>
+              <w:t>src</w:t>
             </w:r>
           </w:p>
         </w:tc>
@@ -42609,11 +43520,19 @@
                 <w:i/>
               </w:rPr>
             </w:pPr>
+            <w:proofErr w:type="gramStart"/>
             <w:r>
               <w:rPr>
                 <w:i/>
               </w:rPr>
-              <w:t>./src/java</w:t>
+              <w:t>./</w:t>
+            </w:r>
+            <w:proofErr w:type="gramEnd"/>
+            <w:r>
+              <w:rPr>
+                <w:i/>
+              </w:rPr>
+              <w:t>src/java</w:t>
             </w:r>
           </w:p>
         </w:tc>
@@ -42648,11 +43567,19 @@
                 <w:i/>
               </w:rPr>
             </w:pPr>
+            <w:proofErr w:type="gramStart"/>
             <w:r>
               <w:rPr>
                 <w:i/>
               </w:rPr>
-              <w:t>./src/sql</w:t>
+              <w:t>./</w:t>
+            </w:r>
+            <w:proofErr w:type="gramEnd"/>
+            <w:r>
+              <w:rPr>
+                <w:i/>
+              </w:rPr>
+              <w:t>src/sql</w:t>
             </w:r>
           </w:p>
         </w:tc>
@@ -42687,11 +43614,19 @@
                 <w:i/>
               </w:rPr>
             </w:pPr>
+            <w:proofErr w:type="gramStart"/>
             <w:r>
               <w:rPr>
                 <w:i/>
               </w:rPr>
-              <w:t>./web</w:t>
+              <w:t>./</w:t>
+            </w:r>
+            <w:proofErr w:type="gramEnd"/>
+            <w:r>
+              <w:rPr>
+                <w:i/>
+              </w:rPr>
+              <w:t>web</w:t>
             </w:r>
           </w:p>
         </w:tc>
@@ -42751,8 +43686,13 @@
             <w:tcW w:w="4322" w:type="dxa"/>
           </w:tcPr>
           <w:p>
-            <w:r>
-              <w:t>./web/images</w:t>
+            <w:proofErr w:type="gramStart"/>
+            <w:r>
+              <w:t>./</w:t>
+            </w:r>
+            <w:proofErr w:type="gramEnd"/>
+            <w:r>
+              <w:t>web/images</w:t>
             </w:r>
           </w:p>
         </w:tc>
@@ -42779,8 +43719,13 @@
             <w:tcW w:w="4322" w:type="dxa"/>
           </w:tcPr>
           <w:p>
-            <w:r>
-              <w:t>./classes</w:t>
+            <w:proofErr w:type="gramStart"/>
+            <w:r>
+              <w:t>./</w:t>
+            </w:r>
+            <w:proofErr w:type="gramEnd"/>
+            <w:r>
+              <w:t>classes</w:t>
             </w:r>
           </w:p>
         </w:tc>
@@ -42816,8 +43761,13 @@
             <w:tcW w:w="4322" w:type="dxa"/>
           </w:tcPr>
           <w:p>
-            <w:r>
-              <w:t>./test</w:t>
+            <w:proofErr w:type="gramStart"/>
+            <w:r>
+              <w:t>./</w:t>
+            </w:r>
+            <w:proofErr w:type="gramEnd"/>
+            <w:r>
+              <w:t>test</w:t>
             </w:r>
           </w:p>
         </w:tc>
@@ -42838,8 +43788,13 @@
             <w:tcW w:w="4322" w:type="dxa"/>
           </w:tcPr>
           <w:p>
-            <w:r>
-              <w:t>./test/java</w:t>
+            <w:proofErr w:type="gramStart"/>
+            <w:r>
+              <w:t>./</w:t>
+            </w:r>
+            <w:proofErr w:type="gramEnd"/>
+            <w:r>
+              <w:t>test/java</w:t>
             </w:r>
           </w:p>
         </w:tc>
@@ -42878,8 +43833,13 @@
             <w:tcW w:w="4322" w:type="dxa"/>
           </w:tcPr>
           <w:p>
-            <w:r>
-              <w:t>./test/sql</w:t>
+            <w:proofErr w:type="gramStart"/>
+            <w:r>
+              <w:t>./</w:t>
+            </w:r>
+            <w:proofErr w:type="gramEnd"/>
+            <w:r>
+              <w:t>test/sql</w:t>
             </w:r>
           </w:p>
         </w:tc>
@@ -42909,8 +43869,13 @@
             <w:tcW w:w="4322" w:type="dxa"/>
           </w:tcPr>
           <w:p>
-            <w:r>
-              <w:t>./bak</w:t>
+            <w:proofErr w:type="gramStart"/>
+            <w:r>
+              <w:t>./</w:t>
+            </w:r>
+            <w:proofErr w:type="gramEnd"/>
+            <w:r>
+              <w:t>bak</w:t>
             </w:r>
           </w:p>
         </w:tc>
@@ -42925,6 +43890,7 @@
             <w:r>
               <w:t xml:space="preserve">pueden </w:t>
             </w:r>
+            <w:proofErr w:type="gramStart"/>
             <w:r>
               <w:t>guarda</w:t>
             </w:r>
@@ -42932,7 +43898,11 @@
               <w:t>r</w:t>
             </w:r>
             <w:r>
-              <w:t xml:space="preserve">  versiones antiguas de los ficheros fuente del proyecto.</w:t>
+              <w:t xml:space="preserve">  versiones</w:t>
+            </w:r>
+            <w:proofErr w:type="gramEnd"/>
+            <w:r>
+              <w:t xml:space="preserve"> antiguas de los ficheros fuente del proyecto.</w:t>
             </w:r>
           </w:p>
         </w:tc>
@@ -42943,11 +43913,11 @@
       <w:pPr>
         <w:pStyle w:val="Ttulo3"/>
       </w:pPr>
-      <w:bookmarkStart w:id="109" w:name="_Toc249788184"/>
+      <w:bookmarkStart w:id="110" w:name="_Toc249788184"/>
       <w:r>
         <w:t>Código Ejecutable e Instalación</w:t>
       </w:r>
-      <w:bookmarkEnd w:id="109"/>
+      <w:bookmarkEnd w:id="110"/>
     </w:p>
     <w:p>
       <w:r>
@@ -42967,15 +43937,23 @@
       <w:pPr>
         <w:pStyle w:val="Ttulo3"/>
       </w:pPr>
-      <w:bookmarkStart w:id="110" w:name="_Toc249788185"/>
+      <w:bookmarkStart w:id="111" w:name="_Toc249788185"/>
       <w:r>
         <w:t>Ficheros de Configuración</w:t>
       </w:r>
-      <w:bookmarkEnd w:id="110"/>
-    </w:p>
-    <w:p>
-      <w:r>
-        <w:t>Descripción de todos los ficheros necesarios para poder hacer funcionar la aplicación</w:t>
+      <w:bookmarkEnd w:id="111"/>
+    </w:p>
+    <w:p>
+      <w:r>
+        <w:t xml:space="preserve">Descripción de todos los ficheros necesarios para </w:t>
+      </w:r>
+      <w:proofErr w:type="gramStart"/>
+      <w:r>
+        <w:t>poder hacer funcionar</w:t>
+      </w:r>
+      <w:proofErr w:type="gramEnd"/>
+      <w:r>
+        <w:t xml:space="preserve"> la aplicación</w:t>
       </w:r>
       <w:r>
         <w:t xml:space="preserve"> </w:t>
@@ -43010,11 +43988,11 @@
         <w:lastRenderedPageBreak/>
         <w:t xml:space="preserve"> </w:t>
       </w:r>
-      <w:bookmarkStart w:id="111" w:name="_Toc249788186"/>
+      <w:bookmarkStart w:id="112" w:name="_Toc249788186"/>
       <w:r>
         <w:t>Índice Alfabético</w:t>
       </w:r>
-      <w:bookmarkEnd w:id="111"/>
+      <w:bookmarkEnd w:id="112"/>
     </w:p>
     <w:p>
       <w:r>
@@ -43335,11 +44313,11 @@
         <w:lastRenderedPageBreak/>
         <w:t xml:space="preserve"> </w:t>
       </w:r>
-      <w:bookmarkStart w:id="112" w:name="_Toc249788187"/>
+      <w:bookmarkStart w:id="113" w:name="_Toc249788187"/>
       <w:r>
         <w:t>Código Fuente</w:t>
       </w:r>
-      <w:bookmarkEnd w:id="112"/>
+      <w:bookmarkEnd w:id="113"/>
     </w:p>
     <w:p>
       <w:r>
@@ -43390,7 +44368,7 @@
       <w:r>
         <w:t>) (</w:t>
       </w:r>
-      <w:hyperlink r:id="rId160" w:history="1">
+      <w:hyperlink r:id="rId158" w:history="1">
         <w:r>
           <w:rPr>
             <w:rStyle w:val="Hipervnculo"/>
@@ -43428,7 +44406,7 @@
       <w:r>
         <w:t>) (</w:t>
       </w:r>
-      <w:hyperlink r:id="rId161" w:history="1">
+      <w:hyperlink r:id="rId159" w:history="1">
         <w:r>
           <w:rPr>
             <w:rStyle w:val="Hipervnculo"/>
@@ -43444,11 +44422,11 @@
       <w:pPr>
         <w:pStyle w:val="Ttulo3"/>
       </w:pPr>
-      <w:bookmarkStart w:id="113" w:name="_Toc249788188"/>
+      <w:bookmarkStart w:id="114" w:name="_Toc249788188"/>
       <w:r>
         <w:t>Paquete Ejemplo 1:</w:t>
       </w:r>
-      <w:bookmarkEnd w:id="113"/>
+      <w:bookmarkEnd w:id="114"/>
     </w:p>
     <w:p>
       <w:pPr>
@@ -44843,7 +45821,7 @@
         <w:i/>
         <w:noProof/>
       </w:rPr>
-      <w:t>Aspectos Teóricos</w:t>
+      <w:t>Planificación del Proyecto y Resumen de Presupuestos</w:t>
     </w:r>
     <w:r>
       <w:rPr>
@@ -44896,7 +45874,7 @@
         <w:i/>
         <w:noProof/>
       </w:rPr>
-      <w:t>Introducción</w:t>
+      <w:t>Análisis</w:t>
     </w:r>
     <w:r>
       <w:rPr>
@@ -44990,7 +45968,7 @@
         <w:i/>
         <w:noProof/>
       </w:rPr>
-      <w:t>Aspectos Teóricos</w:t>
+      <w:t>Planificación del Proyecto y Resumen de Presupuestos</w:t>
     </w:r>
     <w:r>
       <w:rPr>
@@ -53305,12 +54283,14 @@
     <w:rsid w:val="000A4FC5"/>
     <w:rsid w:val="000E371A"/>
     <w:rsid w:val="0010115D"/>
+    <w:rsid w:val="00117C93"/>
     <w:rsid w:val="00154469"/>
     <w:rsid w:val="00174B35"/>
     <w:rsid w:val="001B0CA4"/>
     <w:rsid w:val="001F293E"/>
     <w:rsid w:val="002829DA"/>
     <w:rsid w:val="002B6689"/>
+    <w:rsid w:val="003B4480"/>
     <w:rsid w:val="003E40C2"/>
     <w:rsid w:val="004109CA"/>
     <w:rsid w:val="004E10E9"/>
@@ -53323,6 +54303,7 @@
     <w:rsid w:val="006969AA"/>
     <w:rsid w:val="006C6CF7"/>
     <w:rsid w:val="006F35B5"/>
+    <w:rsid w:val="00734DED"/>
     <w:rsid w:val="007A0A49"/>
     <w:rsid w:val="007C24E2"/>
     <w:rsid w:val="007C5952"/>
@@ -53333,6 +54314,7 @@
     <w:rsid w:val="00833587"/>
     <w:rsid w:val="00896A2C"/>
     <w:rsid w:val="008D2BCF"/>
+    <w:rsid w:val="00922BE7"/>
     <w:rsid w:val="00943DA1"/>
     <w:rsid w:val="0099358A"/>
     <w:rsid w:val="009B7179"/>
